--- a/课设报告.docx
+++ b/课设报告.docx
@@ -2409,6 +2409,8 @@
         </w:rPr>
       </w:pPr>
       <w:bookmarkStart w:id="2" w:name="_Toc1460"/>
+      <w:bookmarkStart w:id="3" w:name="_Toc32684"/>
+      <w:bookmarkStart w:id="4" w:name="_Toc20088"/>
       <w:r>
         <w:rPr>
           <w:rFonts w:hint="eastAsia" w:ascii="黑体"/>
@@ -2419,6 +2421,8 @@
       </w:r>
       <w:bookmarkEnd w:id="1"/>
       <w:bookmarkEnd w:id="2"/>
+      <w:bookmarkEnd w:id="3"/>
+      <w:bookmarkEnd w:id="4"/>
     </w:p>
     <w:p>
       <w:pPr>
@@ -5010,7 +5014,9 @@
           <w:szCs w:val="22"/>
         </w:rPr>
       </w:pPr>
-      <w:bookmarkStart w:id="3" w:name="_Toc10553"/>
+      <w:bookmarkStart w:id="5" w:name="_Toc10553"/>
+      <w:bookmarkStart w:id="6" w:name="_Toc6850"/>
+      <w:bookmarkStart w:id="7" w:name="_Toc30599"/>
       <w:r>
         <w:rPr>
           <w:rFonts w:hint="default" w:ascii="Times New Roman" w:hAnsi="Times New Roman" w:cs="Times New Roman"/>
@@ -5018,7 +5024,9 @@
         </w:rPr>
         <w:t>目   录</w:t>
       </w:r>
-      <w:bookmarkEnd w:id="3"/>
+      <w:bookmarkEnd w:id="5"/>
+      <w:bookmarkEnd w:id="6"/>
+      <w:bookmarkEnd w:id="7"/>
     </w:p>
     <w:p>
       <w:pPr>
@@ -5026,6 +5034,9 @@
         <w:tabs>
           <w:tab w:val="right" w:leader="dot" w:pos="8505"/>
         </w:tabs>
+        <w:rPr>
+          <w:rFonts w:hint="default" w:ascii="Times New Roman" w:hAnsi="Times New Roman" w:cs="Times New Roman"/>
+        </w:rPr>
       </w:pPr>
       <w:r>
         <w:rPr>
@@ -5068,7 +5079,7 @@
           <w:caps/>
           <w:szCs w:val="24"/>
         </w:rPr>
-        <w:instrText xml:space="preserve"> HYPERLINK \l _Toc9378 </w:instrText>
+        <w:instrText xml:space="preserve"> HYPERLINK \l _Toc22935 </w:instrText>
       </w:r>
       <w:r>
         <w:rPr>
@@ -5085,21 +5096,39 @@
         <w:t>1  题目介绍</w:t>
       </w:r>
       <w:r>
-        <w:tab/>
-      </w:r>
-      <w:r>
+        <w:rPr>
+          <w:rFonts w:hint="default" w:ascii="Times New Roman" w:hAnsi="Times New Roman" w:cs="Times New Roman"/>
+        </w:rPr>
+        <w:tab/>
+      </w:r>
+      <w:r>
+        <w:rPr>
+          <w:rFonts w:hint="default" w:ascii="Times New Roman" w:hAnsi="Times New Roman" w:cs="Times New Roman"/>
+        </w:rPr>
         <w:fldChar w:fldCharType="begin"/>
       </w:r>
       <w:r>
-        <w:instrText xml:space="preserve"> PAGEREF _Toc9378 </w:instrText>
-      </w:r>
-      <w:r>
+        <w:rPr>
+          <w:rFonts w:hint="default" w:ascii="Times New Roman" w:hAnsi="Times New Roman" w:cs="Times New Roman"/>
+        </w:rPr>
+        <w:instrText xml:space="preserve"> PAGEREF _Toc22935 </w:instrText>
+      </w:r>
+      <w:r>
+        <w:rPr>
+          <w:rFonts w:hint="default" w:ascii="Times New Roman" w:hAnsi="Times New Roman" w:cs="Times New Roman"/>
+        </w:rPr>
         <w:fldChar w:fldCharType="separate"/>
       </w:r>
       <w:r>
+        <w:rPr>
+          <w:rFonts w:hint="default" w:ascii="Times New Roman" w:hAnsi="Times New Roman" w:cs="Times New Roman"/>
+        </w:rPr>
         <w:t>1</w:t>
       </w:r>
       <w:r>
+        <w:rPr>
+          <w:rFonts w:hint="default" w:ascii="Times New Roman" w:hAnsi="Times New Roman" w:cs="Times New Roman"/>
+        </w:rPr>
         <w:fldChar w:fldCharType="end"/>
       </w:r>
       <w:r>
@@ -5117,6 +5146,9 @@
         <w:tabs>
           <w:tab w:val="right" w:leader="dot" w:pos="8505"/>
         </w:tabs>
+        <w:rPr>
+          <w:rFonts w:hint="default" w:ascii="Times New Roman" w:hAnsi="Times New Roman" w:cs="Times New Roman"/>
+        </w:rPr>
       </w:pPr>
       <w:r>
         <w:rPr>
@@ -5132,7 +5164,7 @@
           <w:caps/>
           <w:szCs w:val="24"/>
         </w:rPr>
-        <w:instrText xml:space="preserve"> HYPERLINK \l _Toc10669 </w:instrText>
+        <w:instrText xml:space="preserve"> HYPERLINK \l _Toc7708 </w:instrText>
       </w:r>
       <w:r>
         <w:rPr>
@@ -5157,27 +5189,38 @@
       </w:r>
       <w:r>
         <w:rPr>
-          <w:rFonts w:hint="eastAsia" w:ascii="Times New Roman" w:hAnsi="Times New Roman" w:cs="Times New Roman"/>
-          <w:lang w:val="en-US" w:eastAsia="zh-CN"/>
-        </w:rPr>
-        <w:t>和要求</w:t>
-      </w:r>
-      <w:r>
-        <w:tab/>
-      </w:r>
-      <w:r>
+          <w:rFonts w:hint="default" w:ascii="Times New Roman" w:hAnsi="Times New Roman" w:cs="Times New Roman"/>
+        </w:rPr>
+        <w:tab/>
+      </w:r>
+      <w:r>
+        <w:rPr>
+          <w:rFonts w:hint="default" w:ascii="Times New Roman" w:hAnsi="Times New Roman" w:cs="Times New Roman"/>
+        </w:rPr>
         <w:fldChar w:fldCharType="begin"/>
       </w:r>
       <w:r>
-        <w:instrText xml:space="preserve"> PAGEREF _Toc10669 </w:instrText>
-      </w:r>
-      <w:r>
+        <w:rPr>
+          <w:rFonts w:hint="default" w:ascii="Times New Roman" w:hAnsi="Times New Roman" w:cs="Times New Roman"/>
+        </w:rPr>
+        <w:instrText xml:space="preserve"> PAGEREF _Toc7708 </w:instrText>
+      </w:r>
+      <w:r>
+        <w:rPr>
+          <w:rFonts w:hint="default" w:ascii="Times New Roman" w:hAnsi="Times New Roman" w:cs="Times New Roman"/>
+        </w:rPr>
         <w:fldChar w:fldCharType="separate"/>
       </w:r>
       <w:r>
+        <w:rPr>
+          <w:rFonts w:hint="default" w:ascii="Times New Roman" w:hAnsi="Times New Roman" w:cs="Times New Roman"/>
+        </w:rPr>
         <w:t>1</w:t>
       </w:r>
       <w:r>
+        <w:rPr>
+          <w:rFonts w:hint="default" w:ascii="Times New Roman" w:hAnsi="Times New Roman" w:cs="Times New Roman"/>
+        </w:rPr>
         <w:fldChar w:fldCharType="end"/>
       </w:r>
       <w:r>
@@ -5195,6 +5238,9 @@
         <w:tabs>
           <w:tab w:val="right" w:leader="dot" w:pos="8505"/>
         </w:tabs>
+        <w:rPr>
+          <w:rFonts w:hint="default" w:ascii="Times New Roman" w:hAnsi="Times New Roman" w:cs="Times New Roman"/>
+        </w:rPr>
       </w:pPr>
       <w:r>
         <w:rPr>
@@ -5210,7 +5256,7 @@
           <w:caps/>
           <w:szCs w:val="24"/>
         </w:rPr>
-        <w:instrText xml:space="preserve"> HYPERLINK \l _Toc31016 </w:instrText>
+        <w:instrText xml:space="preserve"> HYPERLINK \l _Toc18714 </w:instrText>
       </w:r>
       <w:r>
         <w:rPr>
@@ -5223,32 +5269,44 @@
       <w:r>
         <w:rPr>
           <w:rFonts w:hint="default" w:ascii="Times New Roman" w:hAnsi="Times New Roman" w:cs="Times New Roman"/>
-        </w:rPr>
-        <w:t xml:space="preserve">1.2  </w:t>
-      </w:r>
-      <w:r>
-        <w:rPr>
-          <w:rFonts w:hint="eastAsia" w:ascii="Times New Roman" w:hAnsi="Times New Roman" w:cs="Times New Roman"/>
-          <w:lang w:val="en-US" w:eastAsia="zh-CN"/>
-        </w:rPr>
-        <w:t>问题分析</w:t>
-      </w:r>
-      <w:r>
-        <w:tab/>
-      </w:r>
-      <w:r>
+          <w:lang w:val="en-US" w:eastAsia="zh-CN"/>
+        </w:rPr>
+        <w:t>1.2  功能要求</w:t>
+      </w:r>
+      <w:r>
+        <w:rPr>
+          <w:rFonts w:hint="default" w:ascii="Times New Roman" w:hAnsi="Times New Roman" w:cs="Times New Roman"/>
+        </w:rPr>
+        <w:tab/>
+      </w:r>
+      <w:r>
+        <w:rPr>
+          <w:rFonts w:hint="default" w:ascii="Times New Roman" w:hAnsi="Times New Roman" w:cs="Times New Roman"/>
+        </w:rPr>
         <w:fldChar w:fldCharType="begin"/>
       </w:r>
       <w:r>
-        <w:instrText xml:space="preserve"> PAGEREF _Toc31016 </w:instrText>
-      </w:r>
-      <w:r>
+        <w:rPr>
+          <w:rFonts w:hint="default" w:ascii="Times New Roman" w:hAnsi="Times New Roman" w:cs="Times New Roman"/>
+        </w:rPr>
+        <w:instrText xml:space="preserve"> PAGEREF _Toc18714 </w:instrText>
+      </w:r>
+      <w:r>
+        <w:rPr>
+          <w:rFonts w:hint="default" w:ascii="Times New Roman" w:hAnsi="Times New Roman" w:cs="Times New Roman"/>
+        </w:rPr>
         <w:fldChar w:fldCharType="separate"/>
       </w:r>
       <w:r>
+        <w:rPr>
+          <w:rFonts w:hint="default" w:ascii="Times New Roman" w:hAnsi="Times New Roman" w:cs="Times New Roman"/>
+        </w:rPr>
         <w:t>1</w:t>
       </w:r>
       <w:r>
+        <w:rPr>
+          <w:rFonts w:hint="default" w:ascii="Times New Roman" w:hAnsi="Times New Roman" w:cs="Times New Roman"/>
+        </w:rPr>
         <w:fldChar w:fldCharType="end"/>
       </w:r>
       <w:r>
@@ -5266,6 +5324,9 @@
         <w:tabs>
           <w:tab w:val="right" w:leader="dot" w:pos="8505"/>
         </w:tabs>
+        <w:rPr>
+          <w:rFonts w:hint="default" w:ascii="Times New Roman" w:hAnsi="Times New Roman" w:cs="Times New Roman"/>
+        </w:rPr>
       </w:pPr>
       <w:r>
         <w:rPr>
@@ -5281,7 +5342,7 @@
           <w:caps/>
           <w:szCs w:val="24"/>
         </w:rPr>
-        <w:instrText xml:space="preserve"> HYPERLINK \l _Toc24976 </w:instrText>
+        <w:instrText xml:space="preserve"> HYPERLINK \l _Toc29802 </w:instrText>
       </w:r>
       <w:r>
         <w:rPr>
@@ -5298,21 +5359,39 @@
         <w:t>2  系统功能分析</w:t>
       </w:r>
       <w:r>
-        <w:tab/>
-      </w:r>
-      <w:r>
+        <w:rPr>
+          <w:rFonts w:hint="default" w:ascii="Times New Roman" w:hAnsi="Times New Roman" w:cs="Times New Roman"/>
+        </w:rPr>
+        <w:tab/>
+      </w:r>
+      <w:r>
+        <w:rPr>
+          <w:rFonts w:hint="default" w:ascii="Times New Roman" w:hAnsi="Times New Roman" w:cs="Times New Roman"/>
+        </w:rPr>
         <w:fldChar w:fldCharType="begin"/>
       </w:r>
       <w:r>
-        <w:instrText xml:space="preserve"> PAGEREF _Toc24976 </w:instrText>
-      </w:r>
-      <w:r>
+        <w:rPr>
+          <w:rFonts w:hint="default" w:ascii="Times New Roman" w:hAnsi="Times New Roman" w:cs="Times New Roman"/>
+        </w:rPr>
+        <w:instrText xml:space="preserve"> PAGEREF _Toc29802 </w:instrText>
+      </w:r>
+      <w:r>
+        <w:rPr>
+          <w:rFonts w:hint="default" w:ascii="Times New Roman" w:hAnsi="Times New Roman" w:cs="Times New Roman"/>
+        </w:rPr>
         <w:fldChar w:fldCharType="separate"/>
       </w:r>
       <w:r>
+        <w:rPr>
+          <w:rFonts w:hint="default" w:ascii="Times New Roman" w:hAnsi="Times New Roman" w:cs="Times New Roman"/>
+        </w:rPr>
         <w:t>2</w:t>
       </w:r>
       <w:r>
+        <w:rPr>
+          <w:rFonts w:hint="default" w:ascii="Times New Roman" w:hAnsi="Times New Roman" w:cs="Times New Roman"/>
+        </w:rPr>
         <w:fldChar w:fldCharType="end"/>
       </w:r>
       <w:r>
@@ -5330,6 +5409,9 @@
         <w:tabs>
           <w:tab w:val="right" w:leader="dot" w:pos="8505"/>
         </w:tabs>
+        <w:rPr>
+          <w:rFonts w:hint="default" w:ascii="Times New Roman" w:hAnsi="Times New Roman" w:cs="Times New Roman"/>
+        </w:rPr>
       </w:pPr>
       <w:r>
         <w:rPr>
@@ -5345,7 +5427,7 @@
           <w:caps/>
           <w:szCs w:val="24"/>
         </w:rPr>
-        <w:instrText xml:space="preserve"> HYPERLINK \l _Toc3004 </w:instrText>
+        <w:instrText xml:space="preserve"> HYPERLINK \l _Toc27598 </w:instrText>
       </w:r>
       <w:r>
         <w:rPr>
@@ -5362,21 +5444,39 @@
         <w:t>3  数据结构设计</w:t>
       </w:r>
       <w:r>
-        <w:tab/>
-      </w:r>
-      <w:r>
+        <w:rPr>
+          <w:rFonts w:hint="default" w:ascii="Times New Roman" w:hAnsi="Times New Roman" w:cs="Times New Roman"/>
+        </w:rPr>
+        <w:tab/>
+      </w:r>
+      <w:r>
+        <w:rPr>
+          <w:rFonts w:hint="default" w:ascii="Times New Roman" w:hAnsi="Times New Roman" w:cs="Times New Roman"/>
+        </w:rPr>
         <w:fldChar w:fldCharType="begin"/>
       </w:r>
       <w:r>
-        <w:instrText xml:space="preserve"> PAGEREF _Toc3004 </w:instrText>
-      </w:r>
-      <w:r>
+        <w:rPr>
+          <w:rFonts w:hint="default" w:ascii="Times New Roman" w:hAnsi="Times New Roman" w:cs="Times New Roman"/>
+        </w:rPr>
+        <w:instrText xml:space="preserve"> PAGEREF _Toc27598 </w:instrText>
+      </w:r>
+      <w:r>
+        <w:rPr>
+          <w:rFonts w:hint="default" w:ascii="Times New Roman" w:hAnsi="Times New Roman" w:cs="Times New Roman"/>
+        </w:rPr>
         <w:fldChar w:fldCharType="separate"/>
       </w:r>
       <w:r>
+        <w:rPr>
+          <w:rFonts w:hint="default" w:ascii="Times New Roman" w:hAnsi="Times New Roman" w:cs="Times New Roman"/>
+        </w:rPr>
         <w:t>3</w:t>
       </w:r>
       <w:r>
+        <w:rPr>
+          <w:rFonts w:hint="default" w:ascii="Times New Roman" w:hAnsi="Times New Roman" w:cs="Times New Roman"/>
+        </w:rPr>
         <w:fldChar w:fldCharType="end"/>
       </w:r>
       <w:r>
@@ -5394,6 +5494,9 @@
         <w:tabs>
           <w:tab w:val="right" w:leader="dot" w:pos="8505"/>
         </w:tabs>
+        <w:rPr>
+          <w:rFonts w:hint="default" w:ascii="Times New Roman" w:hAnsi="Times New Roman" w:cs="Times New Roman"/>
+        </w:rPr>
       </w:pPr>
       <w:r>
         <w:rPr>
@@ -5409,7 +5512,7 @@
           <w:caps/>
           <w:szCs w:val="24"/>
         </w:rPr>
-        <w:instrText xml:space="preserve"> HYPERLINK \l _Toc27451 </w:instrText>
+        <w:instrText xml:space="preserve"> HYPERLINK \l _Toc24347 </w:instrText>
       </w:r>
       <w:r>
         <w:rPr>
@@ -5427,7 +5530,7 @@
       </w:r>
       <w:r>
         <w:rPr>
-          <w:rFonts w:hint="eastAsia" w:ascii="Times New Roman" w:hAnsi="Times New Roman" w:cs="Times New Roman"/>
+          <w:rFonts w:hint="default" w:ascii="Times New Roman" w:hAnsi="Times New Roman" w:cs="Times New Roman"/>
           <w:lang w:val="en-US" w:eastAsia="zh-CN"/>
         </w:rPr>
         <w:t>边的</w:t>
@@ -5440,21 +5543,39 @@
         <w:t>数据结构</w:t>
       </w:r>
       <w:r>
-        <w:tab/>
-      </w:r>
-      <w:r>
+        <w:rPr>
+          <w:rFonts w:hint="default" w:ascii="Times New Roman" w:hAnsi="Times New Roman" w:cs="Times New Roman"/>
+        </w:rPr>
+        <w:tab/>
+      </w:r>
+      <w:r>
+        <w:rPr>
+          <w:rFonts w:hint="default" w:ascii="Times New Roman" w:hAnsi="Times New Roman" w:cs="Times New Roman"/>
+        </w:rPr>
         <w:fldChar w:fldCharType="begin"/>
       </w:r>
       <w:r>
-        <w:instrText xml:space="preserve"> PAGEREF _Toc27451 </w:instrText>
-      </w:r>
-      <w:r>
+        <w:rPr>
+          <w:rFonts w:hint="default" w:ascii="Times New Roman" w:hAnsi="Times New Roman" w:cs="Times New Roman"/>
+        </w:rPr>
+        <w:instrText xml:space="preserve"> PAGEREF _Toc24347 </w:instrText>
+      </w:r>
+      <w:r>
+        <w:rPr>
+          <w:rFonts w:hint="default" w:ascii="Times New Roman" w:hAnsi="Times New Roman" w:cs="Times New Roman"/>
+        </w:rPr>
         <w:fldChar w:fldCharType="separate"/>
       </w:r>
       <w:r>
+        <w:rPr>
+          <w:rFonts w:hint="default" w:ascii="Times New Roman" w:hAnsi="Times New Roman" w:cs="Times New Roman"/>
+        </w:rPr>
         <w:t>3</w:t>
       </w:r>
       <w:r>
+        <w:rPr>
+          <w:rFonts w:hint="default" w:ascii="Times New Roman" w:hAnsi="Times New Roman" w:cs="Times New Roman"/>
+        </w:rPr>
         <w:fldChar w:fldCharType="end"/>
       </w:r>
       <w:r>
@@ -5472,6 +5593,9 @@
         <w:tabs>
           <w:tab w:val="right" w:leader="dot" w:pos="8505"/>
         </w:tabs>
+        <w:rPr>
+          <w:rFonts w:hint="default" w:ascii="Times New Roman" w:hAnsi="Times New Roman" w:cs="Times New Roman"/>
+        </w:rPr>
       </w:pPr>
       <w:r>
         <w:rPr>
@@ -5487,7 +5611,7 @@
           <w:caps/>
           <w:szCs w:val="24"/>
         </w:rPr>
-        <w:instrText xml:space="preserve"> HYPERLINK \l _Toc23077 </w:instrText>
+        <w:instrText xml:space="preserve"> HYPERLINK \l _Toc26748 </w:instrText>
       </w:r>
       <w:r>
         <w:rPr>
@@ -5505,7 +5629,7 @@
       </w:r>
       <w:r>
         <w:rPr>
-          <w:rFonts w:hint="eastAsia" w:ascii="Times New Roman" w:hAnsi="Times New Roman" w:cs="Times New Roman"/>
+          <w:rFonts w:hint="default" w:ascii="Times New Roman" w:hAnsi="Times New Roman" w:cs="Times New Roman"/>
           <w:lang w:val="en-US" w:eastAsia="zh-CN"/>
         </w:rPr>
         <w:t>图的</w:t>
@@ -5518,21 +5642,39 @@
         <w:t>数据结构</w:t>
       </w:r>
       <w:r>
-        <w:tab/>
-      </w:r>
-      <w:r>
+        <w:rPr>
+          <w:rFonts w:hint="default" w:ascii="Times New Roman" w:hAnsi="Times New Roman" w:cs="Times New Roman"/>
+        </w:rPr>
+        <w:tab/>
+      </w:r>
+      <w:r>
+        <w:rPr>
+          <w:rFonts w:hint="default" w:ascii="Times New Roman" w:hAnsi="Times New Roman" w:cs="Times New Roman"/>
+        </w:rPr>
         <w:fldChar w:fldCharType="begin"/>
       </w:r>
       <w:r>
-        <w:instrText xml:space="preserve"> PAGEREF _Toc23077 </w:instrText>
-      </w:r>
-      <w:r>
+        <w:rPr>
+          <w:rFonts w:hint="default" w:ascii="Times New Roman" w:hAnsi="Times New Roman" w:cs="Times New Roman"/>
+        </w:rPr>
+        <w:instrText xml:space="preserve"> PAGEREF _Toc26748 </w:instrText>
+      </w:r>
+      <w:r>
+        <w:rPr>
+          <w:rFonts w:hint="default" w:ascii="Times New Roman" w:hAnsi="Times New Roman" w:cs="Times New Roman"/>
+        </w:rPr>
         <w:fldChar w:fldCharType="separate"/>
       </w:r>
       <w:r>
+        <w:rPr>
+          <w:rFonts w:hint="default" w:ascii="Times New Roman" w:hAnsi="Times New Roman" w:cs="Times New Roman"/>
+        </w:rPr>
         <w:t>3</w:t>
       </w:r>
       <w:r>
+        <w:rPr>
+          <w:rFonts w:hint="default" w:ascii="Times New Roman" w:hAnsi="Times New Roman" w:cs="Times New Roman"/>
+        </w:rPr>
         <w:fldChar w:fldCharType="end"/>
       </w:r>
       <w:r>
@@ -5550,6 +5692,9 @@
         <w:tabs>
           <w:tab w:val="right" w:leader="dot" w:pos="8505"/>
         </w:tabs>
+        <w:rPr>
+          <w:rFonts w:hint="default" w:ascii="Times New Roman" w:hAnsi="Times New Roman" w:cs="Times New Roman"/>
+        </w:rPr>
       </w:pPr>
       <w:r>
         <w:rPr>
@@ -5565,7 +5710,7 @@
           <w:caps/>
           <w:szCs w:val="24"/>
         </w:rPr>
-        <w:instrText xml:space="preserve"> HYPERLINK \l _Toc12004 </w:instrText>
+        <w:instrText xml:space="preserve"> HYPERLINK \l _Toc4978 </w:instrText>
       </w:r>
       <w:r>
         <w:rPr>
@@ -5582,21 +5727,39 @@
         <w:t>4  功能模块设计</w:t>
       </w:r>
       <w:r>
-        <w:tab/>
-      </w:r>
-      <w:r>
+        <w:rPr>
+          <w:rFonts w:hint="default" w:ascii="Times New Roman" w:hAnsi="Times New Roman" w:cs="Times New Roman"/>
+        </w:rPr>
+        <w:tab/>
+      </w:r>
+      <w:r>
+        <w:rPr>
+          <w:rFonts w:hint="default" w:ascii="Times New Roman" w:hAnsi="Times New Roman" w:cs="Times New Roman"/>
+        </w:rPr>
         <w:fldChar w:fldCharType="begin"/>
       </w:r>
       <w:r>
-        <w:instrText xml:space="preserve"> PAGEREF _Toc12004 </w:instrText>
-      </w:r>
-      <w:r>
+        <w:rPr>
+          <w:rFonts w:hint="default" w:ascii="Times New Roman" w:hAnsi="Times New Roman" w:cs="Times New Roman"/>
+        </w:rPr>
+        <w:instrText xml:space="preserve"> PAGEREF _Toc4978 </w:instrText>
+      </w:r>
+      <w:r>
+        <w:rPr>
+          <w:rFonts w:hint="default" w:ascii="Times New Roman" w:hAnsi="Times New Roman" w:cs="Times New Roman"/>
+        </w:rPr>
         <w:fldChar w:fldCharType="separate"/>
       </w:r>
       <w:r>
+        <w:rPr>
+          <w:rFonts w:hint="default" w:ascii="Times New Roman" w:hAnsi="Times New Roman" w:cs="Times New Roman"/>
+        </w:rPr>
         <w:t>5</w:t>
       </w:r>
       <w:r>
+        <w:rPr>
+          <w:rFonts w:hint="default" w:ascii="Times New Roman" w:hAnsi="Times New Roman" w:cs="Times New Roman"/>
+        </w:rPr>
         <w:fldChar w:fldCharType="end"/>
       </w:r>
       <w:r>
@@ -5614,6 +5777,9 @@
         <w:tabs>
           <w:tab w:val="right" w:leader="dot" w:pos="8505"/>
         </w:tabs>
+        <w:rPr>
+          <w:rFonts w:hint="default" w:ascii="Times New Roman" w:hAnsi="Times New Roman" w:cs="Times New Roman"/>
+        </w:rPr>
       </w:pPr>
       <w:r>
         <w:rPr>
@@ -5629,7 +5795,7 @@
           <w:caps/>
           <w:szCs w:val="24"/>
         </w:rPr>
-        <w:instrText xml:space="preserve"> HYPERLINK \l _Toc12068 </w:instrText>
+        <w:instrText xml:space="preserve"> HYPERLINK \l _Toc10866 </w:instrText>
       </w:r>
       <w:r>
         <w:rPr>
@@ -5642,32 +5808,149 @@
       <w:r>
         <w:rPr>
           <w:rFonts w:hint="default" w:ascii="Times New Roman" w:hAnsi="Times New Roman" w:eastAsia="宋体" w:cs="Times New Roman"/>
-        </w:rPr>
-        <w:t xml:space="preserve">4.1  </w:t>
+          <w:lang w:val="en-US" w:eastAsia="zh-CN"/>
+        </w:rPr>
+        <w:t>4.1  系统总流程</w:t>
+      </w:r>
+      <w:r>
+        <w:rPr>
+          <w:rFonts w:hint="default" w:ascii="Times New Roman" w:hAnsi="Times New Roman" w:cs="Times New Roman"/>
+        </w:rPr>
+        <w:tab/>
+      </w:r>
+      <w:r>
+        <w:rPr>
+          <w:rFonts w:hint="default" w:ascii="Times New Roman" w:hAnsi="Times New Roman" w:cs="Times New Roman"/>
+        </w:rPr>
+        <w:fldChar w:fldCharType="begin"/>
+      </w:r>
+      <w:r>
+        <w:rPr>
+          <w:rFonts w:hint="default" w:ascii="Times New Roman" w:hAnsi="Times New Roman" w:cs="Times New Roman"/>
+        </w:rPr>
+        <w:instrText xml:space="preserve"> PAGEREF _Toc10866 </w:instrText>
+      </w:r>
+      <w:r>
+        <w:rPr>
+          <w:rFonts w:hint="default" w:ascii="Times New Roman" w:hAnsi="Times New Roman" w:cs="Times New Roman"/>
+        </w:rPr>
+        <w:fldChar w:fldCharType="separate"/>
+      </w:r>
+      <w:r>
+        <w:rPr>
+          <w:rFonts w:hint="default" w:ascii="Times New Roman" w:hAnsi="Times New Roman" w:cs="Times New Roman"/>
+        </w:rPr>
+        <w:t>5</w:t>
+      </w:r>
+      <w:r>
+        <w:rPr>
+          <w:rFonts w:hint="default" w:ascii="Times New Roman" w:hAnsi="Times New Roman" w:cs="Times New Roman"/>
+        </w:rPr>
+        <w:fldChar w:fldCharType="end"/>
+      </w:r>
+      <w:r>
+        <w:rPr>
+          <w:rFonts w:hint="default" w:ascii="Times New Roman" w:hAnsi="Times New Roman" w:cs="Times New Roman"/>
+          <w:caps/>
+          <w:szCs w:val="24"/>
+        </w:rPr>
+        <w:fldChar w:fldCharType="end"/>
+      </w:r>
+    </w:p>
+    <w:p>
+      <w:pPr>
+        <w:pStyle w:val="17"/>
+        <w:tabs>
+          <w:tab w:val="right" w:leader="dot" w:pos="8505"/>
+        </w:tabs>
+        <w:rPr>
+          <w:rFonts w:hint="default" w:ascii="Times New Roman" w:hAnsi="Times New Roman" w:cs="Times New Roman"/>
+        </w:rPr>
+      </w:pPr>
+      <w:r>
+        <w:rPr>
+          <w:rFonts w:hint="default" w:ascii="Times New Roman" w:hAnsi="Times New Roman" w:cs="Times New Roman"/>
+          <w:caps/>
+          <w:szCs w:val="24"/>
+        </w:rPr>
+        <w:fldChar w:fldCharType="begin"/>
+      </w:r>
+      <w:r>
+        <w:rPr>
+          <w:rFonts w:hint="default" w:ascii="Times New Roman" w:hAnsi="Times New Roman" w:cs="Times New Roman"/>
+          <w:caps/>
+          <w:szCs w:val="24"/>
+        </w:rPr>
+        <w:instrText xml:space="preserve"> HYPERLINK \l _Toc5689 </w:instrText>
+      </w:r>
+      <w:r>
+        <w:rPr>
+          <w:rFonts w:hint="default" w:ascii="Times New Roman" w:hAnsi="Times New Roman" w:cs="Times New Roman"/>
+          <w:caps/>
+          <w:szCs w:val="24"/>
+        </w:rPr>
+        <w:fldChar w:fldCharType="separate"/>
       </w:r>
       <w:r>
         <w:rPr>
           <w:rFonts w:hint="default" w:ascii="Times New Roman" w:hAnsi="Times New Roman" w:eastAsia="宋体" w:cs="Times New Roman"/>
+        </w:rPr>
+        <w:t>4.</w:t>
+      </w:r>
+      <w:r>
+        <w:rPr>
+          <w:rFonts w:hint="default" w:ascii="Times New Roman" w:hAnsi="Times New Roman" w:cs="Times New Roman"/>
+          <w:lang w:val="en-US" w:eastAsia="zh-CN"/>
+        </w:rPr>
+        <w:t>2</w:t>
+      </w:r>
+      <w:r>
+        <w:rPr>
+          <w:rFonts w:hint="default" w:ascii="Times New Roman" w:hAnsi="Times New Roman" w:eastAsia="宋体" w:cs="Times New Roman"/>
+        </w:rPr>
+        <w:t xml:space="preserve">  </w:t>
+      </w:r>
+      <w:r>
+        <w:rPr>
+          <w:rFonts w:hint="default" w:ascii="Times New Roman" w:hAnsi="Times New Roman" w:eastAsia="宋体" w:cs="Times New Roman"/>
           <w:lang w:val="en-US" w:eastAsia="zh-CN"/>
         </w:rPr>
         <w:t>加载地图</w:t>
       </w:r>
       <w:r>
-        <w:tab/>
-      </w:r>
-      <w:r>
+        <w:rPr>
+          <w:rFonts w:hint="default" w:ascii="Times New Roman" w:hAnsi="Times New Roman" w:cs="Times New Roman"/>
+        </w:rPr>
+        <w:tab/>
+      </w:r>
+      <w:r>
+        <w:rPr>
+          <w:rFonts w:hint="default" w:ascii="Times New Roman" w:hAnsi="Times New Roman" w:cs="Times New Roman"/>
+        </w:rPr>
         <w:fldChar w:fldCharType="begin"/>
       </w:r>
       <w:r>
-        <w:instrText xml:space="preserve"> PAGEREF _Toc12068 </w:instrText>
-      </w:r>
-      <w:r>
+        <w:rPr>
+          <w:rFonts w:hint="default" w:ascii="Times New Roman" w:hAnsi="Times New Roman" w:cs="Times New Roman"/>
+        </w:rPr>
+        <w:instrText xml:space="preserve"> PAGEREF _Toc5689 </w:instrText>
+      </w:r>
+      <w:r>
+        <w:rPr>
+          <w:rFonts w:hint="default" w:ascii="Times New Roman" w:hAnsi="Times New Roman" w:cs="Times New Roman"/>
+        </w:rPr>
         <w:fldChar w:fldCharType="separate"/>
       </w:r>
       <w:r>
-        <w:t>5</w:t>
-      </w:r>
-      <w:r>
+        <w:rPr>
+          <w:rFonts w:hint="default" w:ascii="Times New Roman" w:hAnsi="Times New Roman" w:cs="Times New Roman"/>
+        </w:rPr>
+        <w:t>6</w:t>
+      </w:r>
+      <w:r>
+        <w:rPr>
+          <w:rFonts w:hint="default" w:ascii="Times New Roman" w:hAnsi="Times New Roman" w:cs="Times New Roman"/>
+        </w:rPr>
         <w:fldChar w:fldCharType="end"/>
       </w:r>
       <w:r>
@@ -5685,6 +5968,9 @@
         <w:tabs>
           <w:tab w:val="right" w:leader="dot" w:pos="8505"/>
         </w:tabs>
+        <w:rPr>
+          <w:rFonts w:hint="default" w:ascii="Times New Roman" w:hAnsi="Times New Roman" w:cs="Times New Roman"/>
+        </w:rPr>
       </w:pPr>
       <w:r>
         <w:rPr>
@@ -5700,7 +5986,7 @@
           <w:caps/>
           <w:szCs w:val="24"/>
         </w:rPr>
-        <w:instrText xml:space="preserve"> HYPERLINK \l _Toc18974 </w:instrText>
+        <w:instrText xml:space="preserve"> HYPERLINK \l _Toc5955 </w:instrText>
       </w:r>
       <w:r>
         <w:rPr>
@@ -5712,27 +5998,59 @@
       </w:r>
       <w:r>
         <w:rPr>
-          <w:rFonts w:hint="eastAsia" w:ascii="Times New Roman" w:hAnsi="Times New Roman" w:eastAsia="宋体" w:cs="Times New Roman"/>
-          <w:lang w:val="en-US" w:eastAsia="zh-CN"/>
-        </w:rPr>
-        <w:t>4.1.1  主要函数</w:t>
-      </w:r>
-      <w:r>
-        <w:tab/>
-      </w:r>
-      <w:r>
+          <w:rFonts w:hint="default" w:ascii="Times New Roman" w:hAnsi="Times New Roman" w:eastAsia="宋体" w:cs="Times New Roman"/>
+          <w:lang w:val="en-US" w:eastAsia="zh-CN"/>
+        </w:rPr>
+        <w:t>4.</w:t>
+      </w:r>
+      <w:r>
+        <w:rPr>
+          <w:rFonts w:hint="default" w:ascii="Times New Roman" w:hAnsi="Times New Roman" w:cs="Times New Roman"/>
+          <w:lang w:val="en-US" w:eastAsia="zh-CN"/>
+        </w:rPr>
+        <w:t>2</w:t>
+      </w:r>
+      <w:r>
+        <w:rPr>
+          <w:rFonts w:hint="default" w:ascii="Times New Roman" w:hAnsi="Times New Roman" w:eastAsia="宋体" w:cs="Times New Roman"/>
+          <w:lang w:val="en-US" w:eastAsia="zh-CN"/>
+        </w:rPr>
+        <w:t>.1  主要函数</w:t>
+      </w:r>
+      <w:r>
+        <w:rPr>
+          <w:rFonts w:hint="default" w:ascii="Times New Roman" w:hAnsi="Times New Roman" w:cs="Times New Roman"/>
+        </w:rPr>
+        <w:tab/>
+      </w:r>
+      <w:r>
+        <w:rPr>
+          <w:rFonts w:hint="default" w:ascii="Times New Roman" w:hAnsi="Times New Roman" w:cs="Times New Roman"/>
+        </w:rPr>
         <w:fldChar w:fldCharType="begin"/>
       </w:r>
       <w:r>
-        <w:instrText xml:space="preserve"> PAGEREF _Toc18974 </w:instrText>
-      </w:r>
-      <w:r>
+        <w:rPr>
+          <w:rFonts w:hint="default" w:ascii="Times New Roman" w:hAnsi="Times New Roman" w:cs="Times New Roman"/>
+        </w:rPr>
+        <w:instrText xml:space="preserve"> PAGEREF _Toc5955 </w:instrText>
+      </w:r>
+      <w:r>
+        <w:rPr>
+          <w:rFonts w:hint="default" w:ascii="Times New Roman" w:hAnsi="Times New Roman" w:cs="Times New Roman"/>
+        </w:rPr>
         <w:fldChar w:fldCharType="separate"/>
       </w:r>
       <w:r>
-        <w:t>5</w:t>
-      </w:r>
-      <w:r>
+        <w:rPr>
+          <w:rFonts w:hint="default" w:ascii="Times New Roman" w:hAnsi="Times New Roman" w:cs="Times New Roman"/>
+        </w:rPr>
+        <w:t>6</w:t>
+      </w:r>
+      <w:r>
+        <w:rPr>
+          <w:rFonts w:hint="default" w:ascii="Times New Roman" w:hAnsi="Times New Roman" w:cs="Times New Roman"/>
+        </w:rPr>
         <w:fldChar w:fldCharType="end"/>
       </w:r>
       <w:r>
@@ -5750,6 +6068,9 @@
         <w:tabs>
           <w:tab w:val="right" w:leader="dot" w:pos="8505"/>
         </w:tabs>
+        <w:rPr>
+          <w:rFonts w:hint="default" w:ascii="Times New Roman" w:hAnsi="Times New Roman" w:cs="Times New Roman"/>
+        </w:rPr>
       </w:pPr>
       <w:r>
         <w:rPr>
@@ -5765,7 +6086,7 @@
           <w:caps/>
           <w:szCs w:val="24"/>
         </w:rPr>
-        <w:instrText xml:space="preserve"> HYPERLINK \l _Toc8301 </w:instrText>
+        <w:instrText xml:space="preserve"> HYPERLINK \l _Toc761 </w:instrText>
       </w:r>
       <w:r>
         <w:rPr>
@@ -5777,27 +6098,59 @@
       </w:r>
       <w:r>
         <w:rPr>
-          <w:rFonts w:hint="eastAsia" w:ascii="Times New Roman" w:hAnsi="Times New Roman" w:eastAsia="宋体" w:cs="Times New Roman"/>
-          <w:lang w:val="en-US" w:eastAsia="zh-CN"/>
-        </w:rPr>
-        <w:t>4.1.2  调用的几个子函数</w:t>
-      </w:r>
-      <w:r>
-        <w:tab/>
-      </w:r>
-      <w:r>
+          <w:rFonts w:hint="default" w:ascii="Times New Roman" w:hAnsi="Times New Roman" w:eastAsia="宋体" w:cs="Times New Roman"/>
+          <w:lang w:val="en-US" w:eastAsia="zh-CN"/>
+        </w:rPr>
+        <w:t>4.</w:t>
+      </w:r>
+      <w:r>
+        <w:rPr>
+          <w:rFonts w:hint="default" w:ascii="Times New Roman" w:hAnsi="Times New Roman" w:cs="Times New Roman"/>
+          <w:lang w:val="en-US" w:eastAsia="zh-CN"/>
+        </w:rPr>
+        <w:t>2</w:t>
+      </w:r>
+      <w:r>
+        <w:rPr>
+          <w:rFonts w:hint="default" w:ascii="Times New Roman" w:hAnsi="Times New Roman" w:eastAsia="宋体" w:cs="Times New Roman"/>
+          <w:lang w:val="en-US" w:eastAsia="zh-CN"/>
+        </w:rPr>
+        <w:t>.2  调用的几个子函数</w:t>
+      </w:r>
+      <w:r>
+        <w:rPr>
+          <w:rFonts w:hint="default" w:ascii="Times New Roman" w:hAnsi="Times New Roman" w:cs="Times New Roman"/>
+        </w:rPr>
+        <w:tab/>
+      </w:r>
+      <w:r>
+        <w:rPr>
+          <w:rFonts w:hint="default" w:ascii="Times New Roman" w:hAnsi="Times New Roman" w:cs="Times New Roman"/>
+        </w:rPr>
         <w:fldChar w:fldCharType="begin"/>
       </w:r>
       <w:r>
-        <w:instrText xml:space="preserve"> PAGEREF _Toc8301 </w:instrText>
-      </w:r>
-      <w:r>
+        <w:rPr>
+          <w:rFonts w:hint="default" w:ascii="Times New Roman" w:hAnsi="Times New Roman" w:cs="Times New Roman"/>
+        </w:rPr>
+        <w:instrText xml:space="preserve"> PAGEREF _Toc761 </w:instrText>
+      </w:r>
+      <w:r>
+        <w:rPr>
+          <w:rFonts w:hint="default" w:ascii="Times New Roman" w:hAnsi="Times New Roman" w:cs="Times New Roman"/>
+        </w:rPr>
         <w:fldChar w:fldCharType="separate"/>
       </w:r>
       <w:r>
-        <w:t>5</w:t>
-      </w:r>
-      <w:r>
+        <w:rPr>
+          <w:rFonts w:hint="default" w:ascii="Times New Roman" w:hAnsi="Times New Roman" w:cs="Times New Roman"/>
+        </w:rPr>
+        <w:t>6</w:t>
+      </w:r>
+      <w:r>
+        <w:rPr>
+          <w:rFonts w:hint="default" w:ascii="Times New Roman" w:hAnsi="Times New Roman" w:cs="Times New Roman"/>
+        </w:rPr>
         <w:fldChar w:fldCharType="end"/>
       </w:r>
       <w:r>
@@ -5815,6 +6168,9 @@
         <w:tabs>
           <w:tab w:val="right" w:leader="dot" w:pos="8505"/>
         </w:tabs>
+        <w:rPr>
+          <w:rFonts w:hint="default" w:ascii="Times New Roman" w:hAnsi="Times New Roman" w:cs="Times New Roman"/>
+        </w:rPr>
       </w:pPr>
       <w:r>
         <w:rPr>
@@ -5830,7 +6186,7 @@
           <w:caps/>
           <w:szCs w:val="24"/>
         </w:rPr>
-        <w:instrText xml:space="preserve"> HYPERLINK \l _Toc30844 </w:instrText>
+        <w:instrText xml:space="preserve"> HYPERLINK \l _Toc32646 </w:instrText>
       </w:r>
       <w:r>
         <w:rPr>
@@ -5844,31 +6200,62 @@
         <w:rPr>
           <w:rFonts w:hint="default" w:ascii="Times New Roman" w:hAnsi="Times New Roman" w:eastAsia="宋体" w:cs="Times New Roman"/>
         </w:rPr>
-        <w:t xml:space="preserve">4.2  </w:t>
+        <w:t>4.</w:t>
+      </w:r>
+      <w:r>
+        <w:rPr>
+          <w:rFonts w:hint="default" w:ascii="Times New Roman" w:hAnsi="Times New Roman" w:cs="Times New Roman"/>
+          <w:lang w:val="en-US" w:eastAsia="zh-CN"/>
+        </w:rPr>
+        <w:t>3</w:t>
       </w:r>
       <w:r>
         <w:rPr>
           <w:rFonts w:hint="default" w:ascii="Times New Roman" w:hAnsi="Times New Roman" w:eastAsia="宋体" w:cs="Times New Roman"/>
+        </w:rPr>
+        <w:t xml:space="preserve">  </w:t>
+      </w:r>
+      <w:r>
+        <w:rPr>
+          <w:rFonts w:hint="default" w:ascii="Times New Roman" w:hAnsi="Times New Roman" w:eastAsia="宋体" w:cs="Times New Roman"/>
           <w:lang w:val="en-US" w:eastAsia="zh-CN"/>
         </w:rPr>
         <w:t>输入起点、终点、乘车方案类型</w:t>
       </w:r>
       <w:r>
-        <w:tab/>
-      </w:r>
-      <w:r>
+        <w:rPr>
+          <w:rFonts w:hint="default" w:ascii="Times New Roman" w:hAnsi="Times New Roman" w:cs="Times New Roman"/>
+        </w:rPr>
+        <w:tab/>
+      </w:r>
+      <w:r>
+        <w:rPr>
+          <w:rFonts w:hint="default" w:ascii="Times New Roman" w:hAnsi="Times New Roman" w:cs="Times New Roman"/>
+        </w:rPr>
         <w:fldChar w:fldCharType="begin"/>
       </w:r>
       <w:r>
-        <w:instrText xml:space="preserve"> PAGEREF _Toc30844 </w:instrText>
-      </w:r>
-      <w:r>
+        <w:rPr>
+          <w:rFonts w:hint="default" w:ascii="Times New Roman" w:hAnsi="Times New Roman" w:cs="Times New Roman"/>
+        </w:rPr>
+        <w:instrText xml:space="preserve"> PAGEREF _Toc32646 </w:instrText>
+      </w:r>
+      <w:r>
+        <w:rPr>
+          <w:rFonts w:hint="default" w:ascii="Times New Roman" w:hAnsi="Times New Roman" w:cs="Times New Roman"/>
+        </w:rPr>
         <w:fldChar w:fldCharType="separate"/>
       </w:r>
       <w:r>
-        <w:t>6</w:t>
-      </w:r>
-      <w:r>
+        <w:rPr>
+          <w:rFonts w:hint="default" w:ascii="Times New Roman" w:hAnsi="Times New Roman" w:cs="Times New Roman"/>
+        </w:rPr>
+        <w:t>7</w:t>
+      </w:r>
+      <w:r>
+        <w:rPr>
+          <w:rFonts w:hint="default" w:ascii="Times New Roman" w:hAnsi="Times New Roman" w:cs="Times New Roman"/>
+        </w:rPr>
         <w:fldChar w:fldCharType="end"/>
       </w:r>
       <w:r>
@@ -5886,6 +6273,9 @@
         <w:tabs>
           <w:tab w:val="right" w:leader="dot" w:pos="8505"/>
         </w:tabs>
+        <w:rPr>
+          <w:rFonts w:hint="default" w:ascii="Times New Roman" w:hAnsi="Times New Roman" w:cs="Times New Roman"/>
+        </w:rPr>
       </w:pPr>
       <w:r>
         <w:rPr>
@@ -5901,7 +6291,7 @@
           <w:caps/>
           <w:szCs w:val="24"/>
         </w:rPr>
-        <w:instrText xml:space="preserve"> HYPERLINK \l _Toc11599 </w:instrText>
+        <w:instrText xml:space="preserve"> HYPERLINK \l _Toc26176 </w:instrText>
       </w:r>
       <w:r>
         <w:rPr>
@@ -5916,24 +6306,56 @@
           <w:rFonts w:hint="default" w:ascii="Times New Roman" w:hAnsi="Times New Roman" w:eastAsia="宋体" w:cs="Times New Roman"/>
           <w:lang w:val="en-US" w:eastAsia="zh-CN"/>
         </w:rPr>
-        <w:t>4.2.1  输入起点</w:t>
-      </w:r>
-      <w:r>
-        <w:tab/>
-      </w:r>
-      <w:r>
+        <w:t>4.</w:t>
+      </w:r>
+      <w:r>
+        <w:rPr>
+          <w:rFonts w:hint="default" w:ascii="Times New Roman" w:hAnsi="Times New Roman" w:cs="Times New Roman"/>
+          <w:lang w:val="en-US" w:eastAsia="zh-CN"/>
+        </w:rPr>
+        <w:t>3</w:t>
+      </w:r>
+      <w:r>
+        <w:rPr>
+          <w:rFonts w:hint="default" w:ascii="Times New Roman" w:hAnsi="Times New Roman" w:eastAsia="宋体" w:cs="Times New Roman"/>
+          <w:lang w:val="en-US" w:eastAsia="zh-CN"/>
+        </w:rPr>
+        <w:t>.1  输入起点</w:t>
+      </w:r>
+      <w:r>
+        <w:rPr>
+          <w:rFonts w:hint="default" w:ascii="Times New Roman" w:hAnsi="Times New Roman" w:cs="Times New Roman"/>
+        </w:rPr>
+        <w:tab/>
+      </w:r>
+      <w:r>
+        <w:rPr>
+          <w:rFonts w:hint="default" w:ascii="Times New Roman" w:hAnsi="Times New Roman" w:cs="Times New Roman"/>
+        </w:rPr>
         <w:fldChar w:fldCharType="begin"/>
       </w:r>
       <w:r>
-        <w:instrText xml:space="preserve"> PAGEREF _Toc11599 </w:instrText>
-      </w:r>
-      <w:r>
+        <w:rPr>
+          <w:rFonts w:hint="default" w:ascii="Times New Roman" w:hAnsi="Times New Roman" w:cs="Times New Roman"/>
+        </w:rPr>
+        <w:instrText xml:space="preserve"> PAGEREF _Toc26176 </w:instrText>
+      </w:r>
+      <w:r>
+        <w:rPr>
+          <w:rFonts w:hint="default" w:ascii="Times New Roman" w:hAnsi="Times New Roman" w:cs="Times New Roman"/>
+        </w:rPr>
         <w:fldChar w:fldCharType="separate"/>
       </w:r>
       <w:r>
-        <w:t>6</w:t>
-      </w:r>
-      <w:r>
+        <w:rPr>
+          <w:rFonts w:hint="default" w:ascii="Times New Roman" w:hAnsi="Times New Roman" w:cs="Times New Roman"/>
+        </w:rPr>
+        <w:t>7</w:t>
+      </w:r>
+      <w:r>
+        <w:rPr>
+          <w:rFonts w:hint="default" w:ascii="Times New Roman" w:hAnsi="Times New Roman" w:cs="Times New Roman"/>
+        </w:rPr>
         <w:fldChar w:fldCharType="end"/>
       </w:r>
       <w:r>
@@ -5951,6 +6373,9 @@
         <w:tabs>
           <w:tab w:val="right" w:leader="dot" w:pos="8505"/>
         </w:tabs>
+        <w:rPr>
+          <w:rFonts w:hint="default" w:ascii="Times New Roman" w:hAnsi="Times New Roman" w:cs="Times New Roman"/>
+        </w:rPr>
       </w:pPr>
       <w:r>
         <w:rPr>
@@ -5966,7 +6391,7 @@
           <w:caps/>
           <w:szCs w:val="24"/>
         </w:rPr>
-        <w:instrText xml:space="preserve"> HYPERLINK \l _Toc11781 </w:instrText>
+        <w:instrText xml:space="preserve"> HYPERLINK \l _Toc2722 </w:instrText>
       </w:r>
       <w:r>
         <w:rPr>
@@ -5981,24 +6406,56 @@
           <w:rFonts w:hint="default" w:ascii="Times New Roman" w:hAnsi="Times New Roman" w:eastAsia="宋体" w:cs="Times New Roman"/>
           <w:lang w:val="en-US" w:eastAsia="zh-CN"/>
         </w:rPr>
-        <w:t>4.2.2  输入终点</w:t>
-      </w:r>
-      <w:r>
-        <w:tab/>
-      </w:r>
-      <w:r>
+        <w:t>4.</w:t>
+      </w:r>
+      <w:r>
+        <w:rPr>
+          <w:rFonts w:hint="default" w:ascii="Times New Roman" w:hAnsi="Times New Roman" w:cs="Times New Roman"/>
+          <w:lang w:val="en-US" w:eastAsia="zh-CN"/>
+        </w:rPr>
+        <w:t>3</w:t>
+      </w:r>
+      <w:r>
+        <w:rPr>
+          <w:rFonts w:hint="default" w:ascii="Times New Roman" w:hAnsi="Times New Roman" w:eastAsia="宋体" w:cs="Times New Roman"/>
+          <w:lang w:val="en-US" w:eastAsia="zh-CN"/>
+        </w:rPr>
+        <w:t>.2  输入终点</w:t>
+      </w:r>
+      <w:r>
+        <w:rPr>
+          <w:rFonts w:hint="default" w:ascii="Times New Roman" w:hAnsi="Times New Roman" w:cs="Times New Roman"/>
+        </w:rPr>
+        <w:tab/>
+      </w:r>
+      <w:r>
+        <w:rPr>
+          <w:rFonts w:hint="default" w:ascii="Times New Roman" w:hAnsi="Times New Roman" w:cs="Times New Roman"/>
+        </w:rPr>
         <w:fldChar w:fldCharType="begin"/>
       </w:r>
       <w:r>
-        <w:instrText xml:space="preserve"> PAGEREF _Toc11781 </w:instrText>
-      </w:r>
-      <w:r>
+        <w:rPr>
+          <w:rFonts w:hint="default" w:ascii="Times New Roman" w:hAnsi="Times New Roman" w:cs="Times New Roman"/>
+        </w:rPr>
+        <w:instrText xml:space="preserve"> PAGEREF _Toc2722 </w:instrText>
+      </w:r>
+      <w:r>
+        <w:rPr>
+          <w:rFonts w:hint="default" w:ascii="Times New Roman" w:hAnsi="Times New Roman" w:cs="Times New Roman"/>
+        </w:rPr>
         <w:fldChar w:fldCharType="separate"/>
       </w:r>
       <w:r>
-        <w:t>6</w:t>
-      </w:r>
-      <w:r>
+        <w:rPr>
+          <w:rFonts w:hint="default" w:ascii="Times New Roman" w:hAnsi="Times New Roman" w:cs="Times New Roman"/>
+        </w:rPr>
+        <w:t>7</w:t>
+      </w:r>
+      <w:r>
+        <w:rPr>
+          <w:rFonts w:hint="default" w:ascii="Times New Roman" w:hAnsi="Times New Roman" w:cs="Times New Roman"/>
+        </w:rPr>
         <w:fldChar w:fldCharType="end"/>
       </w:r>
       <w:r>
@@ -6016,6 +6473,9 @@
         <w:tabs>
           <w:tab w:val="right" w:leader="dot" w:pos="8505"/>
         </w:tabs>
+        <w:rPr>
+          <w:rFonts w:hint="default" w:ascii="Times New Roman" w:hAnsi="Times New Roman" w:cs="Times New Roman"/>
+        </w:rPr>
       </w:pPr>
       <w:r>
         <w:rPr>
@@ -6031,7 +6491,7 @@
           <w:caps/>
           <w:szCs w:val="24"/>
         </w:rPr>
-        <w:instrText xml:space="preserve"> HYPERLINK \l _Toc3009 </w:instrText>
+        <w:instrText xml:space="preserve"> HYPERLINK \l _Toc2747 </w:instrText>
       </w:r>
       <w:r>
         <w:rPr>
@@ -6046,11 +6506,25 @@
           <w:rFonts w:hint="default" w:ascii="Times New Roman" w:hAnsi="Times New Roman" w:eastAsia="宋体" w:cs="Times New Roman"/>
           <w:lang w:val="en-US" w:eastAsia="zh-CN"/>
         </w:rPr>
-        <w:t xml:space="preserve">4.2.3  </w:t>
-      </w:r>
-      <w:r>
-        <w:rPr>
-          <w:rFonts w:hint="eastAsia" w:ascii="Times New Roman" w:hAnsi="Times New Roman" w:cs="Times New Roman"/>
+        <w:t>4.</w:t>
+      </w:r>
+      <w:r>
+        <w:rPr>
+          <w:rFonts w:hint="default" w:ascii="Times New Roman" w:hAnsi="Times New Roman" w:cs="Times New Roman"/>
+          <w:lang w:val="en-US" w:eastAsia="zh-CN"/>
+        </w:rPr>
+        <w:t>3</w:t>
+      </w:r>
+      <w:r>
+        <w:rPr>
+          <w:rFonts w:hint="default" w:ascii="Times New Roman" w:hAnsi="Times New Roman" w:eastAsia="宋体" w:cs="Times New Roman"/>
+          <w:lang w:val="en-US" w:eastAsia="zh-CN"/>
+        </w:rPr>
+        <w:t xml:space="preserve">.3  </w:t>
+      </w:r>
+      <w:r>
+        <w:rPr>
+          <w:rFonts w:hint="default" w:ascii="Times New Roman" w:hAnsi="Times New Roman" w:cs="Times New Roman"/>
           <w:lang w:val="en-US" w:eastAsia="zh-CN"/>
         </w:rPr>
         <w:t>选择</w:t>
@@ -6063,21 +6537,39 @@
         <w:t>乘车方案类型</w:t>
       </w:r>
       <w:r>
-        <w:tab/>
-      </w:r>
-      <w:r>
+        <w:rPr>
+          <w:rFonts w:hint="default" w:ascii="Times New Roman" w:hAnsi="Times New Roman" w:cs="Times New Roman"/>
+        </w:rPr>
+        <w:tab/>
+      </w:r>
+      <w:r>
+        <w:rPr>
+          <w:rFonts w:hint="default" w:ascii="Times New Roman" w:hAnsi="Times New Roman" w:cs="Times New Roman"/>
+        </w:rPr>
         <w:fldChar w:fldCharType="begin"/>
       </w:r>
       <w:r>
-        <w:instrText xml:space="preserve"> PAGEREF _Toc3009 </w:instrText>
-      </w:r>
-      <w:r>
+        <w:rPr>
+          <w:rFonts w:hint="default" w:ascii="Times New Roman" w:hAnsi="Times New Roman" w:cs="Times New Roman"/>
+        </w:rPr>
+        <w:instrText xml:space="preserve"> PAGEREF _Toc2747 </w:instrText>
+      </w:r>
+      <w:r>
+        <w:rPr>
+          <w:rFonts w:hint="default" w:ascii="Times New Roman" w:hAnsi="Times New Roman" w:cs="Times New Roman"/>
+        </w:rPr>
         <w:fldChar w:fldCharType="separate"/>
       </w:r>
       <w:r>
+        <w:rPr>
+          <w:rFonts w:hint="default" w:ascii="Times New Roman" w:hAnsi="Times New Roman" w:cs="Times New Roman"/>
+        </w:rPr>
         <w:t>7</w:t>
       </w:r>
       <w:r>
+        <w:rPr>
+          <w:rFonts w:hint="default" w:ascii="Times New Roman" w:hAnsi="Times New Roman" w:cs="Times New Roman"/>
+        </w:rPr>
         <w:fldChar w:fldCharType="end"/>
       </w:r>
       <w:r>
@@ -6095,6 +6587,9 @@
         <w:tabs>
           <w:tab w:val="right" w:leader="dot" w:pos="8505"/>
         </w:tabs>
+        <w:rPr>
+          <w:rFonts w:hint="default" w:ascii="Times New Roman" w:hAnsi="Times New Roman" w:cs="Times New Roman"/>
+        </w:rPr>
       </w:pPr>
       <w:r>
         <w:rPr>
@@ -6110,7 +6605,7 @@
           <w:caps/>
           <w:szCs w:val="24"/>
         </w:rPr>
-        <w:instrText xml:space="preserve"> HYPERLINK \l _Toc23203 </w:instrText>
+        <w:instrText xml:space="preserve"> HYPERLINK \l _Toc7656 </w:instrText>
       </w:r>
       <w:r>
         <w:rPr>
@@ -6125,24 +6620,56 @@
           <w:rFonts w:hint="default" w:ascii="Times New Roman" w:hAnsi="Times New Roman" w:eastAsia="宋体" w:cs="Times New Roman"/>
           <w:lang w:val="en-US" w:eastAsia="zh-CN"/>
         </w:rPr>
-        <w:t>4.3  输出乘车方案</w:t>
-      </w:r>
-      <w:r>
-        <w:tab/>
-      </w:r>
-      <w:r>
+        <w:t>4.</w:t>
+      </w:r>
+      <w:r>
+        <w:rPr>
+          <w:rFonts w:hint="default" w:ascii="Times New Roman" w:hAnsi="Times New Roman" w:cs="Times New Roman"/>
+          <w:lang w:val="en-US" w:eastAsia="zh-CN"/>
+        </w:rPr>
+        <w:t>4</w:t>
+      </w:r>
+      <w:r>
+        <w:rPr>
+          <w:rFonts w:hint="default" w:ascii="Times New Roman" w:hAnsi="Times New Roman" w:eastAsia="宋体" w:cs="Times New Roman"/>
+          <w:lang w:val="en-US" w:eastAsia="zh-CN"/>
+        </w:rPr>
+        <w:t xml:space="preserve">  输出乘车方案</w:t>
+      </w:r>
+      <w:r>
+        <w:rPr>
+          <w:rFonts w:hint="default" w:ascii="Times New Roman" w:hAnsi="Times New Roman" w:cs="Times New Roman"/>
+        </w:rPr>
+        <w:tab/>
+      </w:r>
+      <w:r>
+        <w:rPr>
+          <w:rFonts w:hint="default" w:ascii="Times New Roman" w:hAnsi="Times New Roman" w:cs="Times New Roman"/>
+        </w:rPr>
         <w:fldChar w:fldCharType="begin"/>
       </w:r>
       <w:r>
-        <w:instrText xml:space="preserve"> PAGEREF _Toc23203 </w:instrText>
-      </w:r>
-      <w:r>
+        <w:rPr>
+          <w:rFonts w:hint="default" w:ascii="Times New Roman" w:hAnsi="Times New Roman" w:cs="Times New Roman"/>
+        </w:rPr>
+        <w:instrText xml:space="preserve"> PAGEREF _Toc7656 </w:instrText>
+      </w:r>
+      <w:r>
+        <w:rPr>
+          <w:rFonts w:hint="default" w:ascii="Times New Roman" w:hAnsi="Times New Roman" w:cs="Times New Roman"/>
+        </w:rPr>
         <w:fldChar w:fldCharType="separate"/>
       </w:r>
       <w:r>
-        <w:t>7</w:t>
-      </w:r>
-      <w:r>
+        <w:rPr>
+          <w:rFonts w:hint="default" w:ascii="Times New Roman" w:hAnsi="Times New Roman" w:cs="Times New Roman"/>
+        </w:rPr>
+        <w:t>8</w:t>
+      </w:r>
+      <w:r>
+        <w:rPr>
+          <w:rFonts w:hint="default" w:ascii="Times New Roman" w:hAnsi="Times New Roman" w:cs="Times New Roman"/>
+        </w:rPr>
         <w:fldChar w:fldCharType="end"/>
       </w:r>
       <w:r>
@@ -6160,6 +6687,9 @@
         <w:tabs>
           <w:tab w:val="right" w:leader="dot" w:pos="8505"/>
         </w:tabs>
+        <w:rPr>
+          <w:rFonts w:hint="default" w:ascii="Times New Roman" w:hAnsi="Times New Roman" w:cs="Times New Roman"/>
+        </w:rPr>
       </w:pPr>
       <w:r>
         <w:rPr>
@@ -6175,7 +6705,7 @@
           <w:caps/>
           <w:szCs w:val="24"/>
         </w:rPr>
-        <w:instrText xml:space="preserve"> HYPERLINK \l _Toc24236 </w:instrText>
+        <w:instrText xml:space="preserve"> HYPERLINK \l _Toc22631 </w:instrText>
       </w:r>
       <w:r>
         <w:rPr>
@@ -6190,31 +6720,56 @@
           <w:rFonts w:hint="default" w:ascii="Times New Roman" w:hAnsi="Times New Roman" w:eastAsia="宋体" w:cs="Times New Roman"/>
           <w:lang w:val="en-US" w:eastAsia="zh-CN"/>
         </w:rPr>
-        <w:t xml:space="preserve">4.3.1  </w:t>
-      </w:r>
-      <w:r>
-        <w:rPr>
-          <w:rFonts w:hint="eastAsia" w:ascii="宋体" w:hAnsi="宋体" w:eastAsia="宋体" w:cs="宋体"/>
-          <w:lang w:val="en-US" w:eastAsia="zh-CN"/>
-        </w:rPr>
-        <w:t>输出“时间短”换乘方案</w:t>
-      </w:r>
-      <w:r>
-        <w:tab/>
-      </w:r>
-      <w:r>
+        <w:t>4.</w:t>
+      </w:r>
+      <w:r>
+        <w:rPr>
+          <w:rFonts w:hint="default" w:ascii="Times New Roman" w:hAnsi="Times New Roman" w:cs="Times New Roman"/>
+          <w:lang w:val="en-US" w:eastAsia="zh-CN"/>
+        </w:rPr>
+        <w:t>4</w:t>
+      </w:r>
+      <w:r>
+        <w:rPr>
+          <w:rFonts w:hint="default" w:ascii="Times New Roman" w:hAnsi="Times New Roman" w:eastAsia="宋体" w:cs="Times New Roman"/>
+          <w:lang w:val="en-US" w:eastAsia="zh-CN"/>
+        </w:rPr>
+        <w:t>.1  输出“时间短”换乘方案</w:t>
+      </w:r>
+      <w:r>
+        <w:rPr>
+          <w:rFonts w:hint="default" w:ascii="Times New Roman" w:hAnsi="Times New Roman" w:cs="Times New Roman"/>
+        </w:rPr>
+        <w:tab/>
+      </w:r>
+      <w:r>
+        <w:rPr>
+          <w:rFonts w:hint="default" w:ascii="Times New Roman" w:hAnsi="Times New Roman" w:cs="Times New Roman"/>
+        </w:rPr>
         <w:fldChar w:fldCharType="begin"/>
       </w:r>
       <w:r>
-        <w:instrText xml:space="preserve"> PAGEREF _Toc24236 </w:instrText>
-      </w:r>
-      <w:r>
+        <w:rPr>
+          <w:rFonts w:hint="default" w:ascii="Times New Roman" w:hAnsi="Times New Roman" w:cs="Times New Roman"/>
+        </w:rPr>
+        <w:instrText xml:space="preserve"> PAGEREF _Toc22631 </w:instrText>
+      </w:r>
+      <w:r>
+        <w:rPr>
+          <w:rFonts w:hint="default" w:ascii="Times New Roman" w:hAnsi="Times New Roman" w:cs="Times New Roman"/>
+        </w:rPr>
         <w:fldChar w:fldCharType="separate"/>
       </w:r>
       <w:r>
-        <w:t>7</w:t>
-      </w:r>
-      <w:r>
+        <w:rPr>
+          <w:rFonts w:hint="default" w:ascii="Times New Roman" w:hAnsi="Times New Roman" w:cs="Times New Roman"/>
+        </w:rPr>
+        <w:t>8</w:t>
+      </w:r>
+      <w:r>
+        <w:rPr>
+          <w:rFonts w:hint="default" w:ascii="Times New Roman" w:hAnsi="Times New Roman" w:cs="Times New Roman"/>
+        </w:rPr>
         <w:fldChar w:fldCharType="end"/>
       </w:r>
       <w:r>
@@ -6232,6 +6787,9 @@
         <w:tabs>
           <w:tab w:val="right" w:leader="dot" w:pos="8505"/>
         </w:tabs>
+        <w:rPr>
+          <w:rFonts w:hint="default" w:ascii="Times New Roman" w:hAnsi="Times New Roman" w:cs="Times New Roman"/>
+        </w:rPr>
       </w:pPr>
       <w:r>
         <w:rPr>
@@ -6247,7 +6805,7 @@
           <w:caps/>
           <w:szCs w:val="24"/>
         </w:rPr>
-        <w:instrText xml:space="preserve"> HYPERLINK \l _Toc17844 </w:instrText>
+        <w:instrText xml:space="preserve"> HYPERLINK \l _Toc392 </w:instrText>
       </w:r>
       <w:r>
         <w:rPr>
@@ -6262,31 +6820,56 @@
           <w:rFonts w:hint="default" w:ascii="Times New Roman" w:hAnsi="Times New Roman" w:eastAsia="宋体" w:cs="Times New Roman"/>
           <w:lang w:val="en-US" w:eastAsia="zh-CN"/>
         </w:rPr>
-        <w:t xml:space="preserve">4.3.2  </w:t>
-      </w:r>
-      <w:r>
-        <w:rPr>
-          <w:rFonts w:hint="eastAsia" w:ascii="宋体" w:hAnsi="宋体" w:eastAsia="宋体" w:cs="宋体"/>
-          <w:lang w:val="en-US" w:eastAsia="zh-CN"/>
-        </w:rPr>
-        <w:t>输出“只坐地铁”换乘方案</w:t>
-      </w:r>
-      <w:r>
-        <w:tab/>
-      </w:r>
-      <w:r>
+        <w:t>4.</w:t>
+      </w:r>
+      <w:r>
+        <w:rPr>
+          <w:rFonts w:hint="default" w:ascii="Times New Roman" w:hAnsi="Times New Roman" w:cs="Times New Roman"/>
+          <w:lang w:val="en-US" w:eastAsia="zh-CN"/>
+        </w:rPr>
+        <w:t>4</w:t>
+      </w:r>
+      <w:r>
+        <w:rPr>
+          <w:rFonts w:hint="default" w:ascii="Times New Roman" w:hAnsi="Times New Roman" w:eastAsia="宋体" w:cs="Times New Roman"/>
+          <w:lang w:val="en-US" w:eastAsia="zh-CN"/>
+        </w:rPr>
+        <w:t>.2  输出“只坐地铁”换乘方案</w:t>
+      </w:r>
+      <w:r>
+        <w:rPr>
+          <w:rFonts w:hint="default" w:ascii="Times New Roman" w:hAnsi="Times New Roman" w:cs="Times New Roman"/>
+        </w:rPr>
+        <w:tab/>
+      </w:r>
+      <w:r>
+        <w:rPr>
+          <w:rFonts w:hint="default" w:ascii="Times New Roman" w:hAnsi="Times New Roman" w:cs="Times New Roman"/>
+        </w:rPr>
         <w:fldChar w:fldCharType="begin"/>
       </w:r>
       <w:r>
-        <w:instrText xml:space="preserve"> PAGEREF _Toc17844 </w:instrText>
-      </w:r>
-      <w:r>
+        <w:rPr>
+          <w:rFonts w:hint="default" w:ascii="Times New Roman" w:hAnsi="Times New Roman" w:cs="Times New Roman"/>
+        </w:rPr>
+        <w:instrText xml:space="preserve"> PAGEREF _Toc392 </w:instrText>
+      </w:r>
+      <w:r>
+        <w:rPr>
+          <w:rFonts w:hint="default" w:ascii="Times New Roman" w:hAnsi="Times New Roman" w:cs="Times New Roman"/>
+        </w:rPr>
         <w:fldChar w:fldCharType="separate"/>
       </w:r>
       <w:r>
-        <w:t>9</w:t>
-      </w:r>
-      <w:r>
+        <w:rPr>
+          <w:rFonts w:hint="default" w:ascii="Times New Roman" w:hAnsi="Times New Roman" w:cs="Times New Roman"/>
+        </w:rPr>
+        <w:t>10</w:t>
+      </w:r>
+      <w:r>
+        <w:rPr>
+          <w:rFonts w:hint="default" w:ascii="Times New Roman" w:hAnsi="Times New Roman" w:cs="Times New Roman"/>
+        </w:rPr>
         <w:fldChar w:fldCharType="end"/>
       </w:r>
       <w:r>
@@ -6304,6 +6887,9 @@
         <w:tabs>
           <w:tab w:val="right" w:leader="dot" w:pos="8505"/>
         </w:tabs>
+        <w:rPr>
+          <w:rFonts w:hint="default" w:ascii="Times New Roman" w:hAnsi="Times New Roman" w:cs="Times New Roman"/>
+        </w:rPr>
       </w:pPr>
       <w:r>
         <w:rPr>
@@ -6319,7 +6905,7 @@
           <w:caps/>
           <w:szCs w:val="24"/>
         </w:rPr>
-        <w:instrText xml:space="preserve"> HYPERLINK \l _Toc10150 </w:instrText>
+        <w:instrText xml:space="preserve"> HYPERLINK \l _Toc7735 </w:instrText>
       </w:r>
       <w:r>
         <w:rPr>
@@ -6336,21 +6922,39 @@
         <w:t>5  系统测试与运行结果</w:t>
       </w:r>
       <w:r>
-        <w:tab/>
-      </w:r>
-      <w:r>
+        <w:rPr>
+          <w:rFonts w:hint="default" w:ascii="Times New Roman" w:hAnsi="Times New Roman" w:cs="Times New Roman"/>
+        </w:rPr>
+        <w:tab/>
+      </w:r>
+      <w:r>
+        <w:rPr>
+          <w:rFonts w:hint="default" w:ascii="Times New Roman" w:hAnsi="Times New Roman" w:cs="Times New Roman"/>
+        </w:rPr>
         <w:fldChar w:fldCharType="begin"/>
       </w:r>
       <w:r>
-        <w:instrText xml:space="preserve"> PAGEREF _Toc10150 </w:instrText>
-      </w:r>
-      <w:r>
+        <w:rPr>
+          <w:rFonts w:hint="default" w:ascii="Times New Roman" w:hAnsi="Times New Roman" w:cs="Times New Roman"/>
+        </w:rPr>
+        <w:instrText xml:space="preserve"> PAGEREF _Toc7735 </w:instrText>
+      </w:r>
+      <w:r>
+        <w:rPr>
+          <w:rFonts w:hint="default" w:ascii="Times New Roman" w:hAnsi="Times New Roman" w:cs="Times New Roman"/>
+        </w:rPr>
         <w:fldChar w:fldCharType="separate"/>
       </w:r>
       <w:r>
-        <w:t>11</w:t>
-      </w:r>
-      <w:r>
+        <w:rPr>
+          <w:rFonts w:hint="default" w:ascii="Times New Roman" w:hAnsi="Times New Roman" w:cs="Times New Roman"/>
+        </w:rPr>
+        <w:t>12</w:t>
+      </w:r>
+      <w:r>
+        <w:rPr>
+          <w:rFonts w:hint="default" w:ascii="Times New Roman" w:hAnsi="Times New Roman" w:cs="Times New Roman"/>
+        </w:rPr>
         <w:fldChar w:fldCharType="end"/>
       </w:r>
       <w:r>
@@ -6368,6 +6972,9 @@
         <w:tabs>
           <w:tab w:val="right" w:leader="dot" w:pos="8505"/>
         </w:tabs>
+        <w:rPr>
+          <w:rFonts w:hint="default" w:ascii="Times New Roman" w:hAnsi="Times New Roman" w:cs="Times New Roman"/>
+        </w:rPr>
       </w:pPr>
       <w:r>
         <w:rPr>
@@ -6383,7 +6990,7 @@
           <w:caps/>
           <w:szCs w:val="24"/>
         </w:rPr>
-        <w:instrText xml:space="preserve"> HYPERLINK \l _Toc11100 </w:instrText>
+        <w:instrText xml:space="preserve"> HYPERLINK \l _Toc23078 </w:instrText>
       </w:r>
       <w:r>
         <w:rPr>
@@ -6401,21 +7008,39 @@
         <w:t>5.1  调试及调试分析</w:t>
       </w:r>
       <w:r>
-        <w:tab/>
-      </w:r>
-      <w:r>
+        <w:rPr>
+          <w:rFonts w:hint="default" w:ascii="Times New Roman" w:hAnsi="Times New Roman" w:cs="Times New Roman"/>
+        </w:rPr>
+        <w:tab/>
+      </w:r>
+      <w:r>
+        <w:rPr>
+          <w:rFonts w:hint="default" w:ascii="Times New Roman" w:hAnsi="Times New Roman" w:cs="Times New Roman"/>
+        </w:rPr>
         <w:fldChar w:fldCharType="begin"/>
       </w:r>
       <w:r>
-        <w:instrText xml:space="preserve"> PAGEREF _Toc11100 </w:instrText>
-      </w:r>
-      <w:r>
+        <w:rPr>
+          <w:rFonts w:hint="default" w:ascii="Times New Roman" w:hAnsi="Times New Roman" w:cs="Times New Roman"/>
+        </w:rPr>
+        <w:instrText xml:space="preserve"> PAGEREF _Toc23078 </w:instrText>
+      </w:r>
+      <w:r>
+        <w:rPr>
+          <w:rFonts w:hint="default" w:ascii="Times New Roman" w:hAnsi="Times New Roman" w:cs="Times New Roman"/>
+        </w:rPr>
         <w:fldChar w:fldCharType="separate"/>
       </w:r>
       <w:r>
-        <w:t>11</w:t>
-      </w:r>
-      <w:r>
+        <w:rPr>
+          <w:rFonts w:hint="default" w:ascii="Times New Roman" w:hAnsi="Times New Roman" w:cs="Times New Roman"/>
+        </w:rPr>
+        <w:t>12</w:t>
+      </w:r>
+      <w:r>
+        <w:rPr>
+          <w:rFonts w:hint="default" w:ascii="Times New Roman" w:hAnsi="Times New Roman" w:cs="Times New Roman"/>
+        </w:rPr>
         <w:fldChar w:fldCharType="end"/>
       </w:r>
       <w:r>
@@ -6433,6 +7058,9 @@
         <w:tabs>
           <w:tab w:val="right" w:leader="dot" w:pos="8505"/>
         </w:tabs>
+        <w:rPr>
+          <w:rFonts w:hint="default" w:ascii="Times New Roman" w:hAnsi="Times New Roman" w:cs="Times New Roman"/>
+        </w:rPr>
       </w:pPr>
       <w:r>
         <w:rPr>
@@ -6448,7 +7076,7 @@
           <w:caps/>
           <w:szCs w:val="24"/>
         </w:rPr>
-        <w:instrText xml:space="preserve"> HYPERLINK \l _Toc6022 </w:instrText>
+        <w:instrText xml:space="preserve"> HYPERLINK \l _Toc8658 </w:instrText>
       </w:r>
       <w:r>
         <w:rPr>
@@ -6466,21 +7094,39 @@
         <w:t>5.2  测试用例</w:t>
       </w:r>
       <w:r>
-        <w:tab/>
-      </w:r>
-      <w:r>
+        <w:rPr>
+          <w:rFonts w:hint="default" w:ascii="Times New Roman" w:hAnsi="Times New Roman" w:cs="Times New Roman"/>
+        </w:rPr>
+        <w:tab/>
+      </w:r>
+      <w:r>
+        <w:rPr>
+          <w:rFonts w:hint="default" w:ascii="Times New Roman" w:hAnsi="Times New Roman" w:cs="Times New Roman"/>
+        </w:rPr>
         <w:fldChar w:fldCharType="begin"/>
       </w:r>
       <w:r>
-        <w:instrText xml:space="preserve"> PAGEREF _Toc6022 </w:instrText>
-      </w:r>
-      <w:r>
+        <w:rPr>
+          <w:rFonts w:hint="default" w:ascii="Times New Roman" w:hAnsi="Times New Roman" w:cs="Times New Roman"/>
+        </w:rPr>
+        <w:instrText xml:space="preserve"> PAGEREF _Toc8658 </w:instrText>
+      </w:r>
+      <w:r>
+        <w:rPr>
+          <w:rFonts w:hint="default" w:ascii="Times New Roman" w:hAnsi="Times New Roman" w:cs="Times New Roman"/>
+        </w:rPr>
         <w:fldChar w:fldCharType="separate"/>
       </w:r>
       <w:r>
-        <w:t>12</w:t>
-      </w:r>
-      <w:r>
+        <w:rPr>
+          <w:rFonts w:hint="default" w:ascii="Times New Roman" w:hAnsi="Times New Roman" w:cs="Times New Roman"/>
+        </w:rPr>
+        <w:t>13</w:t>
+      </w:r>
+      <w:r>
+        <w:rPr>
+          <w:rFonts w:hint="default" w:ascii="Times New Roman" w:hAnsi="Times New Roman" w:cs="Times New Roman"/>
+        </w:rPr>
         <w:fldChar w:fldCharType="end"/>
       </w:r>
       <w:r>
@@ -6498,6 +7144,9 @@
         <w:tabs>
           <w:tab w:val="right" w:leader="dot" w:pos="8505"/>
         </w:tabs>
+        <w:rPr>
+          <w:rFonts w:hint="default" w:ascii="Times New Roman" w:hAnsi="Times New Roman" w:cs="Times New Roman"/>
+        </w:rPr>
       </w:pPr>
       <w:r>
         <w:rPr>
@@ -6513,7 +7162,7 @@
           <w:caps/>
           <w:szCs w:val="24"/>
         </w:rPr>
-        <w:instrText xml:space="preserve"> HYPERLINK \l _Toc20823 </w:instrText>
+        <w:instrText xml:space="preserve"> HYPERLINK \l _Toc1047 </w:instrText>
       </w:r>
       <w:r>
         <w:rPr>
@@ -6530,21 +7179,39 @@
         <w:t>6  总结及建议</w:t>
       </w:r>
       <w:r>
-        <w:tab/>
-      </w:r>
-      <w:r>
+        <w:rPr>
+          <w:rFonts w:hint="default" w:ascii="Times New Roman" w:hAnsi="Times New Roman" w:cs="Times New Roman"/>
+        </w:rPr>
+        <w:tab/>
+      </w:r>
+      <w:r>
+        <w:rPr>
+          <w:rFonts w:hint="default" w:ascii="Times New Roman" w:hAnsi="Times New Roman" w:cs="Times New Roman"/>
+        </w:rPr>
         <w:fldChar w:fldCharType="begin"/>
       </w:r>
       <w:r>
-        <w:instrText xml:space="preserve"> PAGEREF _Toc20823 </w:instrText>
-      </w:r>
-      <w:r>
+        <w:rPr>
+          <w:rFonts w:hint="default" w:ascii="Times New Roman" w:hAnsi="Times New Roman" w:cs="Times New Roman"/>
+        </w:rPr>
+        <w:instrText xml:space="preserve"> PAGEREF _Toc1047 </w:instrText>
+      </w:r>
+      <w:r>
+        <w:rPr>
+          <w:rFonts w:hint="default" w:ascii="Times New Roman" w:hAnsi="Times New Roman" w:cs="Times New Roman"/>
+        </w:rPr>
         <w:fldChar w:fldCharType="separate"/>
       </w:r>
       <w:r>
-        <w:t>15</w:t>
-      </w:r>
-      <w:r>
+        <w:rPr>
+          <w:rFonts w:hint="default" w:ascii="Times New Roman" w:hAnsi="Times New Roman" w:cs="Times New Roman"/>
+        </w:rPr>
+        <w:t>16</w:t>
+      </w:r>
+      <w:r>
+        <w:rPr>
+          <w:rFonts w:hint="default" w:ascii="Times New Roman" w:hAnsi="Times New Roman" w:cs="Times New Roman"/>
+        </w:rPr>
         <w:fldChar w:fldCharType="end"/>
       </w:r>
       <w:r>
@@ -6562,6 +7229,9 @@
         <w:tabs>
           <w:tab w:val="right" w:leader="dot" w:pos="8505"/>
         </w:tabs>
+        <w:rPr>
+          <w:rFonts w:hint="default" w:ascii="Times New Roman" w:hAnsi="Times New Roman" w:cs="Times New Roman"/>
+        </w:rPr>
       </w:pPr>
       <w:r>
         <w:rPr>
@@ -6577,7 +7247,7 @@
           <w:caps/>
           <w:szCs w:val="24"/>
         </w:rPr>
-        <w:instrText xml:space="preserve"> HYPERLINK \l _Toc15465 </w:instrText>
+        <w:instrText xml:space="preserve"> HYPERLINK \l _Toc28249 </w:instrText>
       </w:r>
       <w:r>
         <w:rPr>
@@ -6589,27 +7259,45 @@
       </w:r>
       <w:r>
         <w:rPr>
-          <w:rFonts w:hint="eastAsia" w:ascii="Times New Roman" w:hAnsi="Times New Roman" w:cs="Times New Roman"/>
+          <w:rFonts w:hint="default" w:ascii="Times New Roman" w:hAnsi="Times New Roman" w:cs="Times New Roman"/>
           <w:lang w:val="en-US" w:eastAsia="zh-CN"/>
         </w:rPr>
         <w:t>6.1  总结与体会</w:t>
       </w:r>
       <w:r>
-        <w:tab/>
-      </w:r>
-      <w:r>
+        <w:rPr>
+          <w:rFonts w:hint="default" w:ascii="Times New Roman" w:hAnsi="Times New Roman" w:cs="Times New Roman"/>
+        </w:rPr>
+        <w:tab/>
+      </w:r>
+      <w:r>
+        <w:rPr>
+          <w:rFonts w:hint="default" w:ascii="Times New Roman" w:hAnsi="Times New Roman" w:cs="Times New Roman"/>
+        </w:rPr>
         <w:fldChar w:fldCharType="begin"/>
       </w:r>
       <w:r>
-        <w:instrText xml:space="preserve"> PAGEREF _Toc15465 </w:instrText>
-      </w:r>
-      <w:r>
+        <w:rPr>
+          <w:rFonts w:hint="default" w:ascii="Times New Roman" w:hAnsi="Times New Roman" w:cs="Times New Roman"/>
+        </w:rPr>
+        <w:instrText xml:space="preserve"> PAGEREF _Toc28249 </w:instrText>
+      </w:r>
+      <w:r>
+        <w:rPr>
+          <w:rFonts w:hint="default" w:ascii="Times New Roman" w:hAnsi="Times New Roman" w:cs="Times New Roman"/>
+        </w:rPr>
         <w:fldChar w:fldCharType="separate"/>
       </w:r>
       <w:r>
-        <w:t>15</w:t>
-      </w:r>
-      <w:r>
+        <w:rPr>
+          <w:rFonts w:hint="default" w:ascii="Times New Roman" w:hAnsi="Times New Roman" w:cs="Times New Roman"/>
+        </w:rPr>
+        <w:t>16</w:t>
+      </w:r>
+      <w:r>
+        <w:rPr>
+          <w:rFonts w:hint="default" w:ascii="Times New Roman" w:hAnsi="Times New Roman" w:cs="Times New Roman"/>
+        </w:rPr>
         <w:fldChar w:fldCharType="end"/>
       </w:r>
       <w:r>
@@ -6627,6 +7315,9 @@
         <w:tabs>
           <w:tab w:val="right" w:leader="dot" w:pos="8505"/>
         </w:tabs>
+        <w:rPr>
+          <w:rFonts w:hint="default" w:ascii="Times New Roman" w:hAnsi="Times New Roman" w:cs="Times New Roman"/>
+        </w:rPr>
       </w:pPr>
       <w:r>
         <w:rPr>
@@ -6642,7 +7333,7 @@
           <w:caps/>
           <w:szCs w:val="24"/>
         </w:rPr>
-        <w:instrText xml:space="preserve"> HYPERLINK \l _Toc14162 </w:instrText>
+        <w:instrText xml:space="preserve"> HYPERLINK \l _Toc1427 </w:instrText>
       </w:r>
       <w:r>
         <w:rPr>
@@ -6654,27 +7345,45 @@
       </w:r>
       <w:r>
         <w:rPr>
-          <w:rFonts w:hint="eastAsia" w:ascii="Times New Roman" w:hAnsi="Times New Roman" w:cs="Times New Roman"/>
+          <w:rFonts w:hint="default" w:ascii="Times New Roman" w:hAnsi="Times New Roman" w:cs="Times New Roman"/>
           <w:lang w:val="en-US" w:eastAsia="zh-CN"/>
         </w:rPr>
         <w:t>6.2  系统改进建议</w:t>
       </w:r>
       <w:r>
-        <w:tab/>
-      </w:r>
-      <w:r>
+        <w:rPr>
+          <w:rFonts w:hint="default" w:ascii="Times New Roman" w:hAnsi="Times New Roman" w:cs="Times New Roman"/>
+        </w:rPr>
+        <w:tab/>
+      </w:r>
+      <w:r>
+        <w:rPr>
+          <w:rFonts w:hint="default" w:ascii="Times New Roman" w:hAnsi="Times New Roman" w:cs="Times New Roman"/>
+        </w:rPr>
         <w:fldChar w:fldCharType="begin"/>
       </w:r>
       <w:r>
-        <w:instrText xml:space="preserve"> PAGEREF _Toc14162 </w:instrText>
-      </w:r>
-      <w:r>
+        <w:rPr>
+          <w:rFonts w:hint="default" w:ascii="Times New Roman" w:hAnsi="Times New Roman" w:cs="Times New Roman"/>
+        </w:rPr>
+        <w:instrText xml:space="preserve"> PAGEREF _Toc1427 </w:instrText>
+      </w:r>
+      <w:r>
+        <w:rPr>
+          <w:rFonts w:hint="default" w:ascii="Times New Roman" w:hAnsi="Times New Roman" w:cs="Times New Roman"/>
+        </w:rPr>
         <w:fldChar w:fldCharType="separate"/>
       </w:r>
       <w:r>
-        <w:t>15</w:t>
-      </w:r>
-      <w:r>
+        <w:rPr>
+          <w:rFonts w:hint="default" w:ascii="Times New Roman" w:hAnsi="Times New Roman" w:cs="Times New Roman"/>
+        </w:rPr>
+        <w:t>16</w:t>
+      </w:r>
+      <w:r>
+        <w:rPr>
+          <w:rFonts w:hint="default" w:ascii="Times New Roman" w:hAnsi="Times New Roman" w:cs="Times New Roman"/>
+        </w:rPr>
         <w:fldChar w:fldCharType="end"/>
       </w:r>
       <w:r>
@@ -6692,6 +7401,9 @@
         <w:tabs>
           <w:tab w:val="right" w:leader="dot" w:pos="8505"/>
         </w:tabs>
+        <w:rPr>
+          <w:rFonts w:hint="default" w:ascii="Times New Roman" w:hAnsi="Times New Roman" w:cs="Times New Roman"/>
+        </w:rPr>
       </w:pPr>
       <w:r>
         <w:rPr>
@@ -6707,7 +7419,7 @@
           <w:caps/>
           <w:szCs w:val="24"/>
         </w:rPr>
-        <w:instrText xml:space="preserve"> HYPERLINK \l _Toc16683 </w:instrText>
+        <w:instrText xml:space="preserve"> HYPERLINK \l _Toc25177 </w:instrText>
       </w:r>
       <w:r>
         <w:rPr>
@@ -6719,27 +7431,45 @@
       </w:r>
       <w:r>
         <w:rPr>
-          <w:rFonts w:hint="eastAsia" w:ascii="Times New Roman" w:hAnsi="Times New Roman" w:cs="Times New Roman"/>
+          <w:rFonts w:hint="default" w:ascii="Times New Roman" w:hAnsi="Times New Roman" w:cs="Times New Roman"/>
           <w:lang w:val="en-US" w:eastAsia="zh-CN"/>
         </w:rPr>
         <w:t>6.3  致谢</w:t>
       </w:r>
       <w:r>
-        <w:tab/>
-      </w:r>
-      <w:r>
+        <w:rPr>
+          <w:rFonts w:hint="default" w:ascii="Times New Roman" w:hAnsi="Times New Roman" w:cs="Times New Roman"/>
+        </w:rPr>
+        <w:tab/>
+      </w:r>
+      <w:r>
+        <w:rPr>
+          <w:rFonts w:hint="default" w:ascii="Times New Roman" w:hAnsi="Times New Roman" w:cs="Times New Roman"/>
+        </w:rPr>
         <w:fldChar w:fldCharType="begin"/>
       </w:r>
       <w:r>
-        <w:instrText xml:space="preserve"> PAGEREF _Toc16683 </w:instrText>
-      </w:r>
-      <w:r>
+        <w:rPr>
+          <w:rFonts w:hint="default" w:ascii="Times New Roman" w:hAnsi="Times New Roman" w:cs="Times New Roman"/>
+        </w:rPr>
+        <w:instrText xml:space="preserve"> PAGEREF _Toc25177 </w:instrText>
+      </w:r>
+      <w:r>
+        <w:rPr>
+          <w:rFonts w:hint="default" w:ascii="Times New Roman" w:hAnsi="Times New Roman" w:cs="Times New Roman"/>
+        </w:rPr>
         <w:fldChar w:fldCharType="separate"/>
       </w:r>
       <w:r>
-        <w:t>15</w:t>
-      </w:r>
-      <w:r>
+        <w:rPr>
+          <w:rFonts w:hint="default" w:ascii="Times New Roman" w:hAnsi="Times New Roman" w:cs="Times New Roman"/>
+        </w:rPr>
+        <w:t>16</w:t>
+      </w:r>
+      <w:r>
+        <w:rPr>
+          <w:rFonts w:hint="default" w:ascii="Times New Roman" w:hAnsi="Times New Roman" w:cs="Times New Roman"/>
+        </w:rPr>
         <w:fldChar w:fldCharType="end"/>
       </w:r>
       <w:r>
@@ -6757,6 +7487,9 @@
         <w:tabs>
           <w:tab w:val="right" w:leader="dot" w:pos="8505"/>
         </w:tabs>
+        <w:rPr>
+          <w:rFonts w:hint="default" w:ascii="Times New Roman" w:hAnsi="Times New Roman" w:cs="Times New Roman"/>
+        </w:rPr>
       </w:pPr>
       <w:r>
         <w:rPr>
@@ -6772,7 +7505,7 @@
           <w:caps/>
           <w:szCs w:val="24"/>
         </w:rPr>
-        <w:instrText xml:space="preserve"> HYPERLINK \l _Toc26390 </w:instrText>
+        <w:instrText xml:space="preserve"> HYPERLINK \l _Toc14169 </w:instrText>
       </w:r>
       <w:r>
         <w:rPr>
@@ -6789,21 +7522,39 @@
         <w:t>参考文献</w:t>
       </w:r>
       <w:r>
-        <w:tab/>
-      </w:r>
-      <w:r>
+        <w:rPr>
+          <w:rFonts w:hint="default" w:ascii="Times New Roman" w:hAnsi="Times New Roman" w:cs="Times New Roman"/>
+        </w:rPr>
+        <w:tab/>
+      </w:r>
+      <w:r>
+        <w:rPr>
+          <w:rFonts w:hint="default" w:ascii="Times New Roman" w:hAnsi="Times New Roman" w:cs="Times New Roman"/>
+        </w:rPr>
         <w:fldChar w:fldCharType="begin"/>
       </w:r>
       <w:r>
-        <w:instrText xml:space="preserve"> PAGEREF _Toc26390 </w:instrText>
-      </w:r>
-      <w:r>
+        <w:rPr>
+          <w:rFonts w:hint="default" w:ascii="Times New Roman" w:hAnsi="Times New Roman" w:cs="Times New Roman"/>
+        </w:rPr>
+        <w:instrText xml:space="preserve"> PAGEREF _Toc14169 </w:instrText>
+      </w:r>
+      <w:r>
+        <w:rPr>
+          <w:rFonts w:hint="default" w:ascii="Times New Roman" w:hAnsi="Times New Roman" w:cs="Times New Roman"/>
+        </w:rPr>
         <w:fldChar w:fldCharType="separate"/>
       </w:r>
       <w:r>
-        <w:t>17</w:t>
-      </w:r>
-      <w:r>
+        <w:rPr>
+          <w:rFonts w:hint="default" w:ascii="Times New Roman" w:hAnsi="Times New Roman" w:cs="Times New Roman"/>
+        </w:rPr>
+        <w:t>18</w:t>
+      </w:r>
+      <w:r>
+        <w:rPr>
+          <w:rFonts w:hint="default" w:ascii="Times New Roman" w:hAnsi="Times New Roman" w:cs="Times New Roman"/>
+        </w:rPr>
         <w:fldChar w:fldCharType="end"/>
       </w:r>
       <w:r>
@@ -6821,6 +7572,9 @@
         <w:tabs>
           <w:tab w:val="right" w:leader="dot" w:pos="8505"/>
         </w:tabs>
+        <w:rPr>
+          <w:rFonts w:hint="default" w:ascii="Times New Roman" w:hAnsi="Times New Roman" w:cs="Times New Roman"/>
+        </w:rPr>
       </w:pPr>
       <w:r>
         <w:rPr>
@@ -6836,7 +7590,7 @@
           <w:caps/>
           <w:szCs w:val="24"/>
         </w:rPr>
-        <w:instrText xml:space="preserve"> HYPERLINK \l _Toc20833 </w:instrText>
+        <w:instrText xml:space="preserve"> HYPERLINK \l _Toc15957 </w:instrText>
       </w:r>
       <w:r>
         <w:rPr>
@@ -6853,21 +7607,39 @@
         <w:t>附   录</w:t>
       </w:r>
       <w:r>
-        <w:tab/>
-      </w:r>
-      <w:r>
+        <w:rPr>
+          <w:rFonts w:hint="default" w:ascii="Times New Roman" w:hAnsi="Times New Roman" w:cs="Times New Roman"/>
+        </w:rPr>
+        <w:tab/>
+      </w:r>
+      <w:r>
+        <w:rPr>
+          <w:rFonts w:hint="default" w:ascii="Times New Roman" w:hAnsi="Times New Roman" w:cs="Times New Roman"/>
+        </w:rPr>
         <w:fldChar w:fldCharType="begin"/>
       </w:r>
       <w:r>
-        <w:instrText xml:space="preserve"> PAGEREF _Toc20833 </w:instrText>
-      </w:r>
-      <w:r>
+        <w:rPr>
+          <w:rFonts w:hint="default" w:ascii="Times New Roman" w:hAnsi="Times New Roman" w:cs="Times New Roman"/>
+        </w:rPr>
+        <w:instrText xml:space="preserve"> PAGEREF _Toc15957 </w:instrText>
+      </w:r>
+      <w:r>
+        <w:rPr>
+          <w:rFonts w:hint="default" w:ascii="Times New Roman" w:hAnsi="Times New Roman" w:cs="Times New Roman"/>
+        </w:rPr>
         <w:fldChar w:fldCharType="separate"/>
       </w:r>
       <w:r>
-        <w:t>18</w:t>
-      </w:r>
-      <w:r>
+        <w:rPr>
+          <w:rFonts w:hint="default" w:ascii="Times New Roman" w:hAnsi="Times New Roman" w:cs="Times New Roman"/>
+        </w:rPr>
+        <w:t>19</w:t>
+      </w:r>
+      <w:r>
+        <w:rPr>
+          <w:rFonts w:hint="default" w:ascii="Times New Roman" w:hAnsi="Times New Roman" w:cs="Times New Roman"/>
+        </w:rPr>
         <w:fldChar w:fldCharType="end"/>
       </w:r>
       <w:r>
@@ -6886,7 +7658,7 @@
           <w:tab w:val="right" w:leader="dot" w:pos="8505"/>
         </w:tabs>
         <w:rPr>
-          <w:rFonts w:hint="eastAsia" w:ascii="Times New Roman" w:hAnsi="Times New Roman" w:cs="Times New Roman"/>
+          <w:rFonts w:hint="default" w:ascii="Times New Roman" w:hAnsi="Times New Roman" w:cs="Times New Roman"/>
           <w:lang w:val="en-US" w:eastAsia="zh-CN"/>
         </w:rPr>
       </w:pPr>
@@ -6902,7 +7674,7 @@
           <w:rFonts w:hint="default" w:ascii="Times New Roman" w:hAnsi="Times New Roman" w:cs="Times New Roman"/>
           <w:lang w:val="en-US" w:eastAsia="zh-CN"/>
         </w:rPr>
-        <w:instrText xml:space="preserve"> HYPERLINK \l _Toc19214 </w:instrText>
+        <w:instrText xml:space="preserve"> HYPERLINK \l _Toc32666 </w:instrText>
       </w:r>
       <w:r>
         <w:rPr>
@@ -6913,7 +7685,7 @@
       </w:r>
       <w:r>
         <w:rPr>
-          <w:rFonts w:hint="eastAsia" w:ascii="Times New Roman" w:hAnsi="Times New Roman" w:cs="Times New Roman"/>
+          <w:rFonts w:hint="default" w:ascii="Times New Roman" w:hAnsi="Times New Roman" w:cs="Times New Roman"/>
           <w:lang w:val="en-US" w:eastAsia="zh-CN"/>
         </w:rPr>
         <w:t xml:space="preserve">附录A  </w:t>
@@ -6927,42 +7699,42 @@
       </w:r>
       <w:r>
         <w:rPr>
-          <w:rFonts w:hint="eastAsia" w:ascii="Times New Roman" w:hAnsi="Times New Roman" w:cs="Times New Roman"/>
-          <w:lang w:val="en-US" w:eastAsia="zh-CN"/>
-        </w:rPr>
-        <w:tab/>
-      </w:r>
-      <w:r>
-        <w:rPr>
-          <w:rFonts w:hint="eastAsia" w:ascii="Times New Roman" w:hAnsi="Times New Roman" w:cs="Times New Roman"/>
+          <w:rFonts w:hint="default" w:ascii="Times New Roman" w:hAnsi="Times New Roman" w:cs="Times New Roman"/>
+          <w:lang w:val="en-US" w:eastAsia="zh-CN"/>
+        </w:rPr>
+        <w:tab/>
+      </w:r>
+      <w:r>
+        <w:rPr>
+          <w:rFonts w:hint="default" w:ascii="Times New Roman" w:hAnsi="Times New Roman" w:cs="Times New Roman"/>
           <w:lang w:val="en-US" w:eastAsia="zh-CN"/>
         </w:rPr>
         <w:fldChar w:fldCharType="begin"/>
       </w:r>
       <w:r>
         <w:rPr>
-          <w:rFonts w:hint="eastAsia" w:ascii="Times New Roman" w:hAnsi="Times New Roman" w:cs="Times New Roman"/>
-          <w:lang w:val="en-US" w:eastAsia="zh-CN"/>
-        </w:rPr>
-        <w:instrText xml:space="preserve"> PAGEREF _Toc19214 </w:instrText>
-      </w:r>
-      <w:r>
-        <w:rPr>
-          <w:rFonts w:hint="eastAsia" w:ascii="Times New Roman" w:hAnsi="Times New Roman" w:cs="Times New Roman"/>
+          <w:rFonts w:hint="default" w:ascii="Times New Roman" w:hAnsi="Times New Roman" w:cs="Times New Roman"/>
+          <w:lang w:val="en-US" w:eastAsia="zh-CN"/>
+        </w:rPr>
+        <w:instrText xml:space="preserve"> PAGEREF _Toc32666 </w:instrText>
+      </w:r>
+      <w:r>
+        <w:rPr>
+          <w:rFonts w:hint="default" w:ascii="Times New Roman" w:hAnsi="Times New Roman" w:cs="Times New Roman"/>
           <w:lang w:val="en-US" w:eastAsia="zh-CN"/>
         </w:rPr>
         <w:fldChar w:fldCharType="separate"/>
       </w:r>
       <w:r>
         <w:rPr>
-          <w:rFonts w:hint="eastAsia" w:ascii="Times New Roman" w:hAnsi="Times New Roman" w:cs="Times New Roman"/>
-          <w:lang w:val="en-US" w:eastAsia="zh-CN"/>
-        </w:rPr>
-        <w:t>18</w:t>
-      </w:r>
-      <w:r>
-        <w:rPr>
-          <w:rFonts w:hint="eastAsia" w:ascii="Times New Roman" w:hAnsi="Times New Roman" w:cs="Times New Roman"/>
+          <w:rFonts w:hint="default" w:ascii="Times New Roman" w:hAnsi="Times New Roman" w:cs="Times New Roman"/>
+          <w:lang w:val="en-US" w:eastAsia="zh-CN"/>
+        </w:rPr>
+        <w:t>19</w:t>
+      </w:r>
+      <w:r>
+        <w:rPr>
+          <w:rFonts w:hint="default" w:ascii="Times New Roman" w:hAnsi="Times New Roman" w:cs="Times New Roman"/>
           <w:lang w:val="en-US" w:eastAsia="zh-CN"/>
         </w:rPr>
         <w:fldChar w:fldCharType="end"/>
@@ -6982,7 +7754,7 @@
           <w:tab w:val="right" w:leader="dot" w:pos="8505"/>
         </w:tabs>
         <w:rPr>
-          <w:rFonts w:hint="eastAsia" w:ascii="Times New Roman" w:hAnsi="Times New Roman" w:cs="Times New Roman"/>
+          <w:rFonts w:hint="default" w:ascii="Times New Roman" w:hAnsi="Times New Roman" w:cs="Times New Roman"/>
           <w:lang w:val="en-US" w:eastAsia="zh-CN"/>
         </w:rPr>
       </w:pPr>
@@ -6998,7 +7770,7 @@
           <w:rFonts w:hint="default" w:ascii="Times New Roman" w:hAnsi="Times New Roman" w:cs="Times New Roman"/>
           <w:lang w:val="en-US" w:eastAsia="zh-CN"/>
         </w:rPr>
-        <w:instrText xml:space="preserve"> HYPERLINK \l _Toc3662 </w:instrText>
+        <w:instrText xml:space="preserve"> HYPERLINK \l _Toc16522 </w:instrText>
       </w:r>
       <w:r>
         <w:rPr>
@@ -7009,49 +7781,49 @@
       </w:r>
       <w:r>
         <w:rPr>
-          <w:rFonts w:hint="eastAsia" w:ascii="Times New Roman" w:hAnsi="Times New Roman" w:cs="Times New Roman"/>
+          <w:rFonts w:hint="default" w:ascii="Times New Roman" w:hAnsi="Times New Roman" w:cs="Times New Roman"/>
           <w:lang w:val="en-US" w:eastAsia="zh-CN"/>
         </w:rPr>
         <w:t>附录B  测试样本</w:t>
       </w:r>
       <w:r>
         <w:rPr>
-          <w:rFonts w:hint="eastAsia" w:ascii="Times New Roman" w:hAnsi="Times New Roman" w:cs="Times New Roman"/>
-          <w:lang w:val="en-US" w:eastAsia="zh-CN"/>
-        </w:rPr>
-        <w:tab/>
-      </w:r>
-      <w:r>
-        <w:rPr>
-          <w:rFonts w:hint="eastAsia" w:ascii="Times New Roman" w:hAnsi="Times New Roman" w:cs="Times New Roman"/>
+          <w:rFonts w:hint="default" w:ascii="Times New Roman" w:hAnsi="Times New Roman" w:cs="Times New Roman"/>
+          <w:lang w:val="en-US" w:eastAsia="zh-CN"/>
+        </w:rPr>
+        <w:tab/>
+      </w:r>
+      <w:r>
+        <w:rPr>
+          <w:rFonts w:hint="default" w:ascii="Times New Roman" w:hAnsi="Times New Roman" w:cs="Times New Roman"/>
           <w:lang w:val="en-US" w:eastAsia="zh-CN"/>
         </w:rPr>
         <w:fldChar w:fldCharType="begin"/>
       </w:r>
       <w:r>
         <w:rPr>
-          <w:rFonts w:hint="eastAsia" w:ascii="Times New Roman" w:hAnsi="Times New Roman" w:cs="Times New Roman"/>
-          <w:lang w:val="en-US" w:eastAsia="zh-CN"/>
-        </w:rPr>
-        <w:instrText xml:space="preserve"> PAGEREF _Toc3662 </w:instrText>
-      </w:r>
-      <w:r>
-        <w:rPr>
-          <w:rFonts w:hint="eastAsia" w:ascii="Times New Roman" w:hAnsi="Times New Roman" w:cs="Times New Roman"/>
+          <w:rFonts w:hint="default" w:ascii="Times New Roman" w:hAnsi="Times New Roman" w:cs="Times New Roman"/>
+          <w:lang w:val="en-US" w:eastAsia="zh-CN"/>
+        </w:rPr>
+        <w:instrText xml:space="preserve"> PAGEREF _Toc16522 </w:instrText>
+      </w:r>
+      <w:r>
+        <w:rPr>
+          <w:rFonts w:hint="default" w:ascii="Times New Roman" w:hAnsi="Times New Roman" w:cs="Times New Roman"/>
           <w:lang w:val="en-US" w:eastAsia="zh-CN"/>
         </w:rPr>
         <w:fldChar w:fldCharType="separate"/>
       </w:r>
       <w:r>
         <w:rPr>
-          <w:rFonts w:hint="eastAsia" w:ascii="Times New Roman" w:hAnsi="Times New Roman" w:cs="Times New Roman"/>
-          <w:lang w:val="en-US" w:eastAsia="zh-CN"/>
-        </w:rPr>
-        <w:t>27</w:t>
-      </w:r>
-      <w:r>
-        <w:rPr>
-          <w:rFonts w:hint="eastAsia" w:ascii="Times New Roman" w:hAnsi="Times New Roman" w:cs="Times New Roman"/>
+          <w:rFonts w:hint="default" w:ascii="Times New Roman" w:hAnsi="Times New Roman" w:cs="Times New Roman"/>
+          <w:lang w:val="en-US" w:eastAsia="zh-CN"/>
+        </w:rPr>
+        <w:t>28</w:t>
+      </w:r>
+      <w:r>
+        <w:rPr>
+          <w:rFonts w:hint="default" w:ascii="Times New Roman" w:hAnsi="Times New Roman" w:cs="Times New Roman"/>
           <w:lang w:val="en-US" w:eastAsia="zh-CN"/>
         </w:rPr>
         <w:fldChar w:fldCharType="end"/>
@@ -7095,8 +7867,6 @@
         </w:rPr>
         <w:fldChar w:fldCharType="end"/>
       </w:r>
-      <w:bookmarkStart w:id="34" w:name="_GoBack"/>
-      <w:bookmarkEnd w:id="34"/>
     </w:p>
     <w:p>
       <w:pPr>
@@ -7144,25 +7914,25 @@
         </w:rPr>
         <w:t xml:space="preserve"> </w:t>
       </w:r>
-      <w:bookmarkStart w:id="4" w:name="_Toc9378"/>
+      <w:bookmarkStart w:id="8" w:name="_Toc22935"/>
       <w:r>
         <w:rPr>
           <w:rFonts w:hint="default" w:ascii="Times New Roman" w:hAnsi="Times New Roman" w:cs="Times New Roman"/>
         </w:rPr>
         <w:t>1  题目介绍</w:t>
       </w:r>
-      <w:bookmarkEnd w:id="4"/>
+      <w:bookmarkEnd w:id="8"/>
     </w:p>
     <w:p>
       <w:pPr>
         <w:pStyle w:val="3"/>
-        <w:spacing w:before="156"/>
+        <w:spacing w:before="156" w:line="360" w:lineRule="auto"/>
         <w:rPr>
           <w:rFonts w:hint="default" w:ascii="Times New Roman" w:hAnsi="Times New Roman" w:eastAsia="宋体" w:cs="Times New Roman"/>
           <w:lang w:val="en-US" w:eastAsia="zh-CN"/>
         </w:rPr>
       </w:pPr>
-      <w:bookmarkStart w:id="5" w:name="_Toc10669"/>
+      <w:bookmarkStart w:id="9" w:name="_Toc7708"/>
       <w:r>
         <w:rPr>
           <w:rFonts w:hint="default" w:ascii="Times New Roman" w:hAnsi="Times New Roman" w:cs="Times New Roman"/>
@@ -7176,22 +7946,16 @@
         </w:rPr>
         <w:t>题目内容</w:t>
       </w:r>
-      <w:r>
-        <w:rPr>
-          <w:rFonts w:hint="eastAsia" w:ascii="Times New Roman" w:hAnsi="Times New Roman" w:cs="Times New Roman"/>
-          <w:lang w:val="en-US" w:eastAsia="zh-CN"/>
-        </w:rPr>
-        <w:t>和要求</w:t>
-      </w:r>
-      <w:bookmarkEnd w:id="5"/>
+      <w:bookmarkEnd w:id="9"/>
     </w:p>
     <w:p>
       <w:pPr>
         <w:spacing w:line="360" w:lineRule="auto"/>
         <w:ind w:firstLine="480" w:firstLineChars="200"/>
         <w:rPr>
-          <w:rFonts w:hint="default" w:ascii="Times New Roman" w:hAnsi="Times New Roman" w:cs="Times New Roman"/>
+          <w:rFonts w:hint="eastAsia" w:ascii="Times New Roman" w:hAnsi="Times New Roman" w:cs="Times New Roman"/>
           <w:sz w:val="24"/>
+          <w:lang w:eastAsia="zh-CN"/>
         </w:rPr>
       </w:pPr>
       <w:r>
@@ -7199,92 +7963,46 @@
           <w:rFonts w:hint="default" w:ascii="Times New Roman" w:hAnsi="Times New Roman" w:cs="Times New Roman"/>
           <w:sz w:val="24"/>
         </w:rPr>
-        <w:t>某城市的公共交通由地铁和公交车组成，其中公交车分为空调车（每次2元钱）和普通车（每次1元）两种，地铁票价计算方式为0~7站3元，7~14站5元，大于14站8元，请设计程序规划一个交通工具换乘方案，具体要求如下：</w:t>
-      </w:r>
-    </w:p>
-    <w:p>
-      <w:pPr>
-        <w:numPr>
-          <w:ilvl w:val="0"/>
-          <w:numId w:val="2"/>
-        </w:numPr>
+        <w:t>某城市的公共交通由地铁和公交车组成，其中公交车分为空调车（每次2元钱）和普通车（每次1元）两种，地铁票价计算方式为0~7站3元，7~14站5元，大于14站8元，请设计程序规划一个交通工具换乘方案</w:t>
+      </w:r>
+      <w:r>
+        <w:rPr>
+          <w:rFonts w:hint="eastAsia" w:ascii="Times New Roman" w:hAnsi="Times New Roman" w:cs="Times New Roman"/>
+          <w:sz w:val="24"/>
+          <w:lang w:eastAsia="zh-CN"/>
+        </w:rPr>
+        <w:t>。</w:t>
+      </w:r>
+    </w:p>
+    <w:p>
+      <w:pPr>
         <w:spacing w:line="360" w:lineRule="auto"/>
         <w:ind w:firstLine="480" w:firstLineChars="200"/>
         <w:rPr>
-          <w:rFonts w:hint="default" w:ascii="Times New Roman" w:hAnsi="Times New Roman" w:cs="Times New Roman"/>
+          <w:rFonts w:hint="eastAsia" w:ascii="Times New Roman" w:hAnsi="Times New Roman" w:cs="Times New Roman"/>
           <w:sz w:val="24"/>
-        </w:rPr>
-      </w:pPr>
-      <w:r>
-        <w:rPr>
-          <w:rFonts w:hint="default" w:ascii="Times New Roman" w:hAnsi="Times New Roman" w:cs="Times New Roman"/>
-          <w:sz w:val="24"/>
-        </w:rPr>
-        <w:t>设计合适的数据结构存储站点信息和连接关系信息；</w:t>
-      </w:r>
-    </w:p>
-    <w:p>
-      <w:pPr>
-        <w:numPr>
-          <w:ilvl w:val="0"/>
-          <w:numId w:val="2"/>
-        </w:numPr>
-        <w:spacing w:line="360" w:lineRule="auto"/>
-        <w:ind w:left="0" w:leftChars="0" w:firstLine="480" w:firstLineChars="200"/>
-        <w:rPr>
-          <w:rFonts w:hint="default" w:ascii="Times New Roman" w:hAnsi="Times New Roman" w:cs="Times New Roman"/>
-          <w:sz w:val="24"/>
-        </w:rPr>
-      </w:pPr>
-      <w:r>
-        <w:rPr>
-          <w:rFonts w:hint="default" w:ascii="Times New Roman" w:hAnsi="Times New Roman" w:cs="Times New Roman"/>
-          <w:sz w:val="24"/>
-        </w:rPr>
-        <w:t>交通图至少应有20个结点代表各站点信息；</w:t>
-      </w:r>
-    </w:p>
-    <w:p>
-      <w:pPr>
-        <w:numPr>
-          <w:ilvl w:val="0"/>
-          <w:numId w:val="2"/>
-        </w:numPr>
-        <w:spacing w:line="360" w:lineRule="auto"/>
-        <w:ind w:left="0" w:leftChars="0" w:firstLine="480" w:firstLineChars="200"/>
-        <w:rPr>
-          <w:rFonts w:hint="default" w:ascii="Times New Roman" w:hAnsi="Times New Roman" w:cs="Times New Roman"/>
-          <w:sz w:val="24"/>
-        </w:rPr>
-      </w:pPr>
-      <w:r>
-        <w:rPr>
-          <w:rFonts w:hint="default" w:ascii="Times New Roman" w:hAnsi="Times New Roman" w:cs="Times New Roman"/>
-          <w:sz w:val="24"/>
-        </w:rPr>
-        <w:t>能够保留各站点之间的交通方式以及预计通行时间；</w:t>
-      </w:r>
-    </w:p>
-    <w:p>
-      <w:pPr>
-        <w:numPr>
-          <w:ilvl w:val="0"/>
-          <w:numId w:val="2"/>
-        </w:numPr>
-        <w:spacing w:line="360" w:lineRule="auto"/>
-        <w:ind w:left="780" w:leftChars="229" w:hanging="300" w:hangingChars="125"/>
-        <w:rPr>
-          <w:rFonts w:hint="default" w:ascii="Times New Roman" w:hAnsi="Times New Roman" w:cs="Times New Roman"/>
-          <w:sz w:val="24"/>
-        </w:rPr>
-      </w:pPr>
-      <w:r>
-        <w:rPr>
-          <w:rFonts w:hint="default" w:ascii="Times New Roman" w:hAnsi="Times New Roman" w:cs="Times New Roman"/>
-          <w:sz w:val="24"/>
-        </w:rPr>
-        <w:t>设计不止一种个性化的换乘方案，如时间最短、换乘次数最少、花费最小等。</w:t>
-      </w:r>
+          <w:lang w:eastAsia="zh-CN"/>
+        </w:rPr>
+      </w:pPr>
+    </w:p>
+    <w:p>
+      <w:pPr>
+        <w:pStyle w:val="3"/>
+        <w:spacing w:before="156" w:line="360" w:lineRule="auto"/>
+        <w:rPr>
+          <w:rFonts w:hint="default" w:ascii="Times New Roman" w:hAnsi="Times New Roman" w:cs="Times New Roman"/>
+          <w:lang w:val="en-US" w:eastAsia="zh-CN"/>
+        </w:rPr>
+      </w:pPr>
+      <w:bookmarkStart w:id="10" w:name="_Toc18714"/>
+      <w:r>
+        <w:rPr>
+          <w:rFonts w:hint="eastAsia" w:ascii="Times New Roman" w:hAnsi="Times New Roman" w:cs="Times New Roman"/>
+          <w:lang w:val="en-US" w:eastAsia="zh-CN"/>
+        </w:rPr>
+        <w:t>1.2  功能要求</w:t>
+      </w:r>
+      <w:bookmarkEnd w:id="10"/>
     </w:p>
     <w:p>
       <w:pPr>
@@ -7293,56 +8011,26 @@
           <w:numId w:val="0"/>
         </w:numPr>
         <w:spacing w:line="360" w:lineRule="auto"/>
+        <w:ind w:firstLine="480" w:firstLineChars="200"/>
         <w:rPr>
           <w:rFonts w:hint="default" w:ascii="Times New Roman" w:hAnsi="Times New Roman" w:cs="Times New Roman"/>
           <w:sz w:val="24"/>
         </w:rPr>
       </w:pPr>
-    </w:p>
-    <w:p>
-      <w:pPr>
-        <w:pStyle w:val="3"/>
-        <w:spacing w:before="156" w:after="156"/>
-        <w:rPr>
-          <w:rFonts w:hint="default" w:ascii="Times New Roman" w:hAnsi="Times New Roman" w:eastAsia="宋体" w:cs="Times New Roman"/>
-          <w:lang w:eastAsia="zh-CN"/>
-        </w:rPr>
-      </w:pPr>
-      <w:bookmarkStart w:id="6" w:name="_Toc31016"/>
-      <w:r>
-        <w:rPr>
-          <w:rFonts w:hint="default" w:ascii="Times New Roman" w:hAnsi="Times New Roman" w:cs="Times New Roman"/>
-        </w:rPr>
-        <w:t xml:space="preserve">1.2  </w:t>
-      </w:r>
       <w:r>
         <w:rPr>
           <w:rFonts w:hint="eastAsia" w:ascii="Times New Roman" w:hAnsi="Times New Roman" w:cs="Times New Roman"/>
-          <w:lang w:val="en-US" w:eastAsia="zh-CN"/>
-        </w:rPr>
-        <w:t>问题分析</w:t>
-      </w:r>
-      <w:bookmarkEnd w:id="6"/>
-    </w:p>
-    <w:p>
-      <w:pPr>
-        <w:numPr>
-          <w:ilvl w:val="0"/>
-          <w:numId w:val="3"/>
-        </w:numPr>
-        <w:spacing w:line="360" w:lineRule="auto"/>
-        <w:ind w:left="0" w:leftChars="0" w:firstLine="0" w:firstLineChars="0"/>
-        <w:rPr>
-          <w:rFonts w:hint="default" w:ascii="Times New Roman" w:hAnsi="Times New Roman" w:cs="Times New Roman"/>
           <w:sz w:val="24"/>
-        </w:rPr>
-      </w:pPr>
+          <w:lang w:val="en-US" w:eastAsia="zh-CN"/>
+        </w:rPr>
+        <w:t xml:space="preserve">(1) </w:t>
+      </w:r>
       <w:r>
         <w:rPr>
           <w:rFonts w:hint="default" w:ascii="Times New Roman" w:hAnsi="Times New Roman" w:cs="Times New Roman"/>
           <w:sz w:val="24"/>
         </w:rPr>
-        <w:t>设计合适的数据结构存储站点信息和连接关系信息；交通图至少应有20个结点代表各站点信息</w:t>
+        <w:t>设计合适的数据结构存储站点信息和连接关系信息；</w:t>
       </w:r>
     </w:p>
     <w:p>
@@ -7352,79 +8040,19 @@
           <w:numId w:val="0"/>
         </w:numPr>
         <w:spacing w:line="360" w:lineRule="auto"/>
-        <w:ind w:left="420" w:leftChars="200" w:firstLine="480" w:firstLineChars="200"/>
-        <w:rPr>
-          <w:rFonts w:hint="default" w:ascii="Times New Roman" w:hAnsi="Times New Roman" w:eastAsia="宋体" w:cs="Times New Roman"/>
+        <w:ind w:firstLine="480" w:firstLineChars="200"/>
+        <w:rPr>
+          <w:rFonts w:hint="default" w:ascii="Times New Roman" w:hAnsi="Times New Roman" w:cs="Times New Roman"/>
           <w:sz w:val="24"/>
-          <w:lang w:val="en-US" w:eastAsia="zh-CN"/>
         </w:rPr>
       </w:pPr>
       <w:r>
         <w:rPr>
           <w:rFonts w:hint="default" w:ascii="Times New Roman" w:hAnsi="Times New Roman" w:cs="Times New Roman"/>
           <w:sz w:val="24"/>
-        </w:rPr>
-        <w:t>考虑到</w:t>
-      </w:r>
-      <w:r>
-        <w:rPr>
-          <w:rFonts w:hint="default" w:ascii="Times New Roman" w:hAnsi="Times New Roman" w:cs="Times New Roman"/>
-          <w:sz w:val="24"/>
-          <w:lang w:val="en-US" w:eastAsia="zh-CN"/>
-        </w:rPr>
-        <w:t>一般的</w:t>
-      </w:r>
-      <w:r>
-        <w:rPr>
-          <w:rFonts w:hint="default" w:ascii="Times New Roman" w:hAnsi="Times New Roman" w:cs="Times New Roman"/>
-          <w:sz w:val="24"/>
-        </w:rPr>
-        <w:t>公交和地铁线路都是双向的，</w:t>
-      </w:r>
-      <w:r>
-        <w:rPr>
-          <w:rFonts w:hint="default" w:ascii="Times New Roman" w:hAnsi="Times New Roman" w:cs="Times New Roman"/>
-          <w:sz w:val="24"/>
-          <w:lang w:val="en-US" w:eastAsia="zh-CN"/>
-        </w:rPr>
-        <w:t>可以</w:t>
-      </w:r>
-      <w:r>
-        <w:rPr>
-          <w:rFonts w:hint="default" w:ascii="Times New Roman" w:hAnsi="Times New Roman" w:cs="Times New Roman"/>
-          <w:sz w:val="24"/>
-        </w:rPr>
-        <w:t>建立一个带权无向图，用顶点表示站点，边表示从一个站点到另一</w:t>
-      </w:r>
-      <w:r>
-        <w:rPr>
-          <w:rFonts w:hint="default" w:ascii="Times New Roman" w:hAnsi="Times New Roman" w:cs="Times New Roman"/>
-          <w:sz w:val="24"/>
-          <w:lang w:val="en-US" w:eastAsia="zh-CN"/>
-        </w:rPr>
-        <w:t>个</w:t>
-      </w:r>
-      <w:r>
-        <w:rPr>
-          <w:rFonts w:hint="default" w:ascii="Times New Roman" w:hAnsi="Times New Roman" w:cs="Times New Roman"/>
-          <w:sz w:val="24"/>
-        </w:rPr>
-        <w:t>站点有直达线路，边上的权值表示从一个站点到另一</w:t>
-      </w:r>
-      <w:r>
-        <w:rPr>
-          <w:rFonts w:hint="default" w:ascii="Times New Roman" w:hAnsi="Times New Roman" w:cs="Times New Roman"/>
-          <w:sz w:val="24"/>
-          <w:lang w:val="en-US" w:eastAsia="zh-CN"/>
-        </w:rPr>
-        <w:t>个</w:t>
-      </w:r>
-      <w:r>
-        <w:rPr>
-          <w:rFonts w:hint="default" w:ascii="Times New Roman" w:hAnsi="Times New Roman" w:cs="Times New Roman"/>
-          <w:sz w:val="24"/>
-        </w:rPr>
-        <w:t>站点所需付出的代价。</w:t>
+          <w:lang w:val="en-US" w:eastAsia="zh-CN"/>
+        </w:rPr>
+        <w:t>(</w:t>
       </w:r>
       <w:r>
         <w:rPr>
@@ -7432,103 +8060,22 @@
           <w:sz w:val="24"/>
           <w:lang w:val="en-US" w:eastAsia="zh-CN"/>
         </w:rPr>
-        <w:t>这里假设图中没有重边。</w:t>
-      </w:r>
-    </w:p>
-    <w:p>
-      <w:pPr>
-        <w:numPr>
-          <w:ilvl w:val="0"/>
-          <w:numId w:val="0"/>
-        </w:numPr>
-        <w:spacing w:afterAutospacing="0" w:line="360" w:lineRule="auto"/>
-        <w:ind w:left="420" w:leftChars="200" w:firstLine="480" w:firstLineChars="200"/>
+        <w:t>2</w:t>
+      </w:r>
+      <w:r>
         <w:rPr>
           <w:rFonts w:hint="default" w:ascii="Times New Roman" w:hAnsi="Times New Roman" w:cs="Times New Roman"/>
           <w:sz w:val="24"/>
-        </w:rPr>
-      </w:pPr>
-      <w:r>
-        <w:rPr>
-          <w:rFonts w:hint="eastAsia" w:ascii="Times New Roman" w:hAnsi="Times New Roman" w:cs="Times New Roman"/>
+          <w:lang w:val="en-US" w:eastAsia="zh-CN"/>
+        </w:rPr>
+        <w:t xml:space="preserve">) </w:t>
+      </w:r>
+      <w:r>
+        <w:rPr>
+          <w:rFonts w:hint="default" w:ascii="Times New Roman" w:hAnsi="Times New Roman" w:cs="Times New Roman"/>
           <w:sz w:val="24"/>
-          <w:lang w:val="en-US" w:eastAsia="zh-CN"/>
-        </w:rPr>
-        <w:t>在</w:t>
-      </w:r>
-      <w:r>
-        <w:rPr>
-          <w:rFonts w:hint="default" w:ascii="Times New Roman" w:hAnsi="Times New Roman" w:cs="Times New Roman"/>
-          <w:sz w:val="24"/>
-        </w:rPr>
-        <w:t>实际</w:t>
-      </w:r>
-      <w:r>
-        <w:rPr>
-          <w:rFonts w:hint="default" w:ascii="Times New Roman" w:hAnsi="Times New Roman" w:cs="Times New Roman"/>
-          <w:sz w:val="24"/>
-          <w:lang w:val="en-US" w:eastAsia="zh-CN"/>
-        </w:rPr>
-        <w:t>的交通线网中</w:t>
-      </w:r>
-      <w:r>
-        <w:rPr>
-          <w:rFonts w:hint="default" w:ascii="Times New Roman" w:hAnsi="Times New Roman" w:cs="Times New Roman"/>
-          <w:sz w:val="24"/>
-        </w:rPr>
-        <w:t>，边的个数</w:t>
-      </w:r>
-      <w:r>
-        <w:rPr>
-          <w:rFonts w:hint="default" w:ascii="Times New Roman" w:hAnsi="Times New Roman" w:cs="Times New Roman"/>
-          <w:sz w:val="24"/>
-          <w:lang w:val="en-US" w:eastAsia="zh-CN"/>
-        </w:rPr>
-        <w:t>与</w:t>
-      </w:r>
-      <w:r>
-        <w:rPr>
-          <w:rFonts w:hint="default" w:ascii="Times New Roman" w:hAnsi="Times New Roman" w:cs="Times New Roman"/>
-          <w:sz w:val="24"/>
-        </w:rPr>
-        <w:t>顶点的个数相比不会太少，交通线网应该是个稠密图，所以在图的实际存储中</w:t>
-      </w:r>
-      <w:r>
-        <w:rPr>
-          <w:rFonts w:hint="default" w:ascii="Times New Roman" w:hAnsi="Times New Roman" w:cs="Times New Roman"/>
-          <w:sz w:val="24"/>
-          <w:lang w:val="en-US" w:eastAsia="zh-CN"/>
-        </w:rPr>
-        <w:t>可采用</w:t>
-      </w:r>
-      <w:r>
-        <w:rPr>
-          <w:rFonts w:hint="default" w:ascii="Times New Roman" w:hAnsi="Times New Roman" w:cs="Times New Roman"/>
-          <w:sz w:val="24"/>
-        </w:rPr>
-        <w:t>邻接矩阵的存储结构。</w:t>
-      </w:r>
-    </w:p>
-    <w:p>
-      <w:pPr>
-        <w:numPr>
-          <w:ilvl w:val="0"/>
-          <w:numId w:val="3"/>
-        </w:numPr>
-        <w:spacing w:before="315" w:beforeLines="100" w:beforeAutospacing="0" w:line="360" w:lineRule="auto"/>
-        <w:ind w:left="0" w:leftChars="0" w:firstLine="0" w:firstLineChars="0"/>
-        <w:rPr>
-          <w:rFonts w:hint="default" w:ascii="Times New Roman" w:hAnsi="Times New Roman" w:eastAsia="宋体" w:cs="Times New Roman"/>
-          <w:sz w:val="24"/>
-          <w:lang w:val="en-US" w:eastAsia="zh-CN"/>
-        </w:rPr>
-      </w:pPr>
-      <w:r>
-        <w:rPr>
-          <w:rFonts w:hint="default" w:ascii="Times New Roman" w:hAnsi="Times New Roman" w:cs="Times New Roman"/>
-          <w:sz w:val="24"/>
-        </w:rPr>
-        <w:t>能够保留各站点之间的交通方式以及预计通行时间；设计不止一种个性化的换乘方案，如时间最短、换乘次数最少、花费最小等</w:t>
+        </w:rPr>
+        <w:t>交通图至少应有20个结点代表各站点信息；</w:t>
       </w:r>
     </w:p>
     <w:p>
@@ -7538,26 +8085,64 @@
           <w:numId w:val="0"/>
         </w:numPr>
         <w:spacing w:line="360" w:lineRule="auto"/>
-        <w:ind w:left="420" w:leftChars="200" w:firstLine="480" w:firstLineChars="200"/>
+        <w:ind w:firstLine="480" w:firstLineChars="200"/>
         <w:rPr>
           <w:rFonts w:hint="default" w:ascii="Times New Roman" w:hAnsi="Times New Roman" w:cs="Times New Roman"/>
           <w:sz w:val="24"/>
         </w:rPr>
       </w:pPr>
+      <w:r>
+        <w:rPr>
+          <w:rFonts w:hint="default" w:ascii="Times New Roman" w:hAnsi="Times New Roman" w:cs="Times New Roman"/>
+          <w:sz w:val="24"/>
+          <w:lang w:val="en-US" w:eastAsia="zh-CN"/>
+        </w:rPr>
+        <w:t>(</w:t>
+      </w:r>
       <w:r>
         <w:rPr>
           <w:rFonts w:hint="eastAsia" w:ascii="Times New Roman" w:hAnsi="Times New Roman" w:cs="Times New Roman"/>
           <w:sz w:val="24"/>
           <w:lang w:val="en-US" w:eastAsia="zh-CN"/>
         </w:rPr>
-        <w:t>根据题目要求，</w:t>
+        <w:t>3</w:t>
       </w:r>
       <w:r>
         <w:rPr>
           <w:rFonts w:hint="default" w:ascii="Times New Roman" w:hAnsi="Times New Roman" w:cs="Times New Roman"/>
           <w:sz w:val="24"/>
-        </w:rPr>
-        <w:t>从实际情况出发考虑，</w:t>
+          <w:lang w:val="en-US" w:eastAsia="zh-CN"/>
+        </w:rPr>
+        <w:t xml:space="preserve">) </w:t>
+      </w:r>
+      <w:r>
+        <w:rPr>
+          <w:rFonts w:hint="default" w:ascii="Times New Roman" w:hAnsi="Times New Roman" w:cs="Times New Roman"/>
+          <w:sz w:val="24"/>
+        </w:rPr>
+        <w:t>能够保留各站点之间的交通方式以及预计通行时间；</w:t>
+      </w:r>
+    </w:p>
+    <w:p>
+      <w:pPr>
+        <w:numPr>
+          <w:ilvl w:val="0"/>
+          <w:numId w:val="0"/>
+        </w:numPr>
+        <w:spacing w:line="360" w:lineRule="auto"/>
+        <w:ind w:firstLine="480" w:firstLineChars="200"/>
+        <w:rPr>
+          <w:rFonts w:hint="default" w:ascii="Times New Roman" w:hAnsi="Times New Roman" w:cs="Times New Roman"/>
+          <w:sz w:val="24"/>
+        </w:rPr>
+      </w:pPr>
+      <w:r>
+        <w:rPr>
+          <w:rFonts w:hint="default" w:ascii="Times New Roman" w:hAnsi="Times New Roman" w:cs="Times New Roman"/>
+          <w:sz w:val="24"/>
+          <w:lang w:val="en-US" w:eastAsia="zh-CN"/>
+        </w:rPr>
+        <w:t>(</w:t>
       </w:r>
       <w:r>
         <w:rPr>
@@ -7565,99 +8150,36 @@
           <w:sz w:val="24"/>
           <w:lang w:val="en-US" w:eastAsia="zh-CN"/>
         </w:rPr>
-        <w:t>应该</w:t>
+        <w:t>4</w:t>
       </w:r>
       <w:r>
         <w:rPr>
           <w:rFonts w:hint="default" w:ascii="Times New Roman" w:hAnsi="Times New Roman" w:cs="Times New Roman"/>
           <w:sz w:val="24"/>
-        </w:rPr>
-        <w:t>满足用户的各种不同需求</w:t>
-      </w:r>
-      <w:r>
-        <w:rPr>
-          <w:rFonts w:hint="eastAsia" w:ascii="Times New Roman" w:hAnsi="Times New Roman" w:cs="Times New Roman"/>
+          <w:lang w:val="en-US" w:eastAsia="zh-CN"/>
+        </w:rPr>
+        <w:t xml:space="preserve">) </w:t>
+      </w:r>
+      <w:r>
+        <w:rPr>
+          <w:rFonts w:hint="default" w:ascii="Times New Roman" w:hAnsi="Times New Roman" w:cs="Times New Roman"/>
           <w:sz w:val="24"/>
-          <w:lang w:eastAsia="zh-CN"/>
-        </w:rPr>
-        <w:t>，</w:t>
-      </w:r>
-      <w:r>
-        <w:rPr>
-          <w:rFonts w:hint="eastAsia" w:ascii="Times New Roman" w:hAnsi="Times New Roman" w:cs="Times New Roman"/>
+        </w:rPr>
+        <w:t>设计不止一种个性化的换乘方案，如时间最短、换乘次数最少、花费最小等。</w:t>
+      </w:r>
+    </w:p>
+    <w:p>
+      <w:pPr>
+        <w:numPr>
+          <w:ilvl w:val="0"/>
+          <w:numId w:val="0"/>
+        </w:numPr>
+        <w:spacing w:line="360" w:lineRule="auto"/>
+        <w:rPr>
+          <w:rFonts w:hint="default" w:ascii="Times New Roman" w:hAnsi="Times New Roman" w:cs="Times New Roman"/>
           <w:sz w:val="24"/>
-          <w:lang w:val="en-US" w:eastAsia="zh-CN"/>
-        </w:rPr>
-        <w:t xml:space="preserve">如：(1) </w:t>
-      </w:r>
-      <w:r>
-        <w:rPr>
-          <w:rFonts w:hint="default" w:ascii="Times New Roman" w:hAnsi="Times New Roman" w:cs="Times New Roman"/>
-          <w:sz w:val="24"/>
-        </w:rPr>
-        <w:t>仅考虑地铁线路，给出任意两地铁站之间的</w:t>
-      </w:r>
-      <w:r>
-        <w:rPr>
-          <w:rFonts w:hint="eastAsia" w:ascii="Times New Roman" w:hAnsi="Times New Roman" w:cs="Times New Roman"/>
-          <w:sz w:val="24"/>
-          <w:lang w:val="en-US" w:eastAsia="zh-CN"/>
-        </w:rPr>
-        <w:t>乘车</w:t>
-      </w:r>
-      <w:r>
-        <w:rPr>
-          <w:rFonts w:hint="default" w:ascii="Times New Roman" w:hAnsi="Times New Roman" w:cs="Times New Roman"/>
-          <w:sz w:val="24"/>
-        </w:rPr>
-        <w:t>方案</w:t>
-      </w:r>
-      <w:r>
-        <w:rPr>
-          <w:rFonts w:hint="eastAsia" w:ascii="Times New Roman" w:hAnsi="Times New Roman" w:cs="Times New Roman"/>
-          <w:sz w:val="24"/>
-          <w:lang w:eastAsia="zh-CN"/>
-        </w:rPr>
-        <w:t>；</w:t>
-      </w:r>
-      <w:r>
-        <w:rPr>
-          <w:rFonts w:hint="eastAsia" w:ascii="Times New Roman" w:hAnsi="Times New Roman" w:cs="Times New Roman"/>
-          <w:sz w:val="24"/>
-          <w:lang w:val="en-US" w:eastAsia="zh-CN"/>
-        </w:rPr>
-        <w:t xml:space="preserve">(2) </w:t>
-      </w:r>
-      <w:r>
-        <w:rPr>
-          <w:rFonts w:hint="default" w:ascii="Times New Roman" w:hAnsi="Times New Roman" w:cs="Times New Roman"/>
-          <w:sz w:val="24"/>
-        </w:rPr>
-        <w:t>同时考虑地铁和公交线路，给出</w:t>
-      </w:r>
-      <w:r>
-        <w:rPr>
-          <w:rFonts w:hint="eastAsia" w:ascii="Times New Roman" w:hAnsi="Times New Roman" w:cs="Times New Roman"/>
-          <w:sz w:val="24"/>
-          <w:lang w:val="en-US" w:eastAsia="zh-CN"/>
-        </w:rPr>
-        <w:t>乘车</w:t>
-      </w:r>
-      <w:r>
-        <w:rPr>
-          <w:rFonts w:hint="default" w:ascii="Times New Roman" w:hAnsi="Times New Roman" w:cs="Times New Roman"/>
-          <w:sz w:val="24"/>
-        </w:rPr>
-        <w:t>方案。</w:t>
-      </w:r>
-      <w:r>
-        <w:rPr>
-          <w:rFonts w:hint="eastAsia" w:ascii="Times New Roman" w:hAnsi="Times New Roman" w:cs="Times New Roman"/>
-          <w:sz w:val="24"/>
-          <w:lang w:val="en-US" w:eastAsia="zh-CN"/>
-        </w:rPr>
-        <w:t>乘车方案应当包括具体的乘车路线（途经的所有站点以及乘坐的具体线路）、总用时以及乘车费用。</w:t>
-      </w:r>
+        </w:rPr>
+      </w:pPr>
     </w:p>
     <w:p>
       <w:pPr>
@@ -7691,157 +8213,19 @@
           <w:sz w:val="24"/>
         </w:rPr>
       </w:pPr>
-      <w:bookmarkStart w:id="7" w:name="_Toc24976"/>
+      <w:bookmarkStart w:id="11" w:name="_Toc29802"/>
       <w:r>
         <w:rPr>
           <w:rFonts w:hint="default" w:ascii="Times New Roman" w:hAnsi="Times New Roman" w:cs="Times New Roman"/>
         </w:rPr>
         <w:t>2  系统功能分析</w:t>
       </w:r>
-      <w:bookmarkEnd w:id="7"/>
-    </w:p>
-    <w:p>
-      <w:pPr>
-        <w:numPr>
-          <w:ilvl w:val="0"/>
-          <w:numId w:val="0"/>
-        </w:numPr>
+      <w:bookmarkEnd w:id="11"/>
+    </w:p>
+    <w:p>
+      <w:pPr>
         <w:spacing w:line="360" w:lineRule="auto"/>
-        <w:ind w:left="0" w:leftChars="0" w:firstLine="480" w:firstLineChars="200"/>
-        <w:rPr>
-          <w:rFonts w:hint="default" w:ascii="Times New Roman" w:hAnsi="Times New Roman" w:eastAsia="宋体" w:cs="Times New Roman"/>
-          <w:sz w:val="24"/>
-          <w:lang w:val="en-US" w:eastAsia="zh-CN"/>
-        </w:rPr>
-      </w:pPr>
-      <w:r>
-        <w:rPr>
-          <w:rFonts w:hint="eastAsia" w:ascii="Times New Roman" w:hAnsi="Times New Roman" w:cs="Times New Roman"/>
-          <w:sz w:val="24"/>
-          <w:lang w:val="en-US" w:eastAsia="zh-CN"/>
-        </w:rPr>
-        <w:t>总体设计思路如下：</w:t>
-      </w:r>
-    </w:p>
-    <w:p>
-      <w:pPr>
-        <w:numPr>
-          <w:ilvl w:val="0"/>
-          <w:numId w:val="0"/>
-        </w:numPr>
-        <w:spacing w:line="360" w:lineRule="auto"/>
-        <w:ind w:left="0" w:leftChars="0" w:firstLine="480" w:firstLineChars="200"/>
-        <w:rPr>
-          <w:rFonts w:hint="default" w:ascii="Times New Roman" w:hAnsi="Times New Roman" w:eastAsia="宋体" w:cs="Times New Roman"/>
-          <w:sz w:val="24"/>
-          <w:lang w:val="en-US" w:eastAsia="zh-CN"/>
-        </w:rPr>
-      </w:pPr>
-      <w:r>
-        <w:rPr>
-          <w:rFonts w:hint="eastAsia" w:ascii="Times New Roman" w:hAnsi="Times New Roman" w:cs="Times New Roman"/>
-          <w:sz w:val="24"/>
-          <w:lang w:val="en-US" w:eastAsia="zh-CN"/>
-        </w:rPr>
-        <w:t>(1) 首先要求用户加载地图文件，根据地图文件的内容在系统中建立图的存储结构。</w:t>
-      </w:r>
-    </w:p>
-    <w:p>
-      <w:pPr>
-        <w:numPr>
-          <w:ilvl w:val="0"/>
-          <w:numId w:val="0"/>
-        </w:numPr>
-        <w:spacing w:line="360" w:lineRule="auto"/>
-        <w:ind w:left="0" w:leftChars="0" w:firstLine="480" w:firstLineChars="200"/>
-        <w:rPr>
-          <w:rFonts w:hint="default" w:ascii="Times New Roman" w:hAnsi="Times New Roman" w:eastAsia="宋体" w:cs="Times New Roman"/>
-          <w:sz w:val="24"/>
-          <w:lang w:val="en-US" w:eastAsia="zh-CN"/>
-        </w:rPr>
-      </w:pPr>
-      <w:r>
-        <w:rPr>
-          <w:rFonts w:hint="eastAsia" w:ascii="Times New Roman" w:hAnsi="Times New Roman" w:cs="Times New Roman"/>
-          <w:sz w:val="24"/>
-          <w:lang w:val="en-US" w:eastAsia="zh-CN"/>
-        </w:rPr>
-        <w:t>(2) 用户输入起点和终点，并选择具体的乘车方案类型（时间最短或只坐地铁）。</w:t>
-      </w:r>
-    </w:p>
-    <w:p>
-      <w:pPr>
-        <w:numPr>
-          <w:ilvl w:val="0"/>
-          <w:numId w:val="0"/>
-        </w:numPr>
-        <w:spacing w:line="360" w:lineRule="auto"/>
-        <w:ind w:left="0" w:leftChars="0" w:firstLine="480" w:firstLineChars="200"/>
-        <w:rPr>
-          <w:rFonts w:hint="eastAsia" w:ascii="Times New Roman" w:hAnsi="Times New Roman" w:cs="Times New Roman"/>
-          <w:sz w:val="24"/>
-          <w:lang w:val="en-US" w:eastAsia="zh-CN"/>
-        </w:rPr>
-      </w:pPr>
-      <w:r>
-        <w:rPr>
-          <w:rFonts w:hint="eastAsia" w:ascii="Times New Roman" w:hAnsi="Times New Roman" w:cs="Times New Roman"/>
-          <w:sz w:val="24"/>
-          <w:lang w:val="en-US" w:eastAsia="zh-CN"/>
-        </w:rPr>
-        <w:t>(3) 根据用户的选择计算具体的乘车方案并输出相关信息。</w:t>
-      </w:r>
-    </w:p>
-    <w:p>
-      <w:pPr>
-        <w:numPr>
-          <w:ilvl w:val="0"/>
-          <w:numId w:val="0"/>
-        </w:numPr>
-        <w:spacing w:line="360" w:lineRule="auto"/>
-        <w:ind w:left="0" w:leftChars="0" w:firstLine="480" w:firstLineChars="200"/>
-        <w:rPr>
-          <w:rFonts w:hint="default" w:ascii="Times New Roman" w:hAnsi="Times New Roman" w:cs="Times New Roman"/>
-          <w:sz w:val="24"/>
-          <w:lang w:val="en-US" w:eastAsia="zh-CN"/>
-        </w:rPr>
-      </w:pPr>
-      <w:r>
-        <w:rPr>
-          <w:rFonts w:hint="eastAsia" w:ascii="Times New Roman" w:hAnsi="Times New Roman" w:cs="Times New Roman"/>
-          <w:sz w:val="24"/>
-          <w:lang w:val="en-US" w:eastAsia="zh-CN"/>
-        </w:rPr>
-        <w:t>系统应有一定的纠错性，比如用户输入了一个不存在的站点，系统能够输出提示信息。</w:t>
-      </w:r>
-    </w:p>
-    <w:p>
-      <w:pPr>
-        <w:numPr>
-          <w:ilvl w:val="0"/>
-          <w:numId w:val="0"/>
-        </w:numPr>
-        <w:spacing w:afterAutospacing="0" w:line="360" w:lineRule="auto"/>
-        <w:ind w:left="0" w:leftChars="0" w:firstLine="480" w:firstLineChars="200"/>
-        <w:rPr>
-          <w:rFonts w:hint="default" w:ascii="Times New Roman" w:hAnsi="Times New Roman" w:eastAsia="宋体" w:cs="Times New Roman"/>
-          <w:sz w:val="24"/>
-          <w:lang w:val="en-US" w:eastAsia="zh-CN"/>
-        </w:rPr>
-      </w:pPr>
-      <w:r>
-        <w:rPr>
-          <w:rFonts w:hint="default" w:ascii="Times New Roman" w:hAnsi="Times New Roman" w:eastAsia="宋体" w:cs="Times New Roman"/>
-          <w:sz w:val="24"/>
-          <w:lang w:val="en-US" w:eastAsia="zh-CN"/>
-        </w:rPr>
-        <w:t>系统总流程如图2.1所示。</w:t>
-      </w:r>
-    </w:p>
-    <w:p>
-      <w:pPr>
-        <w:spacing w:before="315" w:beforeLines="100" w:beforeAutospacing="0" w:line="360" w:lineRule="auto"/>
-        <w:jc w:val="center"/>
+        <w:jc w:val="left"/>
         <w:rPr>
           <w:rFonts w:hint="eastAsia" w:ascii="Times New Roman" w:hAnsi="Times New Roman" w:eastAsia="宋体" w:cs="Times New Roman"/>
           <w:sz w:val="24"/>
@@ -7850,15 +8234,246 @@
       </w:pPr>
       <w:r>
         <w:rPr>
+          <w:rFonts w:hint="eastAsia" w:ascii="Times New Roman" w:hAnsi="Times New Roman" w:cs="Times New Roman"/>
+          <w:sz w:val="24"/>
+          <w:lang w:val="en-US" w:eastAsia="zh-CN"/>
+        </w:rPr>
+        <w:t xml:space="preserve">(1) </w:t>
+      </w:r>
+      <w:r>
+        <w:rPr>
           <w:rFonts w:hint="eastAsia" w:ascii="Times New Roman" w:hAnsi="Times New Roman" w:eastAsia="宋体" w:cs="Times New Roman"/>
           <w:sz w:val="24"/>
           <w:lang w:eastAsia="zh-CN"/>
         </w:rPr>
+        <w:t>设计合适的数据结构存储站点信息和连接关系信息</w:t>
+      </w:r>
+      <w:r>
+        <w:rPr>
+          <w:rFonts w:hint="eastAsia" w:ascii="Times New Roman" w:hAnsi="Times New Roman" w:cs="Times New Roman"/>
+          <w:sz w:val="24"/>
+          <w:lang w:eastAsia="zh-CN"/>
+        </w:rPr>
+        <w:t>，</w:t>
+      </w:r>
+      <w:r>
+        <w:rPr>
+          <w:rFonts w:hint="eastAsia" w:ascii="Times New Roman" w:hAnsi="Times New Roman" w:eastAsia="宋体" w:cs="Times New Roman"/>
+          <w:sz w:val="24"/>
+          <w:lang w:eastAsia="zh-CN"/>
+        </w:rPr>
+        <w:t>交通图至少应有20个结点代表各站点信息</w:t>
+      </w:r>
+    </w:p>
+    <w:p>
+      <w:pPr>
+        <w:spacing w:line="360" w:lineRule="auto"/>
+        <w:ind w:left="0" w:leftChars="0" w:firstLine="480" w:firstLineChars="200"/>
+        <w:jc w:val="left"/>
+        <w:rPr>
+          <w:rFonts w:hint="eastAsia" w:ascii="Times New Roman" w:hAnsi="Times New Roman" w:eastAsia="宋体" w:cs="Times New Roman"/>
+          <w:sz w:val="24"/>
+          <w:lang w:eastAsia="zh-CN"/>
+        </w:rPr>
+      </w:pPr>
+      <w:r>
+        <w:rPr>
+          <w:rFonts w:hint="eastAsia" w:ascii="Times New Roman" w:hAnsi="Times New Roman" w:eastAsia="宋体" w:cs="Times New Roman"/>
+          <w:sz w:val="24"/>
+          <w:lang w:eastAsia="zh-CN"/>
+        </w:rPr>
+        <w:t>考虑到一般的公交和地铁线路都是双向的，可以建立一个带权无向图，用顶点表示站点，边表示从一个站点到另一个站点有直达线路，边上的权值表示从一个站点到另一个站点所需付出的代价。这里假设图中没有重边。</w:t>
+      </w:r>
+    </w:p>
+    <w:p>
+      <w:pPr>
+        <w:spacing w:line="360" w:lineRule="auto"/>
+        <w:ind w:left="0" w:leftChars="0" w:firstLine="480" w:firstLineChars="200"/>
+        <w:jc w:val="left"/>
+        <w:rPr>
+          <w:rFonts w:hint="eastAsia" w:ascii="Times New Roman" w:hAnsi="Times New Roman" w:eastAsia="宋体" w:cs="Times New Roman"/>
+          <w:sz w:val="24"/>
+          <w:lang w:eastAsia="zh-CN"/>
+        </w:rPr>
+      </w:pPr>
+      <w:r>
+        <w:rPr>
+          <w:rFonts w:hint="eastAsia" w:ascii="Times New Roman" w:hAnsi="Times New Roman" w:eastAsia="宋体" w:cs="Times New Roman"/>
+          <w:sz w:val="24"/>
+          <w:lang w:eastAsia="zh-CN"/>
+        </w:rPr>
+        <w:t>在实际的交通线网中，边的个数与顶点的个数相比不会太少，交通线网应该是个稠密图，所以在图的实际存储中可采用邻接矩阵的存储结构。</w:t>
+      </w:r>
+    </w:p>
+    <w:p>
+      <w:pPr>
+        <w:keepNext w:val="0"/>
+        <w:keepLines w:val="0"/>
+        <w:pageBreakBefore w:val="0"/>
+        <w:widowControl w:val="0"/>
+        <w:kinsoku/>
+        <w:wordWrap/>
+        <w:overflowPunct/>
+        <w:topLinePunct w:val="0"/>
+        <w:autoSpaceDE/>
+        <w:autoSpaceDN/>
+        <w:bidi w:val="0"/>
+        <w:adjustRightInd/>
+        <w:snapToGrid/>
+        <w:spacing w:line="360" w:lineRule="auto"/>
+        <w:ind w:left="0" w:leftChars="0" w:firstLine="0" w:firstLineChars="0"/>
+        <w:jc w:val="left"/>
+        <w:textAlignment w:val="auto"/>
+        <w:rPr>
+          <w:rFonts w:hint="eastAsia" w:ascii="Times New Roman" w:hAnsi="Times New Roman" w:eastAsia="宋体" w:cs="Times New Roman"/>
+          <w:sz w:val="24"/>
+          <w:lang w:eastAsia="zh-CN"/>
+        </w:rPr>
+      </w:pPr>
+      <w:r>
+        <w:rPr>
+          <w:rFonts w:hint="eastAsia" w:ascii="Times New Roman" w:hAnsi="Times New Roman" w:eastAsia="宋体" w:cs="Times New Roman"/>
+          <w:sz w:val="24"/>
+          <w:lang w:val="en-US" w:eastAsia="zh-CN"/>
+        </w:rPr>
+        <w:t>(</w:t>
+      </w:r>
+      <w:r>
+        <w:rPr>
+          <w:rFonts w:hint="eastAsia" w:ascii="Times New Roman" w:hAnsi="Times New Roman" w:cs="Times New Roman"/>
+          <w:sz w:val="24"/>
+          <w:lang w:val="en-US" w:eastAsia="zh-CN"/>
+        </w:rPr>
+        <w:t>2</w:t>
+      </w:r>
+      <w:r>
+        <w:rPr>
+          <w:rFonts w:hint="eastAsia" w:ascii="Times New Roman" w:hAnsi="Times New Roman" w:eastAsia="宋体" w:cs="Times New Roman"/>
+          <w:sz w:val="24"/>
+          <w:lang w:val="en-US" w:eastAsia="zh-CN"/>
+        </w:rPr>
+        <w:t xml:space="preserve">) </w:t>
+      </w:r>
+      <w:r>
+        <w:rPr>
+          <w:rFonts w:hint="eastAsia" w:ascii="Times New Roman" w:hAnsi="Times New Roman" w:eastAsia="宋体" w:cs="Times New Roman"/>
+          <w:sz w:val="24"/>
+          <w:lang w:eastAsia="zh-CN"/>
+        </w:rPr>
+        <w:t>能够保留各站点之间的交通方式以及预计通行时间</w:t>
+      </w:r>
+      <w:r>
+        <w:rPr>
+          <w:rFonts w:hint="eastAsia" w:ascii="Times New Roman" w:hAnsi="Times New Roman" w:cs="Times New Roman"/>
+          <w:sz w:val="24"/>
+          <w:lang w:eastAsia="zh-CN"/>
+        </w:rPr>
+        <w:t>，</w:t>
+      </w:r>
+      <w:r>
+        <w:rPr>
+          <w:rFonts w:hint="eastAsia" w:ascii="Times New Roman" w:hAnsi="Times New Roman" w:eastAsia="宋体" w:cs="Times New Roman"/>
+          <w:sz w:val="24"/>
+          <w:lang w:eastAsia="zh-CN"/>
+        </w:rPr>
+        <w:t>设计不止一种个性化的换乘方案，如时间最短、换乘次数最少、花费最小等</w:t>
+      </w:r>
+    </w:p>
+    <w:p>
+      <w:pPr>
+        <w:spacing w:line="360" w:lineRule="auto"/>
+        <w:ind w:left="0" w:leftChars="0" w:firstLine="480" w:firstLineChars="200"/>
+        <w:jc w:val="left"/>
+        <w:rPr>
+          <w:rFonts w:hint="eastAsia" w:ascii="Times New Roman" w:hAnsi="Times New Roman" w:eastAsia="宋体" w:cs="Times New Roman"/>
+          <w:sz w:val="24"/>
+          <w:lang w:eastAsia="zh-CN"/>
+        </w:rPr>
+      </w:pPr>
+      <w:r>
+        <w:rPr>
+          <w:rFonts w:hint="eastAsia" w:ascii="Times New Roman" w:hAnsi="Times New Roman" w:eastAsia="宋体" w:cs="Times New Roman"/>
+          <w:sz w:val="24"/>
+          <w:lang w:eastAsia="zh-CN"/>
+        </w:rPr>
+        <w:t>根据题目要求，从实际情况出发考虑，应该满足用户的各种不同需求，如：</w:t>
+      </w:r>
+      <w:r>
+        <w:rPr>
+          <w:rFonts w:hint="eastAsia" w:ascii="Times New Roman" w:hAnsi="Times New Roman" w:cs="Times New Roman"/>
+          <w:sz w:val="24"/>
+          <w:lang w:val="en-US" w:eastAsia="zh-CN"/>
+        </w:rPr>
+        <w:t>①</w:t>
+      </w:r>
+      <w:r>
+        <w:rPr>
+          <w:rFonts w:hint="eastAsia" w:ascii="Times New Roman" w:hAnsi="Times New Roman" w:eastAsia="宋体" w:cs="Times New Roman"/>
+          <w:sz w:val="24"/>
+          <w:lang w:eastAsia="zh-CN"/>
+        </w:rPr>
+        <w:t xml:space="preserve"> 仅考虑地铁线路，给出任意两地铁站之间的乘车方案；</w:t>
+      </w:r>
+      <w:r>
+        <w:rPr>
+          <w:rFonts w:hint="eastAsia" w:ascii="Times New Roman" w:hAnsi="Times New Roman" w:cs="Times New Roman"/>
+          <w:sz w:val="24"/>
+          <w:lang w:val="en-US" w:eastAsia="zh-CN"/>
+        </w:rPr>
+        <w:t>②</w:t>
+      </w:r>
+      <w:r>
+        <w:rPr>
+          <w:rFonts w:hint="eastAsia" w:ascii="Times New Roman" w:hAnsi="Times New Roman" w:eastAsia="宋体" w:cs="Times New Roman"/>
+          <w:sz w:val="24"/>
+          <w:lang w:eastAsia="zh-CN"/>
+        </w:rPr>
+        <w:t xml:space="preserve"> 同时考虑地铁和公交线路，给出乘车方案。乘车方案应当包括具体的乘车路线（途经的所有站点以及乘坐的具体线路）、总用时以及乘车费用。</w:t>
+      </w:r>
+    </w:p>
+    <w:p>
+      <w:pPr>
+        <w:spacing w:line="360" w:lineRule="auto"/>
+        <w:ind w:left="0" w:leftChars="0" w:firstLine="480" w:firstLineChars="200"/>
+        <w:jc w:val="left"/>
+        <w:rPr>
+          <w:rFonts w:hint="default" w:ascii="Times New Roman" w:hAnsi="Times New Roman" w:cs="Times New Roman"/>
+          <w:sz w:val="24"/>
+          <w:lang w:val="en-US" w:eastAsia="zh-CN"/>
+        </w:rPr>
+      </w:pPr>
+      <w:r>
+        <w:rPr>
+          <w:rFonts w:hint="eastAsia" w:ascii="Times New Roman" w:hAnsi="Times New Roman" w:cs="Times New Roman"/>
+          <w:sz w:val="24"/>
+          <w:lang w:val="en-US" w:eastAsia="zh-CN"/>
+        </w:rPr>
+        <w:t>系统功能模块的设计见图2.1。</w:t>
+      </w:r>
+    </w:p>
+    <w:p>
+      <w:pPr>
+        <w:spacing w:line="360" w:lineRule="auto"/>
+        <w:jc w:val="center"/>
+        <w:rPr>
+          <w:rFonts w:hint="default" w:ascii="Times New Roman" w:hAnsi="Times New Roman" w:cs="Times New Roman"/>
+          <w:sz w:val="21"/>
+          <w:szCs w:val="21"/>
+          <w:lang w:val="en-US" w:eastAsia="zh-CN"/>
+        </w:rPr>
+      </w:pPr>
+      <w:r>
+        <w:rPr>
+          <w:rFonts w:hint="default" w:ascii="Times New Roman" w:hAnsi="Times New Roman" w:cs="Times New Roman"/>
+          <w:sz w:val="21"/>
+          <w:szCs w:val="21"/>
+          <w:lang w:val="en-US" w:eastAsia="zh-CN"/>
+        </w:rPr>
         <w:drawing>
           <wp:inline distT="0" distB="0" distL="114300" distR="114300">
-            <wp:extent cx="1958340" cy="3954145"/>
-            <wp:effectExtent l="0" t="0" r="0" b="8255"/>
-            <wp:docPr id="3" name="ECB019B1-382A-4266-B25C-5B523AA43C14-1" descr="qt_temp"/>
+            <wp:extent cx="5389880" cy="2341880"/>
+            <wp:effectExtent l="0" t="0" r="5080" b="5080"/>
+            <wp:docPr id="22" name="C9F754DE-2CAD-44b6-B708-469DEB6407EB-11" descr="qt_temp"/>
             <wp:cNvGraphicFramePr>
               <a:graphicFrameLocks xmlns:a="http://schemas.openxmlformats.org/drawingml/2006/main" noChangeAspect="1"/>
             </wp:cNvGraphicFramePr>
@@ -7866,14 +8481,13 @@
               <a:graphicData uri="http://schemas.openxmlformats.org/drawingml/2006/picture">
                 <pic:pic xmlns:pic="http://schemas.openxmlformats.org/drawingml/2006/picture">
                   <pic:nvPicPr>
-                    <pic:cNvPr id="3" name="ECB019B1-382A-4266-B25C-5B523AA43C14-1" descr="qt_temp"/>
+                    <pic:cNvPr id="22" name="C9F754DE-2CAD-44b6-B708-469DEB6407EB-11" descr="qt_temp"/>
                     <pic:cNvPicPr>
                       <a:picLocks noChangeAspect="1"/>
                     </pic:cNvPicPr>
                   </pic:nvPicPr>
                   <pic:blipFill>
                     <a:blip r:embed="rId14"/>
-                    <a:srcRect l="9517" t="5361" r="12260" b="7148"/>
                     <a:stretch>
                       <a:fillRect/>
                     </a:stretch>
@@ -7881,7 +8495,7 @@
                   <pic:spPr>
                     <a:xfrm>
                       <a:off x="0" y="0"/>
-                      <a:ext cx="1958340" cy="3954145"/>
+                      <a:ext cx="5389880" cy="2341880"/>
                     </a:xfrm>
                     <a:prstGeom prst="rect">
                       <a:avLst/>
@@ -7899,20 +8513,32 @@
         <w:spacing w:line="360" w:lineRule="auto"/>
         <w:jc w:val="center"/>
         <w:rPr>
+          <w:rFonts w:hint="default" w:ascii="Times New Roman" w:hAnsi="Times New Roman" w:cs="Times New Roman"/>
+          <w:sz w:val="21"/>
+          <w:szCs w:val="21"/>
+          <w:lang w:val="en-US" w:eastAsia="zh-CN"/>
+        </w:rPr>
+      </w:pPr>
+      <w:r>
+        <w:rPr>
+          <w:rFonts w:hint="eastAsia" w:ascii="Times New Roman" w:hAnsi="Times New Roman" w:cs="Times New Roman"/>
+          <w:sz w:val="21"/>
+          <w:szCs w:val="21"/>
+          <w:lang w:val="en-US" w:eastAsia="zh-CN"/>
+        </w:rPr>
+        <w:t>图2.1  系统功能模块图</w:t>
+      </w:r>
+    </w:p>
+    <w:p>
+      <w:pPr>
+        <w:spacing w:line="360" w:lineRule="auto"/>
+        <w:jc w:val="left"/>
+        <w:rPr>
           <w:rFonts w:hint="eastAsia" w:ascii="Times New Roman" w:hAnsi="Times New Roman" w:eastAsia="宋体" w:cs="Times New Roman"/>
           <w:sz w:val="24"/>
           <w:lang w:eastAsia="zh-CN"/>
         </w:rPr>
       </w:pPr>
-      <w:r>
-        <w:rPr>
-          <w:rFonts w:hint="eastAsia" w:ascii="Times New Roman" w:hAnsi="Times New Roman" w:cs="Times New Roman"/>
-          <w:sz w:val="21"/>
-          <w:szCs w:val="21"/>
-          <w:lang w:val="en-US" w:eastAsia="zh-CN"/>
-        </w:rPr>
-        <w:t>图2.1  系统总流程</w:t>
-      </w:r>
     </w:p>
     <w:p>
       <w:pPr>
@@ -7944,14 +8570,14 @@
           <w:rFonts w:hint="default" w:ascii="Times New Roman" w:hAnsi="Times New Roman" w:cs="Times New Roman"/>
         </w:rPr>
       </w:pPr>
-      <w:bookmarkStart w:id="8" w:name="_Toc3004"/>
+      <w:bookmarkStart w:id="12" w:name="_Toc27598"/>
       <w:r>
         <w:rPr>
           <w:rFonts w:hint="default" w:ascii="Times New Roman" w:hAnsi="Times New Roman" w:cs="Times New Roman"/>
         </w:rPr>
         <w:t>3  数据结构设计</w:t>
       </w:r>
-      <w:bookmarkEnd w:id="8"/>
+      <w:bookmarkEnd w:id="12"/>
     </w:p>
     <w:p>
       <w:pPr>
@@ -7962,7 +8588,7 @@
           <w:lang w:val="en-US" w:eastAsia="zh-CN"/>
         </w:rPr>
       </w:pPr>
-      <w:bookmarkStart w:id="9" w:name="_Toc27451"/>
+      <w:bookmarkStart w:id="13" w:name="_Toc24347"/>
       <w:r>
         <w:rPr>
           <w:rFonts w:hint="default" w:ascii="Times New Roman" w:hAnsi="Times New Roman" w:cs="Times New Roman"/>
@@ -7983,7 +8609,7 @@
         </w:rPr>
         <w:t>数据结构</w:t>
       </w:r>
-      <w:bookmarkEnd w:id="9"/>
+      <w:bookmarkEnd w:id="13"/>
     </w:p>
     <w:p>
       <w:pPr>
@@ -8006,65 +8632,27 @@
     </w:p>
     <w:p>
       <w:pPr>
-        <w:numPr>
-          <w:ilvl w:val="0"/>
-          <w:numId w:val="3"/>
-        </w:numPr>
         <w:spacing w:line="360" w:lineRule="auto"/>
-        <w:ind w:left="480" w:leftChars="0" w:hanging="480" w:hangingChars="200"/>
-        <w:rPr>
-          <w:rFonts w:hint="default" w:ascii="Times New Roman" w:hAnsi="Times New Roman" w:cs="Times New Roman"/>
-          <w:sz w:val="24"/>
-          <w:lang w:val="en-US" w:eastAsia="zh-CN"/>
-        </w:rPr>
-      </w:pPr>
-      <w:r>
+        <w:ind w:firstLine="480" w:firstLineChars="200"/>
         <w:rPr>
           <w:rFonts w:hint="eastAsia" w:ascii="Times New Roman" w:hAnsi="Times New Roman" w:cs="Times New Roman"/>
           <w:sz w:val="24"/>
           <w:lang w:val="en-US" w:eastAsia="zh-CN"/>
         </w:rPr>
-        <w:t>数据部分：包括一个字符串name和车辆属性标志type。name用来存放这一条边所对应的公交（或地铁）的线路名称。车辆属性标志type用于区分不同的车辆类型，是自定义的枚举型变量：</w:t>
-      </w:r>
-      <w:r>
-        <w:rPr>
-          <w:rFonts w:hint="eastAsia" w:ascii="Times New Roman" w:hAnsi="Times New Roman" w:cs="Times New Roman"/>
-          <w:position w:val="-66"/>
-          <w:sz w:val="24"/>
-          <w:lang w:val="en-US" w:eastAsia="zh-CN"/>
-        </w:rPr>
-        <w:object>
-          <v:shape id="_x0000_i1025" o:spt="75" type="#_x0000_t75" style="height:72pt;width:175.95pt;" o:ole="t" filled="f" o:preferrelative="t" stroked="f" coordsize="21600,21600">
-            <v:path/>
-            <v:fill on="f" focussize="0,0"/>
-            <v:stroke on="f"/>
-            <v:imagedata r:id="rId16" o:title=""/>
-            <o:lock v:ext="edit" aspectratio="t"/>
-            <w10:wrap type="none"/>
-            <w10:anchorlock/>
-          </v:shape>
-          <o:OLEObject Type="Embed" ProgID="Equation.KSEE3" ShapeID="_x0000_i1025" DrawAspect="Content" ObjectID="_1468075725" r:id="rId15">
-            <o:LockedField>false</o:LockedField>
-          </o:OLEObject>
-        </w:object>
-      </w:r>
+      </w:pPr>
       <w:r>
         <w:rPr>
           <w:rFonts w:hint="eastAsia" w:ascii="Times New Roman" w:hAnsi="Times New Roman" w:cs="Times New Roman"/>
           <w:sz w:val="24"/>
           <w:lang w:val="en-US" w:eastAsia="zh-CN"/>
         </w:rPr>
-        <w:t>，其中INF表示无穷大，在实际存储中可以用一个比较大的整型数字表示（如0x3f3f3f3f）。</w:t>
-      </w:r>
-    </w:p>
-    <w:p>
-      <w:pPr>
-        <w:numPr>
-          <w:ilvl w:val="0"/>
-          <w:numId w:val="3"/>
-        </w:numPr>
-        <w:spacing w:after="315" w:afterLines="100" w:afterAutospacing="0" w:line="360" w:lineRule="auto"/>
-        <w:ind w:left="480" w:leftChars="0" w:hanging="480" w:hangingChars="200"/>
+        <w:t>(1) 数据部分：包括一个字符串name和车辆属性标志type。name用来存放这一条边所对应的公交（或地铁）的线路名称。车辆属性标志type用于区分不同的车辆类型，是自定义的枚举型变量：0代表地铁（subway），1代表普通公交（normal_bus），2代表空调公交（air_bus），INF代表无直达交通线路（none），其中INF表示无穷大，在实际存储中可以用一个比较大的整型数字表示（如0x3f3f3f3f）。</w:t>
+      </w:r>
+    </w:p>
+    <w:p>
+      <w:pPr>
+        <w:spacing w:afterAutospacing="0" w:line="360" w:lineRule="auto"/>
+        <w:ind w:firstLine="480" w:firstLineChars="200"/>
         <w:rPr>
           <w:rFonts w:hint="eastAsia" w:ascii="Times New Roman" w:hAnsi="Times New Roman" w:eastAsia="宋体" w:cs="Times New Roman"/>
           <w:sz w:val="24"/>
@@ -8077,12 +8665,12 @@
           <w:sz w:val="24"/>
           <w:lang w:val="en-US" w:eastAsia="zh-CN"/>
         </w:rPr>
-        <w:t>操作部分：包括一个无参构造函数和一个带参构造函数。</w:t>
-      </w:r>
-    </w:p>
-    <w:p>
-      <w:pPr>
-        <w:spacing w:beforeAutospacing="0" w:line="360" w:lineRule="auto"/>
+        <w:t>(2) 操作部分：包括一个无参构造函数和一个带参构造函数。</w:t>
+      </w:r>
+    </w:p>
+    <w:p>
+      <w:pPr>
+        <w:spacing w:before="315" w:beforeLines="100" w:beforeAutospacing="0" w:line="360" w:lineRule="auto"/>
         <w:jc w:val="center"/>
         <w:rPr>
           <w:rFonts w:hint="eastAsia" w:ascii="Times New Roman" w:hAnsi="Times New Roman" w:eastAsia="宋体" w:cs="Times New Roman"/>
@@ -8114,7 +8702,7 @@
                     </pic:cNvPicPr>
                   </pic:nvPicPr>
                   <pic:blipFill>
-                    <a:blip r:embed="rId17"/>
+                    <a:blip r:embed="rId15"/>
                     <a:srcRect l="9244" t="19922" r="9664" b="21094"/>
                     <a:stretch>
                       <a:fillRect/>
@@ -8168,7 +8756,7 @@
           <w:lang w:val="en-US" w:eastAsia="zh-CN"/>
         </w:rPr>
       </w:pPr>
-      <w:bookmarkStart w:id="10" w:name="_Toc23077"/>
+      <w:bookmarkStart w:id="14" w:name="_Toc26748"/>
       <w:r>
         <w:rPr>
           <w:rFonts w:hint="default" w:ascii="Times New Roman" w:hAnsi="Times New Roman" w:cs="Times New Roman"/>
@@ -8189,7 +8777,7 @@
         </w:rPr>
         <w:t>数据结构</w:t>
       </w:r>
-      <w:bookmarkEnd w:id="10"/>
+      <w:bookmarkEnd w:id="14"/>
     </w:p>
     <w:p>
       <w:pPr>
@@ -8263,8 +8851,8 @@
         </w:tblCellMar>
       </w:tblPr>
       <w:tblGrid>
-        <w:gridCol w:w="1894"/>
-        <w:gridCol w:w="6245"/>
+        <w:gridCol w:w="1752"/>
+        <w:gridCol w:w="6513"/>
       </w:tblGrid>
       <w:tr>
         <w:tblPrEx>
@@ -8289,7 +8877,7 @@
         </w:trPr>
         <w:tc>
           <w:tcPr>
-            <w:tcW w:w="1894" w:type="dxa"/>
+            <w:tcW w:w="1752" w:type="dxa"/>
             <w:tcBorders>
               <w:right w:val="nil"/>
             </w:tcBorders>
@@ -8325,7 +8913,7 @@
         </w:tc>
         <w:tc>
           <w:tcPr>
-            <w:tcW w:w="6245" w:type="dxa"/>
+            <w:tcW w:w="6513" w:type="dxa"/>
             <w:tcBorders>
               <w:left w:val="nil"/>
             </w:tcBorders>
@@ -8383,8 +8971,9 @@
         </w:trPr>
         <w:tc>
           <w:tcPr>
-            <w:tcW w:w="1894" w:type="dxa"/>
+            <w:tcW w:w="1752" w:type="dxa"/>
             <w:tcBorders>
+              <w:bottom w:val="nil"/>
               <w:right w:val="nil"/>
             </w:tcBorders>
             <w:vAlign w:val="center"/>
@@ -8392,7 +8981,7 @@
           <w:p>
             <w:pPr>
               <w:spacing w:line="360" w:lineRule="auto"/>
-              <w:jc w:val="both"/>
+              <w:jc w:val="center"/>
               <w:rPr>
                 <w:rFonts w:hint="default" w:ascii="Consolas" w:hAnsi="Consolas" w:cs="Consolas"/>
                 <w:sz w:val="21"/>
@@ -8415,16 +9004,17 @@
         </w:tc>
         <w:tc>
           <w:tcPr>
-            <w:tcW w:w="6245" w:type="dxa"/>
+            <w:tcW w:w="6513" w:type="dxa"/>
             <w:tcBorders>
               <w:left w:val="nil"/>
+              <w:bottom w:val="nil"/>
             </w:tcBorders>
             <w:vAlign w:val="center"/>
           </w:tcPr>
           <w:p>
             <w:pPr>
               <w:spacing w:line="360" w:lineRule="auto"/>
-              <w:jc w:val="both"/>
+              <w:jc w:val="center"/>
               <w:rPr>
                 <w:rFonts w:hint="default" w:ascii="Consolas" w:hAnsi="Consolas" w:cs="Consolas"/>
                 <w:sz w:val="21"/>
@@ -8469,8 +9059,10 @@
         </w:trPr>
         <w:tc>
           <w:tcPr>
-            <w:tcW w:w="1894" w:type="dxa"/>
+            <w:tcW w:w="1752" w:type="dxa"/>
             <w:tcBorders>
+              <w:top w:val="nil"/>
+              <w:bottom w:val="nil"/>
               <w:right w:val="nil"/>
             </w:tcBorders>
             <w:vAlign w:val="center"/>
@@ -8478,7 +9070,7 @@
           <w:p>
             <w:pPr>
               <w:spacing w:line="360" w:lineRule="auto"/>
-              <w:jc w:val="both"/>
+              <w:jc w:val="center"/>
               <w:rPr>
                 <w:rFonts w:hint="default" w:ascii="Consolas" w:hAnsi="Consolas" w:cs="Consolas"/>
                 <w:sz w:val="21"/>
@@ -8501,16 +9093,18 @@
         </w:tc>
         <w:tc>
           <w:tcPr>
-            <w:tcW w:w="6245" w:type="dxa"/>
+            <w:tcW w:w="6513" w:type="dxa"/>
             <w:tcBorders>
+              <w:top w:val="nil"/>
               <w:left w:val="nil"/>
+              <w:bottom w:val="nil"/>
             </w:tcBorders>
             <w:vAlign w:val="center"/>
           </w:tcPr>
           <w:p>
             <w:pPr>
               <w:spacing w:line="360" w:lineRule="auto"/>
-              <w:jc w:val="both"/>
+              <w:jc w:val="center"/>
               <w:rPr>
                 <w:rFonts w:hint="default" w:ascii="Consolas" w:hAnsi="Consolas" w:cs="Consolas"/>
                 <w:sz w:val="21"/>
@@ -8555,8 +9149,10 @@
         </w:trPr>
         <w:tc>
           <w:tcPr>
-            <w:tcW w:w="1894" w:type="dxa"/>
+            <w:tcW w:w="1752" w:type="dxa"/>
             <w:tcBorders>
+              <w:top w:val="nil"/>
+              <w:bottom w:val="nil"/>
               <w:right w:val="nil"/>
             </w:tcBorders>
             <w:vAlign w:val="center"/>
@@ -8564,7 +9160,7 @@
           <w:p>
             <w:pPr>
               <w:spacing w:line="360" w:lineRule="auto"/>
-              <w:jc w:val="both"/>
+              <w:jc w:val="center"/>
               <w:rPr>
                 <w:rFonts w:hint="default" w:ascii="Consolas" w:hAnsi="Consolas" w:cs="Consolas"/>
                 <w:sz w:val="21"/>
@@ -8587,16 +9183,18 @@
         </w:tc>
         <w:tc>
           <w:tcPr>
-            <w:tcW w:w="6245" w:type="dxa"/>
+            <w:tcW w:w="6513" w:type="dxa"/>
             <w:tcBorders>
+              <w:top w:val="nil"/>
               <w:left w:val="nil"/>
+              <w:bottom w:val="nil"/>
             </w:tcBorders>
             <w:vAlign w:val="center"/>
           </w:tcPr>
           <w:p>
             <w:pPr>
               <w:spacing w:line="360" w:lineRule="auto"/>
-              <w:jc w:val="both"/>
+              <w:jc w:val="center"/>
               <w:rPr>
                 <w:rFonts w:hint="default" w:ascii="Consolas" w:hAnsi="Consolas" w:cs="Consolas"/>
                 <w:sz w:val="21"/>
@@ -8641,8 +9239,9 @@
         </w:trPr>
         <w:tc>
           <w:tcPr>
-            <w:tcW w:w="1894" w:type="dxa"/>
+            <w:tcW w:w="1752" w:type="dxa"/>
             <w:tcBorders>
+              <w:top w:val="nil"/>
               <w:right w:val="nil"/>
             </w:tcBorders>
             <w:vAlign w:val="center"/>
@@ -8650,7 +9249,7 @@
           <w:p>
             <w:pPr>
               <w:spacing w:line="360" w:lineRule="auto"/>
-              <w:jc w:val="both"/>
+              <w:jc w:val="center"/>
               <w:rPr>
                 <w:rFonts w:hint="default" w:ascii="Consolas" w:hAnsi="Consolas" w:cs="Consolas"/>
                 <w:sz w:val="21"/>
@@ -8673,8 +9272,9 @@
         </w:tc>
         <w:tc>
           <w:tcPr>
-            <w:tcW w:w="6245" w:type="dxa"/>
+            <w:tcW w:w="6513" w:type="dxa"/>
             <w:tcBorders>
+              <w:top w:val="nil"/>
               <w:left w:val="nil"/>
             </w:tcBorders>
             <w:vAlign w:val="center"/>
@@ -8682,7 +9282,7 @@
           <w:p>
             <w:pPr>
               <w:spacing w:line="360" w:lineRule="auto"/>
-              <w:jc w:val="both"/>
+              <w:jc w:val="center"/>
               <w:rPr>
                 <w:rFonts w:hint="default" w:ascii="Consolas" w:hAnsi="Consolas" w:cs="Consolas"/>
                 <w:sz w:val="21"/>
@@ -8705,6 +9305,18 @@
         </w:tc>
       </w:tr>
     </w:tbl>
+    <w:p>
+      <w:pPr>
+        <w:spacing w:line="360" w:lineRule="auto"/>
+        <w:jc w:val="center"/>
+        <w:rPr>
+          <w:rFonts w:hint="eastAsia" w:ascii="Times New Roman" w:hAnsi="Times New Roman" w:cs="Times New Roman"/>
+          <w:sz w:val="21"/>
+          <w:szCs w:val="21"/>
+          <w:lang w:val="en-US" w:eastAsia="zh-CN"/>
+        </w:rPr>
+      </w:pPr>
+    </w:p>
     <w:p>
       <w:pPr>
         <w:spacing w:line="360" w:lineRule="auto"/>
@@ -8748,8 +9360,8 @@
         </w:tblCellMar>
       </w:tblPr>
       <w:tblGrid>
-        <w:gridCol w:w="2061"/>
-        <w:gridCol w:w="6360"/>
+        <w:gridCol w:w="2040"/>
+        <w:gridCol w:w="6299"/>
       </w:tblGrid>
       <w:tr>
         <w:tblPrEx>
@@ -8769,12 +9381,12 @@
           </w:tblCellMar>
         </w:tblPrEx>
         <w:trPr>
-          <w:trHeight w:val="340" w:hRule="atLeast"/>
+          <w:trHeight w:val="531" w:hRule="atLeast"/>
           <w:jc w:val="center"/>
         </w:trPr>
         <w:tc>
           <w:tcPr>
-            <w:tcW w:w="2061" w:type="dxa"/>
+            <w:tcW w:w="2040" w:type="dxa"/>
             <w:tcBorders>
               <w:tl2br w:val="nil"/>
               <w:tr2bl w:val="nil"/>
@@ -8782,7 +9394,7 @@
           </w:tcPr>
           <w:p>
             <w:pPr>
-              <w:spacing w:line="360" w:lineRule="auto"/>
+              <w:spacing w:line="240" w:lineRule="auto"/>
               <w:jc w:val="center"/>
               <w:rPr>
                 <w:rFonts w:hint="default" w:ascii="Consolas" w:hAnsi="Consolas" w:cs="Consolas"/>
@@ -8810,7 +9422,7 @@
         </w:tc>
         <w:tc>
           <w:tcPr>
-            <w:tcW w:w="6360" w:type="dxa"/>
+            <w:tcW w:w="6299" w:type="dxa"/>
             <w:tcBorders>
               <w:tl2br w:val="nil"/>
               <w:tr2bl w:val="nil"/>
@@ -8818,7 +9430,7 @@
           </w:tcPr>
           <w:p>
             <w:pPr>
-              <w:spacing w:line="360" w:lineRule="auto"/>
+              <w:spacing w:line="240" w:lineRule="auto"/>
               <w:jc w:val="center"/>
               <w:rPr>
                 <w:rFonts w:hint="default" w:ascii="Consolas" w:hAnsi="Consolas" w:cs="Consolas"/>
@@ -8863,22 +9475,21 @@
           </w:tblCellMar>
         </w:tblPrEx>
         <w:trPr>
-          <w:trHeight w:val="340" w:hRule="atLeast"/>
+          <w:trHeight w:val="1227" w:hRule="atLeast"/>
           <w:jc w:val="center"/>
         </w:trPr>
         <w:tc>
           <w:tcPr>
-            <w:tcW w:w="2061" w:type="dxa"/>
+            <w:tcW w:w="2040" w:type="dxa"/>
             <w:tcBorders>
-              <w:tl2br w:val="nil"/>
-              <w:tr2bl w:val="nil"/>
+              <w:bottom w:val="nil"/>
             </w:tcBorders>
             <w:vAlign w:val="center"/>
           </w:tcPr>
           <w:p>
             <w:pPr>
-              <w:spacing w:line="360" w:lineRule="auto"/>
-              <w:jc w:val="both"/>
+              <w:spacing w:line="240" w:lineRule="auto"/>
+              <w:jc w:val="center"/>
               <w:rPr>
                 <w:rFonts w:hint="default" w:ascii="Consolas" w:hAnsi="Consolas" w:cs="Consolas"/>
                 <w:sz w:val="21"/>
@@ -8901,16 +9512,15 @@
         </w:tc>
         <w:tc>
           <w:tcPr>
-            <w:tcW w:w="6360" w:type="dxa"/>
+            <w:tcW w:w="6299" w:type="dxa"/>
             <w:tcBorders>
-              <w:tl2br w:val="nil"/>
-              <w:tr2bl w:val="nil"/>
+              <w:bottom w:val="nil"/>
             </w:tcBorders>
             <w:vAlign w:val="center"/>
           </w:tcPr>
           <w:p>
             <w:pPr>
-              <w:spacing w:line="360" w:lineRule="auto"/>
+              <w:spacing w:line="240" w:lineRule="auto"/>
               <w:jc w:val="both"/>
               <w:rPr>
                 <w:rFonts w:hint="eastAsia" w:ascii="Consolas" w:hAnsi="Consolas" w:cs="Consolas"/>
@@ -8933,7 +9543,7 @@
           </w:p>
           <w:p>
             <w:pPr>
-              <w:spacing w:line="360" w:lineRule="auto"/>
+              <w:spacing w:line="240" w:lineRule="auto"/>
               <w:jc w:val="both"/>
               <w:rPr>
                 <w:rFonts w:hint="default" w:ascii="Consolas" w:hAnsi="Consolas" w:cs="Consolas"/>
@@ -8956,7 +9566,7 @@
           </w:p>
           <w:p>
             <w:pPr>
-              <w:spacing w:line="360" w:lineRule="auto"/>
+              <w:spacing w:line="240" w:lineRule="auto"/>
               <w:jc w:val="both"/>
               <w:rPr>
                 <w:rFonts w:hint="default" w:ascii="Consolas" w:hAnsi="Consolas" w:cs="Consolas"/>
@@ -8997,22 +9607,22 @@
           </w:tblCellMar>
         </w:tblPrEx>
         <w:trPr>
-          <w:trHeight w:val="340" w:hRule="atLeast"/>
+          <w:trHeight w:val="495" w:hRule="atLeast"/>
           <w:jc w:val="center"/>
         </w:trPr>
         <w:tc>
           <w:tcPr>
-            <w:tcW w:w="2061" w:type="dxa"/>
+            <w:tcW w:w="2040" w:type="dxa"/>
             <w:tcBorders>
-              <w:tl2br w:val="nil"/>
-              <w:tr2bl w:val="nil"/>
+              <w:top w:val="nil"/>
+              <w:bottom w:val="nil"/>
             </w:tcBorders>
             <w:vAlign w:val="center"/>
           </w:tcPr>
           <w:p>
             <w:pPr>
-              <w:spacing w:line="360" w:lineRule="auto"/>
-              <w:jc w:val="both"/>
+              <w:spacing w:line="240" w:lineRule="auto"/>
+              <w:jc w:val="center"/>
               <w:rPr>
                 <w:rFonts w:hint="default" w:ascii="Consolas" w:hAnsi="Consolas" w:cs="Consolas"/>
                 <w:sz w:val="21"/>
@@ -9035,16 +9645,16 @@
         </w:tc>
         <w:tc>
           <w:tcPr>
-            <w:tcW w:w="6360" w:type="dxa"/>
+            <w:tcW w:w="6299" w:type="dxa"/>
             <w:tcBorders>
-              <w:tl2br w:val="nil"/>
-              <w:tr2bl w:val="nil"/>
+              <w:top w:val="nil"/>
+              <w:bottom w:val="nil"/>
             </w:tcBorders>
             <w:vAlign w:val="center"/>
           </w:tcPr>
           <w:p>
             <w:pPr>
-              <w:spacing w:line="360" w:lineRule="auto"/>
+              <w:spacing w:line="240" w:lineRule="auto"/>
               <w:jc w:val="both"/>
               <w:rPr>
                 <w:rFonts w:hint="default" w:ascii="Consolas" w:hAnsi="Consolas" w:cs="Consolas"/>
@@ -9095,22 +9705,22 @@
           </w:tblCellMar>
         </w:tblPrEx>
         <w:trPr>
-          <w:trHeight w:val="340" w:hRule="atLeast"/>
+          <w:trHeight w:val="1193" w:hRule="atLeast"/>
           <w:jc w:val="center"/>
         </w:trPr>
         <w:tc>
           <w:tcPr>
-            <w:tcW w:w="2061" w:type="dxa"/>
+            <w:tcW w:w="2040" w:type="dxa"/>
             <w:tcBorders>
-              <w:tl2br w:val="nil"/>
-              <w:tr2bl w:val="nil"/>
+              <w:top w:val="nil"/>
+              <w:bottom w:val="nil"/>
             </w:tcBorders>
             <w:vAlign w:val="center"/>
           </w:tcPr>
           <w:p>
             <w:pPr>
-              <w:spacing w:line="360" w:lineRule="auto"/>
-              <w:jc w:val="both"/>
+              <w:spacing w:line="240" w:lineRule="auto"/>
+              <w:jc w:val="center"/>
               <w:rPr>
                 <w:rFonts w:hint="default" w:ascii="Consolas" w:hAnsi="Consolas" w:cs="Consolas"/>
                 <w:sz w:val="21"/>
@@ -9133,16 +9743,16 @@
         </w:tc>
         <w:tc>
           <w:tcPr>
-            <w:tcW w:w="6360" w:type="dxa"/>
+            <w:tcW w:w="6299" w:type="dxa"/>
             <w:tcBorders>
-              <w:tl2br w:val="nil"/>
-              <w:tr2bl w:val="nil"/>
+              <w:top w:val="nil"/>
+              <w:bottom w:val="nil"/>
             </w:tcBorders>
             <w:vAlign w:val="center"/>
           </w:tcPr>
           <w:p>
             <w:pPr>
-              <w:spacing w:line="360" w:lineRule="auto"/>
+              <w:spacing w:line="240" w:lineRule="auto"/>
               <w:jc w:val="both"/>
               <w:rPr>
                 <w:rFonts w:hint="default" w:ascii="Consolas" w:hAnsi="Consolas" w:cs="Consolas"/>
@@ -9165,7 +9775,7 @@
           </w:p>
           <w:p>
             <w:pPr>
-              <w:spacing w:line="360" w:lineRule="auto"/>
+              <w:spacing w:line="240" w:lineRule="auto"/>
               <w:jc w:val="both"/>
               <w:rPr>
                 <w:rFonts w:hint="eastAsia" w:ascii="Consolas" w:hAnsi="Consolas" w:cs="Consolas"/>
@@ -9188,7 +9798,7 @@
           </w:p>
           <w:p>
             <w:pPr>
-              <w:spacing w:line="360" w:lineRule="auto"/>
+              <w:spacing w:line="240" w:lineRule="auto"/>
               <w:jc w:val="both"/>
               <w:rPr>
                 <w:rFonts w:hint="default" w:ascii="Consolas" w:hAnsi="Consolas" w:cs="Consolas"/>
@@ -9229,22 +9839,22 @@
           </w:tblCellMar>
         </w:tblPrEx>
         <w:trPr>
-          <w:trHeight w:val="340" w:hRule="atLeast"/>
+          <w:trHeight w:val="1591" w:hRule="atLeast"/>
           <w:jc w:val="center"/>
         </w:trPr>
         <w:tc>
           <w:tcPr>
-            <w:tcW w:w="2061" w:type="dxa"/>
+            <w:tcW w:w="2040" w:type="dxa"/>
             <w:tcBorders>
-              <w:tl2br w:val="nil"/>
-              <w:tr2bl w:val="nil"/>
+              <w:top w:val="nil"/>
+              <w:bottom w:val="nil"/>
             </w:tcBorders>
             <w:vAlign w:val="center"/>
           </w:tcPr>
           <w:p>
             <w:pPr>
-              <w:spacing w:line="360" w:lineRule="auto"/>
-              <w:jc w:val="both"/>
+              <w:spacing w:line="240" w:lineRule="auto"/>
+              <w:jc w:val="center"/>
               <w:rPr>
                 <w:rFonts w:hint="default" w:ascii="Consolas" w:hAnsi="Consolas" w:cs="Consolas"/>
                 <w:sz w:val="21"/>
@@ -9267,16 +9877,16 @@
         </w:tc>
         <w:tc>
           <w:tcPr>
-            <w:tcW w:w="6360" w:type="dxa"/>
+            <w:tcW w:w="6299" w:type="dxa"/>
             <w:tcBorders>
-              <w:tl2br w:val="nil"/>
-              <w:tr2bl w:val="nil"/>
+              <w:top w:val="nil"/>
+              <w:bottom w:val="nil"/>
             </w:tcBorders>
             <w:vAlign w:val="center"/>
           </w:tcPr>
           <w:p>
             <w:pPr>
-              <w:spacing w:line="360" w:lineRule="auto"/>
+              <w:spacing w:line="240" w:lineRule="auto"/>
               <w:jc w:val="both"/>
               <w:rPr>
                 <w:rFonts w:hint="default" w:ascii="Consolas" w:hAnsi="Consolas" w:cs="Consolas"/>
@@ -9309,7 +9919,7 @@
           </w:p>
           <w:p>
             <w:pPr>
-              <w:spacing w:line="360" w:lineRule="auto"/>
+              <w:spacing w:line="240" w:lineRule="auto"/>
               <w:ind w:left="630" w:leftChars="0" w:hanging="630" w:hangingChars="300"/>
               <w:jc w:val="both"/>
               <w:rPr>
@@ -9343,7 +9953,7 @@
           </w:p>
           <w:p>
             <w:pPr>
-              <w:spacing w:line="360" w:lineRule="auto"/>
+              <w:spacing w:line="240" w:lineRule="auto"/>
               <w:jc w:val="both"/>
               <w:rPr>
                 <w:rFonts w:hint="default" w:ascii="Consolas" w:hAnsi="Consolas" w:cs="Consolas"/>
@@ -9394,22 +10004,22 @@
           </w:tblCellMar>
         </w:tblPrEx>
         <w:trPr>
-          <w:trHeight w:val="340" w:hRule="atLeast"/>
+          <w:trHeight w:val="794" w:hRule="atLeast"/>
           <w:jc w:val="center"/>
         </w:trPr>
         <w:tc>
           <w:tcPr>
-            <w:tcW w:w="2061" w:type="dxa"/>
+            <w:tcW w:w="2040" w:type="dxa"/>
             <w:tcBorders>
-              <w:tl2br w:val="nil"/>
-              <w:tr2bl w:val="nil"/>
+              <w:top w:val="nil"/>
+              <w:bottom w:val="nil"/>
             </w:tcBorders>
             <w:vAlign w:val="center"/>
           </w:tcPr>
           <w:p>
             <w:pPr>
-              <w:spacing w:line="360" w:lineRule="auto"/>
-              <w:jc w:val="both"/>
+              <w:spacing w:line="240" w:lineRule="auto"/>
+              <w:jc w:val="center"/>
               <w:rPr>
                 <w:rFonts w:hint="default" w:ascii="Consolas" w:hAnsi="Consolas" w:cs="Consolas"/>
                 <w:sz w:val="21"/>
@@ -9432,16 +10042,16 @@
         </w:tc>
         <w:tc>
           <w:tcPr>
-            <w:tcW w:w="6360" w:type="dxa"/>
+            <w:tcW w:w="6299" w:type="dxa"/>
             <w:tcBorders>
-              <w:tl2br w:val="nil"/>
-              <w:tr2bl w:val="nil"/>
+              <w:top w:val="nil"/>
+              <w:bottom w:val="nil"/>
             </w:tcBorders>
             <w:vAlign w:val="center"/>
           </w:tcPr>
           <w:p>
             <w:pPr>
-              <w:spacing w:line="360" w:lineRule="auto"/>
+              <w:spacing w:line="240" w:lineRule="auto"/>
               <w:jc w:val="both"/>
               <w:rPr>
                 <w:rFonts w:hint="default" w:ascii="Consolas" w:hAnsi="Consolas" w:cs="Consolas"/>
@@ -9504,7 +10114,7 @@
           </w:p>
           <w:p>
             <w:pPr>
-              <w:spacing w:line="360" w:lineRule="auto"/>
+              <w:spacing w:line="240" w:lineRule="auto"/>
               <w:jc w:val="both"/>
               <w:rPr>
                 <w:rFonts w:hint="default" w:ascii="Consolas" w:hAnsi="Consolas" w:cs="Consolas"/>
@@ -9555,22 +10165,22 @@
           </w:tblCellMar>
         </w:tblPrEx>
         <w:trPr>
-          <w:trHeight w:val="340" w:hRule="atLeast"/>
+          <w:trHeight w:val="2387" w:hRule="atLeast"/>
           <w:jc w:val="center"/>
         </w:trPr>
         <w:tc>
           <w:tcPr>
-            <w:tcW w:w="2061" w:type="dxa"/>
+            <w:tcW w:w="2040" w:type="dxa"/>
             <w:tcBorders>
-              <w:tl2br w:val="nil"/>
-              <w:tr2bl w:val="nil"/>
+              <w:top w:val="nil"/>
+              <w:bottom w:val="nil"/>
             </w:tcBorders>
             <w:vAlign w:val="center"/>
           </w:tcPr>
           <w:p>
             <w:pPr>
-              <w:spacing w:line="360" w:lineRule="auto"/>
-              <w:jc w:val="both"/>
+              <w:spacing w:line="240" w:lineRule="auto"/>
+              <w:jc w:val="center"/>
               <w:rPr>
                 <w:rFonts w:hint="default" w:ascii="Consolas" w:hAnsi="Consolas" w:eastAsia="宋体" w:cs="Consolas"/>
                 <w:kern w:val="2"/>
@@ -9594,16 +10204,16 @@
         </w:tc>
         <w:tc>
           <w:tcPr>
-            <w:tcW w:w="6360" w:type="dxa"/>
+            <w:tcW w:w="6299" w:type="dxa"/>
             <w:tcBorders>
-              <w:tl2br w:val="nil"/>
-              <w:tr2bl w:val="nil"/>
+              <w:top w:val="nil"/>
+              <w:bottom w:val="nil"/>
             </w:tcBorders>
             <w:vAlign w:val="center"/>
           </w:tcPr>
           <w:p>
             <w:pPr>
-              <w:spacing w:line="360" w:lineRule="auto"/>
+              <w:spacing w:line="240" w:lineRule="auto"/>
               <w:ind w:left="630" w:leftChars="0" w:hanging="630" w:hangingChars="300"/>
               <w:jc w:val="both"/>
               <w:rPr>
@@ -9637,7 +10247,7 @@
           </w:p>
           <w:p>
             <w:pPr>
-              <w:spacing w:line="360" w:lineRule="auto"/>
+              <w:spacing w:line="240" w:lineRule="auto"/>
               <w:ind w:left="630" w:leftChars="0" w:hanging="630" w:hangingChars="300"/>
               <w:jc w:val="both"/>
               <w:rPr>
@@ -9671,7 +10281,7 @@
           </w:p>
           <w:p>
             <w:pPr>
-              <w:spacing w:line="360" w:lineRule="auto"/>
+              <w:spacing w:line="240" w:lineRule="auto"/>
               <w:ind w:left="840" w:leftChars="0" w:hanging="840" w:hangingChars="400"/>
               <w:jc w:val="both"/>
               <w:rPr>
@@ -9724,22 +10334,21 @@
           </w:tblCellMar>
         </w:tblPrEx>
         <w:trPr>
-          <w:trHeight w:val="348" w:hRule="atLeast"/>
+          <w:trHeight w:val="829" w:hRule="atLeast"/>
           <w:jc w:val="center"/>
         </w:trPr>
         <w:tc>
           <w:tcPr>
-            <w:tcW w:w="2061" w:type="dxa"/>
+            <w:tcW w:w="2040" w:type="dxa"/>
             <w:tcBorders>
-              <w:tl2br w:val="nil"/>
-              <w:tr2bl w:val="nil"/>
+              <w:top w:val="nil"/>
             </w:tcBorders>
             <w:vAlign w:val="center"/>
           </w:tcPr>
           <w:p>
             <w:pPr>
-              <w:spacing w:line="360" w:lineRule="auto"/>
-              <w:jc w:val="both"/>
+              <w:spacing w:line="240" w:lineRule="auto"/>
+              <w:jc w:val="center"/>
               <w:rPr>
                 <w:rFonts w:hint="default" w:ascii="Consolas" w:hAnsi="Consolas" w:cs="Consolas"/>
                 <w:sz w:val="21"/>
@@ -9762,16 +10371,15 @@
         </w:tc>
         <w:tc>
           <w:tcPr>
-            <w:tcW w:w="6360" w:type="dxa"/>
+            <w:tcW w:w="6299" w:type="dxa"/>
             <w:tcBorders>
-              <w:tl2br w:val="nil"/>
-              <w:tr2bl w:val="nil"/>
+              <w:top w:val="nil"/>
             </w:tcBorders>
             <w:vAlign w:val="center"/>
           </w:tcPr>
           <w:p>
             <w:pPr>
-              <w:spacing w:line="360" w:lineRule="auto"/>
+              <w:spacing w:line="240" w:lineRule="auto"/>
               <w:jc w:val="both"/>
               <w:rPr>
                 <w:rFonts w:hint="default" w:ascii="Consolas" w:hAnsi="Consolas" w:cs="Consolas"/>
@@ -9834,7 +10442,7 @@
           </w:p>
           <w:p>
             <w:pPr>
-              <w:spacing w:line="360" w:lineRule="auto"/>
+              <w:spacing w:line="240" w:lineRule="auto"/>
               <w:jc w:val="both"/>
               <w:rPr>
                 <w:rFonts w:hint="default" w:ascii="Consolas" w:hAnsi="Consolas" w:cs="Consolas"/>
@@ -9890,7 +10498,7 @@
                     </pic:cNvPicPr>
                   </pic:nvPicPr>
                   <pic:blipFill>
-                    <a:blip r:embed="rId18"/>
+                    <a:blip r:embed="rId16"/>
                     <a:srcRect b="1042"/>
                     <a:stretch>
                       <a:fillRect/>
@@ -9966,14 +10574,14 @@
           <w:rFonts w:hint="default" w:ascii="Times New Roman" w:hAnsi="Times New Roman" w:cs="Times New Roman"/>
         </w:rPr>
       </w:pPr>
-      <w:bookmarkStart w:id="11" w:name="_Toc12004"/>
+      <w:bookmarkStart w:id="15" w:name="_Toc4978"/>
       <w:r>
         <w:rPr>
           <w:rFonts w:hint="default" w:ascii="Times New Roman" w:hAnsi="Times New Roman" w:cs="Times New Roman"/>
         </w:rPr>
         <w:t>4  功能模块设计</w:t>
       </w:r>
-      <w:bookmarkEnd w:id="11"/>
+      <w:bookmarkEnd w:id="15"/>
     </w:p>
     <w:p>
       <w:pPr>
@@ -9984,21 +10592,287 @@
           <w:lang w:val="en-US" w:eastAsia="zh-CN"/>
         </w:rPr>
       </w:pPr>
-      <w:bookmarkStart w:id="12" w:name="_Toc12068"/>
-      <w:r>
+      <w:bookmarkStart w:id="16" w:name="_Toc10866"/>
+      <w:r>
+        <w:rPr>
+          <w:rFonts w:hint="eastAsia" w:ascii="Times New Roman" w:hAnsi="Times New Roman" w:eastAsia="宋体" w:cs="Times New Roman"/>
+          <w:lang w:val="en-US" w:eastAsia="zh-CN"/>
+        </w:rPr>
+        <w:t>4.1  系统总流程</w:t>
+      </w:r>
+      <w:bookmarkEnd w:id="16"/>
+    </w:p>
+    <w:p>
+      <w:pPr>
+        <w:numPr>
+          <w:ilvl w:val="0"/>
+          <w:numId w:val="0"/>
+        </w:numPr>
+        <w:spacing w:line="360" w:lineRule="auto"/>
+        <w:ind w:left="0" w:leftChars="0" w:firstLine="480" w:firstLineChars="200"/>
         <w:rPr>
           <w:rFonts w:hint="default" w:ascii="Times New Roman" w:hAnsi="Times New Roman" w:eastAsia="宋体" w:cs="Times New Roman"/>
-        </w:rPr>
-        <w:t xml:space="preserve">4.1  </w:t>
-      </w:r>
-      <w:r>
+          <w:sz w:val="24"/>
+          <w:lang w:val="en-US" w:eastAsia="zh-CN"/>
+        </w:rPr>
+      </w:pPr>
+      <w:r>
+        <w:rPr>
+          <w:rFonts w:hint="eastAsia" w:ascii="Times New Roman" w:hAnsi="Times New Roman" w:cs="Times New Roman"/>
+          <w:sz w:val="24"/>
+          <w:lang w:val="en-US" w:eastAsia="zh-CN"/>
+        </w:rPr>
+        <w:t>总体设计思路如下：</w:t>
+      </w:r>
+    </w:p>
+    <w:p>
+      <w:pPr>
+        <w:numPr>
+          <w:ilvl w:val="0"/>
+          <w:numId w:val="0"/>
+        </w:numPr>
+        <w:spacing w:line="360" w:lineRule="auto"/>
+        <w:ind w:left="0" w:leftChars="0" w:firstLine="480" w:firstLineChars="200"/>
         <w:rPr>
           <w:rFonts w:hint="default" w:ascii="Times New Roman" w:hAnsi="Times New Roman" w:eastAsia="宋体" w:cs="Times New Roman"/>
+          <w:sz w:val="24"/>
+          <w:lang w:val="en-US" w:eastAsia="zh-CN"/>
+        </w:rPr>
+      </w:pPr>
+      <w:r>
+        <w:rPr>
+          <w:rFonts w:hint="eastAsia" w:ascii="Times New Roman" w:hAnsi="Times New Roman" w:cs="Times New Roman"/>
+          <w:sz w:val="24"/>
+          <w:lang w:val="en-US" w:eastAsia="zh-CN"/>
+        </w:rPr>
+        <w:t>(1) 首先要求用户加载地图文件，根据地图文件的内容在系统中建立图的存储结构。</w:t>
+      </w:r>
+    </w:p>
+    <w:p>
+      <w:pPr>
+        <w:numPr>
+          <w:ilvl w:val="0"/>
+          <w:numId w:val="0"/>
+        </w:numPr>
+        <w:spacing w:line="360" w:lineRule="auto"/>
+        <w:ind w:left="0" w:leftChars="0" w:firstLine="480" w:firstLineChars="200"/>
+        <w:rPr>
+          <w:rFonts w:hint="default" w:ascii="Times New Roman" w:hAnsi="Times New Roman" w:eastAsia="宋体" w:cs="Times New Roman"/>
+          <w:sz w:val="24"/>
+          <w:lang w:val="en-US" w:eastAsia="zh-CN"/>
+        </w:rPr>
+      </w:pPr>
+      <w:r>
+        <w:rPr>
+          <w:rFonts w:hint="eastAsia" w:ascii="Times New Roman" w:hAnsi="Times New Roman" w:cs="Times New Roman"/>
+          <w:sz w:val="24"/>
+          <w:lang w:val="en-US" w:eastAsia="zh-CN"/>
+        </w:rPr>
+        <w:t>(2) 用户输入起点和终点，并选择具体的乘车方案类型（时间最短或只坐地铁）。</w:t>
+      </w:r>
+    </w:p>
+    <w:p>
+      <w:pPr>
+        <w:numPr>
+          <w:ilvl w:val="0"/>
+          <w:numId w:val="0"/>
+        </w:numPr>
+        <w:spacing w:line="360" w:lineRule="auto"/>
+        <w:ind w:left="0" w:leftChars="0" w:firstLine="480" w:firstLineChars="200"/>
+        <w:rPr>
+          <w:rFonts w:hint="eastAsia" w:ascii="Times New Roman" w:hAnsi="Times New Roman" w:cs="Times New Roman"/>
+          <w:sz w:val="24"/>
+          <w:lang w:val="en-US" w:eastAsia="zh-CN"/>
+        </w:rPr>
+      </w:pPr>
+      <w:r>
+        <w:rPr>
+          <w:rFonts w:hint="eastAsia" w:ascii="Times New Roman" w:hAnsi="Times New Roman" w:cs="Times New Roman"/>
+          <w:sz w:val="24"/>
+          <w:lang w:val="en-US" w:eastAsia="zh-CN"/>
+        </w:rPr>
+        <w:t>(3) 根据用户的选择计算具体的乘车方案并输出相关信息。</w:t>
+      </w:r>
+    </w:p>
+    <w:p>
+      <w:pPr>
+        <w:numPr>
+          <w:ilvl w:val="0"/>
+          <w:numId w:val="0"/>
+        </w:numPr>
+        <w:spacing w:line="360" w:lineRule="auto"/>
+        <w:ind w:left="0" w:leftChars="0" w:firstLine="480" w:firstLineChars="200"/>
+        <w:rPr>
+          <w:rFonts w:hint="default" w:ascii="Times New Roman" w:hAnsi="Times New Roman" w:cs="Times New Roman"/>
+          <w:sz w:val="24"/>
+          <w:lang w:val="en-US" w:eastAsia="zh-CN"/>
+        </w:rPr>
+      </w:pPr>
+      <w:r>
+        <w:rPr>
+          <w:rFonts w:hint="eastAsia" w:ascii="Times New Roman" w:hAnsi="Times New Roman" w:cs="Times New Roman"/>
+          <w:sz w:val="24"/>
+          <w:lang w:val="en-US" w:eastAsia="zh-CN"/>
+        </w:rPr>
+        <w:t>系统有一定的纠错性，比如用户输入了一个不存在的站点，系统能够输出提示信息。</w:t>
+      </w:r>
+    </w:p>
+    <w:p>
+      <w:pPr>
+        <w:numPr>
+          <w:ilvl w:val="0"/>
+          <w:numId w:val="0"/>
+        </w:numPr>
+        <w:spacing w:afterAutospacing="0" w:line="360" w:lineRule="auto"/>
+        <w:ind w:left="0" w:leftChars="0" w:firstLine="480" w:firstLineChars="200"/>
+        <w:rPr>
+          <w:rFonts w:hint="default" w:ascii="Times New Roman" w:hAnsi="Times New Roman" w:eastAsia="宋体" w:cs="Times New Roman"/>
+          <w:sz w:val="24"/>
+          <w:lang w:val="en-US" w:eastAsia="zh-CN"/>
+        </w:rPr>
+      </w:pPr>
+      <w:r>
+        <w:rPr>
+          <w:rFonts w:hint="default" w:ascii="Times New Roman" w:hAnsi="Times New Roman" w:eastAsia="宋体" w:cs="Times New Roman"/>
+          <w:sz w:val="24"/>
+          <w:lang w:val="en-US" w:eastAsia="zh-CN"/>
+        </w:rPr>
+        <w:t>系统总流程如图</w:t>
+      </w:r>
+      <w:r>
+        <w:rPr>
+          <w:rFonts w:hint="eastAsia" w:ascii="Times New Roman" w:hAnsi="Times New Roman" w:cs="Times New Roman"/>
+          <w:sz w:val="24"/>
+          <w:lang w:val="en-US" w:eastAsia="zh-CN"/>
+        </w:rPr>
+        <w:t>4</w:t>
+      </w:r>
+      <w:r>
+        <w:rPr>
+          <w:rFonts w:hint="default" w:ascii="Times New Roman" w:hAnsi="Times New Roman" w:eastAsia="宋体" w:cs="Times New Roman"/>
+          <w:sz w:val="24"/>
+          <w:lang w:val="en-US" w:eastAsia="zh-CN"/>
+        </w:rPr>
+        <w:t>.1所示。</w:t>
+      </w:r>
+    </w:p>
+    <w:p>
+      <w:pPr>
+        <w:spacing w:before="315" w:beforeLines="100" w:beforeAutospacing="0" w:line="360" w:lineRule="auto"/>
+        <w:jc w:val="center"/>
+        <w:rPr>
+          <w:rFonts w:hint="eastAsia" w:ascii="Times New Roman" w:hAnsi="Times New Roman" w:eastAsia="宋体" w:cs="Times New Roman"/>
+          <w:sz w:val="24"/>
+          <w:lang w:eastAsia="zh-CN"/>
+        </w:rPr>
+      </w:pPr>
+      <w:r>
+        <w:rPr>
+          <w:rFonts w:hint="eastAsia" w:ascii="Times New Roman" w:hAnsi="Times New Roman" w:eastAsia="宋体" w:cs="Times New Roman"/>
+          <w:sz w:val="24"/>
+          <w:lang w:eastAsia="zh-CN"/>
+        </w:rPr>
+        <w:drawing>
+          <wp:inline distT="0" distB="0" distL="114300" distR="114300">
+            <wp:extent cx="1958340" cy="3954145"/>
+            <wp:effectExtent l="0" t="0" r="0" b="8255"/>
+            <wp:docPr id="3" name="ECB019B1-382A-4266-B25C-5B523AA43C14-1" descr="qt_temp"/>
+            <wp:cNvGraphicFramePr>
+              <a:graphicFrameLocks xmlns:a="http://schemas.openxmlformats.org/drawingml/2006/main" noChangeAspect="1"/>
+            </wp:cNvGraphicFramePr>
+            <a:graphic xmlns:a="http://schemas.openxmlformats.org/drawingml/2006/main">
+              <a:graphicData uri="http://schemas.openxmlformats.org/drawingml/2006/picture">
+                <pic:pic xmlns:pic="http://schemas.openxmlformats.org/drawingml/2006/picture">
+                  <pic:nvPicPr>
+                    <pic:cNvPr id="3" name="ECB019B1-382A-4266-B25C-5B523AA43C14-1" descr="qt_temp"/>
+                    <pic:cNvPicPr>
+                      <a:picLocks noChangeAspect="1"/>
+                    </pic:cNvPicPr>
+                  </pic:nvPicPr>
+                  <pic:blipFill>
+                    <a:blip r:embed="rId17"/>
+                    <a:srcRect l="9517" t="5361" r="12260" b="7148"/>
+                    <a:stretch>
+                      <a:fillRect/>
+                    </a:stretch>
+                  </pic:blipFill>
+                  <pic:spPr>
+                    <a:xfrm>
+                      <a:off x="0" y="0"/>
+                      <a:ext cx="1958340" cy="3954145"/>
+                    </a:xfrm>
+                    <a:prstGeom prst="rect">
+                      <a:avLst/>
+                    </a:prstGeom>
+                  </pic:spPr>
+                </pic:pic>
+              </a:graphicData>
+            </a:graphic>
+          </wp:inline>
+        </w:drawing>
+      </w:r>
+    </w:p>
+    <w:p>
+      <w:pPr>
+        <w:spacing w:before="315" w:beforeLines="100" w:beforeAutospacing="0" w:line="360" w:lineRule="auto"/>
+        <w:jc w:val="center"/>
+        <w:rPr>
+          <w:rFonts w:hint="default" w:ascii="Times New Roman" w:hAnsi="Times New Roman" w:eastAsia="宋体" w:cs="Times New Roman"/>
+          <w:b w:val="0"/>
+          <w:bCs w:val="0"/>
+          <w:sz w:val="21"/>
+          <w:szCs w:val="21"/>
+        </w:rPr>
+      </w:pPr>
+      <w:r>
+        <w:rPr>
+          <w:rFonts w:hint="eastAsia" w:ascii="Times New Roman" w:hAnsi="Times New Roman" w:cs="Times New Roman"/>
+          <w:b w:val="0"/>
+          <w:bCs w:val="0"/>
+          <w:sz w:val="21"/>
+          <w:szCs w:val="21"/>
+          <w:lang w:val="en-US" w:eastAsia="zh-CN"/>
+        </w:rPr>
+        <w:t>图4.1  系统总流程</w:t>
+      </w:r>
+    </w:p>
+    <w:p>
+      <w:pPr>
+        <w:pStyle w:val="3"/>
+        <w:spacing w:before="156" w:after="156"/>
+        <w:rPr>
+          <w:rFonts w:hint="default" w:ascii="Times New Roman" w:hAnsi="Times New Roman" w:eastAsia="宋体" w:cs="Times New Roman"/>
+          <w:lang w:val="en-US" w:eastAsia="zh-CN"/>
+        </w:rPr>
+      </w:pPr>
+      <w:bookmarkStart w:id="17" w:name="_Toc5689"/>
+      <w:r>
+        <w:rPr>
+          <w:rFonts w:hint="default" w:ascii="Times New Roman" w:hAnsi="Times New Roman" w:eastAsia="宋体" w:cs="Times New Roman"/>
+        </w:rPr>
+        <w:t>4.</w:t>
+      </w:r>
+      <w:r>
+        <w:rPr>
+          <w:rFonts w:hint="eastAsia" w:ascii="Times New Roman" w:hAnsi="Times New Roman" w:cs="Times New Roman"/>
+          <w:lang w:val="en-US" w:eastAsia="zh-CN"/>
+        </w:rPr>
+        <w:t>2</w:t>
+      </w:r>
+      <w:r>
+        <w:rPr>
+          <w:rFonts w:hint="default" w:ascii="Times New Roman" w:hAnsi="Times New Roman" w:eastAsia="宋体" w:cs="Times New Roman"/>
+        </w:rPr>
+        <w:t xml:space="preserve">  </w:t>
+      </w:r>
+      <w:r>
+        <w:rPr>
+          <w:rFonts w:hint="default" w:ascii="Times New Roman" w:hAnsi="Times New Roman" w:eastAsia="宋体" w:cs="Times New Roman"/>
           <w:lang w:val="en-US" w:eastAsia="zh-CN"/>
         </w:rPr>
         <w:t>加载地图</w:t>
       </w:r>
-      <w:bookmarkEnd w:id="12"/>
+      <w:bookmarkEnd w:id="17"/>
     </w:p>
     <w:p>
       <w:pPr>
@@ -10009,15 +10883,29 @@
           <w:lang w:val="en-US" w:eastAsia="zh-CN"/>
         </w:rPr>
       </w:pPr>
-      <w:bookmarkStart w:id="13" w:name="_Toc18974"/>
+      <w:bookmarkStart w:id="18" w:name="_Toc5955"/>
       <w:r>
         <w:rPr>
           <w:rFonts w:hint="eastAsia" w:ascii="Times New Roman" w:hAnsi="Times New Roman" w:eastAsia="宋体" w:cs="Times New Roman"/>
           <w:lang w:val="en-US" w:eastAsia="zh-CN"/>
         </w:rPr>
-        <w:t>4.1.1  主要函数</w:t>
-      </w:r>
-      <w:bookmarkEnd w:id="13"/>
+        <w:t>4.</w:t>
+      </w:r>
+      <w:r>
+        <w:rPr>
+          <w:rFonts w:hint="eastAsia" w:ascii="Times New Roman" w:hAnsi="Times New Roman" w:cs="Times New Roman"/>
+          <w:lang w:val="en-US" w:eastAsia="zh-CN"/>
+        </w:rPr>
+        <w:t>2</w:t>
+      </w:r>
+      <w:r>
+        <w:rPr>
+          <w:rFonts w:hint="eastAsia" w:ascii="Times New Roman" w:hAnsi="Times New Roman" w:eastAsia="宋体" w:cs="Times New Roman"/>
+          <w:lang w:val="en-US" w:eastAsia="zh-CN"/>
+        </w:rPr>
+        <w:t>.1  主要函数</w:t>
+      </w:r>
+      <w:bookmarkEnd w:id="18"/>
     </w:p>
     <w:p>
       <w:pPr>
@@ -10128,7 +11016,27 @@
           <w:szCs w:val="24"/>
           <w:lang w:val="en-US" w:eastAsia="zh-CN"/>
         </w:rPr>
-        <w:t>见图4.1。</w:t>
+        <w:t>见图4.</w:t>
+      </w:r>
+      <w:r>
+        <w:rPr>
+          <w:rFonts w:hint="eastAsia" w:ascii="Times New Roman" w:hAnsi="Times New Roman" w:cs="Times New Roman"/>
+          <w:color w:val="000000"/>
+          <w:sz w:val="24"/>
+          <w:szCs w:val="24"/>
+          <w:lang w:val="en-US" w:eastAsia="zh-CN"/>
+        </w:rPr>
+        <w:t>2</w:t>
+      </w:r>
+      <w:r>
+        <w:rPr>
+          <w:rFonts w:hint="default" w:ascii="Times New Roman" w:hAnsi="Times New Roman" w:eastAsia="宋体" w:cs="Times New Roman"/>
+          <w:color w:val="000000"/>
+          <w:sz w:val="24"/>
+          <w:szCs w:val="24"/>
+          <w:lang w:val="en-US" w:eastAsia="zh-CN"/>
+        </w:rPr>
+        <w:t>。</w:t>
       </w:r>
     </w:p>
     <w:p>
@@ -10169,7 +11077,7 @@
                     </pic:cNvPicPr>
                   </pic:nvPicPr>
                   <pic:blipFill>
-                    <a:blip r:embed="rId19"/>
+                    <a:blip r:embed="rId18"/>
                     <a:srcRect l="8034" t="5092" r="11587" b="6879"/>
                     <a:stretch>
                       <a:fillRect/>
@@ -10211,7 +11119,7 @@
           <w:szCs w:val="21"/>
           <w:lang w:val="en-US" w:eastAsia="zh-CN"/>
         </w:rPr>
-        <w:t xml:space="preserve">图4.1  </w:t>
+        <w:t xml:space="preserve">图4.2  </w:t>
       </w:r>
       <w:r>
         <w:rPr>
@@ -10233,15 +11141,29 @@
           <w:lang w:val="en-US" w:eastAsia="zh-CN"/>
         </w:rPr>
       </w:pPr>
-      <w:bookmarkStart w:id="14" w:name="_Toc8301"/>
+      <w:bookmarkStart w:id="19" w:name="_Toc761"/>
       <w:r>
         <w:rPr>
           <w:rFonts w:hint="eastAsia" w:ascii="Times New Roman" w:hAnsi="Times New Roman" w:eastAsia="宋体" w:cs="Times New Roman"/>
           <w:lang w:val="en-US" w:eastAsia="zh-CN"/>
         </w:rPr>
-        <w:t>4.1.2  调用的几个子函数</w:t>
-      </w:r>
-      <w:bookmarkEnd w:id="14"/>
+        <w:t>4.</w:t>
+      </w:r>
+      <w:r>
+        <w:rPr>
+          <w:rFonts w:hint="eastAsia" w:ascii="Times New Roman" w:hAnsi="Times New Roman" w:cs="Times New Roman"/>
+          <w:lang w:val="en-US" w:eastAsia="zh-CN"/>
+        </w:rPr>
+        <w:t>2</w:t>
+      </w:r>
+      <w:r>
+        <w:rPr>
+          <w:rFonts w:hint="eastAsia" w:ascii="Times New Roman" w:hAnsi="Times New Roman" w:eastAsia="宋体" w:cs="Times New Roman"/>
+          <w:lang w:val="en-US" w:eastAsia="zh-CN"/>
+        </w:rPr>
+        <w:t>.2  调用的几个子函数</w:t>
+      </w:r>
+      <w:bookmarkEnd w:id="19"/>
     </w:p>
     <w:p>
       <w:pPr>
@@ -10264,7 +11186,7 @@
           <w:szCs w:val="24"/>
           <w:lang w:val="en-US" w:eastAsia="zh-CN"/>
         </w:rPr>
-        <w:t>1. 插入边的函数</w:t>
+        <w:t>(1) 插入边的函数</w:t>
       </w:r>
     </w:p>
     <w:p>
@@ -10498,7 +11420,7 @@
           <w:szCs w:val="24"/>
           <w:lang w:val="en-US" w:eastAsia="zh-CN"/>
         </w:rPr>
-        <w:t>2. 查询某顶点在图中是否存在的函数</w:t>
+        <w:t>(2) 查询某顶点在图中是否存在的函数</w:t>
       </w:r>
     </w:p>
     <w:p>
@@ -10642,7 +11564,7 @@
           <w:szCs w:val="24"/>
           <w:lang w:val="en-US" w:eastAsia="zh-CN"/>
         </w:rPr>
-        <w:t>3. 插入顶点的函数</w:t>
+        <w:t>(3) 插入顶点的函数</w:t>
       </w:r>
     </w:p>
     <w:p>
@@ -10771,21 +11693,34 @@
           <w:rFonts w:hint="default" w:ascii="Times New Roman" w:hAnsi="Times New Roman" w:eastAsia="宋体" w:cs="Times New Roman"/>
         </w:rPr>
       </w:pPr>
-      <w:bookmarkStart w:id="15" w:name="_Toc30844"/>
+      <w:bookmarkStart w:id="20" w:name="_Toc32646"/>
       <w:r>
         <w:rPr>
           <w:rFonts w:hint="default" w:ascii="Times New Roman" w:hAnsi="Times New Roman" w:eastAsia="宋体" w:cs="Times New Roman"/>
         </w:rPr>
-        <w:t xml:space="preserve">4.2  </w:t>
+        <w:t>4.</w:t>
+      </w:r>
+      <w:r>
+        <w:rPr>
+          <w:rFonts w:hint="eastAsia" w:ascii="Times New Roman" w:hAnsi="Times New Roman" w:cs="Times New Roman"/>
+          <w:lang w:val="en-US" w:eastAsia="zh-CN"/>
+        </w:rPr>
+        <w:t>3</w:t>
       </w:r>
       <w:r>
         <w:rPr>
           <w:rFonts w:hint="default" w:ascii="Times New Roman" w:hAnsi="Times New Roman" w:eastAsia="宋体" w:cs="Times New Roman"/>
+        </w:rPr>
+        <w:t xml:space="preserve">  </w:t>
+      </w:r>
+      <w:r>
+        <w:rPr>
+          <w:rFonts w:hint="default" w:ascii="Times New Roman" w:hAnsi="Times New Roman" w:eastAsia="宋体" w:cs="Times New Roman"/>
           <w:lang w:val="en-US" w:eastAsia="zh-CN"/>
         </w:rPr>
         <w:t>输入起点、终点、乘车方案类型</w:t>
       </w:r>
-      <w:bookmarkEnd w:id="15"/>
+      <w:bookmarkEnd w:id="20"/>
     </w:p>
     <w:p>
       <w:pPr>
@@ -10796,15 +11731,29 @@
           <w:lang w:val="en-US" w:eastAsia="zh-CN"/>
         </w:rPr>
       </w:pPr>
-      <w:bookmarkStart w:id="16" w:name="_Toc11599"/>
+      <w:bookmarkStart w:id="21" w:name="_Toc26176"/>
       <w:r>
         <w:rPr>
           <w:rFonts w:hint="default" w:ascii="Times New Roman" w:hAnsi="Times New Roman" w:eastAsia="宋体" w:cs="Times New Roman"/>
           <w:lang w:val="en-US" w:eastAsia="zh-CN"/>
         </w:rPr>
-        <w:t>4.2.1  输入起点</w:t>
-      </w:r>
-      <w:bookmarkEnd w:id="16"/>
+        <w:t>4.</w:t>
+      </w:r>
+      <w:r>
+        <w:rPr>
+          <w:rFonts w:hint="eastAsia" w:ascii="Times New Roman" w:hAnsi="Times New Roman" w:cs="Times New Roman"/>
+          <w:lang w:val="en-US" w:eastAsia="zh-CN"/>
+        </w:rPr>
+        <w:t>3</w:t>
+      </w:r>
+      <w:r>
+        <w:rPr>
+          <w:rFonts w:hint="default" w:ascii="Times New Roman" w:hAnsi="Times New Roman" w:eastAsia="宋体" w:cs="Times New Roman"/>
+          <w:lang w:val="en-US" w:eastAsia="zh-CN"/>
+        </w:rPr>
+        <w:t>.1  输入起点</w:t>
+      </w:r>
+      <w:bookmarkEnd w:id="21"/>
     </w:p>
     <w:p>
       <w:pPr>
@@ -10907,403 +11856,433 @@
     </w:p>
     <w:p>
       <w:pPr>
+        <w:spacing w:line="360" w:lineRule="auto"/>
+        <w:ind w:firstLine="480" w:firstLineChars="200"/>
+        <w:jc w:val="both"/>
+        <w:rPr>
+          <w:rFonts w:hint="eastAsia" w:ascii="Times New Roman" w:hAnsi="Times New Roman" w:cs="Times New Roman"/>
+          <w:color w:val="000000"/>
+          <w:sz w:val="24"/>
+          <w:szCs w:val="24"/>
+          <w:lang w:val="en-US" w:eastAsia="zh-CN"/>
+        </w:rPr>
+      </w:pPr>
+      <w:r>
+        <w:rPr>
+          <w:rFonts w:hint="eastAsia" w:ascii="Times New Roman" w:hAnsi="Times New Roman" w:cs="Times New Roman"/>
+          <w:color w:val="000000"/>
+          <w:sz w:val="24"/>
+          <w:szCs w:val="24"/>
+          <w:lang w:val="en-US" w:eastAsia="zh-CN"/>
+        </w:rPr>
+        <w:t>① 输入起点。</w:t>
+      </w:r>
+    </w:p>
+    <w:p>
+      <w:pPr>
+        <w:spacing w:line="360" w:lineRule="auto"/>
+        <w:ind w:firstLine="480" w:firstLineChars="200"/>
+        <w:jc w:val="both"/>
+        <w:rPr>
+          <w:rFonts w:hint="eastAsia" w:ascii="Times New Roman" w:hAnsi="Times New Roman" w:cs="Times New Roman"/>
+          <w:color w:val="000000"/>
+          <w:sz w:val="24"/>
+          <w:szCs w:val="24"/>
+          <w:lang w:val="en-US" w:eastAsia="zh-CN"/>
+        </w:rPr>
+      </w:pPr>
+      <w:r>
+        <w:rPr>
+          <w:rFonts w:hint="eastAsia" w:ascii="Times New Roman" w:hAnsi="Times New Roman" w:cs="Times New Roman"/>
+          <w:color w:val="000000"/>
+          <w:sz w:val="24"/>
+          <w:szCs w:val="24"/>
+          <w:lang w:val="en-US" w:eastAsia="zh-CN"/>
+        </w:rPr>
+        <w:t>② 在图中查找该顶点是否存在（调用graph类的isVertexInGraph函数）。</w:t>
+      </w:r>
+    </w:p>
+    <w:p>
+      <w:pPr>
+        <w:spacing w:line="360" w:lineRule="auto"/>
+        <w:ind w:firstLine="480" w:firstLineChars="200"/>
+        <w:jc w:val="both"/>
+        <w:rPr>
+          <w:rFonts w:hint="default" w:ascii="Times New Roman" w:hAnsi="Times New Roman" w:eastAsia="宋体" w:cs="Times New Roman"/>
+          <w:color w:val="000000"/>
+          <w:sz w:val="24"/>
+          <w:szCs w:val="24"/>
+        </w:rPr>
+      </w:pPr>
+      <w:r>
+        <w:rPr>
+          <w:rFonts w:hint="eastAsia" w:ascii="Times New Roman" w:hAnsi="Times New Roman" w:cs="Times New Roman"/>
+          <w:color w:val="000000"/>
+          <w:sz w:val="24"/>
+          <w:szCs w:val="24"/>
+          <w:lang w:val="en-US" w:eastAsia="zh-CN"/>
+        </w:rPr>
+        <w:t>③ 如果该顶点不存在，提示用户重新输入，转到①；如果存在，算法结束。</w:t>
+      </w:r>
+    </w:p>
+    <w:p>
+      <w:pPr>
+        <w:pStyle w:val="4"/>
+        <w:spacing w:before="156"/>
+        <w:rPr>
+          <w:rFonts w:hint="default" w:ascii="Times New Roman" w:hAnsi="Times New Roman" w:eastAsia="宋体" w:cs="Times New Roman"/>
+          <w:lang w:val="en-US" w:eastAsia="zh-CN"/>
+        </w:rPr>
+      </w:pPr>
+      <w:bookmarkStart w:id="22" w:name="_Toc2722"/>
+      <w:r>
+        <w:rPr>
+          <w:rFonts w:hint="default" w:ascii="Times New Roman" w:hAnsi="Times New Roman" w:eastAsia="宋体" w:cs="Times New Roman"/>
+          <w:lang w:val="en-US" w:eastAsia="zh-CN"/>
+        </w:rPr>
+        <w:t>4.</w:t>
+      </w:r>
+      <w:r>
+        <w:rPr>
+          <w:rFonts w:hint="eastAsia" w:ascii="Times New Roman" w:hAnsi="Times New Roman" w:cs="Times New Roman"/>
+          <w:lang w:val="en-US" w:eastAsia="zh-CN"/>
+        </w:rPr>
+        <w:t>3</w:t>
+      </w:r>
+      <w:r>
+        <w:rPr>
+          <w:rFonts w:hint="default" w:ascii="Times New Roman" w:hAnsi="Times New Roman" w:eastAsia="宋体" w:cs="Times New Roman"/>
+          <w:lang w:val="en-US" w:eastAsia="zh-CN"/>
+        </w:rPr>
+        <w:t>.2  输入终点</w:t>
+      </w:r>
+      <w:bookmarkEnd w:id="22"/>
+    </w:p>
+    <w:p>
+      <w:pPr>
+        <w:spacing w:line="360" w:lineRule="auto"/>
+        <w:ind w:firstLine="480" w:firstLineChars="200"/>
+        <w:rPr>
+          <w:rFonts w:hint="default" w:ascii="Consolas" w:hAnsi="Consolas" w:eastAsia="宋体" w:cs="Consolas"/>
+          <w:color w:val="000000"/>
+          <w:sz w:val="24"/>
+          <w:szCs w:val="24"/>
+          <w:lang w:val="en-US" w:eastAsia="zh-CN"/>
+        </w:rPr>
+      </w:pPr>
+      <w:r>
+        <w:rPr>
+          <w:rFonts w:hint="default" w:ascii="Times New Roman" w:hAnsi="Times New Roman" w:eastAsia="宋体" w:cs="Times New Roman"/>
+          <w:color w:val="000000"/>
+          <w:sz w:val="24"/>
+          <w:szCs w:val="24"/>
+          <w:lang w:val="en-US" w:eastAsia="zh-CN"/>
+        </w:rPr>
+        <w:t>函数原型：</w:t>
+      </w:r>
+      <w:r>
+        <w:rPr>
+          <w:rFonts w:hint="default" w:ascii="Consolas" w:hAnsi="Consolas" w:eastAsia="宋体" w:cs="Consolas"/>
+          <w:color w:val="0000FF"/>
+          <w:sz w:val="24"/>
+          <w:szCs w:val="24"/>
+        </w:rPr>
+        <w:t>void</w:t>
+      </w:r>
+      <w:r>
+        <w:rPr>
+          <w:rFonts w:hint="default" w:ascii="Consolas" w:hAnsi="Consolas" w:eastAsia="宋体" w:cs="Consolas"/>
+          <w:color w:val="000000"/>
+          <w:sz w:val="24"/>
+          <w:szCs w:val="24"/>
+        </w:rPr>
+        <w:t xml:space="preserve"> inputDst(</w:t>
+      </w:r>
+      <w:r>
+        <w:rPr>
+          <w:rFonts w:hint="default" w:ascii="Consolas" w:hAnsi="Consolas" w:eastAsia="宋体" w:cs="Consolas"/>
+          <w:color w:val="2B91AF"/>
+          <w:sz w:val="24"/>
+          <w:szCs w:val="24"/>
+        </w:rPr>
+        <w:t>string</w:t>
+      </w:r>
+      <w:r>
+        <w:rPr>
+          <w:rFonts w:hint="default" w:ascii="Consolas" w:hAnsi="Consolas" w:eastAsia="宋体" w:cs="Consolas"/>
+          <w:color w:val="000000"/>
+          <w:sz w:val="24"/>
+          <w:szCs w:val="24"/>
+        </w:rPr>
+        <w:t xml:space="preserve"> &amp;</w:t>
+      </w:r>
+      <w:r>
+        <w:rPr>
+          <w:rFonts w:hint="default" w:ascii="Consolas" w:hAnsi="Consolas" w:eastAsia="宋体" w:cs="Consolas"/>
+          <w:color w:val="808080"/>
+          <w:sz w:val="24"/>
+          <w:szCs w:val="24"/>
+        </w:rPr>
+        <w:t>dst</w:t>
+      </w:r>
+      <w:r>
+        <w:rPr>
+          <w:rFonts w:hint="default" w:ascii="Consolas" w:hAnsi="Consolas" w:eastAsia="宋体" w:cs="Consolas"/>
+          <w:color w:val="000000"/>
+          <w:sz w:val="24"/>
+          <w:szCs w:val="24"/>
+        </w:rPr>
+        <w:t xml:space="preserve">, </w:t>
+      </w:r>
+      <w:r>
+        <w:rPr>
+          <w:rFonts w:hint="default" w:ascii="Consolas" w:hAnsi="Consolas" w:eastAsia="宋体" w:cs="Consolas"/>
+          <w:color w:val="0000FF"/>
+          <w:sz w:val="24"/>
+          <w:szCs w:val="24"/>
+        </w:rPr>
+        <w:t>const</w:t>
+      </w:r>
+      <w:r>
+        <w:rPr>
+          <w:rFonts w:hint="default" w:ascii="Consolas" w:hAnsi="Consolas" w:eastAsia="宋体" w:cs="Consolas"/>
+          <w:color w:val="000000"/>
+          <w:sz w:val="24"/>
+          <w:szCs w:val="24"/>
+        </w:rPr>
+        <w:t xml:space="preserve"> </w:t>
+      </w:r>
+      <w:r>
+        <w:rPr>
+          <w:rFonts w:hint="default" w:ascii="Consolas" w:hAnsi="Consolas" w:eastAsia="宋体" w:cs="Consolas"/>
+          <w:color w:val="2B91AF"/>
+          <w:sz w:val="24"/>
+          <w:szCs w:val="24"/>
+        </w:rPr>
+        <w:t>string</w:t>
+      </w:r>
+      <w:r>
+        <w:rPr>
+          <w:rFonts w:hint="default" w:ascii="Consolas" w:hAnsi="Consolas" w:eastAsia="宋体" w:cs="Consolas"/>
+          <w:color w:val="000000"/>
+          <w:sz w:val="24"/>
+          <w:szCs w:val="24"/>
+        </w:rPr>
+        <w:t xml:space="preserve"> &amp;</w:t>
+      </w:r>
+      <w:r>
+        <w:rPr>
+          <w:rFonts w:hint="default" w:ascii="Consolas" w:hAnsi="Consolas" w:eastAsia="宋体" w:cs="Consolas"/>
+          <w:color w:val="808080"/>
+          <w:sz w:val="24"/>
+          <w:szCs w:val="24"/>
+        </w:rPr>
+        <w:t>src</w:t>
+      </w:r>
+      <w:r>
+        <w:rPr>
+          <w:rFonts w:hint="default" w:ascii="Consolas" w:hAnsi="Consolas" w:eastAsia="宋体" w:cs="Consolas"/>
+          <w:color w:val="000000"/>
+          <w:sz w:val="24"/>
+          <w:szCs w:val="24"/>
+        </w:rPr>
+        <w:t>)</w:t>
+      </w:r>
+    </w:p>
+    <w:p>
+      <w:pPr>
+        <w:spacing w:line="360" w:lineRule="auto"/>
+        <w:ind w:firstLine="480" w:firstLineChars="200"/>
+        <w:rPr>
+          <w:rFonts w:hint="eastAsia" w:ascii="Times New Roman" w:hAnsi="Times New Roman" w:cs="Times New Roman"/>
+          <w:sz w:val="24"/>
+          <w:szCs w:val="24"/>
+          <w:lang w:val="en-US" w:eastAsia="zh-CN"/>
+        </w:rPr>
+      </w:pPr>
+      <w:r>
+        <w:rPr>
+          <w:rFonts w:hint="eastAsia" w:ascii="Times New Roman" w:hAnsi="Times New Roman" w:cs="Times New Roman"/>
+          <w:sz w:val="24"/>
+          <w:szCs w:val="24"/>
+          <w:lang w:val="en-US" w:eastAsia="zh-CN"/>
+        </w:rPr>
+        <w:t>算法描述：</w:t>
+      </w:r>
+    </w:p>
+    <w:p>
+      <w:pPr>
         <w:numPr>
           <w:ilvl w:val="0"/>
-          <w:numId w:val="4"/>
+          <w:numId w:val="0"/>
         </w:numPr>
         <w:spacing w:line="360" w:lineRule="auto"/>
         <w:ind w:firstLine="480" w:firstLineChars="200"/>
-        <w:jc w:val="both"/>
-        <w:rPr>
-          <w:rFonts w:hint="default" w:ascii="Times New Roman" w:hAnsi="Times New Roman" w:eastAsia="宋体" w:cs="Times New Roman"/>
-          <w:color w:val="000000"/>
+        <w:rPr>
+          <w:rFonts w:hint="default" w:ascii="Times New Roman" w:hAnsi="Times New Roman" w:cs="Times New Roman"/>
           <w:sz w:val="24"/>
           <w:szCs w:val="24"/>
-          <w:lang w:val="en-US"/>
+          <w:lang w:val="en-US" w:eastAsia="zh-CN"/>
         </w:rPr>
       </w:pPr>
       <w:r>
         <w:rPr>
           <w:rFonts w:hint="eastAsia" w:ascii="Times New Roman" w:hAnsi="Times New Roman" w:cs="Times New Roman"/>
-          <w:color w:val="000000"/>
           <w:sz w:val="24"/>
           <w:szCs w:val="24"/>
           <w:lang w:val="en-US" w:eastAsia="zh-CN"/>
         </w:rPr>
-        <w:t>输入起点。</w:t>
+        <w:t>① 输入终点。</w:t>
       </w:r>
     </w:p>
     <w:p>
       <w:pPr>
         <w:numPr>
           <w:ilvl w:val="0"/>
-          <w:numId w:val="4"/>
+          <w:numId w:val="0"/>
         </w:numPr>
         <w:spacing w:line="360" w:lineRule="auto"/>
         <w:ind w:firstLine="480" w:firstLineChars="200"/>
-        <w:jc w:val="both"/>
-        <w:rPr>
-          <w:rFonts w:hint="default" w:ascii="Times New Roman" w:hAnsi="Times New Roman" w:eastAsia="宋体" w:cs="Times New Roman"/>
-          <w:color w:val="000000"/>
+        <w:rPr>
+          <w:rFonts w:hint="default" w:ascii="Times New Roman" w:hAnsi="Times New Roman" w:cs="Times New Roman"/>
           <w:sz w:val="24"/>
           <w:szCs w:val="24"/>
-          <w:lang w:val="en-US"/>
+          <w:lang w:val="en-US" w:eastAsia="zh-CN"/>
         </w:rPr>
       </w:pPr>
       <w:r>
         <w:rPr>
           <w:rFonts w:hint="eastAsia" w:ascii="Times New Roman" w:hAnsi="Times New Roman" w:cs="Times New Roman"/>
-          <w:color w:val="000000"/>
           <w:sz w:val="24"/>
           <w:szCs w:val="24"/>
           <w:lang w:val="en-US" w:eastAsia="zh-CN"/>
         </w:rPr>
-        <w:t>在图中查找该顶点是否存在（调用graph类的isVertexInGraph函数）。</w:t>
+        <w:t>② 在图中查找该顶点是否存在（调用graph类的isVertexInGraph函数）。</w:t>
       </w:r>
     </w:p>
     <w:p>
       <w:pPr>
         <w:numPr>
           <w:ilvl w:val="0"/>
-          <w:numId w:val="4"/>
+          <w:numId w:val="0"/>
         </w:numPr>
         <w:spacing w:line="360" w:lineRule="auto"/>
         <w:ind w:firstLine="480" w:firstLineChars="200"/>
-        <w:jc w:val="both"/>
         <w:rPr>
           <w:rFonts w:hint="default" w:ascii="Times New Roman" w:hAnsi="Times New Roman" w:eastAsia="宋体" w:cs="Times New Roman"/>
-          <w:color w:val="000000"/>
           <w:sz w:val="24"/>
           <w:szCs w:val="24"/>
         </w:rPr>
       </w:pPr>
       <w:r>
-        <w:rPr>
-          <w:rFonts w:hint="eastAsia" w:ascii="Times New Roman" w:hAnsi="Times New Roman" w:cs="Times New Roman"/>
-          <w:color w:val="000000"/>
-          <w:sz w:val="24"/>
-          <w:szCs w:val="24"/>
-          <w:lang w:val="en-US" w:eastAsia="zh-CN"/>
-        </w:rPr>
-        <w:t>如果该顶点不存在，提示用户重新输入，转到(1)；如果存在，算法结束。</w:t>
-      </w:r>
-    </w:p>
-    <w:p>
-      <w:pPr>
-        <w:pStyle w:val="4"/>
-        <w:spacing w:before="156"/>
-        <w:rPr>
-          <w:rFonts w:hint="default" w:ascii="Times New Roman" w:hAnsi="Times New Roman" w:eastAsia="宋体" w:cs="Times New Roman"/>
-          <w:lang w:val="en-US" w:eastAsia="zh-CN"/>
-        </w:rPr>
-      </w:pPr>
-      <w:bookmarkStart w:id="17" w:name="_Toc11781"/>
-      <w:r>
-        <w:rPr>
-          <w:rFonts w:hint="default" w:ascii="Times New Roman" w:hAnsi="Times New Roman" w:eastAsia="宋体" w:cs="Times New Roman"/>
-          <w:lang w:val="en-US" w:eastAsia="zh-CN"/>
-        </w:rPr>
-        <w:t>4.2.2  输入终点</w:t>
-      </w:r>
-      <w:bookmarkEnd w:id="17"/>
-    </w:p>
-    <w:p>
-      <w:pPr>
-        <w:spacing w:line="360" w:lineRule="auto"/>
-        <w:ind w:firstLine="480" w:firstLineChars="200"/>
-        <w:rPr>
-          <w:rFonts w:hint="default" w:ascii="Consolas" w:hAnsi="Consolas" w:eastAsia="宋体" w:cs="Consolas"/>
-          <w:color w:val="000000"/>
-          <w:sz w:val="24"/>
-          <w:szCs w:val="24"/>
-          <w:lang w:val="en-US" w:eastAsia="zh-CN"/>
-        </w:rPr>
-      </w:pPr>
-      <w:r>
-        <w:rPr>
-          <w:rFonts w:hint="default" w:ascii="Times New Roman" w:hAnsi="Times New Roman" w:eastAsia="宋体" w:cs="Times New Roman"/>
-          <w:color w:val="000000"/>
-          <w:sz w:val="24"/>
-          <w:szCs w:val="24"/>
-          <w:lang w:val="en-US" w:eastAsia="zh-CN"/>
-        </w:rPr>
-        <w:t>函数原型：</w:t>
-      </w:r>
-      <w:r>
-        <w:rPr>
-          <w:rFonts w:hint="default" w:ascii="Consolas" w:hAnsi="Consolas" w:eastAsia="宋体" w:cs="Consolas"/>
-          <w:color w:val="0000FF"/>
-          <w:sz w:val="24"/>
-          <w:szCs w:val="24"/>
-        </w:rPr>
-        <w:t>void</w:t>
-      </w:r>
-      <w:r>
-        <w:rPr>
-          <w:rFonts w:hint="default" w:ascii="Consolas" w:hAnsi="Consolas" w:eastAsia="宋体" w:cs="Consolas"/>
-          <w:color w:val="000000"/>
-          <w:sz w:val="24"/>
-          <w:szCs w:val="24"/>
-        </w:rPr>
-        <w:t xml:space="preserve"> inputDst(</w:t>
-      </w:r>
-      <w:r>
-        <w:rPr>
-          <w:rFonts w:hint="default" w:ascii="Consolas" w:hAnsi="Consolas" w:eastAsia="宋体" w:cs="Consolas"/>
-          <w:color w:val="2B91AF"/>
-          <w:sz w:val="24"/>
-          <w:szCs w:val="24"/>
-        </w:rPr>
-        <w:t>string</w:t>
-      </w:r>
-      <w:r>
-        <w:rPr>
-          <w:rFonts w:hint="default" w:ascii="Consolas" w:hAnsi="Consolas" w:eastAsia="宋体" w:cs="Consolas"/>
-          <w:color w:val="000000"/>
-          <w:sz w:val="24"/>
-          <w:szCs w:val="24"/>
-        </w:rPr>
-        <w:t xml:space="preserve"> &amp;</w:t>
-      </w:r>
-      <w:r>
-        <w:rPr>
-          <w:rFonts w:hint="default" w:ascii="Consolas" w:hAnsi="Consolas" w:eastAsia="宋体" w:cs="Consolas"/>
-          <w:color w:val="808080"/>
-          <w:sz w:val="24"/>
-          <w:szCs w:val="24"/>
-        </w:rPr>
-        <w:t>dst</w:t>
-      </w:r>
-      <w:r>
-        <w:rPr>
-          <w:rFonts w:hint="default" w:ascii="Consolas" w:hAnsi="Consolas" w:eastAsia="宋体" w:cs="Consolas"/>
-          <w:color w:val="000000"/>
-          <w:sz w:val="24"/>
-          <w:szCs w:val="24"/>
-        </w:rPr>
-        <w:t xml:space="preserve">, </w:t>
-      </w:r>
-      <w:r>
-        <w:rPr>
-          <w:rFonts w:hint="default" w:ascii="Consolas" w:hAnsi="Consolas" w:eastAsia="宋体" w:cs="Consolas"/>
-          <w:color w:val="0000FF"/>
-          <w:sz w:val="24"/>
-          <w:szCs w:val="24"/>
-        </w:rPr>
-        <w:t>const</w:t>
-      </w:r>
-      <w:r>
-        <w:rPr>
-          <w:rFonts w:hint="default" w:ascii="Consolas" w:hAnsi="Consolas" w:eastAsia="宋体" w:cs="Consolas"/>
-          <w:color w:val="000000"/>
-          <w:sz w:val="24"/>
-          <w:szCs w:val="24"/>
-        </w:rPr>
-        <w:t xml:space="preserve"> </w:t>
-      </w:r>
-      <w:r>
-        <w:rPr>
-          <w:rFonts w:hint="default" w:ascii="Consolas" w:hAnsi="Consolas" w:eastAsia="宋体" w:cs="Consolas"/>
-          <w:color w:val="2B91AF"/>
-          <w:sz w:val="24"/>
-          <w:szCs w:val="24"/>
-        </w:rPr>
-        <w:t>string</w:t>
-      </w:r>
-      <w:r>
-        <w:rPr>
-          <w:rFonts w:hint="default" w:ascii="Consolas" w:hAnsi="Consolas" w:eastAsia="宋体" w:cs="Consolas"/>
-          <w:color w:val="000000"/>
-          <w:sz w:val="24"/>
-          <w:szCs w:val="24"/>
-        </w:rPr>
-        <w:t xml:space="preserve"> &amp;</w:t>
-      </w:r>
-      <w:r>
-        <w:rPr>
-          <w:rFonts w:hint="default" w:ascii="Consolas" w:hAnsi="Consolas" w:eastAsia="宋体" w:cs="Consolas"/>
-          <w:color w:val="808080"/>
-          <w:sz w:val="24"/>
-          <w:szCs w:val="24"/>
-        </w:rPr>
-        <w:t>src</w:t>
-      </w:r>
-      <w:r>
-        <w:rPr>
-          <w:rFonts w:hint="default" w:ascii="Consolas" w:hAnsi="Consolas" w:eastAsia="宋体" w:cs="Consolas"/>
-          <w:color w:val="000000"/>
-          <w:sz w:val="24"/>
-          <w:szCs w:val="24"/>
-        </w:rPr>
-        <w:t>)</w:t>
-      </w:r>
-    </w:p>
-    <w:p>
-      <w:pPr>
-        <w:spacing w:line="360" w:lineRule="auto"/>
-        <w:ind w:firstLine="480" w:firstLineChars="200"/>
         <w:rPr>
           <w:rFonts w:hint="eastAsia" w:ascii="Times New Roman" w:hAnsi="Times New Roman" w:cs="Times New Roman"/>
           <w:sz w:val="24"/>
           <w:szCs w:val="24"/>
           <w:lang w:val="en-US" w:eastAsia="zh-CN"/>
         </w:rPr>
+        <w:t>③ 如果该顶点不存在或输入的终点与起点相同，提示用户重新输入，转到①；如果存在，算法结束。</w:t>
+      </w:r>
+    </w:p>
+    <w:p>
+      <w:pPr>
+        <w:pStyle w:val="4"/>
+        <w:spacing w:before="156"/>
+        <w:rPr>
+          <w:rFonts w:hint="default" w:ascii="Times New Roman" w:hAnsi="Times New Roman" w:eastAsia="宋体" w:cs="Times New Roman"/>
+          <w:lang w:val="en-US" w:eastAsia="zh-CN"/>
+        </w:rPr>
+      </w:pPr>
+      <w:bookmarkStart w:id="23" w:name="_Toc2747"/>
+      <w:r>
+        <w:rPr>
+          <w:rFonts w:hint="default" w:ascii="Times New Roman" w:hAnsi="Times New Roman" w:eastAsia="宋体" w:cs="Times New Roman"/>
+          <w:lang w:val="en-US" w:eastAsia="zh-CN"/>
+        </w:rPr>
+        <w:t>4.</w:t>
+      </w:r>
+      <w:r>
+        <w:rPr>
+          <w:rFonts w:hint="eastAsia" w:ascii="Times New Roman" w:hAnsi="Times New Roman" w:cs="Times New Roman"/>
+          <w:lang w:val="en-US" w:eastAsia="zh-CN"/>
+        </w:rPr>
+        <w:t>3</w:t>
+      </w:r>
+      <w:r>
+        <w:rPr>
+          <w:rFonts w:hint="default" w:ascii="Times New Roman" w:hAnsi="Times New Roman" w:eastAsia="宋体" w:cs="Times New Roman"/>
+          <w:lang w:val="en-US" w:eastAsia="zh-CN"/>
+        </w:rPr>
+        <w:t xml:space="preserve">.3  </w:t>
+      </w:r>
+      <w:r>
+        <w:rPr>
+          <w:rFonts w:hint="eastAsia" w:ascii="Times New Roman" w:hAnsi="Times New Roman" w:cs="Times New Roman"/>
+          <w:lang w:val="en-US" w:eastAsia="zh-CN"/>
+        </w:rPr>
+        <w:t>选择</w:t>
+      </w:r>
+      <w:r>
+        <w:rPr>
+          <w:rFonts w:hint="default" w:ascii="Times New Roman" w:hAnsi="Times New Roman" w:eastAsia="宋体" w:cs="Times New Roman"/>
+          <w:lang w:val="en-US" w:eastAsia="zh-CN"/>
+        </w:rPr>
+        <w:t>乘车方案类型</w:t>
+      </w:r>
+      <w:bookmarkEnd w:id="23"/>
+    </w:p>
+    <w:p>
+      <w:pPr>
+        <w:spacing w:line="360" w:lineRule="auto"/>
+        <w:ind w:firstLine="480" w:firstLineChars="200"/>
+        <w:rPr>
+          <w:rFonts w:hint="default" w:ascii="Times New Roman" w:hAnsi="Times New Roman" w:eastAsia="宋体" w:cs="Times New Roman"/>
+          <w:sz w:val="24"/>
+          <w:lang w:val="en-US" w:eastAsia="zh-CN"/>
+        </w:rPr>
       </w:pPr>
       <w:r>
         <w:rPr>
           <w:rFonts w:hint="eastAsia" w:ascii="Times New Roman" w:hAnsi="Times New Roman" w:cs="Times New Roman"/>
           <w:sz w:val="24"/>
-          <w:szCs w:val="24"/>
-          <w:lang w:val="en-US" w:eastAsia="zh-CN"/>
-        </w:rPr>
-        <w:t>算法描述：</w:t>
-      </w:r>
-    </w:p>
-    <w:p>
-      <w:pPr>
-        <w:numPr>
-          <w:ilvl w:val="0"/>
-          <w:numId w:val="5"/>
-        </w:numPr>
-        <w:spacing w:line="360" w:lineRule="auto"/>
-        <w:ind w:firstLine="480" w:firstLineChars="200"/>
-        <w:rPr>
-          <w:rFonts w:hint="default" w:ascii="Times New Roman" w:hAnsi="Times New Roman" w:cs="Times New Roman"/>
-          <w:sz w:val="24"/>
-          <w:szCs w:val="24"/>
-          <w:lang w:val="en-US" w:eastAsia="zh-CN"/>
-        </w:rPr>
-      </w:pPr>
-      <w:r>
-        <w:rPr>
-          <w:rFonts w:hint="eastAsia" w:ascii="Times New Roman" w:hAnsi="Times New Roman" w:cs="Times New Roman"/>
-          <w:sz w:val="24"/>
-          <w:szCs w:val="24"/>
-          <w:lang w:val="en-US" w:eastAsia="zh-CN"/>
-        </w:rPr>
-        <w:t>输入终点。</w:t>
-      </w:r>
-    </w:p>
-    <w:p>
-      <w:pPr>
-        <w:numPr>
-          <w:ilvl w:val="0"/>
-          <w:numId w:val="5"/>
-        </w:numPr>
-        <w:spacing w:line="360" w:lineRule="auto"/>
-        <w:ind w:firstLine="480" w:firstLineChars="200"/>
-        <w:rPr>
-          <w:rFonts w:hint="default" w:ascii="Times New Roman" w:hAnsi="Times New Roman" w:cs="Times New Roman"/>
-          <w:sz w:val="24"/>
-          <w:szCs w:val="24"/>
-          <w:lang w:val="en-US" w:eastAsia="zh-CN"/>
-        </w:rPr>
-      </w:pPr>
-      <w:r>
-        <w:rPr>
-          <w:rFonts w:hint="eastAsia" w:ascii="Times New Roman" w:hAnsi="Times New Roman" w:cs="Times New Roman"/>
-          <w:sz w:val="24"/>
-          <w:szCs w:val="24"/>
-          <w:lang w:val="en-US" w:eastAsia="zh-CN"/>
-        </w:rPr>
-        <w:t>在图中查找该顶点是否存在（调用graph类的isVertexInGraph函数）。</w:t>
-      </w:r>
-    </w:p>
-    <w:p>
-      <w:pPr>
-        <w:numPr>
-          <w:ilvl w:val="0"/>
-          <w:numId w:val="5"/>
-        </w:numPr>
-        <w:spacing w:line="360" w:lineRule="auto"/>
-        <w:ind w:firstLine="480" w:firstLineChars="200"/>
+          <w:lang w:val="en-US" w:eastAsia="zh-CN"/>
+        </w:rPr>
+        <w:t>输入乘车方案类型对应的代码，如果输入正确，调用相应的函数输出乘车方案；如果输入错误则输出提示信息。</w:t>
+      </w:r>
+    </w:p>
+    <w:p>
+      <w:pPr>
+        <w:pStyle w:val="3"/>
+        <w:spacing w:before="156" w:after="156" w:line="360" w:lineRule="auto"/>
         <w:rPr>
           <w:rFonts w:hint="default" w:ascii="Times New Roman" w:hAnsi="Times New Roman" w:eastAsia="宋体" w:cs="Times New Roman"/>
           <w:sz w:val="24"/>
-          <w:szCs w:val="24"/>
-        </w:rPr>
-      </w:pPr>
+          <w:lang w:val="en-US" w:eastAsia="zh-CN"/>
+        </w:rPr>
+      </w:pPr>
+      <w:bookmarkStart w:id="24" w:name="_Toc7656"/>
+      <w:r>
+        <w:rPr>
+          <w:rFonts w:hint="default" w:ascii="Times New Roman" w:hAnsi="Times New Roman" w:eastAsia="宋体" w:cs="Times New Roman"/>
+          <w:lang w:val="en-US" w:eastAsia="zh-CN"/>
+        </w:rPr>
+        <w:t>4.</w:t>
+      </w:r>
       <w:r>
         <w:rPr>
           <w:rFonts w:hint="eastAsia" w:ascii="Times New Roman" w:hAnsi="Times New Roman" w:cs="Times New Roman"/>
-          <w:sz w:val="24"/>
-          <w:szCs w:val="24"/>
-          <w:lang w:val="en-US" w:eastAsia="zh-CN"/>
-        </w:rPr>
-        <w:t>如果该顶点不存在或输入的终点与起点相同，提示用户重新输入，转到(1)；如果存在，算法结束。</w:t>
-      </w:r>
-    </w:p>
-    <w:p>
-      <w:pPr>
-        <w:pStyle w:val="4"/>
-        <w:spacing w:before="156"/>
+          <w:lang w:val="en-US" w:eastAsia="zh-CN"/>
+        </w:rPr>
+        <w:t>4</w:t>
+      </w:r>
+      <w:r>
         <w:rPr>
           <w:rFonts w:hint="default" w:ascii="Times New Roman" w:hAnsi="Times New Roman" w:eastAsia="宋体" w:cs="Times New Roman"/>
           <w:lang w:val="en-US" w:eastAsia="zh-CN"/>
         </w:rPr>
-      </w:pPr>
-      <w:bookmarkStart w:id="18" w:name="_Toc3009"/>
-      <w:r>
-        <w:rPr>
-          <w:rFonts w:hint="default" w:ascii="Times New Roman" w:hAnsi="Times New Roman" w:eastAsia="宋体" w:cs="Times New Roman"/>
-          <w:lang w:val="en-US" w:eastAsia="zh-CN"/>
-        </w:rPr>
-        <w:t xml:space="preserve">4.2.3  </w:t>
-      </w:r>
-      <w:r>
-        <w:rPr>
-          <w:rFonts w:hint="eastAsia" w:ascii="Times New Roman" w:hAnsi="Times New Roman" w:cs="Times New Roman"/>
-          <w:lang w:val="en-US" w:eastAsia="zh-CN"/>
-        </w:rPr>
-        <w:t>选择</w:t>
-      </w:r>
-      <w:r>
-        <w:rPr>
-          <w:rFonts w:hint="default" w:ascii="Times New Roman" w:hAnsi="Times New Roman" w:eastAsia="宋体" w:cs="Times New Roman"/>
-          <w:lang w:val="en-US" w:eastAsia="zh-CN"/>
-        </w:rPr>
-        <w:t>乘车方案类型</w:t>
-      </w:r>
-      <w:bookmarkEnd w:id="18"/>
-    </w:p>
-    <w:p>
-      <w:pPr>
-        <w:spacing w:line="360" w:lineRule="auto"/>
-        <w:ind w:firstLine="480" w:firstLineChars="200"/>
-        <w:rPr>
-          <w:rFonts w:hint="default" w:ascii="Times New Roman" w:hAnsi="Times New Roman" w:eastAsia="宋体" w:cs="Times New Roman"/>
-          <w:sz w:val="24"/>
-          <w:lang w:val="en-US" w:eastAsia="zh-CN"/>
-        </w:rPr>
-      </w:pPr>
-      <w:r>
-        <w:rPr>
-          <w:rFonts w:hint="eastAsia" w:ascii="Times New Roman" w:hAnsi="Times New Roman" w:cs="Times New Roman"/>
-          <w:sz w:val="24"/>
-          <w:lang w:val="en-US" w:eastAsia="zh-CN"/>
-        </w:rPr>
-        <w:t>输入乘车方案类型对应的代码，如果输入正确，调用相应的函数输出乘车方案；如果输入错误则输出提示信息。</w:t>
-      </w:r>
-    </w:p>
-    <w:p>
-      <w:pPr>
-        <w:pStyle w:val="3"/>
-        <w:spacing w:before="156" w:after="156" w:line="360" w:lineRule="auto"/>
-        <w:rPr>
-          <w:rFonts w:hint="default" w:ascii="Times New Roman" w:hAnsi="Times New Roman" w:eastAsia="宋体" w:cs="Times New Roman"/>
-          <w:sz w:val="24"/>
-          <w:lang w:val="en-US" w:eastAsia="zh-CN"/>
-        </w:rPr>
-      </w:pPr>
-      <w:bookmarkStart w:id="19" w:name="_Toc23203"/>
-      <w:r>
-        <w:rPr>
-          <w:rFonts w:hint="default" w:ascii="Times New Roman" w:hAnsi="Times New Roman" w:eastAsia="宋体" w:cs="Times New Roman"/>
-          <w:lang w:val="en-US" w:eastAsia="zh-CN"/>
-        </w:rPr>
-        <w:t>4.3  输出乘车方案</w:t>
-      </w:r>
-      <w:bookmarkEnd w:id="19"/>
+        <w:t xml:space="preserve">  输出乘车方案</w:t>
+      </w:r>
+      <w:bookmarkEnd w:id="24"/>
     </w:p>
     <w:p>
       <w:pPr>
@@ -11314,13 +12293,27 @@
           <w:lang w:val="en-US" w:eastAsia="zh-CN"/>
         </w:rPr>
       </w:pPr>
-      <w:bookmarkStart w:id="20" w:name="_Toc24236"/>
+      <w:bookmarkStart w:id="25" w:name="_Toc22631"/>
       <w:r>
         <w:rPr>
           <w:rFonts w:hint="default" w:ascii="Times New Roman" w:hAnsi="Times New Roman" w:eastAsia="宋体" w:cs="Times New Roman"/>
           <w:lang w:val="en-US" w:eastAsia="zh-CN"/>
         </w:rPr>
-        <w:t xml:space="preserve">4.3.1  </w:t>
+        <w:t>4.</w:t>
+      </w:r>
+      <w:r>
+        <w:rPr>
+          <w:rFonts w:hint="eastAsia" w:ascii="Times New Roman" w:hAnsi="Times New Roman" w:cs="Times New Roman"/>
+          <w:lang w:val="en-US" w:eastAsia="zh-CN"/>
+        </w:rPr>
+        <w:t>4</w:t>
+      </w:r>
+      <w:r>
+        <w:rPr>
+          <w:rFonts w:hint="default" w:ascii="Times New Roman" w:hAnsi="Times New Roman" w:eastAsia="宋体" w:cs="Times New Roman"/>
+          <w:lang w:val="en-US" w:eastAsia="zh-CN"/>
+        </w:rPr>
+        <w:t xml:space="preserve">.1  </w:t>
       </w:r>
       <w:r>
         <w:rPr>
@@ -11329,7 +12322,7 @@
         </w:rPr>
         <w:t>输出“时间短”换乘方案</w:t>
       </w:r>
-      <w:bookmarkEnd w:id="20"/>
+      <w:bookmarkEnd w:id="25"/>
     </w:p>
     <w:p>
       <w:pPr>
@@ -11354,7 +12347,7 @@
           <w:szCs w:val="24"/>
           <w:lang w:val="en-US" w:eastAsia="zh-CN"/>
         </w:rPr>
-        <w:t>1. 主要函数</w:t>
+        <w:t>(1) 主要函数</w:t>
       </w:r>
     </w:p>
     <w:p>
@@ -11527,7 +12520,7 @@
           <w:szCs w:val="24"/>
           <w:lang w:val="en-US" w:eastAsia="zh-CN"/>
         </w:rPr>
-        <w:t>查询起点到终点是否存在最短路径，如果存在则输出该路径，并给出总用时与费用信息；如果不存在最短路径（起点到终点不可达）则输出提示信息。主要算法的流程图见图4.2。算法中总用时和费用的计算基于以下假设：</w:t>
+        <w:t>查询起点到终点是否存在最短路径，如果存在则输出该路径，并给出总用时与费用信息；如果不存在最短路径（起点到终点不可达）则输出提示信息。主要算法的流程图见图4.3。算法中总用时和费用的计算基于以下假设：</w:t>
       </w:r>
     </w:p>
     <w:p>
@@ -11543,12 +12536,21 @@
       </w:pPr>
       <w:r>
         <w:rPr>
-          <w:rFonts w:hint="default" w:ascii="Times New Roman" w:hAnsi="Times New Roman" w:cs="Times New Roman"/>
+          <w:rFonts w:hint="eastAsia" w:ascii="Times New Roman" w:hAnsi="Times New Roman" w:cs="Times New Roman"/>
           <w:sz w:val="24"/>
           <w:szCs w:val="24"/>
           <w:lang w:val="en-US" w:eastAsia="zh-CN"/>
         </w:rPr>
-        <w:t>(1) 相邻地铁站平均行驶时间：3分钟。</w:t>
+        <w:t>①</w:t>
+      </w:r>
+      <w:r>
+        <w:rPr>
+          <w:rFonts w:hint="default" w:ascii="Times New Roman" w:hAnsi="Times New Roman" w:cs="Times New Roman"/>
+          <w:sz w:val="24"/>
+          <w:szCs w:val="24"/>
+          <w:lang w:val="en-US" w:eastAsia="zh-CN"/>
+        </w:rPr>
+        <w:t xml:space="preserve"> 相邻地铁站平均行驶时间：3分钟。</w:t>
       </w:r>
     </w:p>
     <w:p>
@@ -11564,12 +12566,21 @@
       </w:pPr>
       <w:r>
         <w:rPr>
-          <w:rFonts w:hint="default" w:ascii="Times New Roman" w:hAnsi="Times New Roman" w:cs="Times New Roman"/>
+          <w:rFonts w:hint="eastAsia" w:ascii="Times New Roman" w:hAnsi="Times New Roman" w:cs="Times New Roman"/>
           <w:sz w:val="24"/>
           <w:szCs w:val="24"/>
           <w:lang w:val="en-US" w:eastAsia="zh-CN"/>
         </w:rPr>
-        <w:t>(2) 相邻公交站平均行驶时间：7分钟。</w:t>
+        <w:t>②</w:t>
+      </w:r>
+      <w:r>
+        <w:rPr>
+          <w:rFonts w:hint="default" w:ascii="Times New Roman" w:hAnsi="Times New Roman" w:cs="Times New Roman"/>
+          <w:sz w:val="24"/>
+          <w:szCs w:val="24"/>
+          <w:lang w:val="en-US" w:eastAsia="zh-CN"/>
+        </w:rPr>
+        <w:t xml:space="preserve"> 相邻公交站平均行驶时间：7分钟。</w:t>
       </w:r>
     </w:p>
     <w:p>
@@ -11585,12 +12596,21 @@
       </w:pPr>
       <w:r>
         <w:rPr>
-          <w:rFonts w:hint="default" w:ascii="Times New Roman" w:hAnsi="Times New Roman" w:cs="Times New Roman"/>
+          <w:rFonts w:hint="eastAsia" w:ascii="Times New Roman" w:hAnsi="Times New Roman" w:cs="Times New Roman"/>
           <w:sz w:val="24"/>
           <w:szCs w:val="24"/>
           <w:lang w:val="en-US" w:eastAsia="zh-CN"/>
         </w:rPr>
-        <w:t>(3) 换乘时间不计。</w:t>
+        <w:t>③</w:t>
+      </w:r>
+      <w:r>
+        <w:rPr>
+          <w:rFonts w:hint="default" w:ascii="Times New Roman" w:hAnsi="Times New Roman" w:cs="Times New Roman"/>
+          <w:sz w:val="24"/>
+          <w:szCs w:val="24"/>
+          <w:lang w:val="en-US" w:eastAsia="zh-CN"/>
+        </w:rPr>
+        <w:t xml:space="preserve"> 换乘时间不计。</w:t>
       </w:r>
     </w:p>
     <w:p>
@@ -11606,32 +12626,119 @@
       </w:pPr>
       <w:r>
         <w:rPr>
-          <w:rFonts w:hint="default" w:ascii="Times New Roman" w:hAnsi="Times New Roman" w:cs="Times New Roman"/>
+          <w:rFonts w:hint="eastAsia" w:ascii="Times New Roman" w:hAnsi="Times New Roman" w:cs="Times New Roman"/>
           <w:sz w:val="24"/>
           <w:szCs w:val="24"/>
           <w:lang w:val="en-US" w:eastAsia="zh-CN"/>
         </w:rPr>
-        <w:t>(4) 地铁采用分段计价制：</w:t>
-      </w:r>
-      <w:r>
-        <w:rPr>
-          <w:rFonts w:hint="default" w:ascii="Times New Roman" w:hAnsi="Times New Roman" w:cs="Times New Roman"/>
-          <w:position w:val="-50"/>
+        <w:t>④</w:t>
+      </w:r>
+      <w:r>
+        <w:rPr>
+          <w:rFonts w:hint="default" w:ascii="Times New Roman" w:hAnsi="Times New Roman" w:cs="Times New Roman"/>
           <w:sz w:val="24"/>
           <w:szCs w:val="24"/>
           <w:lang w:val="en-US" w:eastAsia="zh-CN"/>
         </w:rPr>
+        <w:t xml:space="preserve"> 地铁采用分段计价制</w:t>
+      </w:r>
+      <w:r>
+        <w:rPr>
+          <w:rFonts w:hint="eastAsia" w:ascii="Times New Roman" w:hAnsi="Times New Roman" w:cs="Times New Roman"/>
+          <w:sz w:val="24"/>
+          <w:szCs w:val="24"/>
+          <w:lang w:val="en-US" w:eastAsia="zh-CN"/>
+        </w:rPr>
+        <w:t>：0~7站，票价为3元；8~14站，票价为5元；大于14站，票价为8元。</w:t>
+      </w:r>
+    </w:p>
+    <w:p>
+      <w:pPr>
+        <w:spacing w:line="360" w:lineRule="auto"/>
+        <w:ind w:firstLine="480" w:firstLineChars="200"/>
+        <w:rPr>
+          <w:rFonts w:hint="default" w:ascii="Times New Roman" w:hAnsi="Times New Roman" w:cs="Times New Roman"/>
+          <w:sz w:val="24"/>
+          <w:szCs w:val="24"/>
+          <w:lang w:val="en-US" w:eastAsia="zh-CN"/>
+        </w:rPr>
+      </w:pPr>
+      <w:r>
+        <w:rPr>
+          <w:rFonts w:hint="eastAsia" w:ascii="Times New Roman" w:hAnsi="Times New Roman" w:cs="Times New Roman"/>
+          <w:sz w:val="24"/>
+          <w:szCs w:val="24"/>
+          <w:lang w:val="en-US" w:eastAsia="zh-CN"/>
+        </w:rPr>
+        <w:t>⑤</w:t>
+      </w:r>
+      <w:r>
+        <w:rPr>
+          <w:rFonts w:hint="default" w:ascii="Times New Roman" w:hAnsi="Times New Roman" w:cs="Times New Roman"/>
+          <w:sz w:val="24"/>
+          <w:szCs w:val="24"/>
+          <w:lang w:val="en-US" w:eastAsia="zh-CN"/>
+        </w:rPr>
+        <w:t xml:space="preserve"> 公交采用单一票价</w:t>
+      </w:r>
+      <w:r>
+        <w:rPr>
+          <w:rFonts w:hint="eastAsia" w:ascii="Times New Roman" w:hAnsi="Times New Roman" w:cs="Times New Roman"/>
+          <w:sz w:val="24"/>
+          <w:szCs w:val="24"/>
+          <w:lang w:val="en-US" w:eastAsia="zh-CN"/>
+        </w:rPr>
+        <w:t>制：</w:t>
+      </w:r>
+      <w:r>
+        <w:rPr>
+          <w:rFonts w:hint="default" w:ascii="Times New Roman" w:hAnsi="Times New Roman" w:cs="Times New Roman"/>
+          <w:sz w:val="24"/>
+          <w:szCs w:val="24"/>
+          <w:lang w:val="en-US" w:eastAsia="zh-CN"/>
+        </w:rPr>
+        <w:t>普通公交单程票价1元，空调公交单程票价2元。</w:t>
+      </w:r>
+    </w:p>
+    <w:p>
+      <w:pPr>
+        <w:spacing w:afterAutospacing="0" w:line="360" w:lineRule="auto"/>
+        <w:ind w:firstLine="480" w:firstLineChars="200"/>
+        <w:rPr>
+          <w:rFonts w:hint="default" w:ascii="Times New Roman" w:hAnsi="Times New Roman" w:cs="Times New Roman"/>
+          <w:sz w:val="24"/>
+          <w:szCs w:val="24"/>
+          <w:lang w:val="en-US" w:eastAsia="zh-CN"/>
+        </w:rPr>
+      </w:pPr>
+      <w:r>
+        <w:rPr>
+          <w:rFonts w:hint="eastAsia" w:ascii="Times New Roman" w:hAnsi="Times New Roman" w:cs="Times New Roman"/>
+          <w:sz w:val="24"/>
+          <w:szCs w:val="24"/>
+          <w:lang w:val="en-US" w:eastAsia="zh-CN"/>
+        </w:rPr>
+        <w:t>时空复杂度分析：Dijkstra算法的时间复杂度</w:t>
+      </w:r>
+      <w:r>
+        <w:rPr>
+          <w:rFonts w:hint="eastAsia" w:ascii="Times New Roman" w:hAnsi="Times New Roman" w:cs="Times New Roman"/>
+          <w:position w:val="-10"/>
+          <w:sz w:val="24"/>
+          <w:szCs w:val="24"/>
+          <w:lang w:val="en-US" w:eastAsia="zh-CN"/>
+        </w:rPr>
         <w:object>
-          <v:shape id="_x0000_i1026" o:spt="75" type="#_x0000_t75" style="height:56pt;width:175.95pt;" o:ole="t" filled="f" o:preferrelative="t" stroked="f" coordsize="21600,21600">
+          <v:shape id="_x0000_i1025" o:spt="75" type="#_x0000_t75" style="height:18pt;width:63pt;" o:ole="t" filled="f" o:preferrelative="t" stroked="f" coordsize="21600,21600">
             <v:path/>
             <v:fill on="f" focussize="0,0"/>
             <v:stroke on="f"/>
-            <v:imagedata r:id="rId21" o:title=""/>
+            <v:imagedata r:id="rId20" o:title=""/>
             <o:lock v:ext="edit" aspectratio="t"/>
             <w10:wrap type="none"/>
             <w10:anchorlock/>
           </v:shape>
-          <o:OLEObject Type="Embed" ProgID="Equation.KSEE3" ShapeID="_x0000_i1026" DrawAspect="Content" ObjectID="_1468075726" r:id="rId20">
+          <o:OLEObject Type="Embed" ProgID="Equation.KSEE3" ShapeID="_x0000_i1025" DrawAspect="Content" ObjectID="_1468075725" r:id="rId19">
             <o:LockedField>false</o:LockedField>
           </o:OLEObject>
         </w:object>
@@ -11643,67 +12750,7 @@
           <w:szCs w:val="24"/>
           <w:lang w:val="en-US" w:eastAsia="zh-CN"/>
         </w:rPr>
-        <w:t>。</w:t>
-      </w:r>
-    </w:p>
-    <w:p>
-      <w:pPr>
-        <w:spacing w:line="360" w:lineRule="auto"/>
-        <w:ind w:firstLine="480" w:firstLineChars="200"/>
-        <w:rPr>
-          <w:rFonts w:hint="default" w:ascii="Times New Roman" w:hAnsi="Times New Roman" w:cs="Times New Roman"/>
-          <w:sz w:val="24"/>
-          <w:szCs w:val="24"/>
-          <w:lang w:val="en-US" w:eastAsia="zh-CN"/>
-        </w:rPr>
-      </w:pPr>
-      <w:r>
-        <w:rPr>
-          <w:rFonts w:hint="default" w:ascii="Times New Roman" w:hAnsi="Times New Roman" w:cs="Times New Roman"/>
-          <w:sz w:val="24"/>
-          <w:szCs w:val="24"/>
-          <w:lang w:val="en-US" w:eastAsia="zh-CN"/>
-        </w:rPr>
-        <w:t>(5) 公交采用单一票价</w:t>
-      </w:r>
-      <w:r>
-        <w:rPr>
-          <w:rFonts w:hint="eastAsia" w:ascii="Times New Roman" w:hAnsi="Times New Roman" w:cs="Times New Roman"/>
-          <w:sz w:val="24"/>
-          <w:szCs w:val="24"/>
-          <w:lang w:val="en-US" w:eastAsia="zh-CN"/>
-        </w:rPr>
-        <w:t>制：</w:t>
-      </w:r>
-      <w:r>
-        <w:rPr>
-          <w:rFonts w:hint="default" w:ascii="Times New Roman" w:hAnsi="Times New Roman" w:cs="Times New Roman"/>
-          <w:sz w:val="24"/>
-          <w:szCs w:val="24"/>
-          <w:lang w:val="en-US" w:eastAsia="zh-CN"/>
-        </w:rPr>
-        <w:t>普通公交单程票价1元，空调公交单程票价2元。</w:t>
-      </w:r>
-    </w:p>
-    <w:p>
-      <w:pPr>
-        <w:spacing w:afterAutospacing="0" w:line="360" w:lineRule="auto"/>
-        <w:ind w:firstLine="480" w:firstLineChars="200"/>
-        <w:rPr>
-          <w:rFonts w:hint="default" w:ascii="Times New Roman" w:hAnsi="Times New Roman" w:cs="Times New Roman"/>
-          <w:sz w:val="24"/>
-          <w:szCs w:val="24"/>
-          <w:lang w:val="en-US" w:eastAsia="zh-CN"/>
-        </w:rPr>
-      </w:pPr>
-      <w:r>
-        <w:rPr>
-          <w:rFonts w:hint="eastAsia" w:ascii="Times New Roman" w:hAnsi="Times New Roman" w:cs="Times New Roman"/>
-          <w:sz w:val="24"/>
-          <w:szCs w:val="24"/>
-          <w:lang w:val="en-US" w:eastAsia="zh-CN"/>
-        </w:rPr>
-        <w:t>时空复杂度分析：Dijkstra算法的时间复杂度</w:t>
+        <w:t>，空间复杂度</w:t>
       </w:r>
       <w:r>
         <w:rPr>
@@ -11714,16 +12761,16 @@
           <w:lang w:val="en-US" w:eastAsia="zh-CN"/>
         </w:rPr>
         <w:object>
-          <v:shape id="_x0000_i1027" o:spt="75" type="#_x0000_t75" style="height:18pt;width:63pt;" o:ole="t" filled="f" o:preferrelative="t" stroked="f" coordsize="21600,21600">
+          <v:shape id="_x0000_i1026" o:spt="75" type="#_x0000_t75" style="height:17pt;width:58pt;" o:ole="t" filled="f" o:preferrelative="t" stroked="f" coordsize="21600,21600">
             <v:path/>
             <v:fill on="f" focussize="0,0"/>
             <v:stroke on="f"/>
-            <v:imagedata r:id="rId23" o:title=""/>
+            <v:imagedata r:id="rId22" o:title=""/>
             <o:lock v:ext="edit" aspectratio="t"/>
             <w10:wrap type="none"/>
             <w10:anchorlock/>
           </v:shape>
-          <o:OLEObject Type="Embed" ProgID="Equation.KSEE3" ShapeID="_x0000_i1027" DrawAspect="Content" ObjectID="_1468075727" r:id="rId22">
+          <o:OLEObject Type="Embed" ProgID="Equation.KSEE3" ShapeID="_x0000_i1026" DrawAspect="Content" ObjectID="_1468075726" r:id="rId21">
             <o:LockedField>false</o:LockedField>
           </o:OLEObject>
         </w:object>
@@ -11735,27 +12782,218 @@
           <w:szCs w:val="24"/>
           <w:lang w:val="en-US" w:eastAsia="zh-CN"/>
         </w:rPr>
-        <w:t>，空间复杂度</w:t>
+        <w:t>。</w:t>
+      </w:r>
+    </w:p>
+    <w:p>
+      <w:pPr>
+        <w:spacing w:before="159" w:beforeLines="50" w:beforeAutospacing="0" w:line="360" w:lineRule="auto"/>
+        <w:rPr>
+          <w:rFonts w:hint="eastAsia" w:ascii="Times New Roman" w:hAnsi="Times New Roman" w:cs="Times New Roman"/>
+          <w:b/>
+          <w:bCs/>
+          <w:color w:val="000000"/>
+          <w:sz w:val="24"/>
+          <w:szCs w:val="24"/>
+          <w:lang w:val="en-US" w:eastAsia="zh-CN"/>
+        </w:rPr>
+      </w:pPr>
+      <w:r>
+        <w:rPr>
+          <w:rFonts w:hint="eastAsia" w:ascii="Times New Roman" w:hAnsi="Times New Roman" w:cs="Times New Roman"/>
+          <w:b/>
+          <w:bCs/>
+          <w:color w:val="000000"/>
+          <w:sz w:val="24"/>
+          <w:szCs w:val="24"/>
+          <w:lang w:val="en-US" w:eastAsia="zh-CN"/>
+        </w:rPr>
+        <w:t>(2) Dijkstra算法的子函数</w:t>
+      </w:r>
+    </w:p>
+    <w:p>
+      <w:pPr>
+        <w:spacing w:line="360" w:lineRule="auto"/>
+        <w:ind w:firstLine="480" w:firstLineChars="200"/>
+        <w:rPr>
+          <w:rFonts w:hint="default" w:ascii="Consolas" w:hAnsi="Consolas" w:cs="Consolas"/>
+          <w:sz w:val="24"/>
+          <w:szCs w:val="24"/>
+          <w:lang w:val="en-US" w:eastAsia="zh-CN"/>
+        </w:rPr>
+      </w:pPr>
+      <w:r>
+        <w:rPr>
+          <w:rFonts w:hint="eastAsia" w:ascii="Times New Roman" w:hAnsi="Times New Roman" w:cs="Times New Roman"/>
+          <w:sz w:val="24"/>
+          <w:lang w:val="en-US" w:eastAsia="zh-CN"/>
+        </w:rPr>
+        <w:t>函数原型：</w:t>
+      </w:r>
+      <w:r>
+        <w:rPr>
+          <w:rFonts w:hint="default" w:ascii="Consolas" w:hAnsi="Consolas" w:eastAsia="新宋体" w:cs="Consolas"/>
+          <w:color w:val="0000FF"/>
+          <w:sz w:val="24"/>
+          <w:szCs w:val="24"/>
+        </w:rPr>
+        <w:t>int</w:t>
+      </w:r>
+      <w:r>
+        <w:rPr>
+          <w:rFonts w:hint="default" w:ascii="Consolas" w:hAnsi="Consolas" w:eastAsia="新宋体" w:cs="Consolas"/>
+          <w:color w:val="000000"/>
+          <w:sz w:val="24"/>
+          <w:szCs w:val="24"/>
+        </w:rPr>
+        <w:t xml:space="preserve"> </w:t>
+      </w:r>
+      <w:r>
+        <w:rPr>
+          <w:rFonts w:hint="default" w:ascii="Consolas" w:hAnsi="Consolas" w:eastAsia="新宋体" w:cs="Consolas"/>
+          <w:color w:val="2B91AF"/>
+          <w:sz w:val="24"/>
+          <w:szCs w:val="24"/>
+        </w:rPr>
+        <w:t>graph</w:t>
+      </w:r>
+      <w:r>
+        <w:rPr>
+          <w:rFonts w:hint="default" w:ascii="Consolas" w:hAnsi="Consolas" w:eastAsia="新宋体" w:cs="Consolas"/>
+          <w:color w:val="000000"/>
+          <w:sz w:val="24"/>
+          <w:szCs w:val="24"/>
+        </w:rPr>
+        <w:t>::findMin(</w:t>
+      </w:r>
+      <w:r>
+        <w:rPr>
+          <w:rFonts w:hint="default" w:ascii="Consolas" w:hAnsi="Consolas" w:eastAsia="新宋体" w:cs="Consolas"/>
+          <w:color w:val="0000FF"/>
+          <w:sz w:val="24"/>
+          <w:szCs w:val="24"/>
+        </w:rPr>
+        <w:t>int</w:t>
+      </w:r>
+      <w:r>
+        <w:rPr>
+          <w:rFonts w:hint="default" w:ascii="Consolas" w:hAnsi="Consolas" w:eastAsia="新宋体" w:cs="Consolas"/>
+          <w:color w:val="000000"/>
+          <w:sz w:val="24"/>
+          <w:szCs w:val="24"/>
+        </w:rPr>
+        <w:t xml:space="preserve"> </w:t>
+      </w:r>
+      <w:r>
+        <w:rPr>
+          <w:rFonts w:hint="default" w:ascii="Consolas" w:hAnsi="Consolas" w:eastAsia="新宋体" w:cs="Consolas"/>
+          <w:color w:val="808080"/>
+          <w:sz w:val="24"/>
+          <w:szCs w:val="24"/>
+        </w:rPr>
+        <w:t>time</w:t>
+      </w:r>
+      <w:r>
+        <w:rPr>
+          <w:rFonts w:hint="default" w:ascii="Consolas" w:hAnsi="Consolas" w:eastAsia="新宋体" w:cs="Consolas"/>
+          <w:color w:val="000000"/>
+          <w:sz w:val="24"/>
+          <w:szCs w:val="24"/>
+        </w:rPr>
+        <w:t xml:space="preserve">[], </w:t>
+      </w:r>
+      <w:r>
+        <w:rPr>
+          <w:rFonts w:hint="default" w:ascii="Consolas" w:hAnsi="Consolas" w:eastAsia="新宋体" w:cs="Consolas"/>
+          <w:color w:val="0000FF"/>
+          <w:sz w:val="24"/>
+          <w:szCs w:val="24"/>
+        </w:rPr>
+        <w:t>bool</w:t>
+      </w:r>
+      <w:r>
+        <w:rPr>
+          <w:rFonts w:hint="default" w:ascii="Consolas" w:hAnsi="Consolas" w:eastAsia="新宋体" w:cs="Consolas"/>
+          <w:color w:val="000000"/>
+          <w:sz w:val="24"/>
+          <w:szCs w:val="24"/>
+        </w:rPr>
+        <w:t xml:space="preserve"> </w:t>
+      </w:r>
+      <w:r>
+        <w:rPr>
+          <w:rFonts w:hint="default" w:ascii="Consolas" w:hAnsi="Consolas" w:eastAsia="新宋体" w:cs="Consolas"/>
+          <w:color w:val="808080"/>
+          <w:sz w:val="24"/>
+          <w:szCs w:val="24"/>
+        </w:rPr>
+        <w:t>collected</w:t>
+      </w:r>
+      <w:r>
+        <w:rPr>
+          <w:rFonts w:hint="default" w:ascii="Consolas" w:hAnsi="Consolas" w:eastAsia="新宋体" w:cs="Consolas"/>
+          <w:color w:val="000000"/>
+          <w:sz w:val="24"/>
+          <w:szCs w:val="24"/>
+        </w:rPr>
+        <w:t>[])</w:t>
+      </w:r>
+    </w:p>
+    <w:p>
+      <w:pPr>
+        <w:spacing w:line="360" w:lineRule="auto"/>
+        <w:ind w:firstLine="480" w:firstLineChars="200"/>
+        <w:rPr>
+          <w:rFonts w:hint="default" w:ascii="Times New Roman" w:hAnsi="Times New Roman" w:cs="Times New Roman"/>
+          <w:sz w:val="24"/>
+          <w:lang w:val="en-US" w:eastAsia="zh-CN"/>
+        </w:rPr>
+      </w:pPr>
+      <w:r>
+        <w:rPr>
+          <w:rFonts w:hint="eastAsia" w:ascii="Times New Roman" w:hAnsi="Times New Roman" w:cs="Times New Roman"/>
+          <w:sz w:val="24"/>
+          <w:lang w:val="en-US" w:eastAsia="zh-CN"/>
+        </w:rPr>
+        <w:t>算法描述：遍历所有顶点，寻找没有确认最短路径的顶点中到达耗时最小的。如果这样的顶点存在，返回该顶点下标；否则返回-1。</w:t>
+      </w:r>
+    </w:p>
+    <w:p>
+      <w:pPr>
+        <w:spacing w:line="360" w:lineRule="auto"/>
+        <w:ind w:firstLine="480" w:firstLineChars="200"/>
+        <w:rPr>
+          <w:rFonts w:hint="default" w:ascii="Times New Roman" w:hAnsi="Times New Roman" w:cs="Times New Roman"/>
+          <w:sz w:val="24"/>
+          <w:lang w:val="en-US" w:eastAsia="zh-CN"/>
+        </w:rPr>
+      </w:pPr>
+      <w:r>
+        <w:rPr>
+          <w:rFonts w:hint="eastAsia" w:ascii="Times New Roman" w:hAnsi="Times New Roman" w:cs="Times New Roman"/>
+          <w:sz w:val="24"/>
+          <w:lang w:val="en-US" w:eastAsia="zh-CN"/>
+        </w:rPr>
+        <w:t>时空复杂度分析：时间复杂度</w:t>
       </w:r>
       <w:r>
         <w:rPr>
           <w:rFonts w:hint="eastAsia" w:ascii="Times New Roman" w:hAnsi="Times New Roman" w:cs="Times New Roman"/>
           <w:position w:val="-10"/>
           <w:sz w:val="24"/>
-          <w:szCs w:val="24"/>
           <w:lang w:val="en-US" w:eastAsia="zh-CN"/>
         </w:rPr>
         <w:object>
-          <v:shape id="_x0000_i1028" o:spt="75" type="#_x0000_t75" style="height:17pt;width:58pt;" o:ole="t" filled="f" o:preferrelative="t" stroked="f" coordsize="21600,21600">
+          <v:shape id="_x0000_i1027" o:spt="75" type="#_x0000_t75" style="height:17pt;width:59pt;" o:ole="t" filled="f" o:preferrelative="t" stroked="f" coordsize="21600,21600">
             <v:path/>
             <v:fill on="f" focussize="0,0"/>
             <v:stroke on="f"/>
-            <v:imagedata r:id="rId25" o:title=""/>
+            <v:imagedata r:id="rId24" o:title=""/>
             <o:lock v:ext="edit" aspectratio="t"/>
             <w10:wrap type="none"/>
             <w10:anchorlock/>
           </v:shape>
-          <o:OLEObject Type="Embed" ProgID="Equation.KSEE3" ShapeID="_x0000_i1028" DrawAspect="Content" ObjectID="_1468075728" r:id="rId24">
+          <o:OLEObject Type="Embed" ProgID="Equation.KSEE3" ShapeID="_x0000_i1027" DrawAspect="Content" ObjectID="_1468075727" r:id="rId23">
             <o:LockedField>false</o:LockedField>
           </o:OLEObject>
         </w:object>
@@ -11764,202 +13002,9 @@
         <w:rPr>
           <w:rFonts w:hint="eastAsia" w:ascii="Times New Roman" w:hAnsi="Times New Roman" w:cs="Times New Roman"/>
           <w:sz w:val="24"/>
-          <w:szCs w:val="24"/>
-          <w:lang w:val="en-US" w:eastAsia="zh-CN"/>
-        </w:rPr>
-        <w:t>。</w:t>
-      </w:r>
-    </w:p>
-    <w:p>
-      <w:pPr>
-        <w:spacing w:before="159" w:beforeLines="50" w:beforeAutospacing="0" w:line="360" w:lineRule="auto"/>
-        <w:rPr>
-          <w:rFonts w:hint="eastAsia" w:ascii="Times New Roman" w:hAnsi="Times New Roman" w:cs="Times New Roman"/>
-          <w:b/>
-          <w:bCs/>
-          <w:color w:val="000000"/>
-          <w:sz w:val="24"/>
-          <w:szCs w:val="24"/>
-          <w:lang w:val="en-US" w:eastAsia="zh-CN"/>
-        </w:rPr>
-      </w:pPr>
-      <w:r>
-        <w:rPr>
-          <w:rFonts w:hint="eastAsia" w:ascii="Times New Roman" w:hAnsi="Times New Roman" w:cs="Times New Roman"/>
-          <w:b/>
-          <w:bCs/>
-          <w:color w:val="000000"/>
-          <w:sz w:val="24"/>
-          <w:szCs w:val="24"/>
-          <w:lang w:val="en-US" w:eastAsia="zh-CN"/>
-        </w:rPr>
-        <w:t>2. Dijkstra算法的子函数</w:t>
-      </w:r>
-    </w:p>
-    <w:p>
-      <w:pPr>
-        <w:spacing w:line="360" w:lineRule="auto"/>
-        <w:ind w:firstLine="480" w:firstLineChars="200"/>
-        <w:rPr>
-          <w:rFonts w:hint="default" w:ascii="Consolas" w:hAnsi="Consolas" w:cs="Consolas"/>
-          <w:sz w:val="24"/>
-          <w:szCs w:val="24"/>
-          <w:lang w:val="en-US" w:eastAsia="zh-CN"/>
-        </w:rPr>
-      </w:pPr>
-      <w:r>
-        <w:rPr>
-          <w:rFonts w:hint="eastAsia" w:ascii="Times New Roman" w:hAnsi="Times New Roman" w:cs="Times New Roman"/>
-          <w:sz w:val="24"/>
-          <w:lang w:val="en-US" w:eastAsia="zh-CN"/>
-        </w:rPr>
-        <w:t>函数原型：</w:t>
-      </w:r>
-      <w:r>
-        <w:rPr>
-          <w:rFonts w:hint="default" w:ascii="Consolas" w:hAnsi="Consolas" w:eastAsia="新宋体" w:cs="Consolas"/>
-          <w:color w:val="0000FF"/>
-          <w:sz w:val="24"/>
-          <w:szCs w:val="24"/>
-        </w:rPr>
-        <w:t>int</w:t>
-      </w:r>
-      <w:r>
-        <w:rPr>
-          <w:rFonts w:hint="default" w:ascii="Consolas" w:hAnsi="Consolas" w:eastAsia="新宋体" w:cs="Consolas"/>
-          <w:color w:val="000000"/>
-          <w:sz w:val="24"/>
-          <w:szCs w:val="24"/>
-        </w:rPr>
-        <w:t xml:space="preserve"> </w:t>
-      </w:r>
-      <w:r>
-        <w:rPr>
-          <w:rFonts w:hint="default" w:ascii="Consolas" w:hAnsi="Consolas" w:eastAsia="新宋体" w:cs="Consolas"/>
-          <w:color w:val="2B91AF"/>
-          <w:sz w:val="24"/>
-          <w:szCs w:val="24"/>
-        </w:rPr>
-        <w:t>graph</w:t>
-      </w:r>
-      <w:r>
-        <w:rPr>
-          <w:rFonts w:hint="default" w:ascii="Consolas" w:hAnsi="Consolas" w:eastAsia="新宋体" w:cs="Consolas"/>
-          <w:color w:val="000000"/>
-          <w:sz w:val="24"/>
-          <w:szCs w:val="24"/>
-        </w:rPr>
-        <w:t>::findMin(</w:t>
-      </w:r>
-      <w:r>
-        <w:rPr>
-          <w:rFonts w:hint="default" w:ascii="Consolas" w:hAnsi="Consolas" w:eastAsia="新宋体" w:cs="Consolas"/>
-          <w:color w:val="0000FF"/>
-          <w:sz w:val="24"/>
-          <w:szCs w:val="24"/>
-        </w:rPr>
-        <w:t>int</w:t>
-      </w:r>
-      <w:r>
-        <w:rPr>
-          <w:rFonts w:hint="default" w:ascii="Consolas" w:hAnsi="Consolas" w:eastAsia="新宋体" w:cs="Consolas"/>
-          <w:color w:val="000000"/>
-          <w:sz w:val="24"/>
-          <w:szCs w:val="24"/>
-        </w:rPr>
-        <w:t xml:space="preserve"> </w:t>
-      </w:r>
-      <w:r>
-        <w:rPr>
-          <w:rFonts w:hint="default" w:ascii="Consolas" w:hAnsi="Consolas" w:eastAsia="新宋体" w:cs="Consolas"/>
-          <w:color w:val="808080"/>
-          <w:sz w:val="24"/>
-          <w:szCs w:val="24"/>
-        </w:rPr>
-        <w:t>time</w:t>
-      </w:r>
-      <w:r>
-        <w:rPr>
-          <w:rFonts w:hint="default" w:ascii="Consolas" w:hAnsi="Consolas" w:eastAsia="新宋体" w:cs="Consolas"/>
-          <w:color w:val="000000"/>
-          <w:sz w:val="24"/>
-          <w:szCs w:val="24"/>
-        </w:rPr>
-        <w:t xml:space="preserve">[], </w:t>
-      </w:r>
-      <w:r>
-        <w:rPr>
-          <w:rFonts w:hint="default" w:ascii="Consolas" w:hAnsi="Consolas" w:eastAsia="新宋体" w:cs="Consolas"/>
-          <w:color w:val="0000FF"/>
-          <w:sz w:val="24"/>
-          <w:szCs w:val="24"/>
-        </w:rPr>
-        <w:t>bool</w:t>
-      </w:r>
-      <w:r>
-        <w:rPr>
-          <w:rFonts w:hint="default" w:ascii="Consolas" w:hAnsi="Consolas" w:eastAsia="新宋体" w:cs="Consolas"/>
-          <w:color w:val="000000"/>
-          <w:sz w:val="24"/>
-          <w:szCs w:val="24"/>
-        </w:rPr>
-        <w:t xml:space="preserve"> </w:t>
-      </w:r>
-      <w:r>
-        <w:rPr>
-          <w:rFonts w:hint="default" w:ascii="Consolas" w:hAnsi="Consolas" w:eastAsia="新宋体" w:cs="Consolas"/>
-          <w:color w:val="808080"/>
-          <w:sz w:val="24"/>
-          <w:szCs w:val="24"/>
-        </w:rPr>
-        <w:t>collected</w:t>
-      </w:r>
-      <w:r>
-        <w:rPr>
-          <w:rFonts w:hint="default" w:ascii="Consolas" w:hAnsi="Consolas" w:eastAsia="新宋体" w:cs="Consolas"/>
-          <w:color w:val="000000"/>
-          <w:sz w:val="24"/>
-          <w:szCs w:val="24"/>
-        </w:rPr>
-        <w:t>[])</w:t>
-      </w:r>
-    </w:p>
-    <w:p>
-      <w:pPr>
-        <w:spacing w:line="360" w:lineRule="auto"/>
-        <w:ind w:firstLine="480" w:firstLineChars="200"/>
-        <w:rPr>
-          <w:rFonts w:hint="default" w:ascii="Times New Roman" w:hAnsi="Times New Roman" w:cs="Times New Roman"/>
-          <w:sz w:val="24"/>
-          <w:lang w:val="en-US" w:eastAsia="zh-CN"/>
-        </w:rPr>
-      </w:pPr>
-      <w:r>
-        <w:rPr>
-          <w:rFonts w:hint="eastAsia" w:ascii="Times New Roman" w:hAnsi="Times New Roman" w:cs="Times New Roman"/>
-          <w:sz w:val="24"/>
-          <w:lang w:val="en-US" w:eastAsia="zh-CN"/>
-        </w:rPr>
-        <w:t>算法描述：遍历所有顶点，寻找没有确认最短路径的顶点中到达耗时最小的。如果这样的顶点存在，返回该顶点下标；否则返回-1。</w:t>
-      </w:r>
-    </w:p>
-    <w:p>
-      <w:pPr>
-        <w:spacing w:line="360" w:lineRule="auto"/>
-        <w:ind w:firstLine="480" w:firstLineChars="200"/>
-        <w:rPr>
-          <w:rFonts w:hint="default" w:ascii="Times New Roman" w:hAnsi="Times New Roman" w:cs="Times New Roman"/>
-          <w:sz w:val="24"/>
-          <w:lang w:val="en-US" w:eastAsia="zh-CN"/>
-        </w:rPr>
-      </w:pPr>
-      <w:r>
-        <w:rPr>
-          <w:rFonts w:hint="eastAsia" w:ascii="Times New Roman" w:hAnsi="Times New Roman" w:cs="Times New Roman"/>
-          <w:sz w:val="24"/>
-          <w:lang w:val="en-US" w:eastAsia="zh-CN"/>
-        </w:rPr>
-        <w:t>时空复杂度分析：时间复杂度</w:t>
+          <w:lang w:val="en-US" w:eastAsia="zh-CN"/>
+        </w:rPr>
+        <w:t>，空间复杂度</w:t>
       </w:r>
       <w:r>
         <w:rPr>
@@ -11969,16 +13014,16 @@
           <w:lang w:val="en-US" w:eastAsia="zh-CN"/>
         </w:rPr>
         <w:object>
-          <v:shape id="_x0000_i1029" o:spt="75" type="#_x0000_t75" style="height:17pt;width:59pt;" o:ole="t" filled="f" o:preferrelative="t" stroked="f" coordsize="21600,21600">
+          <v:shape id="_x0000_i1028" o:spt="75" type="#_x0000_t75" style="height:17pt;width:56pt;" o:ole="t" filled="f" o:preferrelative="t" stroked="f" coordsize="21600,21600">
             <v:path/>
             <v:fill on="f" focussize="0,0"/>
             <v:stroke on="f"/>
-            <v:imagedata r:id="rId27" o:title=""/>
+            <v:imagedata r:id="rId26" o:title=""/>
             <o:lock v:ext="edit" aspectratio="t"/>
             <w10:wrap type="none"/>
             <w10:anchorlock/>
           </v:shape>
-          <o:OLEObject Type="Embed" ProgID="Equation.KSEE3" ShapeID="_x0000_i1029" DrawAspect="Content" ObjectID="_1468075729" r:id="rId26">
+          <o:OLEObject Type="Embed" ProgID="Equation.KSEE3" ShapeID="_x0000_i1028" DrawAspect="Content" ObjectID="_1468075728" r:id="rId25">
             <o:LockedField>false</o:LockedField>
           </o:OLEObject>
         </w:object>
@@ -11989,36 +13034,6 @@
           <w:sz w:val="24"/>
           <w:lang w:val="en-US" w:eastAsia="zh-CN"/>
         </w:rPr>
-        <w:t>，空间复杂度</w:t>
-      </w:r>
-      <w:r>
-        <w:rPr>
-          <w:rFonts w:hint="eastAsia" w:ascii="Times New Roman" w:hAnsi="Times New Roman" w:cs="Times New Roman"/>
-          <w:position w:val="-10"/>
-          <w:sz w:val="24"/>
-          <w:lang w:val="en-US" w:eastAsia="zh-CN"/>
-        </w:rPr>
-        <w:object>
-          <v:shape id="_x0000_i1030" o:spt="75" type="#_x0000_t75" style="height:17pt;width:56pt;" o:ole="t" filled="f" o:preferrelative="t" stroked="f" coordsize="21600,21600">
-            <v:path/>
-            <v:fill on="f" focussize="0,0"/>
-            <v:stroke on="f"/>
-            <v:imagedata r:id="rId29" o:title=""/>
-            <o:lock v:ext="edit" aspectratio="t"/>
-            <w10:wrap type="none"/>
-            <w10:anchorlock/>
-          </v:shape>
-          <o:OLEObject Type="Embed" ProgID="Equation.KSEE3" ShapeID="_x0000_i1030" DrawAspect="Content" ObjectID="_1468075730" r:id="rId28">
-            <o:LockedField>false</o:LockedField>
-          </o:OLEObject>
-        </w:object>
-      </w:r>
-      <w:r>
-        <w:rPr>
-          <w:rFonts w:hint="eastAsia" w:ascii="Times New Roman" w:hAnsi="Times New Roman" w:cs="Times New Roman"/>
-          <w:sz w:val="24"/>
-          <w:lang w:val="en-US" w:eastAsia="zh-CN"/>
-        </w:rPr>
         <w:t>。</w:t>
       </w:r>
     </w:p>
@@ -12040,8 +13055,8 @@
         </w:rPr>
         <w:drawing>
           <wp:inline distT="0" distB="0" distL="114300" distR="114300">
-            <wp:extent cx="3403600" cy="7703185"/>
-            <wp:effectExtent l="0" t="0" r="10160" b="8255"/>
+            <wp:extent cx="3563620" cy="8065135"/>
+            <wp:effectExtent l="0" t="0" r="2540" b="12065"/>
             <wp:docPr id="11" name="ECB019B1-382A-4266-B25C-5B523AA43C14-3" descr="qt_temp"/>
             <wp:cNvGraphicFramePr>
               <a:graphicFrameLocks xmlns:a="http://schemas.openxmlformats.org/drawingml/2006/main" noChangeAspect="1"/>
@@ -12056,7 +13071,7 @@
                     </pic:cNvPicPr>
                   </pic:nvPicPr>
                   <pic:blipFill>
-                    <a:blip r:embed="rId30"/>
+                    <a:blip r:embed="rId27"/>
                     <a:srcRect l="7506" t="3666" r="9886" b="5008"/>
                     <a:stretch>
                       <a:fillRect/>
@@ -12065,7 +13080,7 @@
                   <pic:spPr>
                     <a:xfrm>
                       <a:off x="0" y="0"/>
-                      <a:ext cx="3403600" cy="7703185"/>
+                      <a:ext cx="3563620" cy="8065135"/>
                     </a:xfrm>
                     <a:prstGeom prst="rect">
                       <a:avLst/>
@@ -12104,7 +13119,7 @@
           <w:szCs w:val="21"/>
           <w:lang w:val="en-US" w:eastAsia="zh-CN"/>
         </w:rPr>
-        <w:t>2</w:t>
+        <w:t>3</w:t>
       </w:r>
       <w:r>
         <w:rPr>
@@ -12134,13 +13149,27 @@
           <w:lang w:val="en-US" w:eastAsia="zh-CN"/>
         </w:rPr>
       </w:pPr>
-      <w:bookmarkStart w:id="21" w:name="_Toc17844"/>
+      <w:bookmarkStart w:id="26" w:name="_Toc392"/>
       <w:r>
         <w:rPr>
           <w:rFonts w:hint="default" w:ascii="Times New Roman" w:hAnsi="Times New Roman" w:eastAsia="宋体" w:cs="Times New Roman"/>
           <w:lang w:val="en-US" w:eastAsia="zh-CN"/>
         </w:rPr>
-        <w:t xml:space="preserve">4.3.2  </w:t>
+        <w:t>4.</w:t>
+      </w:r>
+      <w:r>
+        <w:rPr>
+          <w:rFonts w:hint="eastAsia" w:ascii="Times New Roman" w:hAnsi="Times New Roman" w:cs="Times New Roman"/>
+          <w:lang w:val="en-US" w:eastAsia="zh-CN"/>
+        </w:rPr>
+        <w:t>4</w:t>
+      </w:r>
+      <w:r>
+        <w:rPr>
+          <w:rFonts w:hint="default" w:ascii="Times New Roman" w:hAnsi="Times New Roman" w:eastAsia="宋体" w:cs="Times New Roman"/>
+          <w:lang w:val="en-US" w:eastAsia="zh-CN"/>
+        </w:rPr>
+        <w:t xml:space="preserve">.2  </w:t>
       </w:r>
       <w:r>
         <w:rPr>
@@ -12149,7 +13178,7 @@
         </w:rPr>
         <w:t>输出“只坐地铁”换乘方案</w:t>
       </w:r>
-      <w:bookmarkEnd w:id="21"/>
+      <w:bookmarkEnd w:id="26"/>
     </w:p>
     <w:p>
       <w:pPr>
@@ -12301,7 +13330,7 @@
           <w:szCs w:val="24"/>
           <w:lang w:val="en-US" w:eastAsia="zh-CN"/>
         </w:rPr>
-        <w:t>算法描述：在“只坐地铁”的前提下，为使总乘坐站数尽可能小，可将地铁线网视为无权图求最短路径。本算法是对图的广度优先搜索算法的改写，从起点开始一层一层地遍历每个顶点，更新它们的最短路径。查询起点到终点是否存在最短路径，如果存在则输出该路径，并给出总用时与费用信息；如果不存在（起点到终点不可达）则输出提示信息。主要算法的流程图见图4.3。算法中总用时和费用的计算基于与4.3.1节相同的假设。</w:t>
+        <w:t>算法描述：在“只坐地铁”的前提下，为使总乘坐站数尽可能小，可将地铁线网视为无权图求最短路径。本算法是对图的广度优先搜索算法的改写，从起点开始一层一层地遍历每个顶点，更新它们的最短路径。查询起点到终点是否存在最短路径，如果存在则输出该路径，并给出总用时与费用信息；如果不存在（起点到终点不可达）则输出提示信息。主要算法的流程图见图4.4。算法中总用时和费用的计算基于与4.4.1节相同的假设。</w:t>
       </w:r>
     </w:p>
     <w:p>
@@ -12332,16 +13361,16 @@
           <w:lang w:val="en-US" w:eastAsia="zh-CN"/>
         </w:rPr>
         <w:object>
-          <v:shape id="_x0000_i1031" o:spt="75" type="#_x0000_t75" style="height:18pt;width:63pt;" o:ole="t" filled="f" o:preferrelative="t" stroked="f" coordsize="21600,21600">
+          <v:shape id="_x0000_i1029" o:spt="75" type="#_x0000_t75" style="height:18pt;width:63pt;" o:ole="t" filled="f" o:preferrelative="t" stroked="f" coordsize="21600,21600">
             <v:path/>
             <v:fill on="f" focussize="0,0"/>
             <v:stroke on="f"/>
-            <v:imagedata r:id="rId32" o:title=""/>
+            <v:imagedata r:id="rId29" o:title=""/>
             <o:lock v:ext="edit" aspectratio="t"/>
             <w10:wrap type="none"/>
             <w10:anchorlock/>
           </v:shape>
-          <o:OLEObject Type="Embed" ProgID="Equation.KSEE3" ShapeID="_x0000_i1031" DrawAspect="Content" ObjectID="_1468075731" r:id="rId31">
+          <o:OLEObject Type="Embed" ProgID="Equation.KSEE3" ShapeID="_x0000_i1029" DrawAspect="Content" ObjectID="_1468075729" r:id="rId28">
             <o:LockedField>false</o:LockedField>
           </o:OLEObject>
         </w:object>
@@ -12364,16 +13393,16 @@
           <w:lang w:val="en-US" w:eastAsia="zh-CN"/>
         </w:rPr>
         <w:object>
-          <v:shape id="_x0000_i1032" o:spt="75" type="#_x0000_t75" style="height:17pt;width:58pt;" o:ole="t" filled="f" o:preferrelative="t" stroked="f" coordsize="21600,21600">
+          <v:shape id="_x0000_i1030" o:spt="75" type="#_x0000_t75" style="height:17pt;width:58pt;" o:ole="t" filled="f" o:preferrelative="t" stroked="f" coordsize="21600,21600">
             <v:path/>
             <v:fill on="f" focussize="0,0"/>
             <v:stroke on="f"/>
-            <v:imagedata r:id="rId34" o:title=""/>
+            <v:imagedata r:id="rId31" o:title=""/>
             <o:lock v:ext="edit" aspectratio="t"/>
             <w10:wrap type="none"/>
             <w10:anchorlock/>
           </v:shape>
-          <o:OLEObject Type="Embed" ProgID="Equation.KSEE3" ShapeID="_x0000_i1032" DrawAspect="Content" ObjectID="_1468075732" r:id="rId33">
+          <o:OLEObject Type="Embed" ProgID="Equation.KSEE3" ShapeID="_x0000_i1030" DrawAspect="Content" ObjectID="_1468075730" r:id="rId30">
             <o:LockedField>false</o:LockedField>
           </o:OLEObject>
         </w:object>
@@ -12422,7 +13451,7 @@
                     </pic:cNvPicPr>
                   </pic:nvPicPr>
                   <pic:blipFill>
-                    <a:blip r:embed="rId35"/>
+                    <a:blip r:embed="rId32"/>
                     <a:srcRect l="7643" t="3219" r="9916" b="4382"/>
                     <a:stretch>
                       <a:fillRect/>
@@ -12469,7 +13498,7 @@
           <w:szCs w:val="21"/>
           <w:lang w:val="en-US" w:eastAsia="zh-CN"/>
         </w:rPr>
-        <w:t>3</w:t>
+        <w:t>4</w:t>
       </w:r>
       <w:r>
         <w:rPr>
@@ -12522,17 +13551,17 @@
         </w:rPr>
         <w:br w:type="page"/>
       </w:r>
-      <w:bookmarkStart w:id="22" w:name="_Toc10150"/>
-      <w:bookmarkStart w:id="23" w:name="_Hlk502143969"/>
+      <w:bookmarkStart w:id="27" w:name="_Toc7735"/>
+      <w:bookmarkStart w:id="28" w:name="_Hlk502143969"/>
       <w:r>
         <w:rPr>
           <w:rFonts w:hint="default" w:ascii="Times New Roman" w:hAnsi="Times New Roman" w:cs="Times New Roman"/>
         </w:rPr>
         <w:t>5  系统测试与运行结果</w:t>
       </w:r>
-      <w:bookmarkEnd w:id="22"/>
-    </w:p>
-    <w:bookmarkEnd w:id="23"/>
+      <w:bookmarkEnd w:id="27"/>
+    </w:p>
+    <w:bookmarkEnd w:id="28"/>
     <w:p>
       <w:pPr>
         <w:pStyle w:val="3"/>
@@ -12542,7 +13571,7 @@
           <w:lang w:val="en-US" w:eastAsia="zh-CN"/>
         </w:rPr>
       </w:pPr>
-      <w:bookmarkStart w:id="24" w:name="_Toc11100"/>
+      <w:bookmarkStart w:id="29" w:name="_Toc23078"/>
       <w:r>
         <w:rPr>
           <w:rFonts w:hint="default" w:ascii="Times New Roman" w:hAnsi="Times New Roman" w:cs="Times New Roman"/>
@@ -12550,7 +13579,7 @@
         </w:rPr>
         <w:t>5.1  调试及调试分析</w:t>
       </w:r>
-      <w:bookmarkEnd w:id="24"/>
+      <w:bookmarkEnd w:id="29"/>
     </w:p>
     <w:p>
       <w:pPr>
@@ -12604,7 +13633,7 @@
                     </pic:cNvPicPr>
                   </pic:nvPicPr>
                   <pic:blipFill>
-                    <a:blip r:embed="rId36"/>
+                    <a:blip r:embed="rId33"/>
                     <a:srcRect t="347"/>
                     <a:stretch>
                       <a:fillRect/>
@@ -12703,7 +13732,7 @@
                     </pic:cNvPicPr>
                   </pic:nvPicPr>
                   <pic:blipFill>
-                    <a:blip r:embed="rId37"/>
+                    <a:blip r:embed="rId34"/>
                     <a:srcRect/>
                     <a:stretch>
                       <a:fillRect/>
@@ -12815,7 +13844,7 @@
                     </pic:cNvPicPr>
                   </pic:nvPicPr>
                   <pic:blipFill>
-                    <a:blip r:embed="rId38"/>
+                    <a:blip r:embed="rId35"/>
                     <a:stretch>
                       <a:fillRect/>
                     </a:stretch>
@@ -12897,7 +13926,7 @@
                     </pic:cNvPicPr>
                   </pic:nvPicPr>
                   <pic:blipFill>
-                    <a:blip r:embed="rId39"/>
+                    <a:blip r:embed="rId36"/>
                     <a:stretch>
                       <a:fillRect/>
                     </a:stretch>
@@ -12981,7 +14010,7 @@
           <w:lang w:val="en-US" w:eastAsia="zh-CN"/>
         </w:rPr>
       </w:pPr>
-      <w:bookmarkStart w:id="25" w:name="_Toc6022"/>
+      <w:bookmarkStart w:id="30" w:name="_Toc8658"/>
       <w:r>
         <w:rPr>
           <w:rFonts w:hint="default" w:ascii="Times New Roman" w:hAnsi="Times New Roman" w:cs="Times New Roman"/>
@@ -12989,7 +14018,7 @@
         </w:rPr>
         <w:t>5.2  测试用例</w:t>
       </w:r>
-      <w:bookmarkEnd w:id="25"/>
+      <w:bookmarkEnd w:id="30"/>
     </w:p>
     <w:p>
       <w:pPr>
@@ -13044,7 +14073,7 @@
                     </pic:cNvPicPr>
                   </pic:nvPicPr>
                   <pic:blipFill>
-                    <a:blip r:embed="rId40"/>
+                    <a:blip r:embed="rId37"/>
                     <a:stretch>
                       <a:fillRect/>
                     </a:stretch>
@@ -13132,7 +14161,7 @@
     <w:tbl>
       <w:tblPr>
         <w:tblStyle w:val="21"/>
-        <w:tblW w:w="0" w:type="auto"/>
+        <w:tblW w:w="8938" w:type="dxa"/>
         <w:jc w:val="center"/>
         <w:tblBorders>
           <w:top w:val="single" w:color="auto" w:sz="4" w:space="0"/>
@@ -13142,7 +14171,7 @@
           <w:insideH w:val="single" w:color="auto" w:sz="4" w:space="0"/>
           <w:insideV w:val="single" w:color="auto" w:sz="4" w:space="0"/>
         </w:tblBorders>
-        <w:tblLayout w:type="autofit"/>
+        <w:tblLayout w:type="fixed"/>
         <w:tblCellMar>
           <w:top w:w="0" w:type="dxa"/>
           <w:left w:w="108" w:type="dxa"/>
@@ -13151,10 +14180,10 @@
         </w:tblCellMar>
       </w:tblPr>
       <w:tblGrid>
-        <w:gridCol w:w="471"/>
-        <w:gridCol w:w="2337"/>
-        <w:gridCol w:w="2892"/>
-        <w:gridCol w:w="7824"/>
+        <w:gridCol w:w="330"/>
+        <w:gridCol w:w="2132"/>
+        <w:gridCol w:w="2275"/>
+        <w:gridCol w:w="4201"/>
       </w:tblGrid>
       <w:tr>
         <w:tblPrEx>
@@ -13166,26 +14195,20 @@
             <w:insideH w:val="single" w:color="auto" w:sz="4" w:space="0"/>
             <w:insideV w:val="single" w:color="auto" w:sz="4" w:space="0"/>
           </w:tblBorders>
-          <w:tblCellMar>
-            <w:top w:w="0" w:type="dxa"/>
-            <w:left w:w="108" w:type="dxa"/>
-            <w:bottom w:w="0" w:type="dxa"/>
-            <w:right w:w="108" w:type="dxa"/>
-          </w:tblCellMar>
         </w:tblPrEx>
         <w:trPr>
-          <w:trHeight w:val="352" w:hRule="atLeast"/>
+          <w:trHeight w:val="465" w:hRule="atLeast"/>
           <w:tblHeader/>
           <w:jc w:val="center"/>
         </w:trPr>
         <w:tc>
           <w:tcPr>
-            <w:tcW w:w="471" w:type="dxa"/>
+            <w:tcW w:w="330" w:type="dxa"/>
             <w:tcBorders>
               <w:left w:val="nil"/>
               <w:right w:val="nil"/>
             </w:tcBorders>
-            <w:vAlign w:val="top"/>
+            <w:vAlign w:val="center"/>
           </w:tcPr>
           <w:p>
             <w:pPr>
@@ -13217,12 +14240,12 @@
         </w:tc>
         <w:tc>
           <w:tcPr>
-            <w:tcW w:w="2337" w:type="dxa"/>
+            <w:tcW w:w="2132" w:type="dxa"/>
             <w:tcBorders>
               <w:left w:val="nil"/>
               <w:right w:val="nil"/>
             </w:tcBorders>
-            <w:vAlign w:val="top"/>
+            <w:vAlign w:val="center"/>
           </w:tcPr>
           <w:p>
             <w:pPr>
@@ -13248,18 +14271,18 @@
                 <w:vertAlign w:val="baseline"/>
                 <w:lang w:val="en-US" w:eastAsia="zh-CN"/>
               </w:rPr>
-              <w:t>输入</w:t>
+              <w:t>测试用例</w:t>
             </w:r>
           </w:p>
         </w:tc>
         <w:tc>
           <w:tcPr>
-            <w:tcW w:w="2892" w:type="dxa"/>
+            <w:tcW w:w="2275" w:type="dxa"/>
             <w:tcBorders>
               <w:left w:val="nil"/>
               <w:right w:val="nil"/>
             </w:tcBorders>
-            <w:vAlign w:val="top"/>
+            <w:vAlign w:val="center"/>
           </w:tcPr>
           <w:p>
             <w:pPr>
@@ -13285,18 +14308,18 @@
                 <w:vertAlign w:val="baseline"/>
                 <w:lang w:val="en-US" w:eastAsia="zh-CN"/>
               </w:rPr>
-              <w:t>样例说明</w:t>
+              <w:t>预期输出</w:t>
             </w:r>
           </w:p>
         </w:tc>
         <w:tc>
           <w:tcPr>
-            <w:tcW w:w="7824" w:type="dxa"/>
+            <w:tcW w:w="4201" w:type="dxa"/>
             <w:tcBorders>
               <w:left w:val="nil"/>
               <w:right w:val="nil"/>
             </w:tcBorders>
-            <w:vAlign w:val="top"/>
+            <w:vAlign w:val="center"/>
           </w:tcPr>
           <w:p>
             <w:pPr>
@@ -13322,7 +14345,7 @@
                 <w:vertAlign w:val="baseline"/>
                 <w:lang w:val="en-US" w:eastAsia="zh-CN"/>
               </w:rPr>
-              <w:t>运行结果</w:t>
+              <w:t>实际运行结果</w:t>
             </w:r>
           </w:p>
         </w:tc>
@@ -13345,14 +14368,15 @@
           </w:tblCellMar>
         </w:tblPrEx>
         <w:trPr>
-          <w:trHeight w:val="352" w:hRule="atLeast"/>
+          <w:trHeight w:val="2679" w:hRule="atLeast"/>
           <w:jc w:val="center"/>
         </w:trPr>
         <w:tc>
           <w:tcPr>
-            <w:tcW w:w="471" w:type="dxa"/>
+            <w:tcW w:w="330" w:type="dxa"/>
             <w:tcBorders>
               <w:left w:val="nil"/>
+              <w:bottom w:val="nil"/>
               <w:right w:val="nil"/>
             </w:tcBorders>
             <w:vAlign w:val="center"/>
@@ -13383,9 +14407,10 @@
         </w:tc>
         <w:tc>
           <w:tcPr>
-            <w:tcW w:w="2337" w:type="dxa"/>
+            <w:tcW w:w="2132" w:type="dxa"/>
             <w:tcBorders>
               <w:left w:val="nil"/>
+              <w:bottom w:val="nil"/>
               <w:right w:val="nil"/>
             </w:tcBorders>
             <w:vAlign w:val="center"/>
@@ -13441,6 +14466,29 @@
               <w:spacing w:line="360" w:lineRule="auto"/>
               <w:jc w:val="both"/>
               <w:rPr>
+                <w:rFonts w:hint="eastAsia" w:ascii="Times New Roman" w:hAnsi="Times New Roman" w:cs="Times New Roman"/>
+                <w:sz w:val="21"/>
+                <w:szCs w:val="21"/>
+                <w:vertAlign w:val="baseline"/>
+                <w:lang w:val="en-US" w:eastAsia="zh-CN"/>
+              </w:rPr>
+            </w:pPr>
+            <w:r>
+              <w:rPr>
+                <w:rFonts w:hint="eastAsia" w:ascii="Times New Roman" w:hAnsi="Times New Roman" w:cs="Times New Roman"/>
+                <w:sz w:val="21"/>
+                <w:szCs w:val="21"/>
+                <w:vertAlign w:val="baseline"/>
+                <w:lang w:val="en-US" w:eastAsia="zh-CN"/>
+              </w:rPr>
+              <w:t>方案代码：1</w:t>
+            </w:r>
+          </w:p>
+          <w:p>
+            <w:pPr>
+              <w:spacing w:line="360" w:lineRule="auto"/>
+              <w:jc w:val="both"/>
+              <w:rPr>
                 <w:rFonts w:hint="default" w:ascii="Times New Roman" w:hAnsi="Times New Roman" w:cs="Times New Roman"/>
                 <w:sz w:val="21"/>
                 <w:szCs w:val="21"/>
@@ -13456,15 +14504,16 @@
                 <w:vertAlign w:val="baseline"/>
                 <w:lang w:val="en-US" w:eastAsia="zh-CN"/>
               </w:rPr>
-              <w:t>方案代码：1</w:t>
+              <w:t>样例说明：仅乘坐公交，无须换乘</w:t>
             </w:r>
           </w:p>
         </w:tc>
         <w:tc>
           <w:tcPr>
-            <w:tcW w:w="2892" w:type="dxa"/>
+            <w:tcW w:w="2275" w:type="dxa"/>
             <w:tcBorders>
               <w:left w:val="nil"/>
+              <w:bottom w:val="nil"/>
               <w:right w:val="nil"/>
             </w:tcBorders>
             <w:vAlign w:val="center"/>
@@ -13474,6 +14523,29 @@
               <w:spacing w:line="360" w:lineRule="auto"/>
               <w:jc w:val="both"/>
               <w:rPr>
+                <w:rFonts w:hint="eastAsia" w:ascii="Times New Roman" w:hAnsi="Times New Roman" w:cs="Times New Roman"/>
+                <w:sz w:val="21"/>
+                <w:szCs w:val="21"/>
+                <w:vertAlign w:val="baseline"/>
+                <w:lang w:val="en-US" w:eastAsia="zh-CN"/>
+              </w:rPr>
+            </w:pPr>
+            <w:r>
+              <w:rPr>
+                <w:rFonts w:hint="eastAsia" w:ascii="Times New Roman" w:hAnsi="Times New Roman" w:cs="Times New Roman"/>
+                <w:sz w:val="21"/>
+                <w:szCs w:val="21"/>
+                <w:vertAlign w:val="baseline"/>
+                <w:lang w:val="en-US" w:eastAsia="zh-CN"/>
+              </w:rPr>
+              <w:t>乘车路线：</w:t>
+            </w:r>
+          </w:p>
+          <w:p>
+            <w:pPr>
+              <w:spacing w:line="360" w:lineRule="auto"/>
+              <w:jc w:val="both"/>
+              <w:rPr>
                 <w:rFonts w:hint="default" w:ascii="Times New Roman" w:hAnsi="Times New Roman" w:cs="Times New Roman"/>
                 <w:sz w:val="21"/>
                 <w:szCs w:val="21"/>
@@ -13489,15 +14561,62 @@
                 <w:vertAlign w:val="baseline"/>
                 <w:lang w:val="en-US" w:eastAsia="zh-CN"/>
               </w:rPr>
-              <w:t>仅乘坐公交，无须换乘</w:t>
+              <w:t>公交44路（雅宝路→广安胡同）</w:t>
+            </w:r>
+          </w:p>
+          <w:p>
+            <w:pPr>
+              <w:spacing w:line="360" w:lineRule="auto"/>
+              <w:jc w:val="both"/>
+              <w:rPr>
+                <w:rFonts w:hint="default" w:ascii="Times New Roman" w:hAnsi="Times New Roman" w:cs="Times New Roman"/>
+                <w:sz w:val="21"/>
+                <w:szCs w:val="21"/>
+                <w:vertAlign w:val="baseline"/>
+                <w:lang w:val="en-US" w:eastAsia="zh-CN"/>
+              </w:rPr>
+            </w:pPr>
+            <w:r>
+              <w:rPr>
+                <w:rFonts w:hint="eastAsia" w:ascii="Times New Roman" w:hAnsi="Times New Roman" w:cs="Times New Roman"/>
+                <w:sz w:val="21"/>
+                <w:szCs w:val="21"/>
+                <w:vertAlign w:val="baseline"/>
+                <w:lang w:val="en-US" w:eastAsia="zh-CN"/>
+              </w:rPr>
+              <w:t>总用时：14分钟</w:t>
+            </w:r>
+          </w:p>
+          <w:p>
+            <w:pPr>
+              <w:spacing w:line="360" w:lineRule="auto"/>
+              <w:jc w:val="both"/>
+              <w:rPr>
+                <w:rFonts w:hint="default" w:ascii="Times New Roman" w:hAnsi="Times New Roman" w:cs="Times New Roman"/>
+                <w:sz w:val="21"/>
+                <w:szCs w:val="21"/>
+                <w:vertAlign w:val="baseline"/>
+                <w:lang w:val="en-US" w:eastAsia="zh-CN"/>
+              </w:rPr>
+            </w:pPr>
+            <w:r>
+              <w:rPr>
+                <w:rFonts w:hint="eastAsia" w:ascii="Times New Roman" w:hAnsi="Times New Roman" w:cs="Times New Roman"/>
+                <w:sz w:val="21"/>
+                <w:szCs w:val="21"/>
+                <w:vertAlign w:val="baseline"/>
+                <w:lang w:val="en-US" w:eastAsia="zh-CN"/>
+              </w:rPr>
+              <w:t>费用：1元</w:t>
             </w:r>
           </w:p>
         </w:tc>
         <w:tc>
           <w:tcPr>
-            <w:tcW w:w="7824" w:type="dxa"/>
+            <w:tcW w:w="4201" w:type="dxa"/>
             <w:tcBorders>
               <w:left w:val="nil"/>
+              <w:bottom w:val="nil"/>
               <w:right w:val="nil"/>
             </w:tcBorders>
             <w:vAlign w:val="center"/>
@@ -13505,7 +14624,7 @@
           <w:p>
             <w:pPr>
               <w:spacing w:line="360" w:lineRule="auto"/>
-              <w:jc w:val="left"/>
+              <w:jc w:val="center"/>
               <w:rPr>
                 <w:rFonts w:hint="default" w:ascii="Times New Roman" w:hAnsi="Times New Roman" w:cs="Times New Roman"/>
                 <w:sz w:val="21"/>
@@ -13524,9 +14643,9 @@
               </w:rPr>
               <w:drawing>
                 <wp:inline distT="0" distB="0" distL="114300" distR="114300">
-                  <wp:extent cx="3314700" cy="678180"/>
-                  <wp:effectExtent l="0" t="0" r="7620" b="7620"/>
-                  <wp:docPr id="20" name="图片 24"/>
+                  <wp:extent cx="2499360" cy="967740"/>
+                  <wp:effectExtent l="0" t="0" r="0" b="7620"/>
+                  <wp:docPr id="8" name="图片 9"/>
                   <wp:cNvGraphicFramePr>
                     <a:graphicFrameLocks xmlns:a="http://schemas.openxmlformats.org/drawingml/2006/main" noChangeAspect="1"/>
                   </wp:cNvGraphicFramePr>
@@ -13534,13 +14653,13 @@
                     <a:graphicData uri="http://schemas.openxmlformats.org/drawingml/2006/picture">
                       <pic:pic xmlns:pic="http://schemas.openxmlformats.org/drawingml/2006/picture">
                         <pic:nvPicPr>
-                          <pic:cNvPr id="20" name="图片 24"/>
+                          <pic:cNvPr id="8" name="图片 9"/>
                           <pic:cNvPicPr>
                             <a:picLocks noChangeAspect="1"/>
                           </pic:cNvPicPr>
                         </pic:nvPicPr>
                         <pic:blipFill>
-                          <a:blip r:embed="rId41"/>
+                          <a:blip r:embed="rId38"/>
                           <a:stretch>
                             <a:fillRect/>
                           </a:stretch>
@@ -13548,7 +14667,7 @@
                         <pic:spPr>
                           <a:xfrm>
                             <a:off x="0" y="0"/>
-                            <a:ext cx="3314700" cy="678180"/>
+                            <a:ext cx="2499360" cy="967740"/>
                           </a:xfrm>
                           <a:prstGeom prst="rect">
                             <a:avLst/>
@@ -13585,14 +14704,16 @@
           </w:tblCellMar>
         </w:tblPrEx>
         <w:trPr>
-          <w:trHeight w:val="352" w:hRule="atLeast"/>
+          <w:trHeight w:val="4469" w:hRule="atLeast"/>
           <w:jc w:val="center"/>
         </w:trPr>
         <w:tc>
           <w:tcPr>
-            <w:tcW w:w="471" w:type="dxa"/>
+            <w:tcW w:w="330" w:type="dxa"/>
             <w:tcBorders>
+              <w:top w:val="nil"/>
               <w:left w:val="nil"/>
+              <w:bottom w:val="nil"/>
               <w:right w:val="nil"/>
             </w:tcBorders>
             <w:vAlign w:val="center"/>
@@ -13623,9 +14744,11 @@
         </w:tc>
         <w:tc>
           <w:tcPr>
-            <w:tcW w:w="2337" w:type="dxa"/>
+            <w:tcW w:w="2132" w:type="dxa"/>
             <w:tcBorders>
+              <w:top w:val="nil"/>
               <w:left w:val="nil"/>
+              <w:bottom w:val="nil"/>
               <w:right w:val="nil"/>
             </w:tcBorders>
             <w:vAlign w:val="center"/>
@@ -13660,7 +14783,7 @@
                 <w:vertAlign w:val="baseline"/>
                 <w:lang w:val="en-US" w:eastAsia="zh-CN"/>
               </w:rPr>
-              <w:t>四惠</w:t>
+              <w:t>公主坟</w:t>
             </w:r>
           </w:p>
           <w:p>
@@ -13693,7 +14816,7 @@
                 <w:vertAlign w:val="baseline"/>
                 <w:lang w:val="en-US" w:eastAsia="zh-CN"/>
               </w:rPr>
-              <w:t>宋家庄</w:t>
+              <w:t>建国门</w:t>
             </w:r>
           </w:p>
           <w:p>
@@ -13701,14 +14824,38 @@
               <w:spacing w:line="360" w:lineRule="auto"/>
               <w:jc w:val="both"/>
               <w:rPr>
+                <w:rFonts w:hint="eastAsia" w:ascii="Times New Roman" w:hAnsi="Times New Roman" w:cs="Times New Roman"/>
+                <w:sz w:val="21"/>
+                <w:szCs w:val="21"/>
+                <w:vertAlign w:val="baseline"/>
+                <w:lang w:val="en-US" w:eastAsia="zh-CN"/>
+              </w:rPr>
+            </w:pPr>
+            <w:r>
+              <w:rPr>
                 <w:rFonts w:hint="default" w:ascii="Times New Roman" w:hAnsi="Times New Roman" w:cs="Times New Roman"/>
                 <w:sz w:val="21"/>
                 <w:szCs w:val="21"/>
                 <w:vertAlign w:val="baseline"/>
                 <w:lang w:val="en-US" w:eastAsia="zh-CN"/>
               </w:rPr>
-            </w:pPr>
+              <w:t>方案代码：</w:t>
+            </w:r>
             <w:r>
+              <w:rPr>
+                <w:rFonts w:hint="eastAsia" w:ascii="Times New Roman" w:hAnsi="Times New Roman" w:cs="Times New Roman"/>
+                <w:sz w:val="21"/>
+                <w:szCs w:val="21"/>
+                <w:vertAlign w:val="baseline"/>
+                <w:lang w:val="en-US" w:eastAsia="zh-CN"/>
+              </w:rPr>
+              <w:t>1/2</w:t>
+            </w:r>
+          </w:p>
+          <w:p>
+            <w:pPr>
+              <w:spacing w:line="360" w:lineRule="auto"/>
+              <w:jc w:val="both"/>
               <w:rPr>
                 <w:rFonts w:hint="default" w:ascii="Times New Roman" w:hAnsi="Times New Roman" w:cs="Times New Roman"/>
                 <w:sz w:val="21"/>
@@ -13716,8 +14863,7 @@
                 <w:vertAlign w:val="baseline"/>
                 <w:lang w:val="en-US" w:eastAsia="zh-CN"/>
               </w:rPr>
-              <w:t>方案代码：</w:t>
-            </w:r>
+            </w:pPr>
             <w:r>
               <w:rPr>
                 <w:rFonts w:hint="eastAsia" w:ascii="Times New Roman" w:hAnsi="Times New Roman" w:cs="Times New Roman"/>
@@ -13726,15 +14872,17 @@
                 <w:vertAlign w:val="baseline"/>
                 <w:lang w:val="en-US" w:eastAsia="zh-CN"/>
               </w:rPr>
-              <w:t>1/2</w:t>
+              <w:t>样例说明：仅乘坐地铁，无须换乘</w:t>
             </w:r>
           </w:p>
         </w:tc>
         <w:tc>
           <w:tcPr>
-            <w:tcW w:w="2892" w:type="dxa"/>
+            <w:tcW w:w="2275" w:type="dxa"/>
             <w:tcBorders>
+              <w:top w:val="nil"/>
               <w:left w:val="nil"/>
+              <w:bottom w:val="nil"/>
               <w:right w:val="nil"/>
             </w:tcBorders>
             <w:vAlign w:val="center"/>
@@ -13753,21 +14901,112 @@
             </w:pPr>
             <w:r>
               <w:rPr>
+                <w:rFonts w:hint="default" w:ascii="Times New Roman" w:hAnsi="Times New Roman" w:cs="Times New Roman"/>
+                <w:sz w:val="21"/>
+                <w:szCs w:val="21"/>
+                <w:vertAlign w:val="baseline"/>
+                <w:lang w:val="en-US" w:eastAsia="zh-CN"/>
+              </w:rPr>
+              <w:t>乘车路线：</w:t>
+            </w:r>
+          </w:p>
+          <w:p>
+            <w:pPr>
+              <w:spacing w:line="360" w:lineRule="auto"/>
+              <w:jc w:val="both"/>
+              <w:rPr>
+                <w:rFonts w:hint="default" w:ascii="Times New Roman" w:hAnsi="Times New Roman" w:cs="Times New Roman"/>
+                <w:sz w:val="21"/>
+                <w:szCs w:val="21"/>
+                <w:vertAlign w:val="baseline"/>
+                <w:lang w:val="en-US" w:eastAsia="zh-CN"/>
+              </w:rPr>
+            </w:pPr>
+            <w:r>
+              <w:rPr>
                 <w:rFonts w:hint="eastAsia" w:ascii="Times New Roman" w:hAnsi="Times New Roman" w:cs="Times New Roman"/>
                 <w:sz w:val="21"/>
                 <w:szCs w:val="21"/>
                 <w:vertAlign w:val="baseline"/>
                 <w:lang w:val="en-US" w:eastAsia="zh-CN"/>
               </w:rPr>
-              <w:t>仅乘坐地铁，无须换乘</w:t>
+              <w:t>地铁1号线（公主坟→建国门）</w:t>
+            </w:r>
+          </w:p>
+          <w:p>
+            <w:pPr>
+              <w:spacing w:line="360" w:lineRule="auto"/>
+              <w:jc w:val="both"/>
+              <w:rPr>
+                <w:rFonts w:hint="default" w:ascii="Times New Roman" w:hAnsi="Times New Roman" w:cs="Times New Roman"/>
+                <w:sz w:val="21"/>
+                <w:szCs w:val="21"/>
+                <w:vertAlign w:val="baseline"/>
+                <w:lang w:val="en-US" w:eastAsia="zh-CN"/>
+              </w:rPr>
+            </w:pPr>
+            <w:r>
+              <w:rPr>
+                <w:rFonts w:hint="default" w:ascii="Times New Roman" w:hAnsi="Times New Roman" w:cs="Times New Roman"/>
+                <w:sz w:val="21"/>
+                <w:szCs w:val="21"/>
+                <w:vertAlign w:val="baseline"/>
+                <w:lang w:val="en-US" w:eastAsia="zh-CN"/>
+              </w:rPr>
+              <w:t>总用时：</w:t>
+            </w:r>
+            <w:r>
+              <w:rPr>
+                <w:rFonts w:hint="eastAsia" w:ascii="Times New Roman" w:hAnsi="Times New Roman" w:cs="Times New Roman"/>
+                <w:sz w:val="21"/>
+                <w:szCs w:val="21"/>
+                <w:vertAlign w:val="baseline"/>
+                <w:lang w:val="en-US" w:eastAsia="zh-CN"/>
+              </w:rPr>
+              <w:t>15分钟</w:t>
+            </w:r>
+          </w:p>
+          <w:p>
+            <w:pPr>
+              <w:spacing w:line="360" w:lineRule="auto"/>
+              <w:jc w:val="both"/>
+              <w:rPr>
+                <w:rFonts w:hint="default" w:ascii="Times New Roman" w:hAnsi="Times New Roman" w:cs="Times New Roman"/>
+                <w:sz w:val="21"/>
+                <w:szCs w:val="21"/>
+                <w:vertAlign w:val="baseline"/>
+                <w:lang w:val="en-US" w:eastAsia="zh-CN"/>
+              </w:rPr>
+            </w:pPr>
+            <w:r>
+              <w:rPr>
+                <w:rFonts w:hint="default" w:ascii="Times New Roman" w:hAnsi="Times New Roman" w:cs="Times New Roman"/>
+                <w:sz w:val="21"/>
+                <w:szCs w:val="21"/>
+                <w:vertAlign w:val="baseline"/>
+                <w:lang w:val="en-US" w:eastAsia="zh-CN"/>
+              </w:rPr>
+              <w:t>费用：</w:t>
+            </w:r>
+            <w:r>
+              <w:rPr>
+                <w:rFonts w:hint="eastAsia" w:ascii="Times New Roman" w:hAnsi="Times New Roman" w:cs="Times New Roman"/>
+                <w:sz w:val="21"/>
+                <w:szCs w:val="21"/>
+                <w:vertAlign w:val="baseline"/>
+                <w:lang w:val="en-US" w:eastAsia="zh-CN"/>
+              </w:rPr>
+              <w:t>3元</w:t>
             </w:r>
           </w:p>
         </w:tc>
         <w:tc>
           <w:tcPr>
-            <w:tcW w:w="7824" w:type="dxa"/>
+            <w:tcW w:w="4201" w:type="dxa"/>
             <w:tcBorders>
+              <w:top w:val="nil"/>
               <w:left w:val="nil"/>
+              <w:bottom w:val="nil"/>
               <w:right w:val="nil"/>
             </w:tcBorders>
             <w:vAlign w:val="center"/>
@@ -13775,7 +15014,7 @@
           <w:p>
             <w:pPr>
               <w:spacing w:line="360" w:lineRule="auto"/>
-              <w:jc w:val="left"/>
+              <w:jc w:val="center"/>
               <w:rPr>
                 <w:rFonts w:hint="default" w:ascii="Times New Roman" w:hAnsi="Times New Roman" w:cs="Times New Roman"/>
                 <w:sz w:val="21"/>
@@ -13794,9 +15033,9 @@
               </w:rPr>
               <w:drawing>
                 <wp:inline distT="0" distB="0" distL="114300" distR="114300">
-                  <wp:extent cx="4724400" cy="815340"/>
-                  <wp:effectExtent l="0" t="0" r="0" b="7620"/>
-                  <wp:docPr id="23" name="图片 27"/>
+                  <wp:extent cx="2545080" cy="1127760"/>
+                  <wp:effectExtent l="0" t="0" r="0" b="0"/>
+                  <wp:docPr id="9" name="图片 10"/>
                   <wp:cNvGraphicFramePr>
                     <a:graphicFrameLocks xmlns:a="http://schemas.openxmlformats.org/drawingml/2006/main" noChangeAspect="1"/>
                   </wp:cNvGraphicFramePr>
@@ -13804,14 +15043,13 @@
                     <a:graphicData uri="http://schemas.openxmlformats.org/drawingml/2006/picture">
                       <pic:pic xmlns:pic="http://schemas.openxmlformats.org/drawingml/2006/picture">
                         <pic:nvPicPr>
-                          <pic:cNvPr id="23" name="图片 27"/>
+                          <pic:cNvPr id="9" name="图片 10"/>
                           <pic:cNvPicPr>
                             <a:picLocks noChangeAspect="1"/>
                           </pic:cNvPicPr>
                         </pic:nvPicPr>
                         <pic:blipFill>
-                          <a:blip r:embed="rId42"/>
-                          <a:srcRect l="161"/>
+                          <a:blip r:embed="rId39"/>
                           <a:stretch>
                             <a:fillRect/>
                           </a:stretch>
@@ -13819,7 +15057,7 @@
                         <pic:spPr>
                           <a:xfrm>
                             <a:off x="0" y="0"/>
-                            <a:ext cx="4724400" cy="815340"/>
+                            <a:ext cx="2545080" cy="1127760"/>
                           </a:xfrm>
                           <a:prstGeom prst="rect">
                             <a:avLst/>
@@ -13839,7 +15077,7 @@
           <w:p>
             <w:pPr>
               <w:spacing w:line="360" w:lineRule="auto"/>
-              <w:jc w:val="left"/>
+              <w:jc w:val="center"/>
               <w:rPr>
                 <w:rFonts w:hint="default" w:ascii="Times New Roman" w:hAnsi="Times New Roman" w:cs="Times New Roman"/>
                 <w:sz w:val="21"/>
@@ -13858,9 +15096,9 @@
               </w:rPr>
               <w:drawing>
                 <wp:inline distT="0" distB="0" distL="114300" distR="114300">
-                  <wp:extent cx="4678680" cy="838200"/>
+                  <wp:extent cx="2545080" cy="1127760"/>
                   <wp:effectExtent l="0" t="0" r="0" b="0"/>
-                  <wp:docPr id="24" name="图片 28"/>
+                  <wp:docPr id="14" name="图片 11"/>
                   <wp:cNvGraphicFramePr>
                     <a:graphicFrameLocks xmlns:a="http://schemas.openxmlformats.org/drawingml/2006/main" noChangeAspect="1"/>
                   </wp:cNvGraphicFramePr>
@@ -13868,13 +15106,13 @@
                     <a:graphicData uri="http://schemas.openxmlformats.org/drawingml/2006/picture">
                       <pic:pic xmlns:pic="http://schemas.openxmlformats.org/drawingml/2006/picture">
                         <pic:nvPicPr>
-                          <pic:cNvPr id="24" name="图片 28"/>
+                          <pic:cNvPr id="14" name="图片 11"/>
                           <pic:cNvPicPr>
                             <a:picLocks noChangeAspect="1"/>
                           </pic:cNvPicPr>
                         </pic:nvPicPr>
                         <pic:blipFill>
-                          <a:blip r:embed="rId43"/>
+                          <a:blip r:embed="rId40"/>
                           <a:stretch>
                             <a:fillRect/>
                           </a:stretch>
@@ -13882,7 +15120,7 @@
                         <pic:spPr>
                           <a:xfrm>
                             <a:off x="0" y="0"/>
-                            <a:ext cx="4678680" cy="838200"/>
+                            <a:ext cx="2545080" cy="1127760"/>
                           </a:xfrm>
                           <a:prstGeom prst="rect">
                             <a:avLst/>
@@ -13919,13 +15157,14 @@
           </w:tblCellMar>
         </w:tblPrEx>
         <w:trPr>
-          <w:trHeight w:val="352" w:hRule="atLeast"/>
+          <w:trHeight w:val="4261" w:hRule="atLeast"/>
           <w:jc w:val="center"/>
         </w:trPr>
         <w:tc>
           <w:tcPr>
-            <w:tcW w:w="471" w:type="dxa"/>
+            <w:tcW w:w="330" w:type="dxa"/>
             <w:tcBorders>
+              <w:top w:val="nil"/>
               <w:left w:val="nil"/>
               <w:right w:val="nil"/>
             </w:tcBorders>
@@ -13957,8 +15196,9 @@
         </w:tc>
         <w:tc>
           <w:tcPr>
-            <w:tcW w:w="2337" w:type="dxa"/>
+            <w:tcW w:w="2132" w:type="dxa"/>
             <w:tcBorders>
+              <w:top w:val="nil"/>
               <w:left w:val="nil"/>
               <w:right w:val="nil"/>
             </w:tcBorders>
@@ -14035,14 +15275,38 @@
               <w:spacing w:line="360" w:lineRule="auto"/>
               <w:jc w:val="both"/>
               <w:rPr>
+                <w:rFonts w:hint="eastAsia" w:ascii="Times New Roman" w:hAnsi="Times New Roman" w:cs="Times New Roman"/>
+                <w:sz w:val="21"/>
+                <w:szCs w:val="21"/>
+                <w:vertAlign w:val="baseline"/>
+                <w:lang w:val="en-US" w:eastAsia="zh-CN"/>
+              </w:rPr>
+            </w:pPr>
+            <w:r>
+              <w:rPr>
                 <w:rFonts w:hint="default" w:ascii="Times New Roman" w:hAnsi="Times New Roman" w:cs="Times New Roman"/>
                 <w:sz w:val="21"/>
                 <w:szCs w:val="21"/>
                 <w:vertAlign w:val="baseline"/>
                 <w:lang w:val="en-US" w:eastAsia="zh-CN"/>
               </w:rPr>
-            </w:pPr>
+              <w:t>方案代码：</w:t>
+            </w:r>
             <w:r>
+              <w:rPr>
+                <w:rFonts w:hint="eastAsia" w:ascii="Times New Roman" w:hAnsi="Times New Roman" w:cs="Times New Roman"/>
+                <w:sz w:val="21"/>
+                <w:szCs w:val="21"/>
+                <w:vertAlign w:val="baseline"/>
+                <w:lang w:val="en-US" w:eastAsia="zh-CN"/>
+              </w:rPr>
+              <w:t>1/2</w:t>
+            </w:r>
+          </w:p>
+          <w:p>
+            <w:pPr>
+              <w:spacing w:line="360" w:lineRule="auto"/>
+              <w:jc w:val="both"/>
               <w:rPr>
                 <w:rFonts w:hint="default" w:ascii="Times New Roman" w:hAnsi="Times New Roman" w:cs="Times New Roman"/>
                 <w:sz w:val="21"/>
@@ -14050,24 +15314,24 @@
                 <w:vertAlign w:val="baseline"/>
                 <w:lang w:val="en-US" w:eastAsia="zh-CN"/>
               </w:rPr>
-              <w:t>方案代码：</w:t>
-            </w:r>
+            </w:pPr>
             <w:r>
               <w:rPr>
-                <w:rFonts w:hint="eastAsia" w:ascii="Times New Roman" w:hAnsi="Times New Roman" w:cs="Times New Roman"/>
+                <w:rFonts w:hint="default" w:ascii="Times New Roman" w:hAnsi="Times New Roman" w:cs="Times New Roman"/>
                 <w:sz w:val="21"/>
                 <w:szCs w:val="21"/>
                 <w:vertAlign w:val="baseline"/>
                 <w:lang w:val="en-US" w:eastAsia="zh-CN"/>
               </w:rPr>
-              <w:t>1/2</w:t>
+              <w:t>样例说明：地铁间的换乘</w:t>
             </w:r>
           </w:p>
         </w:tc>
         <w:tc>
           <w:tcPr>
-            <w:tcW w:w="2892" w:type="dxa"/>
+            <w:tcW w:w="2275" w:type="dxa"/>
             <w:tcBorders>
+              <w:top w:val="nil"/>
               <w:left w:val="nil"/>
               <w:right w:val="nil"/>
             </w:tcBorders>
@@ -14087,20 +15351,156 @@
             </w:pPr>
             <w:r>
               <w:rPr>
+                <w:rFonts w:hint="default" w:ascii="Times New Roman" w:hAnsi="Times New Roman" w:cs="Times New Roman"/>
+                <w:sz w:val="21"/>
+                <w:szCs w:val="21"/>
+                <w:vertAlign w:val="baseline"/>
+                <w:lang w:val="en-US" w:eastAsia="zh-CN"/>
+              </w:rPr>
+              <w:t>乘车路线：</w:t>
+            </w:r>
+          </w:p>
+          <w:p>
+            <w:pPr>
+              <w:spacing w:line="360" w:lineRule="auto"/>
+              <w:jc w:val="both"/>
+              <w:rPr>
                 <w:rFonts w:hint="eastAsia" w:ascii="Times New Roman" w:hAnsi="Times New Roman" w:cs="Times New Roman"/>
                 <w:sz w:val="21"/>
                 <w:szCs w:val="21"/>
                 <w:vertAlign w:val="baseline"/>
                 <w:lang w:val="en-US" w:eastAsia="zh-CN"/>
               </w:rPr>
-              <w:t>地铁间的换乘</w:t>
+            </w:pPr>
+            <w:r>
+              <w:rPr>
+                <w:rFonts w:hint="eastAsia" w:ascii="Times New Roman" w:hAnsi="Times New Roman" w:cs="Times New Roman"/>
+                <w:sz w:val="21"/>
+                <w:szCs w:val="21"/>
+                <w:vertAlign w:val="baseline"/>
+                <w:lang w:val="en-US" w:eastAsia="zh-CN"/>
+              </w:rPr>
+              <w:t>地铁1号线（四惠→建国门）</w:t>
+            </w:r>
+          </w:p>
+          <w:p>
+            <w:pPr>
+              <w:spacing w:line="360" w:lineRule="auto"/>
+              <w:jc w:val="both"/>
+              <w:rPr>
+                <w:rFonts w:hint="eastAsia" w:ascii="Times New Roman" w:hAnsi="Times New Roman" w:cs="Times New Roman"/>
+                <w:sz w:val="21"/>
+                <w:szCs w:val="21"/>
+                <w:vertAlign w:val="baseline"/>
+                <w:lang w:val="en-US" w:eastAsia="zh-CN"/>
+              </w:rPr>
+            </w:pPr>
+            <w:r>
+              <w:rPr>
+                <w:rFonts w:hint="eastAsia" w:ascii="Times New Roman" w:hAnsi="Times New Roman" w:cs="Times New Roman"/>
+                <w:sz w:val="21"/>
+                <w:szCs w:val="21"/>
+                <w:vertAlign w:val="baseline"/>
+                <w:lang w:val="en-US" w:eastAsia="zh-CN"/>
+              </w:rPr>
+              <w:t>地铁2号线（建国门→崇文门）</w:t>
+            </w:r>
+          </w:p>
+          <w:p>
+            <w:pPr>
+              <w:spacing w:line="360" w:lineRule="auto"/>
+              <w:jc w:val="both"/>
+              <w:rPr>
+                <w:rFonts w:hint="default" w:ascii="Times New Roman" w:hAnsi="Times New Roman" w:cs="Times New Roman"/>
+                <w:sz w:val="21"/>
+                <w:szCs w:val="21"/>
+                <w:vertAlign w:val="baseline"/>
+                <w:lang w:val="en-US" w:eastAsia="zh-CN"/>
+              </w:rPr>
+            </w:pPr>
+            <w:r>
+              <w:rPr>
+                <w:rFonts w:hint="eastAsia" w:ascii="Times New Roman" w:hAnsi="Times New Roman" w:cs="Times New Roman"/>
+                <w:sz w:val="21"/>
+                <w:szCs w:val="21"/>
+                <w:vertAlign w:val="baseline"/>
+                <w:lang w:val="en-US" w:eastAsia="zh-CN"/>
+              </w:rPr>
+              <w:t>地铁5号线（崇文门→宋家庄）</w:t>
+            </w:r>
+          </w:p>
+          <w:p>
+            <w:pPr>
+              <w:spacing w:line="360" w:lineRule="auto"/>
+              <w:jc w:val="both"/>
+              <w:rPr>
+                <w:rFonts w:hint="default" w:ascii="Times New Roman" w:hAnsi="Times New Roman" w:cs="Times New Roman"/>
+                <w:sz w:val="21"/>
+                <w:szCs w:val="21"/>
+                <w:vertAlign w:val="baseline"/>
+                <w:lang w:val="en-US" w:eastAsia="zh-CN"/>
+              </w:rPr>
+            </w:pPr>
+            <w:r>
+              <w:rPr>
+                <w:rFonts w:hint="default" w:ascii="Times New Roman" w:hAnsi="Times New Roman" w:cs="Times New Roman"/>
+                <w:sz w:val="21"/>
+                <w:szCs w:val="21"/>
+                <w:vertAlign w:val="baseline"/>
+                <w:lang w:val="en-US" w:eastAsia="zh-CN"/>
+              </w:rPr>
+              <w:t>总用时：</w:t>
+            </w:r>
+            <w:r>
+              <w:rPr>
+                <w:rFonts w:hint="eastAsia" w:ascii="Times New Roman" w:hAnsi="Times New Roman" w:cs="Times New Roman"/>
+                <w:sz w:val="21"/>
+                <w:szCs w:val="21"/>
+                <w:vertAlign w:val="baseline"/>
+                <w:lang w:val="en-US" w:eastAsia="zh-CN"/>
+              </w:rPr>
+              <w:t>15分钟</w:t>
+            </w:r>
+          </w:p>
+          <w:p>
+            <w:pPr>
+              <w:spacing w:line="360" w:lineRule="auto"/>
+              <w:jc w:val="both"/>
+              <w:rPr>
+                <w:rFonts w:hint="default" w:ascii="Times New Roman" w:hAnsi="Times New Roman" w:cs="Times New Roman"/>
+                <w:sz w:val="21"/>
+                <w:szCs w:val="21"/>
+                <w:vertAlign w:val="baseline"/>
+                <w:lang w:val="en-US" w:eastAsia="zh-CN"/>
+              </w:rPr>
+            </w:pPr>
+            <w:r>
+              <w:rPr>
+                <w:rFonts w:hint="default" w:ascii="Times New Roman" w:hAnsi="Times New Roman" w:cs="Times New Roman"/>
+                <w:sz w:val="21"/>
+                <w:szCs w:val="21"/>
+                <w:vertAlign w:val="baseline"/>
+                <w:lang w:val="en-US" w:eastAsia="zh-CN"/>
+              </w:rPr>
+              <w:t>费用：</w:t>
+            </w:r>
+            <w:r>
+              <w:rPr>
+                <w:rFonts w:hint="eastAsia" w:ascii="Times New Roman" w:hAnsi="Times New Roman" w:cs="Times New Roman"/>
+                <w:sz w:val="21"/>
+                <w:szCs w:val="21"/>
+                <w:vertAlign w:val="baseline"/>
+                <w:lang w:val="en-US" w:eastAsia="zh-CN"/>
+              </w:rPr>
+              <w:t>3元</w:t>
             </w:r>
           </w:p>
         </w:tc>
         <w:tc>
           <w:tcPr>
-            <w:tcW w:w="7824" w:type="dxa"/>
+            <w:tcW w:w="4201" w:type="dxa"/>
             <w:tcBorders>
+              <w:top w:val="nil"/>
               <w:left w:val="nil"/>
               <w:right w:val="nil"/>
             </w:tcBorders>
@@ -14109,7 +15509,7 @@
           <w:p>
             <w:pPr>
               <w:spacing w:line="360" w:lineRule="auto"/>
-              <w:jc w:val="left"/>
+              <w:jc w:val="center"/>
               <w:rPr>
                 <w:rFonts w:hint="default" w:ascii="Times New Roman" w:hAnsi="Times New Roman" w:cs="Times New Roman"/>
                 <w:sz w:val="21"/>
@@ -14128,9 +15528,9 @@
               </w:rPr>
               <w:drawing>
                 <wp:inline distT="0" distB="0" distL="114300" distR="114300">
-                  <wp:extent cx="4701540" cy="838200"/>
-                  <wp:effectExtent l="0" t="0" r="7620" b="0"/>
-                  <wp:docPr id="21" name="图片 25"/>
+                  <wp:extent cx="2560320" cy="1143000"/>
+                  <wp:effectExtent l="0" t="0" r="0" b="0"/>
+                  <wp:docPr id="15" name="图片 12"/>
                   <wp:cNvGraphicFramePr>
                     <a:graphicFrameLocks xmlns:a="http://schemas.openxmlformats.org/drawingml/2006/main" noChangeAspect="1"/>
                   </wp:cNvGraphicFramePr>
@@ -14138,13 +15538,13 @@
                     <a:graphicData uri="http://schemas.openxmlformats.org/drawingml/2006/picture">
                       <pic:pic xmlns:pic="http://schemas.openxmlformats.org/drawingml/2006/picture">
                         <pic:nvPicPr>
-                          <pic:cNvPr id="21" name="图片 25"/>
+                          <pic:cNvPr id="15" name="图片 12"/>
                           <pic:cNvPicPr>
                             <a:picLocks noChangeAspect="1"/>
                           </pic:cNvPicPr>
                         </pic:nvPicPr>
                         <pic:blipFill>
-                          <a:blip r:embed="rId44"/>
+                          <a:blip r:embed="rId41"/>
                           <a:stretch>
                             <a:fillRect/>
                           </a:stretch>
@@ -14152,7 +15552,7 @@
                         <pic:spPr>
                           <a:xfrm>
                             <a:off x="0" y="0"/>
-                            <a:ext cx="4701540" cy="838200"/>
+                            <a:ext cx="2560320" cy="1143000"/>
                           </a:xfrm>
                           <a:prstGeom prst="rect">
                             <a:avLst/>
@@ -14172,7 +15572,7 @@
           <w:p>
             <w:pPr>
               <w:spacing w:line="360" w:lineRule="auto"/>
-              <w:jc w:val="left"/>
+              <w:jc w:val="center"/>
               <w:rPr>
                 <w:rFonts w:hint="default" w:ascii="Times New Roman" w:hAnsi="Times New Roman" w:cs="Times New Roman"/>
                 <w:sz w:val="21"/>
@@ -14191,9 +15591,9 @@
               </w:rPr>
               <w:drawing>
                 <wp:inline distT="0" distB="0" distL="114300" distR="114300">
-                  <wp:extent cx="4724400" cy="822960"/>
+                  <wp:extent cx="2560320" cy="1127760"/>
                   <wp:effectExtent l="0" t="0" r="0" b="0"/>
-                  <wp:docPr id="22" name="图片 26"/>
+                  <wp:docPr id="17" name="图片 13"/>
                   <wp:cNvGraphicFramePr>
                     <a:graphicFrameLocks xmlns:a="http://schemas.openxmlformats.org/drawingml/2006/main" noChangeAspect="1"/>
                   </wp:cNvGraphicFramePr>
@@ -14201,13 +15601,13 @@
                     <a:graphicData uri="http://schemas.openxmlformats.org/drawingml/2006/picture">
                       <pic:pic xmlns:pic="http://schemas.openxmlformats.org/drawingml/2006/picture">
                         <pic:nvPicPr>
-                          <pic:cNvPr id="22" name="图片 26"/>
+                          <pic:cNvPr id="17" name="图片 13"/>
                           <pic:cNvPicPr>
                             <a:picLocks noChangeAspect="1"/>
                           </pic:cNvPicPr>
                         </pic:nvPicPr>
                         <pic:blipFill>
-                          <a:blip r:embed="rId45"/>
+                          <a:blip r:embed="rId42"/>
                           <a:stretch>
                             <a:fillRect/>
                           </a:stretch>
@@ -14215,7 +15615,681 @@
                         <pic:spPr>
                           <a:xfrm>
                             <a:off x="0" y="0"/>
-                            <a:ext cx="4724400" cy="822960"/>
+                            <a:ext cx="2560320" cy="1127760"/>
+                          </a:xfrm>
+                          <a:prstGeom prst="rect">
+                            <a:avLst/>
+                          </a:prstGeom>
+                          <a:noFill/>
+                          <a:ln>
+                            <a:noFill/>
+                          </a:ln>
+                        </pic:spPr>
+                      </pic:pic>
+                    </a:graphicData>
+                  </a:graphic>
+                </wp:inline>
+              </w:drawing>
+            </w:r>
+          </w:p>
+        </w:tc>
+      </w:tr>
+    </w:tbl>
+    <w:p>
+      <w:pPr>
+        <w:rPr>
+          <w:rFonts w:hint="default" w:ascii="Times New Roman" w:hAnsi="Times New Roman" w:cs="Times New Roman"/>
+          <w:sz w:val="24"/>
+          <w:lang w:val="en-US" w:eastAsia="zh-CN"/>
+        </w:rPr>
+      </w:pPr>
+      <w:r>
+        <w:rPr>
+          <w:rFonts w:hint="default" w:ascii="Times New Roman" w:hAnsi="Times New Roman" w:cs="Times New Roman"/>
+          <w:sz w:val="24"/>
+          <w:lang w:val="en-US" w:eastAsia="zh-CN"/>
+        </w:rPr>
+        <w:br w:type="page"/>
+      </w:r>
+    </w:p>
+    <w:p>
+      <w:pPr>
+        <w:spacing w:line="360" w:lineRule="auto"/>
+        <w:jc w:val="right"/>
+        <w:rPr>
+          <w:rFonts w:hint="default" w:ascii="Times New Roman" w:hAnsi="Times New Roman" w:cs="Times New Roman"/>
+          <w:sz w:val="21"/>
+          <w:szCs w:val="21"/>
+          <w:lang w:val="en-US" w:eastAsia="zh-CN"/>
+        </w:rPr>
+      </w:pPr>
+      <w:r>
+        <w:rPr>
+          <w:rFonts w:hint="eastAsia" w:ascii="Times New Roman" w:hAnsi="Times New Roman" w:cs="Times New Roman"/>
+          <w:sz w:val="21"/>
+          <w:szCs w:val="21"/>
+          <w:lang w:val="en-US" w:eastAsia="zh-CN"/>
+        </w:rPr>
+        <w:t>续表</w:t>
+      </w:r>
+    </w:p>
+    <w:tbl>
+      <w:tblPr>
+        <w:tblStyle w:val="21"/>
+        <w:tblW w:w="8959" w:type="dxa"/>
+        <w:jc w:val="center"/>
+        <w:tblBorders>
+          <w:top w:val="single" w:color="auto" w:sz="4" w:space="0"/>
+          <w:left w:val="single" w:color="auto" w:sz="4" w:space="0"/>
+          <w:bottom w:val="single" w:color="auto" w:sz="4" w:space="0"/>
+          <w:right w:val="single" w:color="auto" w:sz="4" w:space="0"/>
+          <w:insideH w:val="single" w:color="auto" w:sz="4" w:space="0"/>
+          <w:insideV w:val="single" w:color="auto" w:sz="4" w:space="0"/>
+        </w:tblBorders>
+        <w:tblLayout w:type="fixed"/>
+        <w:tblCellMar>
+          <w:top w:w="0" w:type="dxa"/>
+          <w:left w:w="108" w:type="dxa"/>
+          <w:bottom w:w="0" w:type="dxa"/>
+          <w:right w:w="108" w:type="dxa"/>
+        </w:tblCellMar>
+      </w:tblPr>
+      <w:tblGrid>
+        <w:gridCol w:w="331"/>
+        <w:gridCol w:w="2137"/>
+        <w:gridCol w:w="2280"/>
+        <w:gridCol w:w="4211"/>
+      </w:tblGrid>
+      <w:tr>
+        <w:tblPrEx>
+          <w:tblBorders>
+            <w:top w:val="single" w:color="auto" w:sz="4" w:space="0"/>
+            <w:left w:val="single" w:color="auto" w:sz="4" w:space="0"/>
+            <w:bottom w:val="single" w:color="auto" w:sz="4" w:space="0"/>
+            <w:right w:val="single" w:color="auto" w:sz="4" w:space="0"/>
+            <w:insideH w:val="single" w:color="auto" w:sz="4" w:space="0"/>
+            <w:insideV w:val="single" w:color="auto" w:sz="4" w:space="0"/>
+          </w:tblBorders>
+          <w:tblCellMar>
+            <w:top w:w="0" w:type="dxa"/>
+            <w:left w:w="108" w:type="dxa"/>
+            <w:bottom w:w="0" w:type="dxa"/>
+            <w:right w:w="108" w:type="dxa"/>
+          </w:tblCellMar>
+        </w:tblPrEx>
+        <w:trPr>
+          <w:trHeight w:val="492" w:hRule="atLeast"/>
+          <w:tblHeader/>
+          <w:jc w:val="center"/>
+        </w:trPr>
+        <w:tc>
+          <w:tcPr>
+            <w:tcW w:w="331" w:type="dxa"/>
+            <w:tcBorders>
+              <w:left w:val="nil"/>
+              <w:right w:val="nil"/>
+            </w:tcBorders>
+            <w:vAlign w:val="top"/>
+          </w:tcPr>
+          <w:p>
+            <w:pPr>
+              <w:spacing w:line="360" w:lineRule="auto"/>
+              <w:jc w:val="center"/>
+              <w:rPr>
+                <w:rFonts w:hint="default" w:ascii="Times New Roman" w:hAnsi="Times New Roman" w:cs="Times New Roman"/>
+                <w:b/>
+                <w:bCs/>
+                <w:sz w:val="21"/>
+                <w:szCs w:val="21"/>
+                <w:vertAlign w:val="baseline"/>
+                <w:lang w:val="en-US" w:eastAsia="zh-CN"/>
+              </w:rPr>
+            </w:pPr>
+            <w:r>
+              <w:rPr>
+                <w:rFonts w:hint="eastAsia" w:ascii="Times New Roman" w:hAnsi="Times New Roman" w:cs="Times New Roman"/>
+                <w:b/>
+                <w:bCs/>
+                <w:sz w:val="21"/>
+                <w:szCs w:val="21"/>
+                <w:vertAlign w:val="baseline"/>
+                <w:lang w:val="en-US" w:eastAsia="zh-CN"/>
+              </w:rPr>
+              <w:t>#</w:t>
+            </w:r>
+          </w:p>
+        </w:tc>
+        <w:tc>
+          <w:tcPr>
+            <w:tcW w:w="2137" w:type="dxa"/>
+            <w:tcBorders>
+              <w:left w:val="nil"/>
+              <w:right w:val="nil"/>
+            </w:tcBorders>
+            <w:vAlign w:val="top"/>
+          </w:tcPr>
+          <w:p>
+            <w:pPr>
+              <w:spacing w:line="360" w:lineRule="auto"/>
+              <w:jc w:val="center"/>
+              <w:rPr>
+                <w:rFonts w:hint="default" w:ascii="Times New Roman" w:hAnsi="Times New Roman" w:cs="Times New Roman"/>
+                <w:b/>
+                <w:bCs/>
+                <w:sz w:val="21"/>
+                <w:szCs w:val="21"/>
+                <w:vertAlign w:val="baseline"/>
+                <w:lang w:val="en-US" w:eastAsia="zh-CN"/>
+              </w:rPr>
+            </w:pPr>
+            <w:r>
+              <w:rPr>
+                <w:rFonts w:hint="eastAsia" w:ascii="Times New Roman" w:hAnsi="Times New Roman" w:cs="Times New Roman"/>
+                <w:b/>
+                <w:bCs/>
+                <w:sz w:val="21"/>
+                <w:szCs w:val="21"/>
+                <w:vertAlign w:val="baseline"/>
+                <w:lang w:val="en-US" w:eastAsia="zh-CN"/>
+              </w:rPr>
+              <w:t>测试用例</w:t>
+            </w:r>
+          </w:p>
+        </w:tc>
+        <w:tc>
+          <w:tcPr>
+            <w:tcW w:w="2280" w:type="dxa"/>
+            <w:tcBorders>
+              <w:left w:val="nil"/>
+              <w:right w:val="nil"/>
+            </w:tcBorders>
+            <w:vAlign w:val="top"/>
+          </w:tcPr>
+          <w:p>
+            <w:pPr>
+              <w:spacing w:line="360" w:lineRule="auto"/>
+              <w:jc w:val="center"/>
+              <w:rPr>
+                <w:rFonts w:hint="default" w:ascii="Times New Roman" w:hAnsi="Times New Roman" w:cs="Times New Roman"/>
+                <w:b/>
+                <w:bCs/>
+                <w:sz w:val="21"/>
+                <w:szCs w:val="21"/>
+                <w:vertAlign w:val="baseline"/>
+                <w:lang w:val="en-US" w:eastAsia="zh-CN"/>
+              </w:rPr>
+            </w:pPr>
+            <w:r>
+              <w:rPr>
+                <w:rFonts w:hint="eastAsia" w:ascii="Times New Roman" w:hAnsi="Times New Roman" w:cs="Times New Roman"/>
+                <w:b/>
+                <w:bCs/>
+                <w:sz w:val="21"/>
+                <w:szCs w:val="21"/>
+                <w:vertAlign w:val="baseline"/>
+                <w:lang w:val="en-US" w:eastAsia="zh-CN"/>
+              </w:rPr>
+              <w:t>预期输出</w:t>
+            </w:r>
+          </w:p>
+        </w:tc>
+        <w:tc>
+          <w:tcPr>
+            <w:tcW w:w="4211" w:type="dxa"/>
+            <w:tcBorders>
+              <w:left w:val="nil"/>
+              <w:right w:val="nil"/>
+            </w:tcBorders>
+            <w:vAlign w:val="top"/>
+          </w:tcPr>
+          <w:p>
+            <w:pPr>
+              <w:spacing w:line="360" w:lineRule="auto"/>
+              <w:jc w:val="center"/>
+              <w:rPr>
+                <w:rFonts w:hint="default" w:ascii="Times New Roman" w:hAnsi="Times New Roman" w:cs="Times New Roman"/>
+                <w:b/>
+                <w:bCs/>
+                <w:sz w:val="21"/>
+                <w:szCs w:val="21"/>
+                <w:vertAlign w:val="baseline"/>
+                <w:lang w:val="en-US" w:eastAsia="zh-CN"/>
+              </w:rPr>
+            </w:pPr>
+            <w:r>
+              <w:rPr>
+                <w:rFonts w:hint="eastAsia" w:ascii="Times New Roman" w:hAnsi="Times New Roman" w:cs="Times New Roman"/>
+                <w:b/>
+                <w:bCs/>
+                <w:sz w:val="21"/>
+                <w:szCs w:val="21"/>
+                <w:vertAlign w:val="baseline"/>
+                <w:lang w:val="en-US" w:eastAsia="zh-CN"/>
+              </w:rPr>
+              <w:t>实际运行结果</w:t>
+            </w:r>
+          </w:p>
+        </w:tc>
+      </w:tr>
+      <w:tr>
+        <w:tblPrEx>
+          <w:tblBorders>
+            <w:top w:val="single" w:color="auto" w:sz="4" w:space="0"/>
+            <w:left w:val="single" w:color="auto" w:sz="4" w:space="0"/>
+            <w:bottom w:val="single" w:color="auto" w:sz="4" w:space="0"/>
+            <w:right w:val="single" w:color="auto" w:sz="4" w:space="0"/>
+            <w:insideH w:val="single" w:color="auto" w:sz="4" w:space="0"/>
+            <w:insideV w:val="single" w:color="auto" w:sz="4" w:space="0"/>
+          </w:tblBorders>
+          <w:tblCellMar>
+            <w:top w:w="0" w:type="dxa"/>
+            <w:left w:w="108" w:type="dxa"/>
+            <w:bottom w:w="0" w:type="dxa"/>
+            <w:right w:w="108" w:type="dxa"/>
+          </w:tblCellMar>
+        </w:tblPrEx>
+        <w:trPr>
+          <w:trHeight w:val="5760" w:hRule="atLeast"/>
+          <w:jc w:val="center"/>
+        </w:trPr>
+        <w:tc>
+          <w:tcPr>
+            <w:tcW w:w="331" w:type="dxa"/>
+            <w:tcBorders>
+              <w:left w:val="nil"/>
+              <w:bottom w:val="nil"/>
+              <w:right w:val="nil"/>
+            </w:tcBorders>
+            <w:vAlign w:val="center"/>
+          </w:tcPr>
+          <w:p>
+            <w:pPr>
+              <w:spacing w:line="360" w:lineRule="auto"/>
+              <w:jc w:val="center"/>
+              <w:rPr>
+                <w:rFonts w:hint="default" w:ascii="Times New Roman" w:hAnsi="Times New Roman" w:cs="Times New Roman"/>
+                <w:sz w:val="21"/>
+                <w:szCs w:val="21"/>
+                <w:vertAlign w:val="baseline"/>
+                <w:lang w:val="en-US" w:eastAsia="zh-CN"/>
+              </w:rPr>
+            </w:pPr>
+            <w:r>
+              <w:rPr>
+                <w:rFonts w:hint="eastAsia" w:ascii="Times New Roman" w:hAnsi="Times New Roman" w:cs="Times New Roman"/>
+                <w:sz w:val="21"/>
+                <w:szCs w:val="21"/>
+                <w:vertAlign w:val="baseline"/>
+                <w:lang w:val="en-US" w:eastAsia="zh-CN"/>
+              </w:rPr>
+              <w:t>4</w:t>
+            </w:r>
+          </w:p>
+        </w:tc>
+        <w:tc>
+          <w:tcPr>
+            <w:tcW w:w="2137" w:type="dxa"/>
+            <w:tcBorders>
+              <w:left w:val="nil"/>
+              <w:bottom w:val="nil"/>
+              <w:right w:val="nil"/>
+            </w:tcBorders>
+            <w:vAlign w:val="center"/>
+          </w:tcPr>
+          <w:p>
+            <w:pPr>
+              <w:spacing w:line="360" w:lineRule="auto"/>
+              <w:jc w:val="both"/>
+              <w:rPr>
+                <w:rFonts w:hint="default" w:ascii="Times New Roman" w:hAnsi="Times New Roman" w:cs="Times New Roman"/>
+                <w:sz w:val="21"/>
+                <w:szCs w:val="21"/>
+                <w:vertAlign w:val="baseline"/>
+                <w:lang w:val="en-US" w:eastAsia="zh-CN"/>
+              </w:rPr>
+            </w:pPr>
+            <w:r>
+              <w:rPr>
+                <w:rFonts w:hint="default" w:ascii="Times New Roman" w:hAnsi="Times New Roman" w:cs="Times New Roman"/>
+                <w:sz w:val="21"/>
+                <w:szCs w:val="21"/>
+                <w:vertAlign w:val="baseline"/>
+                <w:lang w:val="en-US" w:eastAsia="zh-CN"/>
+              </w:rPr>
+              <w:t>起点：北苑路北</w:t>
+            </w:r>
+          </w:p>
+          <w:p>
+            <w:pPr>
+              <w:spacing w:line="360" w:lineRule="auto"/>
+              <w:jc w:val="both"/>
+              <w:rPr>
+                <w:rFonts w:hint="default" w:ascii="Times New Roman" w:hAnsi="Times New Roman" w:cs="Times New Roman"/>
+                <w:sz w:val="21"/>
+                <w:szCs w:val="21"/>
+                <w:vertAlign w:val="baseline"/>
+                <w:lang w:val="en-US" w:eastAsia="zh-CN"/>
+              </w:rPr>
+            </w:pPr>
+            <w:r>
+              <w:rPr>
+                <w:rFonts w:hint="default" w:ascii="Times New Roman" w:hAnsi="Times New Roman" w:cs="Times New Roman"/>
+                <w:sz w:val="21"/>
+                <w:szCs w:val="21"/>
+                <w:vertAlign w:val="baseline"/>
+                <w:lang w:val="en-US" w:eastAsia="zh-CN"/>
+              </w:rPr>
+              <w:t>终点：北京儿童医院</w:t>
+            </w:r>
+          </w:p>
+          <w:p>
+            <w:pPr>
+              <w:spacing w:line="360" w:lineRule="auto"/>
+              <w:jc w:val="both"/>
+              <w:rPr>
+                <w:rFonts w:hint="eastAsia" w:ascii="Times New Roman" w:hAnsi="Times New Roman" w:cs="Times New Roman"/>
+                <w:sz w:val="21"/>
+                <w:szCs w:val="21"/>
+                <w:vertAlign w:val="baseline"/>
+                <w:lang w:val="en-US" w:eastAsia="zh-CN"/>
+              </w:rPr>
+            </w:pPr>
+            <w:r>
+              <w:rPr>
+                <w:rFonts w:hint="default" w:ascii="Times New Roman" w:hAnsi="Times New Roman" w:cs="Times New Roman"/>
+                <w:sz w:val="21"/>
+                <w:szCs w:val="21"/>
+                <w:vertAlign w:val="baseline"/>
+                <w:lang w:val="en-US" w:eastAsia="zh-CN"/>
+              </w:rPr>
+              <w:t>方案代码：</w:t>
+            </w:r>
+            <w:r>
+              <w:rPr>
+                <w:rFonts w:hint="eastAsia" w:ascii="Times New Roman" w:hAnsi="Times New Roman" w:cs="Times New Roman"/>
+                <w:sz w:val="21"/>
+                <w:szCs w:val="21"/>
+                <w:vertAlign w:val="baseline"/>
+                <w:lang w:val="en-US" w:eastAsia="zh-CN"/>
+              </w:rPr>
+              <w:t>1</w:t>
+            </w:r>
+          </w:p>
+          <w:p>
+            <w:pPr>
+              <w:spacing w:line="360" w:lineRule="auto"/>
+              <w:jc w:val="both"/>
+              <w:rPr>
+                <w:rFonts w:hint="default" w:ascii="Times New Roman" w:hAnsi="Times New Roman" w:cs="Times New Roman"/>
+                <w:sz w:val="21"/>
+                <w:szCs w:val="21"/>
+                <w:vertAlign w:val="baseline"/>
+                <w:lang w:val="en-US" w:eastAsia="zh-CN"/>
+              </w:rPr>
+            </w:pPr>
+            <w:r>
+              <w:rPr>
+                <w:rFonts w:hint="default" w:ascii="Times New Roman" w:hAnsi="Times New Roman" w:cs="Times New Roman"/>
+                <w:sz w:val="21"/>
+                <w:szCs w:val="21"/>
+                <w:vertAlign w:val="baseline"/>
+                <w:lang w:val="en-US" w:eastAsia="zh-CN"/>
+              </w:rPr>
+              <w:t>样例说明：公交和地铁间的换乘</w:t>
+            </w:r>
+          </w:p>
+        </w:tc>
+        <w:tc>
+          <w:tcPr>
+            <w:tcW w:w="2280" w:type="dxa"/>
+            <w:tcBorders>
+              <w:left w:val="nil"/>
+              <w:bottom w:val="nil"/>
+              <w:right w:val="nil"/>
+            </w:tcBorders>
+            <w:vAlign w:val="center"/>
+          </w:tcPr>
+          <w:p>
+            <w:pPr>
+              <w:spacing w:line="360" w:lineRule="auto"/>
+              <w:jc w:val="both"/>
+              <w:rPr>
+                <w:rFonts w:hint="default" w:ascii="Times New Roman" w:hAnsi="Times New Roman" w:cs="Times New Roman"/>
+                <w:sz w:val="21"/>
+                <w:szCs w:val="21"/>
+                <w:vertAlign w:val="baseline"/>
+                <w:lang w:val="en-US" w:eastAsia="zh-CN"/>
+              </w:rPr>
+            </w:pPr>
+            <w:r>
+              <w:rPr>
+                <w:rFonts w:hint="default" w:ascii="Times New Roman" w:hAnsi="Times New Roman" w:cs="Times New Roman"/>
+                <w:sz w:val="21"/>
+                <w:szCs w:val="21"/>
+                <w:vertAlign w:val="baseline"/>
+                <w:lang w:val="en-US" w:eastAsia="zh-CN"/>
+              </w:rPr>
+              <w:t>乘车路线：</w:t>
+            </w:r>
+          </w:p>
+          <w:p>
+            <w:pPr>
+              <w:spacing w:line="360" w:lineRule="auto"/>
+              <w:jc w:val="both"/>
+              <w:rPr>
+                <w:rFonts w:hint="eastAsia" w:ascii="Times New Roman" w:hAnsi="Times New Roman" w:cs="Times New Roman"/>
+                <w:sz w:val="21"/>
+                <w:szCs w:val="21"/>
+                <w:vertAlign w:val="baseline"/>
+                <w:lang w:val="en-US" w:eastAsia="zh-CN"/>
+              </w:rPr>
+            </w:pPr>
+            <w:r>
+              <w:rPr>
+                <w:rFonts w:hint="eastAsia" w:ascii="Times New Roman" w:hAnsi="Times New Roman" w:cs="Times New Roman"/>
+                <w:sz w:val="21"/>
+                <w:szCs w:val="21"/>
+                <w:vertAlign w:val="baseline"/>
+                <w:lang w:val="en-US" w:eastAsia="zh-CN"/>
+              </w:rPr>
+              <w:t>地铁5号线（北苑路北→王府井）</w:t>
+            </w:r>
+          </w:p>
+          <w:p>
+            <w:pPr>
+              <w:spacing w:line="360" w:lineRule="auto"/>
+              <w:jc w:val="both"/>
+              <w:rPr>
+                <w:rFonts w:hint="default" w:ascii="Times New Roman" w:hAnsi="Times New Roman" w:cs="Times New Roman"/>
+                <w:sz w:val="21"/>
+                <w:szCs w:val="21"/>
+                <w:vertAlign w:val="baseline"/>
+                <w:lang w:val="en-US" w:eastAsia="zh-CN"/>
+              </w:rPr>
+            </w:pPr>
+            <w:r>
+              <w:rPr>
+                <w:rFonts w:hint="eastAsia" w:ascii="Times New Roman" w:hAnsi="Times New Roman" w:cs="Times New Roman"/>
+                <w:sz w:val="21"/>
+                <w:szCs w:val="21"/>
+                <w:vertAlign w:val="baseline"/>
+                <w:lang w:val="en-US" w:eastAsia="zh-CN"/>
+              </w:rPr>
+              <w:t>地铁1号线（王府井→复兴门）</w:t>
+            </w:r>
+          </w:p>
+          <w:p>
+            <w:pPr>
+              <w:spacing w:line="360" w:lineRule="auto"/>
+              <w:jc w:val="both"/>
+              <w:rPr>
+                <w:rFonts w:hint="eastAsia" w:ascii="Times New Roman" w:hAnsi="Times New Roman" w:cs="Times New Roman"/>
+                <w:sz w:val="21"/>
+                <w:szCs w:val="21"/>
+                <w:vertAlign w:val="baseline"/>
+                <w:lang w:val="en-US" w:eastAsia="zh-CN"/>
+              </w:rPr>
+            </w:pPr>
+            <w:r>
+              <w:rPr>
+                <w:rFonts w:hint="eastAsia" w:ascii="Times New Roman" w:hAnsi="Times New Roman" w:cs="Times New Roman"/>
+                <w:sz w:val="21"/>
+                <w:szCs w:val="21"/>
+                <w:vertAlign w:val="baseline"/>
+                <w:lang w:val="en-US" w:eastAsia="zh-CN"/>
+              </w:rPr>
+              <w:t>地铁2号线（复兴门→西直门）</w:t>
+            </w:r>
+          </w:p>
+          <w:p>
+            <w:pPr>
+              <w:spacing w:line="360" w:lineRule="auto"/>
+              <w:jc w:val="both"/>
+              <w:rPr>
+                <w:rFonts w:hint="default" w:ascii="Times New Roman" w:hAnsi="Times New Roman" w:cs="Times New Roman"/>
+                <w:sz w:val="21"/>
+                <w:szCs w:val="21"/>
+                <w:vertAlign w:val="baseline"/>
+                <w:lang w:val="en-US" w:eastAsia="zh-CN"/>
+              </w:rPr>
+            </w:pPr>
+            <w:r>
+              <w:rPr>
+                <w:rFonts w:hint="eastAsia" w:ascii="Times New Roman" w:hAnsi="Times New Roman" w:cs="Times New Roman"/>
+                <w:sz w:val="21"/>
+                <w:szCs w:val="21"/>
+                <w:vertAlign w:val="baseline"/>
+                <w:lang w:val="en-US" w:eastAsia="zh-CN"/>
+              </w:rPr>
+              <w:t>公交44路（西直门→北京儿童医院）</w:t>
+            </w:r>
+          </w:p>
+          <w:p>
+            <w:pPr>
+              <w:spacing w:line="360" w:lineRule="auto"/>
+              <w:jc w:val="both"/>
+              <w:rPr>
+                <w:rFonts w:hint="default" w:ascii="Times New Roman" w:hAnsi="Times New Roman" w:cs="Times New Roman"/>
+                <w:sz w:val="21"/>
+                <w:szCs w:val="21"/>
+                <w:vertAlign w:val="baseline"/>
+                <w:lang w:val="en-US" w:eastAsia="zh-CN"/>
+              </w:rPr>
+            </w:pPr>
+            <w:r>
+              <w:rPr>
+                <w:rFonts w:hint="default" w:ascii="Times New Roman" w:hAnsi="Times New Roman" w:cs="Times New Roman"/>
+                <w:sz w:val="21"/>
+                <w:szCs w:val="21"/>
+                <w:vertAlign w:val="baseline"/>
+                <w:lang w:val="en-US" w:eastAsia="zh-CN"/>
+              </w:rPr>
+              <w:t>总用时：</w:t>
+            </w:r>
+            <w:r>
+              <w:rPr>
+                <w:rFonts w:hint="eastAsia" w:ascii="Times New Roman" w:hAnsi="Times New Roman" w:cs="Times New Roman"/>
+                <w:sz w:val="21"/>
+                <w:szCs w:val="21"/>
+                <w:vertAlign w:val="baseline"/>
+                <w:lang w:val="en-US" w:eastAsia="zh-CN"/>
+              </w:rPr>
+              <w:t>25分钟</w:t>
+            </w:r>
+          </w:p>
+          <w:p>
+            <w:pPr>
+              <w:spacing w:line="360" w:lineRule="auto"/>
+              <w:jc w:val="both"/>
+              <w:rPr>
+                <w:rFonts w:hint="default" w:ascii="Times New Roman" w:hAnsi="Times New Roman" w:cs="Times New Roman"/>
+                <w:sz w:val="21"/>
+                <w:szCs w:val="21"/>
+                <w:vertAlign w:val="baseline"/>
+                <w:lang w:val="en-US" w:eastAsia="zh-CN"/>
+              </w:rPr>
+            </w:pPr>
+            <w:r>
+              <w:rPr>
+                <w:rFonts w:hint="default" w:ascii="Times New Roman" w:hAnsi="Times New Roman" w:cs="Times New Roman"/>
+                <w:sz w:val="21"/>
+                <w:szCs w:val="21"/>
+                <w:vertAlign w:val="baseline"/>
+                <w:lang w:val="en-US" w:eastAsia="zh-CN"/>
+              </w:rPr>
+              <w:t>费用：</w:t>
+            </w:r>
+            <w:bookmarkStart w:id="39" w:name="_GoBack"/>
+            <w:bookmarkEnd w:id="39"/>
+            <w:r>
+              <w:rPr>
+                <w:rFonts w:hint="eastAsia" w:ascii="Times New Roman" w:hAnsi="Times New Roman" w:cs="Times New Roman"/>
+                <w:sz w:val="21"/>
+                <w:szCs w:val="21"/>
+                <w:vertAlign w:val="baseline"/>
+                <w:lang w:val="en-US" w:eastAsia="zh-CN"/>
+              </w:rPr>
+              <w:t>4元</w:t>
+            </w:r>
+          </w:p>
+        </w:tc>
+        <w:tc>
+          <w:tcPr>
+            <w:tcW w:w="4211" w:type="dxa"/>
+            <w:tcBorders>
+              <w:left w:val="nil"/>
+              <w:bottom w:val="nil"/>
+              <w:right w:val="nil"/>
+            </w:tcBorders>
+            <w:vAlign w:val="center"/>
+          </w:tcPr>
+          <w:p>
+            <w:pPr>
+              <w:spacing w:line="360" w:lineRule="auto"/>
+              <w:jc w:val="left"/>
+              <w:rPr>
+                <w:rFonts w:hint="default" w:ascii="Times New Roman" w:hAnsi="Times New Roman" w:cs="Times New Roman"/>
+                <w:sz w:val="21"/>
+                <w:szCs w:val="21"/>
+                <w:vertAlign w:val="baseline"/>
+                <w:lang w:val="en-US" w:eastAsia="zh-CN"/>
+              </w:rPr>
+            </w:pPr>
+            <w:r>
+              <w:rPr>
+                <w:rFonts w:hint="default" w:ascii="Times New Roman" w:hAnsi="Times New Roman" w:cs="Times New Roman"/>
+                <w:sz w:val="21"/>
+                <w:szCs w:val="21"/>
+                <w:vertAlign w:val="baseline"/>
+                <w:lang w:val="en-US" w:eastAsia="zh-CN"/>
+              </w:rPr>
+              <w:drawing>
+                <wp:inline distT="0" distB="0" distL="114300" distR="114300">
+                  <wp:extent cx="2537460" cy="1424940"/>
+                  <wp:effectExtent l="0" t="0" r="7620" b="7620"/>
+                  <wp:docPr id="32" name="图片 14"/>
+                  <wp:cNvGraphicFramePr>
+                    <a:graphicFrameLocks xmlns:a="http://schemas.openxmlformats.org/drawingml/2006/main" noChangeAspect="1"/>
+                  </wp:cNvGraphicFramePr>
+                  <a:graphic xmlns:a="http://schemas.openxmlformats.org/drawingml/2006/main">
+                    <a:graphicData uri="http://schemas.openxmlformats.org/drawingml/2006/picture">
+                      <pic:pic xmlns:pic="http://schemas.openxmlformats.org/drawingml/2006/picture">
+                        <pic:nvPicPr>
+                          <pic:cNvPr id="32" name="图片 14"/>
+                          <pic:cNvPicPr>
+                            <a:picLocks noChangeAspect="1"/>
+                          </pic:cNvPicPr>
+                        </pic:nvPicPr>
+                        <pic:blipFill>
+                          <a:blip r:embed="rId43"/>
+                          <a:stretch>
+                            <a:fillRect/>
+                          </a:stretch>
+                        </pic:blipFill>
+                        <pic:spPr>
+                          <a:xfrm>
+                            <a:off x="0" y="0"/>
+                            <a:ext cx="2537460" cy="1424940"/>
                           </a:xfrm>
                           <a:prstGeom prst="rect">
                             <a:avLst/>
@@ -14252,13 +16326,14 @@
           </w:tblCellMar>
         </w:tblPrEx>
         <w:trPr>
-          <w:trHeight w:val="352" w:hRule="atLeast"/>
+          <w:trHeight w:val="2696" w:hRule="atLeast"/>
           <w:jc w:val="center"/>
         </w:trPr>
         <w:tc>
           <w:tcPr>
-            <w:tcW w:w="471" w:type="dxa"/>
+            <w:tcW w:w="331" w:type="dxa"/>
             <w:tcBorders>
+              <w:top w:val="nil"/>
               <w:left w:val="nil"/>
               <w:right w:val="nil"/>
             </w:tcBorders>
@@ -14284,14 +16359,15 @@
                 <w:vertAlign w:val="baseline"/>
                 <w:lang w:val="en-US" w:eastAsia="zh-CN"/>
               </w:rPr>
-              <w:t>4</w:t>
+              <w:t>5</w:t>
             </w:r>
           </w:p>
         </w:tc>
         <w:tc>
           <w:tcPr>
-            <w:tcW w:w="2337" w:type="dxa"/>
+            <w:tcW w:w="2137" w:type="dxa"/>
             <w:tcBorders>
+              <w:top w:val="nil"/>
               <w:left w:val="nil"/>
               <w:right w:val="nil"/>
             </w:tcBorders>
@@ -14317,7 +16393,17 @@
                 <w:vertAlign w:val="baseline"/>
                 <w:lang w:val="en-US" w:eastAsia="zh-CN"/>
               </w:rPr>
-              <w:t>起点：北苑路北</w:t>
+              <w:t>起点：</w:t>
+            </w:r>
+            <w:r>
+              <w:rPr>
+                <w:rFonts w:hint="eastAsia" w:ascii="Times New Roman" w:hAnsi="Times New Roman" w:cs="Times New Roman"/>
+                <w:sz w:val="21"/>
+                <w:szCs w:val="21"/>
+                <w:vertAlign w:val="baseline"/>
+                <w:lang w:val="en-US" w:eastAsia="zh-CN"/>
+              </w:rPr>
+              <w:t>天坛</w:t>
             </w:r>
           </w:p>
           <w:p>
@@ -14340,7 +16426,17 @@
                 <w:vertAlign w:val="baseline"/>
                 <w:lang w:val="en-US" w:eastAsia="zh-CN"/>
               </w:rPr>
-              <w:t>终点：北京儿童医院</w:t>
+              <w:t>终点</w:t>
+            </w:r>
+            <w:r>
+              <w:rPr>
+                <w:rFonts w:hint="eastAsia" w:ascii="Times New Roman" w:hAnsi="Times New Roman" w:cs="Times New Roman"/>
+                <w:sz w:val="21"/>
+                <w:szCs w:val="21"/>
+                <w:vertAlign w:val="baseline"/>
+                <w:lang w:val="en-US" w:eastAsia="zh-CN"/>
+              </w:rPr>
+              <w:t>：奥体东门</w:t>
             </w:r>
           </w:p>
           <w:p>
@@ -14348,14 +16444,38 @@
               <w:spacing w:line="360" w:lineRule="auto"/>
               <w:jc w:val="both"/>
               <w:rPr>
+                <w:rFonts w:hint="eastAsia" w:ascii="Times New Roman" w:hAnsi="Times New Roman" w:cs="Times New Roman"/>
+                <w:sz w:val="21"/>
+                <w:szCs w:val="21"/>
+                <w:vertAlign w:val="baseline"/>
+                <w:lang w:val="en-US" w:eastAsia="zh-CN"/>
+              </w:rPr>
+            </w:pPr>
+            <w:r>
+              <w:rPr>
                 <w:rFonts w:hint="default" w:ascii="Times New Roman" w:hAnsi="Times New Roman" w:cs="Times New Roman"/>
                 <w:sz w:val="21"/>
                 <w:szCs w:val="21"/>
                 <w:vertAlign w:val="baseline"/>
                 <w:lang w:val="en-US" w:eastAsia="zh-CN"/>
               </w:rPr>
-            </w:pPr>
+              <w:t>方案代码：</w:t>
+            </w:r>
             <w:r>
+              <w:rPr>
+                <w:rFonts w:hint="eastAsia" w:ascii="Times New Roman" w:hAnsi="Times New Roman" w:cs="Times New Roman"/>
+                <w:sz w:val="21"/>
+                <w:szCs w:val="21"/>
+                <w:vertAlign w:val="baseline"/>
+                <w:lang w:val="en-US" w:eastAsia="zh-CN"/>
+              </w:rPr>
+              <w:t>2</w:t>
+            </w:r>
+          </w:p>
+          <w:p>
+            <w:pPr>
+              <w:spacing w:line="360" w:lineRule="auto"/>
+              <w:jc w:val="both"/>
               <w:rPr>
                 <w:rFonts w:hint="default" w:ascii="Times New Roman" w:hAnsi="Times New Roman" w:cs="Times New Roman"/>
                 <w:sz w:val="21"/>
@@ -14363,24 +16483,24 @@
                 <w:vertAlign w:val="baseline"/>
                 <w:lang w:val="en-US" w:eastAsia="zh-CN"/>
               </w:rPr>
-              <w:t>方案代码：</w:t>
-            </w:r>
+            </w:pPr>
             <w:r>
               <w:rPr>
-                <w:rFonts w:hint="eastAsia" w:ascii="Times New Roman" w:hAnsi="Times New Roman" w:cs="Times New Roman"/>
+                <w:rFonts w:hint="default" w:ascii="Times New Roman" w:hAnsi="Times New Roman" w:cs="Times New Roman"/>
                 <w:sz w:val="21"/>
                 <w:szCs w:val="21"/>
                 <w:vertAlign w:val="baseline"/>
                 <w:lang w:val="en-US" w:eastAsia="zh-CN"/>
               </w:rPr>
-              <w:t>1</w:t>
+              <w:t>样例说明：仅乘坐地铁不可达</w:t>
             </w:r>
           </w:p>
         </w:tc>
         <w:tc>
           <w:tcPr>
-            <w:tcW w:w="2892" w:type="dxa"/>
+            <w:tcW w:w="2280" w:type="dxa"/>
             <w:tcBorders>
+              <w:top w:val="nil"/>
               <w:left w:val="nil"/>
               <w:right w:val="nil"/>
             </w:tcBorders>
@@ -14406,14 +16526,15 @@
                 <w:vertAlign w:val="baseline"/>
                 <w:lang w:val="en-US" w:eastAsia="zh-CN"/>
               </w:rPr>
-              <w:t>公交和地铁间的换乘</w:t>
+              <w:t>仅乘坐地铁不可达</w:t>
             </w:r>
           </w:p>
         </w:tc>
         <w:tc>
           <w:tcPr>
-            <w:tcW w:w="7824" w:type="dxa"/>
+            <w:tcW w:w="4211" w:type="dxa"/>
             <w:tcBorders>
+              <w:top w:val="nil"/>
               <w:left w:val="nil"/>
               <w:right w:val="nil"/>
             </w:tcBorders>
@@ -14441,9 +16562,9 @@
               </w:rPr>
               <w:drawing>
                 <wp:inline distT="0" distB="0" distL="114300" distR="114300">
-                  <wp:extent cx="4754880" cy="990600"/>
-                  <wp:effectExtent l="0" t="0" r="0" b="0"/>
-                  <wp:docPr id="16" name="图片 20"/>
+                  <wp:extent cx="2529840" cy="510540"/>
+                  <wp:effectExtent l="0" t="0" r="0" b="7620"/>
+                  <wp:docPr id="33" name="图片 15"/>
                   <wp:cNvGraphicFramePr>
                     <a:graphicFrameLocks xmlns:a="http://schemas.openxmlformats.org/drawingml/2006/main" noChangeAspect="1"/>
                   </wp:cNvGraphicFramePr>
@@ -14451,14 +16572,13 @@
                     <a:graphicData uri="http://schemas.openxmlformats.org/drawingml/2006/picture">
                       <pic:pic xmlns:pic="http://schemas.openxmlformats.org/drawingml/2006/picture">
                         <pic:nvPicPr>
-                          <pic:cNvPr id="16" name="图片 20"/>
+                          <pic:cNvPr id="33" name="图片 15"/>
                           <pic:cNvPicPr>
                             <a:picLocks noChangeAspect="1"/>
                           </pic:cNvPicPr>
                         </pic:nvPicPr>
                         <pic:blipFill>
-                          <a:blip r:embed="rId46"/>
-                          <a:srcRect l="160"/>
+                          <a:blip r:embed="rId44"/>
                           <a:stretch>
                             <a:fillRect/>
                           </a:stretch>
@@ -14466,277 +16586,7 @@
                         <pic:spPr>
                           <a:xfrm>
                             <a:off x="0" y="0"/>
-                            <a:ext cx="4754880" cy="990600"/>
-                          </a:xfrm>
-                          <a:prstGeom prst="rect">
-                            <a:avLst/>
-                          </a:prstGeom>
-                          <a:noFill/>
-                          <a:ln>
-                            <a:noFill/>
-                          </a:ln>
-                        </pic:spPr>
-                      </pic:pic>
-                    </a:graphicData>
-                  </a:graphic>
-                </wp:inline>
-              </w:drawing>
-            </w:r>
-          </w:p>
-        </w:tc>
-      </w:tr>
-      <w:tr>
-        <w:tblPrEx>
-          <w:tblBorders>
-            <w:top w:val="single" w:color="auto" w:sz="4" w:space="0"/>
-            <w:left w:val="single" w:color="auto" w:sz="4" w:space="0"/>
-            <w:bottom w:val="single" w:color="auto" w:sz="4" w:space="0"/>
-            <w:right w:val="single" w:color="auto" w:sz="4" w:space="0"/>
-            <w:insideH w:val="single" w:color="auto" w:sz="4" w:space="0"/>
-            <w:insideV w:val="single" w:color="auto" w:sz="4" w:space="0"/>
-          </w:tblBorders>
-          <w:tblCellMar>
-            <w:top w:w="0" w:type="dxa"/>
-            <w:left w:w="108" w:type="dxa"/>
-            <w:bottom w:w="0" w:type="dxa"/>
-            <w:right w:w="108" w:type="dxa"/>
-          </w:tblCellMar>
-        </w:tblPrEx>
-        <w:trPr>
-          <w:trHeight w:val="352" w:hRule="atLeast"/>
-          <w:jc w:val="center"/>
-        </w:trPr>
-        <w:tc>
-          <w:tcPr>
-            <w:tcW w:w="471" w:type="dxa"/>
-            <w:tcBorders>
-              <w:left w:val="nil"/>
-              <w:right w:val="nil"/>
-            </w:tcBorders>
-            <w:vAlign w:val="center"/>
-          </w:tcPr>
-          <w:p>
-            <w:pPr>
-              <w:spacing w:line="360" w:lineRule="auto"/>
-              <w:jc w:val="center"/>
-              <w:rPr>
-                <w:rFonts w:hint="default" w:ascii="Times New Roman" w:hAnsi="Times New Roman" w:cs="Times New Roman"/>
-                <w:sz w:val="21"/>
-                <w:szCs w:val="21"/>
-                <w:vertAlign w:val="baseline"/>
-                <w:lang w:val="en-US" w:eastAsia="zh-CN"/>
-              </w:rPr>
-            </w:pPr>
-            <w:r>
-              <w:rPr>
-                <w:rFonts w:hint="eastAsia" w:ascii="Times New Roman" w:hAnsi="Times New Roman" w:cs="Times New Roman"/>
-                <w:sz w:val="21"/>
-                <w:szCs w:val="21"/>
-                <w:vertAlign w:val="baseline"/>
-                <w:lang w:val="en-US" w:eastAsia="zh-CN"/>
-              </w:rPr>
-              <w:t>5</w:t>
-            </w:r>
-          </w:p>
-        </w:tc>
-        <w:tc>
-          <w:tcPr>
-            <w:tcW w:w="2337" w:type="dxa"/>
-            <w:tcBorders>
-              <w:left w:val="nil"/>
-              <w:right w:val="nil"/>
-            </w:tcBorders>
-            <w:vAlign w:val="center"/>
-          </w:tcPr>
-          <w:p>
-            <w:pPr>
-              <w:spacing w:line="360" w:lineRule="auto"/>
-              <w:jc w:val="both"/>
-              <w:rPr>
-                <w:rFonts w:hint="default" w:ascii="Times New Roman" w:hAnsi="Times New Roman" w:cs="Times New Roman"/>
-                <w:sz w:val="21"/>
-                <w:szCs w:val="21"/>
-                <w:vertAlign w:val="baseline"/>
-                <w:lang w:val="en-US" w:eastAsia="zh-CN"/>
-              </w:rPr>
-            </w:pPr>
-            <w:r>
-              <w:rPr>
-                <w:rFonts w:hint="default" w:ascii="Times New Roman" w:hAnsi="Times New Roman" w:cs="Times New Roman"/>
-                <w:sz w:val="21"/>
-                <w:szCs w:val="21"/>
-                <w:vertAlign w:val="baseline"/>
-                <w:lang w:val="en-US" w:eastAsia="zh-CN"/>
-              </w:rPr>
-              <w:t>起点：</w:t>
-            </w:r>
-            <w:r>
-              <w:rPr>
-                <w:rFonts w:hint="eastAsia" w:ascii="Times New Roman" w:hAnsi="Times New Roman" w:cs="Times New Roman"/>
-                <w:sz w:val="21"/>
-                <w:szCs w:val="21"/>
-                <w:vertAlign w:val="baseline"/>
-                <w:lang w:val="en-US" w:eastAsia="zh-CN"/>
-              </w:rPr>
-              <w:t>天坛</w:t>
-            </w:r>
-          </w:p>
-          <w:p>
-            <w:pPr>
-              <w:spacing w:line="360" w:lineRule="auto"/>
-              <w:jc w:val="both"/>
-              <w:rPr>
-                <w:rFonts w:hint="default" w:ascii="Times New Roman" w:hAnsi="Times New Roman" w:cs="Times New Roman"/>
-                <w:sz w:val="21"/>
-                <w:szCs w:val="21"/>
-                <w:vertAlign w:val="baseline"/>
-                <w:lang w:val="en-US" w:eastAsia="zh-CN"/>
-              </w:rPr>
-            </w:pPr>
-            <w:r>
-              <w:rPr>
-                <w:rFonts w:hint="default" w:ascii="Times New Roman" w:hAnsi="Times New Roman" w:cs="Times New Roman"/>
-                <w:sz w:val="21"/>
-                <w:szCs w:val="21"/>
-                <w:vertAlign w:val="baseline"/>
-                <w:lang w:val="en-US" w:eastAsia="zh-CN"/>
-              </w:rPr>
-              <w:t>终点</w:t>
-            </w:r>
-            <w:r>
-              <w:rPr>
-                <w:rFonts w:hint="eastAsia" w:ascii="Times New Roman" w:hAnsi="Times New Roman" w:cs="Times New Roman"/>
-                <w:sz w:val="21"/>
-                <w:szCs w:val="21"/>
-                <w:vertAlign w:val="baseline"/>
-                <w:lang w:val="en-US" w:eastAsia="zh-CN"/>
-              </w:rPr>
-              <w:t>：奥体东门</w:t>
-            </w:r>
-          </w:p>
-          <w:p>
-            <w:pPr>
-              <w:spacing w:line="360" w:lineRule="auto"/>
-              <w:jc w:val="both"/>
-              <w:rPr>
-                <w:rFonts w:hint="default" w:ascii="Times New Roman" w:hAnsi="Times New Roman" w:cs="Times New Roman"/>
-                <w:sz w:val="21"/>
-                <w:szCs w:val="21"/>
-                <w:vertAlign w:val="baseline"/>
-                <w:lang w:val="en-US" w:eastAsia="zh-CN"/>
-              </w:rPr>
-            </w:pPr>
-            <w:r>
-              <w:rPr>
-                <w:rFonts w:hint="default" w:ascii="Times New Roman" w:hAnsi="Times New Roman" w:cs="Times New Roman"/>
-                <w:sz w:val="21"/>
-                <w:szCs w:val="21"/>
-                <w:vertAlign w:val="baseline"/>
-                <w:lang w:val="en-US" w:eastAsia="zh-CN"/>
-              </w:rPr>
-              <w:t>方案代码：</w:t>
-            </w:r>
-            <w:r>
-              <w:rPr>
-                <w:rFonts w:hint="eastAsia" w:ascii="Times New Roman" w:hAnsi="Times New Roman" w:cs="Times New Roman"/>
-                <w:sz w:val="21"/>
-                <w:szCs w:val="21"/>
-                <w:vertAlign w:val="baseline"/>
-                <w:lang w:val="en-US" w:eastAsia="zh-CN"/>
-              </w:rPr>
-              <w:t>2</w:t>
-            </w:r>
-          </w:p>
-        </w:tc>
-        <w:tc>
-          <w:tcPr>
-            <w:tcW w:w="2892" w:type="dxa"/>
-            <w:tcBorders>
-              <w:left w:val="nil"/>
-              <w:right w:val="nil"/>
-            </w:tcBorders>
-            <w:vAlign w:val="center"/>
-          </w:tcPr>
-          <w:p>
-            <w:pPr>
-              <w:spacing w:line="360" w:lineRule="auto"/>
-              <w:jc w:val="both"/>
-              <w:rPr>
-                <w:rFonts w:hint="default" w:ascii="Times New Roman" w:hAnsi="Times New Roman" w:cs="Times New Roman"/>
-                <w:sz w:val="21"/>
-                <w:szCs w:val="21"/>
-                <w:vertAlign w:val="baseline"/>
-                <w:lang w:val="en-US" w:eastAsia="zh-CN"/>
-              </w:rPr>
-            </w:pPr>
-            <w:r>
-              <w:rPr>
-                <w:rFonts w:hint="eastAsia" w:ascii="Times New Roman" w:hAnsi="Times New Roman" w:cs="Times New Roman"/>
-                <w:sz w:val="21"/>
-                <w:szCs w:val="21"/>
-                <w:vertAlign w:val="baseline"/>
-                <w:lang w:val="en-US" w:eastAsia="zh-CN"/>
-              </w:rPr>
-              <w:t>仅乘坐地铁不可达</w:t>
-            </w:r>
-          </w:p>
-        </w:tc>
-        <w:tc>
-          <w:tcPr>
-            <w:tcW w:w="7824" w:type="dxa"/>
-            <w:tcBorders>
-              <w:left w:val="nil"/>
-              <w:right w:val="nil"/>
-            </w:tcBorders>
-            <w:vAlign w:val="center"/>
-          </w:tcPr>
-          <w:p>
-            <w:pPr>
-              <w:spacing w:line="360" w:lineRule="auto"/>
-              <w:jc w:val="left"/>
-              <w:rPr>
-                <w:rFonts w:hint="default" w:ascii="Times New Roman" w:hAnsi="Times New Roman" w:cs="Times New Roman"/>
-                <w:sz w:val="21"/>
-                <w:szCs w:val="21"/>
-                <w:vertAlign w:val="baseline"/>
-                <w:lang w:val="en-US" w:eastAsia="zh-CN"/>
-              </w:rPr>
-            </w:pPr>
-            <w:r>
-              <w:rPr>
-                <w:rFonts w:hint="default" w:ascii="Times New Roman" w:hAnsi="Times New Roman" w:cs="Times New Roman"/>
-                <w:sz w:val="21"/>
-                <w:szCs w:val="21"/>
-                <w:vertAlign w:val="baseline"/>
-                <w:lang w:val="en-US" w:eastAsia="zh-CN"/>
-              </w:rPr>
-              <w:drawing>
-                <wp:inline distT="0" distB="0" distL="114300" distR="114300">
-                  <wp:extent cx="4739640" cy="396240"/>
-                  <wp:effectExtent l="0" t="0" r="0" b="0"/>
-                  <wp:docPr id="25" name="图片 29"/>
-                  <wp:cNvGraphicFramePr>
-                    <a:graphicFrameLocks xmlns:a="http://schemas.openxmlformats.org/drawingml/2006/main" noChangeAspect="1"/>
-                  </wp:cNvGraphicFramePr>
-                  <a:graphic xmlns:a="http://schemas.openxmlformats.org/drawingml/2006/main">
-                    <a:graphicData uri="http://schemas.openxmlformats.org/drawingml/2006/picture">
-                      <pic:pic xmlns:pic="http://schemas.openxmlformats.org/drawingml/2006/picture">
-                        <pic:nvPicPr>
-                          <pic:cNvPr id="25" name="图片 29"/>
-                          <pic:cNvPicPr>
-                            <a:picLocks noChangeAspect="1"/>
-                          </pic:cNvPicPr>
-                        </pic:nvPicPr>
-                        <pic:blipFill>
-                          <a:blip r:embed="rId47"/>
-                          <a:stretch>
-                            <a:fillRect/>
-                          </a:stretch>
-                        </pic:blipFill>
-                        <pic:spPr>
-                          <a:xfrm>
-                            <a:off x="0" y="0"/>
-                            <a:ext cx="4739640" cy="396240"/>
+                            <a:ext cx="2529840" cy="510540"/>
                           </a:xfrm>
                           <a:prstGeom prst="rect">
                             <a:avLst/>
@@ -14758,7 +16608,7 @@
     </w:tbl>
     <w:p>
       <w:pPr>
-        <w:jc w:val="center"/>
+        <w:spacing w:line="360" w:lineRule="auto"/>
         <w:rPr>
           <w:rFonts w:hint="default" w:ascii="Times New Roman" w:hAnsi="Times New Roman" w:cs="Times New Roman"/>
           <w:sz w:val="24"/>
@@ -14769,51 +16619,6 @@
     <w:p>
       <w:pPr>
         <w:spacing w:line="360" w:lineRule="auto"/>
-        <w:ind w:firstLine="480" w:firstLineChars="200"/>
-        <w:rPr>
-          <w:rFonts w:hint="eastAsia" w:ascii="Times New Roman" w:hAnsi="Times New Roman" w:cs="Times New Roman"/>
-          <w:sz w:val="24"/>
-          <w:lang w:val="en-US" w:eastAsia="zh-CN"/>
-        </w:rPr>
-      </w:pPr>
-    </w:p>
-    <w:p>
-      <w:pPr>
-        <w:spacing w:line="360" w:lineRule="auto"/>
-        <w:ind w:firstLine="480" w:firstLineChars="200"/>
-        <w:rPr>
-          <w:rFonts w:hint="eastAsia" w:ascii="Times New Roman" w:hAnsi="Times New Roman" w:cs="Times New Roman"/>
-          <w:sz w:val="24"/>
-          <w:lang w:val="en-US" w:eastAsia="zh-CN"/>
-        </w:rPr>
-      </w:pPr>
-    </w:p>
-    <w:p>
-      <w:pPr>
-        <w:spacing w:line="360" w:lineRule="auto"/>
-        <w:ind w:firstLine="480" w:firstLineChars="200"/>
-        <w:rPr>
-          <w:rFonts w:hint="default" w:ascii="Times New Roman" w:hAnsi="Times New Roman" w:cs="Times New Roman"/>
-          <w:sz w:val="24"/>
-          <w:lang w:val="en-US" w:eastAsia="zh-CN"/>
-        </w:rPr>
-      </w:pPr>
-    </w:p>
-    <w:p>
-      <w:pPr>
-        <w:spacing w:line="360" w:lineRule="auto"/>
-        <w:ind w:firstLine="480" w:firstLineChars="200"/>
-        <w:rPr>
-          <w:rFonts w:hint="default" w:ascii="Times New Roman" w:hAnsi="Times New Roman" w:cs="Times New Roman"/>
-          <w:sz w:val="24"/>
-          <w:lang w:val="en-US" w:eastAsia="zh-CN"/>
-        </w:rPr>
-      </w:pPr>
-    </w:p>
-    <w:p>
-      <w:pPr>
-        <w:spacing w:line="360" w:lineRule="auto"/>
-        <w:ind w:firstLine="480" w:firstLineChars="200"/>
         <w:rPr>
           <w:rFonts w:hint="default" w:ascii="Times New Roman" w:hAnsi="Times New Roman" w:cs="Times New Roman"/>
           <w:sz w:val="24"/>
@@ -14829,7 +16634,7 @@
           <w:rFonts w:hint="default" w:ascii="Times New Roman" w:hAnsi="Times New Roman" w:cs="Times New Roman"/>
         </w:rPr>
         <w:sectPr>
-          <w:pgSz w:w="16840" w:h="11907" w:orient="landscape"/>
+          <w:pgSz w:w="11907" w:h="16840"/>
           <w:pgMar w:top="1701" w:right="1701" w:bottom="1701" w:left="1701" w:header="1134" w:footer="1134" w:gutter="0"/>
           <w:pgBorders>
             <w:top w:val="none" w:sz="0" w:space="0"/>
@@ -14839,7 +16644,7 @@
           </w:pgBorders>
           <w:cols w:space="0" w:num="1"/>
           <w:rtlGutter w:val="0"/>
-          <w:docGrid w:type="linesAndChars" w:linePitch="315" w:charSpace="0"/>
+          <w:docGrid w:type="linesAndChars" w:linePitch="315" w:charSpace="537"/>
         </w:sectPr>
       </w:pPr>
     </w:p>
@@ -14851,14 +16656,14 @@
           <w:rFonts w:hint="default" w:ascii="Times New Roman" w:hAnsi="Times New Roman" w:cs="Times New Roman"/>
         </w:rPr>
       </w:pPr>
-      <w:bookmarkStart w:id="26" w:name="_Toc20823"/>
+      <w:bookmarkStart w:id="31" w:name="_Toc1047"/>
       <w:r>
         <w:rPr>
           <w:rFonts w:hint="default" w:ascii="Times New Roman" w:hAnsi="Times New Roman" w:cs="Times New Roman"/>
         </w:rPr>
         <w:t>6  总结及建议</w:t>
       </w:r>
-      <w:bookmarkEnd w:id="26"/>
+      <w:bookmarkEnd w:id="31"/>
     </w:p>
     <w:p>
       <w:pPr>
@@ -14869,7 +16674,7 @@
           <w:lang w:val="en-US" w:eastAsia="zh-CN"/>
         </w:rPr>
       </w:pPr>
-      <w:bookmarkStart w:id="27" w:name="_Toc15465"/>
+      <w:bookmarkStart w:id="32" w:name="_Toc28249"/>
       <w:r>
         <w:rPr>
           <w:rFonts w:hint="eastAsia" w:ascii="Times New Roman" w:hAnsi="Times New Roman" w:cs="Times New Roman"/>
@@ -14877,7 +16682,7 @@
         </w:rPr>
         <w:t>6.1  总结与体会</w:t>
       </w:r>
-      <w:bookmarkEnd w:id="27"/>
+      <w:bookmarkEnd w:id="32"/>
     </w:p>
     <w:p>
       <w:pPr>
@@ -14930,7 +16735,7 @@
           <w:lang w:val="en-US" w:eastAsia="zh-CN"/>
         </w:rPr>
       </w:pPr>
-      <w:bookmarkStart w:id="28" w:name="_Toc14162"/>
+      <w:bookmarkStart w:id="33" w:name="_Toc1427"/>
       <w:r>
         <w:rPr>
           <w:rFonts w:hint="eastAsia" w:ascii="Times New Roman" w:hAnsi="Times New Roman" w:cs="Times New Roman"/>
@@ -14938,7 +16743,7 @@
         </w:rPr>
         <w:t>6.2  系统改进建议</w:t>
       </w:r>
-      <w:bookmarkEnd w:id="28"/>
+      <w:bookmarkEnd w:id="33"/>
     </w:p>
     <w:p>
       <w:pPr>
@@ -15034,7 +16839,7 @@
           <w:szCs w:val="24"/>
         </w:rPr>
       </w:pPr>
-      <w:bookmarkStart w:id="29" w:name="_Toc16683"/>
+      <w:bookmarkStart w:id="34" w:name="_Toc25177"/>
       <w:r>
         <w:rPr>
           <w:rFonts w:hint="eastAsia" w:ascii="Times New Roman" w:hAnsi="Times New Roman" w:cs="Times New Roman"/>
@@ -15042,7 +16847,7 @@
         </w:rPr>
         <w:t>6.3  致谢</w:t>
       </w:r>
-      <w:bookmarkEnd w:id="29"/>
+      <w:bookmarkEnd w:id="34"/>
     </w:p>
     <w:p>
       <w:pPr>
@@ -15077,7 +16882,24 @@
           <w:sz w:val="24"/>
           <w:szCs w:val="24"/>
         </w:rPr>
-        <w:t>遇到了很多认真、负责的老师。在他们的引领之下，我走进了计算机世界的大门。《高级程序设计》的任课教师许莉，是我程序设计的引路人。在她的悉心教导下，我练就了扎实的程序设计能力，初步建立起面向对象的程序设计思想并运用于实际。</w:t>
+        <w:t>遇到了很多认真、负责的老师。在他们的引领之下，我走进了计算机世界的大门。《高级程序设计》的任课教师许莉</w:t>
+      </w:r>
+      <w:r>
+        <w:rPr>
+          <w:rFonts w:hint="eastAsia" w:ascii="Times New Roman" w:hAnsi="Times New Roman" w:cs="Times New Roman"/>
+          <w:sz w:val="24"/>
+          <w:szCs w:val="24"/>
+          <w:lang w:val="en-US" w:eastAsia="zh-CN"/>
+        </w:rPr>
+        <w:t>老师</w:t>
+      </w:r>
+      <w:r>
+        <w:rPr>
+          <w:rFonts w:hint="default" w:ascii="Times New Roman" w:hAnsi="Times New Roman" w:cs="Times New Roman"/>
+          <w:sz w:val="24"/>
+          <w:szCs w:val="24"/>
+        </w:rPr>
+        <w:t>，是我程序设计的引路人。在她的悉心教导下，我练就了扎实的程序设计能力，初步建立起面向对象的程序设计思想并运用于实际。</w:t>
       </w:r>
     </w:p>
     <w:p>
@@ -15182,14 +17004,14 @@
           <w:rFonts w:hint="default" w:ascii="Times New Roman" w:hAnsi="Times New Roman" w:cs="Times New Roman"/>
         </w:rPr>
       </w:pPr>
-      <w:bookmarkStart w:id="30" w:name="_Toc26390"/>
+      <w:bookmarkStart w:id="35" w:name="_Toc14169"/>
       <w:r>
         <w:rPr>
           <w:rFonts w:hint="default" w:ascii="Times New Roman" w:hAnsi="Times New Roman" w:cs="Times New Roman"/>
         </w:rPr>
         <w:t>参考文献</w:t>
       </w:r>
-      <w:bookmarkEnd w:id="30"/>
+      <w:bookmarkEnd w:id="35"/>
     </w:p>
     <w:p>
       <w:pPr>
@@ -15633,14 +17455,14 @@
           <w:rFonts w:hint="default" w:ascii="Times New Roman" w:hAnsi="Times New Roman" w:cs="Times New Roman"/>
         </w:rPr>
       </w:pPr>
-      <w:bookmarkStart w:id="31" w:name="_Toc20833"/>
+      <w:bookmarkStart w:id="36" w:name="_Toc15957"/>
       <w:r>
         <w:rPr>
           <w:rFonts w:hint="default" w:ascii="Times New Roman" w:hAnsi="Times New Roman" w:cs="Times New Roman"/>
         </w:rPr>
         <w:t>附   录</w:t>
       </w:r>
-      <w:bookmarkEnd w:id="31"/>
+      <w:bookmarkEnd w:id="36"/>
     </w:p>
     <w:p>
       <w:pPr>
@@ -15657,7 +17479,7 @@
           <w:lang w:val="en-US" w:eastAsia="zh-CN" w:bidi="ar-SA"/>
         </w:rPr>
       </w:pPr>
-      <w:bookmarkStart w:id="32" w:name="_Toc19214"/>
+      <w:bookmarkStart w:id="37" w:name="_Toc32666"/>
       <w:r>
         <w:rPr>
           <w:rFonts w:hint="eastAsia" w:ascii="Times New Roman" w:hAnsi="Times New Roman" w:eastAsia="宋体" w:cs="Times New Roman"/>
@@ -15682,7 +17504,7 @@
         </w:rPr>
         <w:t>关键部分程序清单</w:t>
       </w:r>
-      <w:bookmarkEnd w:id="32"/>
+      <w:bookmarkEnd w:id="37"/>
     </w:p>
     <w:p>
       <w:pPr>
@@ -35511,7 +37333,7 @@
           <w:lang w:val="en-US" w:eastAsia="zh-CN" w:bidi="ar-SA"/>
         </w:rPr>
       </w:pPr>
-      <w:bookmarkStart w:id="33" w:name="_Toc3662"/>
+      <w:bookmarkStart w:id="38" w:name="_Toc16522"/>
       <w:r>
         <w:rPr>
           <w:rFonts w:hint="eastAsia" w:ascii="Times New Roman" w:hAnsi="Times New Roman" w:eastAsia="宋体" w:cs="Times New Roman"/>
@@ -35524,7 +37346,7 @@
         </w:rPr>
         <w:t>附录B  测试样本</w:t>
       </w:r>
-      <w:bookmarkEnd w:id="33"/>
+      <w:bookmarkEnd w:id="38"/>
     </w:p>
     <w:p>
       <w:pPr>
@@ -35764,18 +37586,7 @@
           <w:szCs w:val="21"/>
           <w:lang w:val="en-US" w:eastAsia="zh-CN"/>
         </w:rPr>
-        <w:t xml:space="preserve"> </w:t>
-      </w:r>
-      <w:r>
-        <w:rPr>
-          <w:rFonts w:hint="eastAsia" w:ascii="宋体" w:hAnsi="宋体" w:cs="宋体"/>
-          <w:b w:val="0"/>
-          <w:bCs/>
-          <w:sz w:val="21"/>
-          <w:szCs w:val="21"/>
-          <w:lang w:val="en-US" w:eastAsia="zh-CN"/>
-        </w:rPr>
-        <w:t>的格式给出相关信息。其中线路名称为字符串，长度不超过256个字符；线路站点数为整型；车辆属性</w:t>
+        <w:t xml:space="preserve"> 的格式给出相关信息。其中线路名称为字符串，长度不超过256个字符；线路站点数为整型；车辆属性</w:t>
       </w:r>
       <w:r>
         <w:rPr>
@@ -37351,59 +39162,6 @@
 <file path=word/numbering.xml><?xml version="1.0" encoding="utf-8"?>
 <w:numbering xmlns:wpc="http://schemas.microsoft.com/office/word/2010/wordprocessingCanvas" xmlns:mc="http://schemas.openxmlformats.org/markup-compatibility/2006" xmlns:o="urn:schemas-microsoft-com:office:office" xmlns:r="http://schemas.openxmlformats.org/officeDocument/2006/relationships" xmlns:m="http://schemas.openxmlformats.org/officeDocument/2006/math" xmlns:v="urn:schemas-microsoft-com:vml" xmlns:wp14="http://schemas.microsoft.com/office/word/2010/wordprocessingDrawing" xmlns:wp="http://schemas.openxmlformats.org/drawingml/2006/wordprocessingDrawing" xmlns:w10="urn:schemas-microsoft-com:office:word" xmlns:w="http://schemas.openxmlformats.org/wordprocessingml/2006/main" xmlns:w14="http://schemas.microsoft.com/office/word/2010/wordml" xmlns:wpg="http://schemas.microsoft.com/office/word/2010/wordprocessingGroup" xmlns:wpi="http://schemas.microsoft.com/office/word/2010/wordprocessingInk" xmlns:wne="http://schemas.microsoft.com/office/word/2006/wordml" xmlns:wps="http://schemas.microsoft.com/office/word/2010/wordprocessingShape" mc:Ignorable="w14 wp14">
   <w:abstractNum w:abstractNumId="0">
-    <w:nsid w:val="907319EA"/>
-    <w:multiLevelType w:val="singleLevel"/>
-    <w:tmpl w:val="907319EA"/>
-    <w:lvl w:ilvl="0" w:tentative="0">
-      <w:start w:val="1"/>
-      <w:numFmt w:val="decimal"/>
-      <w:suff w:val="space"/>
-      <w:lvlText w:val="(%1)"/>
-      <w:lvlJc w:val="left"/>
-    </w:lvl>
-  </w:abstractNum>
-  <w:abstractNum w:abstractNumId="1">
-    <w:nsid w:val="96372F7F"/>
-    <w:multiLevelType w:val="singleLevel"/>
-    <w:tmpl w:val="96372F7F"/>
-    <w:lvl w:ilvl="0" w:tentative="0">
-      <w:start w:val="1"/>
-      <w:numFmt w:val="decimal"/>
-      <w:suff w:val="space"/>
-      <w:lvlText w:val="%1."/>
-      <w:lvlJc w:val="left"/>
-    </w:lvl>
-  </w:abstractNum>
-  <w:abstractNum w:abstractNumId="2">
-    <w:nsid w:val="DA6BE64F"/>
-    <w:multiLevelType w:val="singleLevel"/>
-    <w:tmpl w:val="DA6BE64F"/>
-    <w:lvl w:ilvl="0" w:tentative="0">
-      <w:start w:val="1"/>
-      <w:numFmt w:val="decimal"/>
-      <w:suff w:val="space"/>
-      <w:lvlText w:val="(%1)"/>
-      <w:lvlJc w:val="left"/>
-    </w:lvl>
-  </w:abstractNum>
-  <w:abstractNum w:abstractNumId="3">
-    <w:nsid w:val="2F668409"/>
-    <w:multiLevelType w:val="singleLevel"/>
-    <w:tmpl w:val="2F668409"/>
-    <w:lvl w:ilvl="0" w:tentative="0">
-      <w:start w:val="1"/>
-      <w:numFmt w:val="bullet"/>
-      <w:lvlText w:val=""/>
-      <w:lvlJc w:val="left"/>
-      <w:pPr>
-        <w:ind w:left="420" w:hanging="420"/>
-      </w:pPr>
-      <w:rPr>
-        <w:rFonts w:hint="default" w:ascii="Wingdings" w:hAnsi="Wingdings"/>
-      </w:rPr>
-    </w:lvl>
-  </w:abstractNum>
-  <w:abstractNum w:abstractNumId="4">
     <w:nsid w:val="76BD0AA1"/>
     <w:multiLevelType w:val="multilevel"/>
     <w:tmpl w:val="76BD0AA1"/>
@@ -37493,18 +39251,6 @@
     </w:lvl>
   </w:abstractNum>
   <w:num w:numId="1">
-    <w:abstractNumId w:val="4"/>
-  </w:num>
-  <w:num w:numId="2">
-    <w:abstractNumId w:val="1"/>
-  </w:num>
-  <w:num w:numId="3">
-    <w:abstractNumId w:val="3"/>
-  </w:num>
-  <w:num w:numId="4">
-    <w:abstractNumId w:val="2"/>
-  </w:num>
-  <w:num w:numId="5">
     <w:abstractNumId w:val="0"/>
   </w:num>
 </w:numbering>
@@ -38470,6 +40216,9 @@
     <extobj name="ECB019B1-382A-4266-B25C-5B523AA43C14-4">
       <extobjdata type="ECB019B1-382A-4266-B25C-5B523AA43C14" data="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"/>
     </extobj>
+    <extobj name="C9F754DE-2CAD-44b6-B708-469DEB6407EB-11">
+      <extobjdata type="C9F754DE-2CAD-44b6-B708-469DEB6407EB" data="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"/>
+    </extobj>
   </extobjs>
 </s:customData>
 </file>

--- a/课设报告.docx
+++ b/课设报告.docx
@@ -2411,6 +2411,7 @@
       <w:bookmarkStart w:id="2" w:name="_Toc1460"/>
       <w:bookmarkStart w:id="3" w:name="_Toc32684"/>
       <w:bookmarkStart w:id="4" w:name="_Toc20088"/>
+      <w:bookmarkStart w:id="5" w:name="_Toc18762"/>
       <w:r>
         <w:rPr>
           <w:rFonts w:hint="eastAsia" w:ascii="黑体"/>
@@ -2423,6 +2424,7 @@
       <w:bookmarkEnd w:id="2"/>
       <w:bookmarkEnd w:id="3"/>
       <w:bookmarkEnd w:id="4"/>
+      <w:bookmarkEnd w:id="5"/>
     </w:p>
     <w:p>
       <w:pPr>
@@ -4998,15 +5000,6 @@
     </w:p>
     <w:p>
       <w:pPr>
-        <w:spacing w:afterAutospacing="0" w:line="360" w:lineRule="auto"/>
-        <w:jc w:val="center"/>
-        <w:rPr>
-          <w:sz w:val="24"/>
-        </w:rPr>
-      </w:pPr>
-    </w:p>
-    <w:p>
-      <w:pPr>
         <w:pStyle w:val="2"/>
         <w:spacing w:before="0" w:beforeLines="0" w:beforeAutospacing="0" w:after="312"/>
         <w:rPr>
@@ -5014,9 +5007,10 @@
           <w:szCs w:val="22"/>
         </w:rPr>
       </w:pPr>
-      <w:bookmarkStart w:id="5" w:name="_Toc10553"/>
       <w:bookmarkStart w:id="6" w:name="_Toc6850"/>
       <w:bookmarkStart w:id="7" w:name="_Toc30599"/>
+      <w:bookmarkStart w:id="8" w:name="_Toc30860"/>
+      <w:bookmarkStart w:id="9" w:name="_Toc10553"/>
       <w:r>
         <w:rPr>
           <w:rFonts w:hint="default" w:ascii="Times New Roman" w:hAnsi="Times New Roman" w:cs="Times New Roman"/>
@@ -5024,9 +5018,10 @@
         </w:rPr>
         <w:t>目   录</w:t>
       </w:r>
-      <w:bookmarkEnd w:id="5"/>
       <w:bookmarkEnd w:id="6"/>
       <w:bookmarkEnd w:id="7"/>
+      <w:bookmarkEnd w:id="8"/>
+      <w:bookmarkEnd w:id="9"/>
     </w:p>
     <w:p>
       <w:pPr>
@@ -5079,7 +5074,7 @@
           <w:caps/>
           <w:szCs w:val="24"/>
         </w:rPr>
-        <w:instrText xml:space="preserve"> HYPERLINK \l _Toc22935 </w:instrText>
+        <w:instrText xml:space="preserve"> HYPERLINK \l _Toc23819 </w:instrText>
       </w:r>
       <w:r>
         <w:rPr>
@@ -5111,7 +5106,7 @@
         <w:rPr>
           <w:rFonts w:hint="default" w:ascii="Times New Roman" w:hAnsi="Times New Roman" w:cs="Times New Roman"/>
         </w:rPr>
-        <w:instrText xml:space="preserve"> PAGEREF _Toc22935 </w:instrText>
+        <w:instrText xml:space="preserve"> PAGEREF _Toc23819 </w:instrText>
       </w:r>
       <w:r>
         <w:rPr>
@@ -5164,7 +5159,7 @@
           <w:caps/>
           <w:szCs w:val="24"/>
         </w:rPr>
-        <w:instrText xml:space="preserve"> HYPERLINK \l _Toc7708 </w:instrText>
+        <w:instrText xml:space="preserve"> HYPERLINK \l _Toc12139 </w:instrText>
       </w:r>
       <w:r>
         <w:rPr>
@@ -5203,7 +5198,7 @@
         <w:rPr>
           <w:rFonts w:hint="default" w:ascii="Times New Roman" w:hAnsi="Times New Roman" w:cs="Times New Roman"/>
         </w:rPr>
-        <w:instrText xml:space="preserve"> PAGEREF _Toc7708 </w:instrText>
+        <w:instrText xml:space="preserve"> PAGEREF _Toc12139 </w:instrText>
       </w:r>
       <w:r>
         <w:rPr>
@@ -5256,7 +5251,7 @@
           <w:caps/>
           <w:szCs w:val="24"/>
         </w:rPr>
-        <w:instrText xml:space="preserve"> HYPERLINK \l _Toc18714 </w:instrText>
+        <w:instrText xml:space="preserve"> HYPERLINK \l _Toc29857 </w:instrText>
       </w:r>
       <w:r>
         <w:rPr>
@@ -5289,7 +5284,7 @@
         <w:rPr>
           <w:rFonts w:hint="default" w:ascii="Times New Roman" w:hAnsi="Times New Roman" w:cs="Times New Roman"/>
         </w:rPr>
-        <w:instrText xml:space="preserve"> PAGEREF _Toc18714 </w:instrText>
+        <w:instrText xml:space="preserve"> PAGEREF _Toc29857 </w:instrText>
       </w:r>
       <w:r>
         <w:rPr>
@@ -5342,7 +5337,7 @@
           <w:caps/>
           <w:szCs w:val="24"/>
         </w:rPr>
-        <w:instrText xml:space="preserve"> HYPERLINK \l _Toc29802 </w:instrText>
+        <w:instrText xml:space="preserve"> HYPERLINK \l _Toc31790 </w:instrText>
       </w:r>
       <w:r>
         <w:rPr>
@@ -5374,7 +5369,179 @@
         <w:rPr>
           <w:rFonts w:hint="default" w:ascii="Times New Roman" w:hAnsi="Times New Roman" w:cs="Times New Roman"/>
         </w:rPr>
-        <w:instrText xml:space="preserve"> PAGEREF _Toc29802 </w:instrText>
+        <w:instrText xml:space="preserve"> PAGEREF _Toc31790 </w:instrText>
+      </w:r>
+      <w:r>
+        <w:rPr>
+          <w:rFonts w:hint="default" w:ascii="Times New Roman" w:hAnsi="Times New Roman" w:cs="Times New Roman"/>
+        </w:rPr>
+        <w:fldChar w:fldCharType="separate"/>
+      </w:r>
+      <w:r>
+        <w:rPr>
+          <w:rFonts w:hint="default" w:ascii="Times New Roman" w:hAnsi="Times New Roman" w:cs="Times New Roman"/>
+        </w:rPr>
+        <w:t>2</w:t>
+      </w:r>
+      <w:r>
+        <w:rPr>
+          <w:rFonts w:hint="default" w:ascii="Times New Roman" w:hAnsi="Times New Roman" w:cs="Times New Roman"/>
+        </w:rPr>
+        <w:fldChar w:fldCharType="end"/>
+      </w:r>
+      <w:r>
+        <w:rPr>
+          <w:rFonts w:hint="default" w:ascii="Times New Roman" w:hAnsi="Times New Roman" w:cs="Times New Roman"/>
+          <w:caps/>
+          <w:szCs w:val="24"/>
+        </w:rPr>
+        <w:fldChar w:fldCharType="end"/>
+      </w:r>
+    </w:p>
+    <w:p>
+      <w:pPr>
+        <w:pStyle w:val="17"/>
+        <w:tabs>
+          <w:tab w:val="right" w:leader="dot" w:pos="8505"/>
+        </w:tabs>
+        <w:rPr>
+          <w:rFonts w:hint="default" w:ascii="Times New Roman" w:hAnsi="Times New Roman" w:cs="Times New Roman"/>
+        </w:rPr>
+      </w:pPr>
+      <w:r>
+        <w:rPr>
+          <w:rFonts w:hint="default" w:ascii="Times New Roman" w:hAnsi="Times New Roman" w:cs="Times New Roman"/>
+          <w:caps/>
+          <w:szCs w:val="24"/>
+        </w:rPr>
+        <w:fldChar w:fldCharType="begin"/>
+      </w:r>
+      <w:r>
+        <w:rPr>
+          <w:rFonts w:hint="default" w:ascii="Times New Roman" w:hAnsi="Times New Roman" w:cs="Times New Roman"/>
+          <w:caps/>
+          <w:szCs w:val="24"/>
+        </w:rPr>
+        <w:instrText xml:space="preserve"> HYPERLINK \l _Toc31591 </w:instrText>
+      </w:r>
+      <w:r>
+        <w:rPr>
+          <w:rFonts w:hint="default" w:ascii="Times New Roman" w:hAnsi="Times New Roman" w:cs="Times New Roman"/>
+          <w:caps/>
+          <w:szCs w:val="24"/>
+        </w:rPr>
+        <w:fldChar w:fldCharType="separate"/>
+      </w:r>
+      <w:r>
+        <w:rPr>
+          <w:rFonts w:hint="default" w:ascii="Times New Roman" w:hAnsi="Times New Roman" w:cs="Times New Roman"/>
+          <w:lang w:val="en-US" w:eastAsia="zh-CN"/>
+        </w:rPr>
+        <w:t>2.1  功能分析</w:t>
+      </w:r>
+      <w:r>
+        <w:rPr>
+          <w:rFonts w:hint="default" w:ascii="Times New Roman" w:hAnsi="Times New Roman" w:cs="Times New Roman"/>
+        </w:rPr>
+        <w:tab/>
+      </w:r>
+      <w:r>
+        <w:rPr>
+          <w:rFonts w:hint="default" w:ascii="Times New Roman" w:hAnsi="Times New Roman" w:cs="Times New Roman"/>
+        </w:rPr>
+        <w:fldChar w:fldCharType="begin"/>
+      </w:r>
+      <w:r>
+        <w:rPr>
+          <w:rFonts w:hint="default" w:ascii="Times New Roman" w:hAnsi="Times New Roman" w:cs="Times New Roman"/>
+        </w:rPr>
+        <w:instrText xml:space="preserve"> PAGEREF _Toc31591 </w:instrText>
+      </w:r>
+      <w:r>
+        <w:rPr>
+          <w:rFonts w:hint="default" w:ascii="Times New Roman" w:hAnsi="Times New Roman" w:cs="Times New Roman"/>
+        </w:rPr>
+        <w:fldChar w:fldCharType="separate"/>
+      </w:r>
+      <w:r>
+        <w:rPr>
+          <w:rFonts w:hint="default" w:ascii="Times New Roman" w:hAnsi="Times New Roman" w:cs="Times New Roman"/>
+        </w:rPr>
+        <w:t>2</w:t>
+      </w:r>
+      <w:r>
+        <w:rPr>
+          <w:rFonts w:hint="default" w:ascii="Times New Roman" w:hAnsi="Times New Roman" w:cs="Times New Roman"/>
+        </w:rPr>
+        <w:fldChar w:fldCharType="end"/>
+      </w:r>
+      <w:r>
+        <w:rPr>
+          <w:rFonts w:hint="default" w:ascii="Times New Roman" w:hAnsi="Times New Roman" w:cs="Times New Roman"/>
+          <w:caps/>
+          <w:szCs w:val="24"/>
+        </w:rPr>
+        <w:fldChar w:fldCharType="end"/>
+      </w:r>
+    </w:p>
+    <w:p>
+      <w:pPr>
+        <w:pStyle w:val="17"/>
+        <w:tabs>
+          <w:tab w:val="right" w:leader="dot" w:pos="8505"/>
+        </w:tabs>
+        <w:rPr>
+          <w:rFonts w:hint="default" w:ascii="Times New Roman" w:hAnsi="Times New Roman" w:cs="Times New Roman"/>
+        </w:rPr>
+      </w:pPr>
+      <w:r>
+        <w:rPr>
+          <w:rFonts w:hint="default" w:ascii="Times New Roman" w:hAnsi="Times New Roman" w:cs="Times New Roman"/>
+          <w:caps/>
+          <w:szCs w:val="24"/>
+        </w:rPr>
+        <w:fldChar w:fldCharType="begin"/>
+      </w:r>
+      <w:r>
+        <w:rPr>
+          <w:rFonts w:hint="default" w:ascii="Times New Roman" w:hAnsi="Times New Roman" w:cs="Times New Roman"/>
+          <w:caps/>
+          <w:szCs w:val="24"/>
+        </w:rPr>
+        <w:instrText xml:space="preserve"> HYPERLINK \l _Toc10700 </w:instrText>
+      </w:r>
+      <w:r>
+        <w:rPr>
+          <w:rFonts w:hint="default" w:ascii="Times New Roman" w:hAnsi="Times New Roman" w:cs="Times New Roman"/>
+          <w:caps/>
+          <w:szCs w:val="24"/>
+        </w:rPr>
+        <w:fldChar w:fldCharType="separate"/>
+      </w:r>
+      <w:r>
+        <w:rPr>
+          <w:rFonts w:hint="default" w:ascii="Times New Roman" w:hAnsi="Times New Roman" w:cs="Times New Roman"/>
+          <w:lang w:val="en-US" w:eastAsia="zh-CN"/>
+        </w:rPr>
+        <w:t>2.2  模块设计</w:t>
+      </w:r>
+      <w:r>
+        <w:rPr>
+          <w:rFonts w:hint="default" w:ascii="Times New Roman" w:hAnsi="Times New Roman" w:cs="Times New Roman"/>
+        </w:rPr>
+        <w:tab/>
+      </w:r>
+      <w:r>
+        <w:rPr>
+          <w:rFonts w:hint="default" w:ascii="Times New Roman" w:hAnsi="Times New Roman" w:cs="Times New Roman"/>
+        </w:rPr>
+        <w:fldChar w:fldCharType="begin"/>
+      </w:r>
+      <w:r>
+        <w:rPr>
+          <w:rFonts w:hint="default" w:ascii="Times New Roman" w:hAnsi="Times New Roman" w:cs="Times New Roman"/>
+        </w:rPr>
+        <w:instrText xml:space="preserve"> PAGEREF _Toc10700 </w:instrText>
       </w:r>
       <w:r>
         <w:rPr>
@@ -5427,7 +5594,7 @@
           <w:caps/>
           <w:szCs w:val="24"/>
         </w:rPr>
-        <w:instrText xml:space="preserve"> HYPERLINK \l _Toc27598 </w:instrText>
+        <w:instrText xml:space="preserve"> HYPERLINK \l _Toc4443 </w:instrText>
       </w:r>
       <w:r>
         <w:rPr>
@@ -5459,7 +5626,7 @@
         <w:rPr>
           <w:rFonts w:hint="default" w:ascii="Times New Roman" w:hAnsi="Times New Roman" w:cs="Times New Roman"/>
         </w:rPr>
-        <w:instrText xml:space="preserve"> PAGEREF _Toc27598 </w:instrText>
+        <w:instrText xml:space="preserve"> PAGEREF _Toc4443 </w:instrText>
       </w:r>
       <w:r>
         <w:rPr>
@@ -5512,7 +5679,7 @@
           <w:caps/>
           <w:szCs w:val="24"/>
         </w:rPr>
-        <w:instrText xml:space="preserve"> HYPERLINK \l _Toc24347 </w:instrText>
+        <w:instrText xml:space="preserve"> HYPERLINK \l _Toc23974 </w:instrText>
       </w:r>
       <w:r>
         <w:rPr>
@@ -5533,14 +5700,7 @@
           <w:rFonts w:hint="default" w:ascii="Times New Roman" w:hAnsi="Times New Roman" w:cs="Times New Roman"/>
           <w:lang w:val="en-US" w:eastAsia="zh-CN"/>
         </w:rPr>
-        <w:t>边的</w:t>
-      </w:r>
-      <w:r>
-        <w:rPr>
-          <w:rFonts w:hint="default" w:ascii="Times New Roman" w:hAnsi="Times New Roman" w:cs="Times New Roman"/>
-          <w:lang w:val="en-US" w:eastAsia="zh-CN"/>
-        </w:rPr>
-        <w:t>数据结构</w:t>
+        <w:t>边的数据结构</w:t>
       </w:r>
       <w:r>
         <w:rPr>
@@ -5558,7 +5718,7 @@
         <w:rPr>
           <w:rFonts w:hint="default" w:ascii="Times New Roman" w:hAnsi="Times New Roman" w:cs="Times New Roman"/>
         </w:rPr>
-        <w:instrText xml:space="preserve"> PAGEREF _Toc24347 </w:instrText>
+        <w:instrText xml:space="preserve"> PAGEREF _Toc23974 </w:instrText>
       </w:r>
       <w:r>
         <w:rPr>
@@ -5611,7 +5771,7 @@
           <w:caps/>
           <w:szCs w:val="24"/>
         </w:rPr>
-        <w:instrText xml:space="preserve"> HYPERLINK \l _Toc26748 </w:instrText>
+        <w:instrText xml:space="preserve"> HYPERLINK \l _Toc7755 </w:instrText>
       </w:r>
       <w:r>
         <w:rPr>
@@ -5632,14 +5792,7 @@
           <w:rFonts w:hint="default" w:ascii="Times New Roman" w:hAnsi="Times New Roman" w:cs="Times New Roman"/>
           <w:lang w:val="en-US" w:eastAsia="zh-CN"/>
         </w:rPr>
-        <w:t>图的</w:t>
-      </w:r>
-      <w:r>
-        <w:rPr>
-          <w:rFonts w:hint="default" w:ascii="Times New Roman" w:hAnsi="Times New Roman" w:cs="Times New Roman"/>
-          <w:lang w:val="en-US" w:eastAsia="zh-CN"/>
-        </w:rPr>
-        <w:t>数据结构</w:t>
+        <w:t>图的数据结构</w:t>
       </w:r>
       <w:r>
         <w:rPr>
@@ -5657,7 +5810,7 @@
         <w:rPr>
           <w:rFonts w:hint="default" w:ascii="Times New Roman" w:hAnsi="Times New Roman" w:cs="Times New Roman"/>
         </w:rPr>
-        <w:instrText xml:space="preserve"> PAGEREF _Toc26748 </w:instrText>
+        <w:instrText xml:space="preserve"> PAGEREF _Toc7755 </w:instrText>
       </w:r>
       <w:r>
         <w:rPr>
@@ -5710,7 +5863,7 @@
           <w:caps/>
           <w:szCs w:val="24"/>
         </w:rPr>
-        <w:instrText xml:space="preserve"> HYPERLINK \l _Toc4978 </w:instrText>
+        <w:instrText xml:space="preserve"> HYPERLINK \l _Toc8317 </w:instrText>
       </w:r>
       <w:r>
         <w:rPr>
@@ -5742,7 +5895,7 @@
         <w:rPr>
           <w:rFonts w:hint="default" w:ascii="Times New Roman" w:hAnsi="Times New Roman" w:cs="Times New Roman"/>
         </w:rPr>
-        <w:instrText xml:space="preserve"> PAGEREF _Toc4978 </w:instrText>
+        <w:instrText xml:space="preserve"> PAGEREF _Toc8317 </w:instrText>
       </w:r>
       <w:r>
         <w:rPr>
@@ -5795,7 +5948,7 @@
           <w:caps/>
           <w:szCs w:val="24"/>
         </w:rPr>
-        <w:instrText xml:space="preserve"> HYPERLINK \l _Toc10866 </w:instrText>
+        <w:instrText xml:space="preserve"> HYPERLINK \l _Toc28536 </w:instrText>
       </w:r>
       <w:r>
         <w:rPr>
@@ -5828,7 +5981,7 @@
         <w:rPr>
           <w:rFonts w:hint="default" w:ascii="Times New Roman" w:hAnsi="Times New Roman" w:cs="Times New Roman"/>
         </w:rPr>
-        <w:instrText xml:space="preserve"> PAGEREF _Toc10866 </w:instrText>
+        <w:instrText xml:space="preserve"> PAGEREF _Toc28536 </w:instrText>
       </w:r>
       <w:r>
         <w:rPr>
@@ -5881,7 +6034,7 @@
           <w:caps/>
           <w:szCs w:val="24"/>
         </w:rPr>
-        <w:instrText xml:space="preserve"> HYPERLINK \l _Toc5689 </w:instrText>
+        <w:instrText xml:space="preserve"> HYPERLINK \l _Toc23555 </w:instrText>
       </w:r>
       <w:r>
         <w:rPr>
@@ -5933,7 +6086,7 @@
         <w:rPr>
           <w:rFonts w:hint="default" w:ascii="Times New Roman" w:hAnsi="Times New Roman" w:cs="Times New Roman"/>
         </w:rPr>
-        <w:instrText xml:space="preserve"> PAGEREF _Toc5689 </w:instrText>
+        <w:instrText xml:space="preserve"> PAGEREF _Toc23555 </w:instrText>
       </w:r>
       <w:r>
         <w:rPr>
@@ -5986,7 +6139,7 @@
           <w:caps/>
           <w:szCs w:val="24"/>
         </w:rPr>
-        <w:instrText xml:space="preserve"> HYPERLINK \l _Toc5955 </w:instrText>
+        <w:instrText xml:space="preserve"> HYPERLINK \l _Toc15194 </w:instrText>
       </w:r>
       <w:r>
         <w:rPr>
@@ -6033,7 +6186,7 @@
         <w:rPr>
           <w:rFonts w:hint="default" w:ascii="Times New Roman" w:hAnsi="Times New Roman" w:cs="Times New Roman"/>
         </w:rPr>
-        <w:instrText xml:space="preserve"> PAGEREF _Toc5955 </w:instrText>
+        <w:instrText xml:space="preserve"> PAGEREF _Toc15194 </w:instrText>
       </w:r>
       <w:r>
         <w:rPr>
@@ -6086,7 +6239,7 @@
           <w:caps/>
           <w:szCs w:val="24"/>
         </w:rPr>
-        <w:instrText xml:space="preserve"> HYPERLINK \l _Toc761 </w:instrText>
+        <w:instrText xml:space="preserve"> HYPERLINK \l _Toc23071 </w:instrText>
       </w:r>
       <w:r>
         <w:rPr>
@@ -6115,7 +6268,7 @@
           <w:rFonts w:hint="default" w:ascii="Times New Roman" w:hAnsi="Times New Roman" w:eastAsia="宋体" w:cs="Times New Roman"/>
           <w:lang w:val="en-US" w:eastAsia="zh-CN"/>
         </w:rPr>
-        <w:t>.2  调用的几个子函数</w:t>
+        <w:t>.2  子函数</w:t>
       </w:r>
       <w:r>
         <w:rPr>
@@ -6133,7 +6286,7 @@
         <w:rPr>
           <w:rFonts w:hint="default" w:ascii="Times New Roman" w:hAnsi="Times New Roman" w:cs="Times New Roman"/>
         </w:rPr>
-        <w:instrText xml:space="preserve"> PAGEREF _Toc761 </w:instrText>
+        <w:instrText xml:space="preserve"> PAGEREF _Toc23071 </w:instrText>
       </w:r>
       <w:r>
         <w:rPr>
@@ -6186,7 +6339,7 @@
           <w:caps/>
           <w:szCs w:val="24"/>
         </w:rPr>
-        <w:instrText xml:space="preserve"> HYPERLINK \l _Toc32646 </w:instrText>
+        <w:instrText xml:space="preserve"> HYPERLINK \l _Toc1122 </w:instrText>
       </w:r>
       <w:r>
         <w:rPr>
@@ -6238,7 +6391,7 @@
         <w:rPr>
           <w:rFonts w:hint="default" w:ascii="Times New Roman" w:hAnsi="Times New Roman" w:cs="Times New Roman"/>
         </w:rPr>
-        <w:instrText xml:space="preserve"> PAGEREF _Toc32646 </w:instrText>
+        <w:instrText xml:space="preserve"> PAGEREF _Toc1122 </w:instrText>
       </w:r>
       <w:r>
         <w:rPr>
@@ -6291,7 +6444,7 @@
           <w:caps/>
           <w:szCs w:val="24"/>
         </w:rPr>
-        <w:instrText xml:space="preserve"> HYPERLINK \l _Toc26176 </w:instrText>
+        <w:instrText xml:space="preserve"> HYPERLINK \l _Toc31511 </w:instrText>
       </w:r>
       <w:r>
         <w:rPr>
@@ -6338,7 +6491,7 @@
         <w:rPr>
           <w:rFonts w:hint="default" w:ascii="Times New Roman" w:hAnsi="Times New Roman" w:cs="Times New Roman"/>
         </w:rPr>
-        <w:instrText xml:space="preserve"> PAGEREF _Toc26176 </w:instrText>
+        <w:instrText xml:space="preserve"> PAGEREF _Toc31511 </w:instrText>
       </w:r>
       <w:r>
         <w:rPr>
@@ -6391,7 +6544,7 @@
           <w:caps/>
           <w:szCs w:val="24"/>
         </w:rPr>
-        <w:instrText xml:space="preserve"> HYPERLINK \l _Toc2722 </w:instrText>
+        <w:instrText xml:space="preserve"> HYPERLINK \l _Toc23277 </w:instrText>
       </w:r>
       <w:r>
         <w:rPr>
@@ -6438,7 +6591,7 @@
         <w:rPr>
           <w:rFonts w:hint="default" w:ascii="Times New Roman" w:hAnsi="Times New Roman" w:cs="Times New Roman"/>
         </w:rPr>
-        <w:instrText xml:space="preserve"> PAGEREF _Toc2722 </w:instrText>
+        <w:instrText xml:space="preserve"> PAGEREF _Toc23277 </w:instrText>
       </w:r>
       <w:r>
         <w:rPr>
@@ -6491,7 +6644,7 @@
           <w:caps/>
           <w:szCs w:val="24"/>
         </w:rPr>
-        <w:instrText xml:space="preserve"> HYPERLINK \l _Toc2747 </w:instrText>
+        <w:instrText xml:space="preserve"> HYPERLINK \l _Toc16955 </w:instrText>
       </w:r>
       <w:r>
         <w:rPr>
@@ -6552,7 +6705,7 @@
         <w:rPr>
           <w:rFonts w:hint="default" w:ascii="Times New Roman" w:hAnsi="Times New Roman" w:cs="Times New Roman"/>
         </w:rPr>
-        <w:instrText xml:space="preserve"> PAGEREF _Toc2747 </w:instrText>
+        <w:instrText xml:space="preserve"> PAGEREF _Toc16955 </w:instrText>
       </w:r>
       <w:r>
         <w:rPr>
@@ -6605,7 +6758,7 @@
           <w:caps/>
           <w:szCs w:val="24"/>
         </w:rPr>
-        <w:instrText xml:space="preserve"> HYPERLINK \l _Toc7656 </w:instrText>
+        <w:instrText xml:space="preserve"> HYPERLINK \l _Toc16335 </w:instrText>
       </w:r>
       <w:r>
         <w:rPr>
@@ -6652,7 +6805,7 @@
         <w:rPr>
           <w:rFonts w:hint="default" w:ascii="Times New Roman" w:hAnsi="Times New Roman" w:cs="Times New Roman"/>
         </w:rPr>
-        <w:instrText xml:space="preserve"> PAGEREF _Toc7656 </w:instrText>
+        <w:instrText xml:space="preserve"> PAGEREF _Toc16335 </w:instrText>
       </w:r>
       <w:r>
         <w:rPr>
@@ -6705,7 +6858,7 @@
           <w:caps/>
           <w:szCs w:val="24"/>
         </w:rPr>
-        <w:instrText xml:space="preserve"> HYPERLINK \l _Toc22631 </w:instrText>
+        <w:instrText xml:space="preserve"> HYPERLINK \l _Toc5324 </w:instrText>
       </w:r>
       <w:r>
         <w:rPr>
@@ -6734,7 +6887,21 @@
           <w:rFonts w:hint="default" w:ascii="Times New Roman" w:hAnsi="Times New Roman" w:eastAsia="宋体" w:cs="Times New Roman"/>
           <w:lang w:val="en-US" w:eastAsia="zh-CN"/>
         </w:rPr>
-        <w:t>.1  输出“时间短”换乘方案</w:t>
+        <w:t>.1  输出</w:t>
+      </w:r>
+      <w:r>
+        <w:rPr>
+          <w:rFonts w:hint="eastAsia" w:ascii="宋体" w:hAnsi="宋体" w:eastAsia="宋体" w:cs="宋体"/>
+          <w:lang w:val="en-US" w:eastAsia="zh-CN"/>
+        </w:rPr>
+        <w:t>“时间短”</w:t>
+      </w:r>
+      <w:r>
+        <w:rPr>
+          <w:rFonts w:hint="default" w:ascii="Times New Roman" w:hAnsi="Times New Roman" w:eastAsia="宋体" w:cs="Times New Roman"/>
+          <w:lang w:val="en-US" w:eastAsia="zh-CN"/>
+        </w:rPr>
+        <w:t>换乘方案</w:t>
       </w:r>
       <w:r>
         <w:rPr>
@@ -6752,7 +6919,7 @@
         <w:rPr>
           <w:rFonts w:hint="default" w:ascii="Times New Roman" w:hAnsi="Times New Roman" w:cs="Times New Roman"/>
         </w:rPr>
-        <w:instrText xml:space="preserve"> PAGEREF _Toc22631 </w:instrText>
+        <w:instrText xml:space="preserve"> PAGEREF _Toc5324 </w:instrText>
       </w:r>
       <w:r>
         <w:rPr>
@@ -6805,7 +6972,7 @@
           <w:caps/>
           <w:szCs w:val="24"/>
         </w:rPr>
-        <w:instrText xml:space="preserve"> HYPERLINK \l _Toc392 </w:instrText>
+        <w:instrText xml:space="preserve"> HYPERLINK \l _Toc13331 </w:instrText>
       </w:r>
       <w:r>
         <w:rPr>
@@ -6834,7 +7001,21 @@
           <w:rFonts w:hint="default" w:ascii="Times New Roman" w:hAnsi="Times New Roman" w:eastAsia="宋体" w:cs="Times New Roman"/>
           <w:lang w:val="en-US" w:eastAsia="zh-CN"/>
         </w:rPr>
-        <w:t>.2  输出“只坐地铁”换乘方案</w:t>
+        <w:t>.2  输出</w:t>
+      </w:r>
+      <w:r>
+        <w:rPr>
+          <w:rFonts w:hint="eastAsia" w:ascii="宋体" w:hAnsi="宋体" w:eastAsia="宋体" w:cs="宋体"/>
+          <w:lang w:val="en-US" w:eastAsia="zh-CN"/>
+        </w:rPr>
+        <w:t>“只坐地铁”</w:t>
+      </w:r>
+      <w:r>
+        <w:rPr>
+          <w:rFonts w:hint="default" w:ascii="Times New Roman" w:hAnsi="Times New Roman" w:eastAsia="宋体" w:cs="Times New Roman"/>
+          <w:lang w:val="en-US" w:eastAsia="zh-CN"/>
+        </w:rPr>
+        <w:t>换乘方案</w:t>
       </w:r>
       <w:r>
         <w:rPr>
@@ -6852,7 +7033,7 @@
         <w:rPr>
           <w:rFonts w:hint="default" w:ascii="Times New Roman" w:hAnsi="Times New Roman" w:cs="Times New Roman"/>
         </w:rPr>
-        <w:instrText xml:space="preserve"> PAGEREF _Toc392 </w:instrText>
+        <w:instrText xml:space="preserve"> PAGEREF _Toc13331 </w:instrText>
       </w:r>
       <w:r>
         <w:rPr>
@@ -6905,7 +7086,7 @@
           <w:caps/>
           <w:szCs w:val="24"/>
         </w:rPr>
-        <w:instrText xml:space="preserve"> HYPERLINK \l _Toc7735 </w:instrText>
+        <w:instrText xml:space="preserve"> HYPERLINK \l _Toc9523 </w:instrText>
       </w:r>
       <w:r>
         <w:rPr>
@@ -6937,7 +7118,7 @@
         <w:rPr>
           <w:rFonts w:hint="default" w:ascii="Times New Roman" w:hAnsi="Times New Roman" w:cs="Times New Roman"/>
         </w:rPr>
-        <w:instrText xml:space="preserve"> PAGEREF _Toc7735 </w:instrText>
+        <w:instrText xml:space="preserve"> PAGEREF _Toc9523 </w:instrText>
       </w:r>
       <w:r>
         <w:rPr>
@@ -6990,7 +7171,7 @@
           <w:caps/>
           <w:szCs w:val="24"/>
         </w:rPr>
-        <w:instrText xml:space="preserve"> HYPERLINK \l _Toc23078 </w:instrText>
+        <w:instrText xml:space="preserve"> HYPERLINK \l _Toc10216 </w:instrText>
       </w:r>
       <w:r>
         <w:rPr>
@@ -7023,7 +7204,7 @@
         <w:rPr>
           <w:rFonts w:hint="default" w:ascii="Times New Roman" w:hAnsi="Times New Roman" w:cs="Times New Roman"/>
         </w:rPr>
-        <w:instrText xml:space="preserve"> PAGEREF _Toc23078 </w:instrText>
+        <w:instrText xml:space="preserve"> PAGEREF _Toc10216 </w:instrText>
       </w:r>
       <w:r>
         <w:rPr>
@@ -7076,7 +7257,7 @@
           <w:caps/>
           <w:szCs w:val="24"/>
         </w:rPr>
-        <w:instrText xml:space="preserve"> HYPERLINK \l _Toc8658 </w:instrText>
+        <w:instrText xml:space="preserve"> HYPERLINK \l _Toc5308 </w:instrText>
       </w:r>
       <w:r>
         <w:rPr>
@@ -7109,7 +7290,7 @@
         <w:rPr>
           <w:rFonts w:hint="default" w:ascii="Times New Roman" w:hAnsi="Times New Roman" w:cs="Times New Roman"/>
         </w:rPr>
-        <w:instrText xml:space="preserve"> PAGEREF _Toc8658 </w:instrText>
+        <w:instrText xml:space="preserve"> PAGEREF _Toc5308 </w:instrText>
       </w:r>
       <w:r>
         <w:rPr>
@@ -7162,7 +7343,7 @@
           <w:caps/>
           <w:szCs w:val="24"/>
         </w:rPr>
-        <w:instrText xml:space="preserve"> HYPERLINK \l _Toc1047 </w:instrText>
+        <w:instrText xml:space="preserve"> HYPERLINK \l _Toc18903 </w:instrText>
       </w:r>
       <w:r>
         <w:rPr>
@@ -7194,7 +7375,7 @@
         <w:rPr>
           <w:rFonts w:hint="default" w:ascii="Times New Roman" w:hAnsi="Times New Roman" w:cs="Times New Roman"/>
         </w:rPr>
-        <w:instrText xml:space="preserve"> PAGEREF _Toc1047 </w:instrText>
+        <w:instrText xml:space="preserve"> PAGEREF _Toc18903 </w:instrText>
       </w:r>
       <w:r>
         <w:rPr>
@@ -7247,7 +7428,7 @@
           <w:caps/>
           <w:szCs w:val="24"/>
         </w:rPr>
-        <w:instrText xml:space="preserve"> HYPERLINK \l _Toc28249 </w:instrText>
+        <w:instrText xml:space="preserve"> HYPERLINK \l _Toc26744 </w:instrText>
       </w:r>
       <w:r>
         <w:rPr>
@@ -7280,7 +7461,7 @@
         <w:rPr>
           <w:rFonts w:hint="default" w:ascii="Times New Roman" w:hAnsi="Times New Roman" w:cs="Times New Roman"/>
         </w:rPr>
-        <w:instrText xml:space="preserve"> PAGEREF _Toc28249 </w:instrText>
+        <w:instrText xml:space="preserve"> PAGEREF _Toc26744 </w:instrText>
       </w:r>
       <w:r>
         <w:rPr>
@@ -7333,7 +7514,7 @@
           <w:caps/>
           <w:szCs w:val="24"/>
         </w:rPr>
-        <w:instrText xml:space="preserve"> HYPERLINK \l _Toc1427 </w:instrText>
+        <w:instrText xml:space="preserve"> HYPERLINK \l _Toc171 </w:instrText>
       </w:r>
       <w:r>
         <w:rPr>
@@ -7366,7 +7547,7 @@
         <w:rPr>
           <w:rFonts w:hint="default" w:ascii="Times New Roman" w:hAnsi="Times New Roman" w:cs="Times New Roman"/>
         </w:rPr>
-        <w:instrText xml:space="preserve"> PAGEREF _Toc1427 </w:instrText>
+        <w:instrText xml:space="preserve"> PAGEREF _Toc171 </w:instrText>
       </w:r>
       <w:r>
         <w:rPr>
@@ -7419,7 +7600,7 @@
           <w:caps/>
           <w:szCs w:val="24"/>
         </w:rPr>
-        <w:instrText xml:space="preserve"> HYPERLINK \l _Toc25177 </w:instrText>
+        <w:instrText xml:space="preserve"> HYPERLINK \l _Toc4603 </w:instrText>
       </w:r>
       <w:r>
         <w:rPr>
@@ -7452,7 +7633,7 @@
         <w:rPr>
           <w:rFonts w:hint="default" w:ascii="Times New Roman" w:hAnsi="Times New Roman" w:cs="Times New Roman"/>
         </w:rPr>
-        <w:instrText xml:space="preserve"> PAGEREF _Toc25177 </w:instrText>
+        <w:instrText xml:space="preserve"> PAGEREF _Toc4603 </w:instrText>
       </w:r>
       <w:r>
         <w:rPr>
@@ -7505,7 +7686,7 @@
           <w:caps/>
           <w:szCs w:val="24"/>
         </w:rPr>
-        <w:instrText xml:space="preserve"> HYPERLINK \l _Toc14169 </w:instrText>
+        <w:instrText xml:space="preserve"> HYPERLINK \l _Toc28097 </w:instrText>
       </w:r>
       <w:r>
         <w:rPr>
@@ -7537,7 +7718,7 @@
         <w:rPr>
           <w:rFonts w:hint="default" w:ascii="Times New Roman" w:hAnsi="Times New Roman" w:cs="Times New Roman"/>
         </w:rPr>
-        <w:instrText xml:space="preserve"> PAGEREF _Toc14169 </w:instrText>
+        <w:instrText xml:space="preserve"> PAGEREF _Toc28097 </w:instrText>
       </w:r>
       <w:r>
         <w:rPr>
@@ -7590,7 +7771,7 @@
           <w:caps/>
           <w:szCs w:val="24"/>
         </w:rPr>
-        <w:instrText xml:space="preserve"> HYPERLINK \l _Toc15957 </w:instrText>
+        <w:instrText xml:space="preserve"> HYPERLINK \l _Toc4862 </w:instrText>
       </w:r>
       <w:r>
         <w:rPr>
@@ -7622,7 +7803,7 @@
         <w:rPr>
           <w:rFonts w:hint="default" w:ascii="Times New Roman" w:hAnsi="Times New Roman" w:cs="Times New Roman"/>
         </w:rPr>
-        <w:instrText xml:space="preserve"> PAGEREF _Toc15957 </w:instrText>
+        <w:instrText xml:space="preserve"> PAGEREF _Toc4862 </w:instrText>
       </w:r>
       <w:r>
         <w:rPr>
@@ -7674,7 +7855,7 @@
           <w:rFonts w:hint="default" w:ascii="Times New Roman" w:hAnsi="Times New Roman" w:cs="Times New Roman"/>
           <w:lang w:val="en-US" w:eastAsia="zh-CN"/>
         </w:rPr>
-        <w:instrText xml:space="preserve"> HYPERLINK \l _Toc32666 </w:instrText>
+        <w:instrText xml:space="preserve"> HYPERLINK \l _Toc654 </w:instrText>
       </w:r>
       <w:r>
         <w:rPr>
@@ -7688,14 +7869,7 @@
           <w:rFonts w:hint="default" w:ascii="Times New Roman" w:hAnsi="Times New Roman" w:cs="Times New Roman"/>
           <w:lang w:val="en-US" w:eastAsia="zh-CN"/>
         </w:rPr>
-        <w:t xml:space="preserve">附录A  </w:t>
-      </w:r>
-      <w:r>
-        <w:rPr>
-          <w:rFonts w:hint="default" w:ascii="Times New Roman" w:hAnsi="Times New Roman" w:cs="Times New Roman"/>
-          <w:lang w:val="en-US" w:eastAsia="zh-CN"/>
-        </w:rPr>
-        <w:t>关键部分程序清单</w:t>
+        <w:t>附录A  关键部分程序清单</w:t>
       </w:r>
       <w:r>
         <w:rPr>
@@ -7716,7 +7890,7 @@
           <w:rFonts w:hint="default" w:ascii="Times New Roman" w:hAnsi="Times New Roman" w:cs="Times New Roman"/>
           <w:lang w:val="en-US" w:eastAsia="zh-CN"/>
         </w:rPr>
-        <w:instrText xml:space="preserve"> PAGEREF _Toc32666 </w:instrText>
+        <w:instrText xml:space="preserve"> PAGEREF _Toc654 </w:instrText>
       </w:r>
       <w:r>
         <w:rPr>
@@ -7770,7 +7944,7 @@
           <w:rFonts w:hint="default" w:ascii="Times New Roman" w:hAnsi="Times New Roman" w:cs="Times New Roman"/>
           <w:lang w:val="en-US" w:eastAsia="zh-CN"/>
         </w:rPr>
-        <w:instrText xml:space="preserve"> HYPERLINK \l _Toc16522 </w:instrText>
+        <w:instrText xml:space="preserve"> HYPERLINK \l _Toc15159 </w:instrText>
       </w:r>
       <w:r>
         <w:rPr>
@@ -7805,7 +7979,7 @@
           <w:rFonts w:hint="default" w:ascii="Times New Roman" w:hAnsi="Times New Roman" w:cs="Times New Roman"/>
           <w:lang w:val="en-US" w:eastAsia="zh-CN"/>
         </w:rPr>
-        <w:instrText xml:space="preserve"> PAGEREF _Toc16522 </w:instrText>
+        <w:instrText xml:space="preserve"> PAGEREF _Toc15159 </w:instrText>
       </w:r>
       <w:r>
         <w:rPr>
@@ -7870,15 +8044,6 @@
     </w:p>
     <w:p>
       <w:pPr>
-        <w:jc w:val="center"/>
-        <w:rPr>
-          <w:rFonts w:hint="default" w:ascii="Times New Roman" w:hAnsi="Times New Roman" w:cs="Times New Roman"/>
-          <w:sz w:val="24"/>
-        </w:rPr>
-      </w:pPr>
-    </w:p>
-    <w:p>
-      <w:pPr>
         <w:pStyle w:val="2"/>
         <w:spacing w:before="468" w:after="312"/>
         <w:rPr>
@@ -7914,14 +8079,14 @@
         </w:rPr>
         <w:t xml:space="preserve"> </w:t>
       </w:r>
-      <w:bookmarkStart w:id="8" w:name="_Toc22935"/>
+      <w:bookmarkStart w:id="10" w:name="_Toc23819"/>
       <w:r>
         <w:rPr>
           <w:rFonts w:hint="default" w:ascii="Times New Roman" w:hAnsi="Times New Roman" w:cs="Times New Roman"/>
         </w:rPr>
         <w:t>1  题目介绍</w:t>
       </w:r>
-      <w:bookmarkEnd w:id="8"/>
+      <w:bookmarkEnd w:id="10"/>
     </w:p>
     <w:p>
       <w:pPr>
@@ -7932,7 +8097,7 @@
           <w:lang w:val="en-US" w:eastAsia="zh-CN"/>
         </w:rPr>
       </w:pPr>
-      <w:bookmarkStart w:id="9" w:name="_Toc7708"/>
+      <w:bookmarkStart w:id="11" w:name="_Toc12139"/>
       <w:r>
         <w:rPr>
           <w:rFonts w:hint="default" w:ascii="Times New Roman" w:hAnsi="Times New Roman" w:cs="Times New Roman"/>
@@ -7946,7 +8111,7 @@
         </w:rPr>
         <w:t>题目内容</w:t>
       </w:r>
-      <w:bookmarkEnd w:id="9"/>
+      <w:bookmarkEnd w:id="11"/>
     </w:p>
     <w:p>
       <w:pPr>
@@ -7994,7 +8159,7 @@
           <w:lang w:val="en-US" w:eastAsia="zh-CN"/>
         </w:rPr>
       </w:pPr>
-      <w:bookmarkStart w:id="10" w:name="_Toc18714"/>
+      <w:bookmarkStart w:id="12" w:name="_Toc29857"/>
       <w:r>
         <w:rPr>
           <w:rFonts w:hint="eastAsia" w:ascii="Times New Roman" w:hAnsi="Times New Roman" w:cs="Times New Roman"/>
@@ -8002,7 +8167,7 @@
         </w:rPr>
         <w:t>1.2  功能要求</w:t>
       </w:r>
-      <w:bookmarkEnd w:id="10"/>
+      <w:bookmarkEnd w:id="12"/>
     </w:p>
     <w:p>
       <w:pPr>
@@ -8213,21 +8378,43 @@
           <w:sz w:val="24"/>
         </w:rPr>
       </w:pPr>
-      <w:bookmarkStart w:id="11" w:name="_Toc29802"/>
+      <w:bookmarkStart w:id="13" w:name="_Toc31790"/>
       <w:r>
         <w:rPr>
           <w:rFonts w:hint="default" w:ascii="Times New Roman" w:hAnsi="Times New Roman" w:cs="Times New Roman"/>
         </w:rPr>
         <w:t>2  系统功能分析</w:t>
       </w:r>
-      <w:bookmarkEnd w:id="11"/>
+      <w:bookmarkEnd w:id="13"/>
+    </w:p>
+    <w:p>
+      <w:pPr>
+        <w:pStyle w:val="3"/>
+        <w:spacing w:before="156" w:after="156"/>
+        <w:rPr>
+          <w:rFonts w:hint="default" w:ascii="Times New Roman" w:hAnsi="Times New Roman" w:cs="Times New Roman"/>
+          <w:lang w:val="en-US" w:eastAsia="zh-CN"/>
+        </w:rPr>
+      </w:pPr>
+      <w:bookmarkStart w:id="14" w:name="_Toc31591"/>
+      <w:r>
+        <w:rPr>
+          <w:rFonts w:hint="eastAsia" w:ascii="Times New Roman" w:hAnsi="Times New Roman" w:cs="Times New Roman"/>
+          <w:lang w:val="en-US" w:eastAsia="zh-CN"/>
+        </w:rPr>
+        <w:t>2.1  功能分析</w:t>
+      </w:r>
+      <w:bookmarkEnd w:id="14"/>
     </w:p>
     <w:p>
       <w:pPr>
         <w:spacing w:line="360" w:lineRule="auto"/>
+        <w:ind w:left="0" w:leftChars="0" w:firstLine="480" w:firstLineChars="200"/>
         <w:jc w:val="left"/>
         <w:rPr>
           <w:rFonts w:hint="eastAsia" w:ascii="Times New Roman" w:hAnsi="Times New Roman" w:eastAsia="宋体" w:cs="Times New Roman"/>
+          <w:b/>
+          <w:bCs/>
           <w:sz w:val="24"/>
           <w:lang w:eastAsia="zh-CN"/>
         </w:rPr>
@@ -8235,6 +8422,8 @@
       <w:r>
         <w:rPr>
           <w:rFonts w:hint="eastAsia" w:ascii="Times New Roman" w:hAnsi="Times New Roman" w:cs="Times New Roman"/>
+          <w:b/>
+          <w:bCs/>
           <w:sz w:val="24"/>
           <w:lang w:val="en-US" w:eastAsia="zh-CN"/>
         </w:rPr>
@@ -8243,6 +8432,8 @@
       <w:r>
         <w:rPr>
           <w:rFonts w:hint="eastAsia" w:ascii="Times New Roman" w:hAnsi="Times New Roman" w:eastAsia="宋体" w:cs="Times New Roman"/>
+          <w:b/>
+          <w:bCs/>
           <w:sz w:val="24"/>
           <w:lang w:eastAsia="zh-CN"/>
         </w:rPr>
@@ -8251,6 +8442,8 @@
       <w:r>
         <w:rPr>
           <w:rFonts w:hint="eastAsia" w:ascii="Times New Roman" w:hAnsi="Times New Roman" w:cs="Times New Roman"/>
+          <w:b/>
+          <w:bCs/>
           <w:sz w:val="24"/>
           <w:lang w:eastAsia="zh-CN"/>
         </w:rPr>
@@ -8259,10 +8452,22 @@
       <w:r>
         <w:rPr>
           <w:rFonts w:hint="eastAsia" w:ascii="Times New Roman" w:hAnsi="Times New Roman" w:eastAsia="宋体" w:cs="Times New Roman"/>
+          <w:b/>
+          <w:bCs/>
           <w:sz w:val="24"/>
           <w:lang w:eastAsia="zh-CN"/>
         </w:rPr>
         <w:t>交通图至少应有20个结点代表各站点信息</w:t>
+      </w:r>
+      <w:r>
+        <w:rPr>
+          <w:rFonts w:hint="eastAsia" w:ascii="Times New Roman" w:hAnsi="Times New Roman" w:cs="Times New Roman"/>
+          <w:b/>
+          <w:bCs/>
+          <w:sz w:val="24"/>
+          <w:lang w:eastAsia="zh-CN"/>
+        </w:rPr>
+        <w:t>。</w:t>
       </w:r>
     </w:p>
     <w:p>
@@ -8321,9 +8526,93 @@
         <w:adjustRightInd/>
         <w:snapToGrid/>
         <w:spacing w:line="360" w:lineRule="auto"/>
-        <w:ind w:left="0" w:leftChars="0" w:firstLine="0" w:firstLineChars="0"/>
+        <w:ind w:left="0" w:leftChars="0" w:firstLine="480" w:firstLineChars="200"/>
         <w:jc w:val="left"/>
         <w:textAlignment w:val="auto"/>
+        <w:rPr>
+          <w:rFonts w:hint="eastAsia" w:ascii="Times New Roman" w:hAnsi="Times New Roman" w:eastAsia="宋体" w:cs="Times New Roman"/>
+          <w:b/>
+          <w:bCs/>
+          <w:sz w:val="24"/>
+          <w:lang w:eastAsia="zh-CN"/>
+        </w:rPr>
+      </w:pPr>
+      <w:r>
+        <w:rPr>
+          <w:rFonts w:hint="eastAsia" w:ascii="Times New Roman" w:hAnsi="Times New Roman" w:eastAsia="宋体" w:cs="Times New Roman"/>
+          <w:b/>
+          <w:bCs/>
+          <w:sz w:val="24"/>
+          <w:lang w:val="en-US" w:eastAsia="zh-CN"/>
+        </w:rPr>
+        <w:t>(</w:t>
+      </w:r>
+      <w:r>
+        <w:rPr>
+          <w:rFonts w:hint="eastAsia" w:ascii="Times New Roman" w:hAnsi="Times New Roman" w:cs="Times New Roman"/>
+          <w:b/>
+          <w:bCs/>
+          <w:sz w:val="24"/>
+          <w:lang w:val="en-US" w:eastAsia="zh-CN"/>
+        </w:rPr>
+        <w:t>2</w:t>
+      </w:r>
+      <w:r>
+        <w:rPr>
+          <w:rFonts w:hint="eastAsia" w:ascii="Times New Roman" w:hAnsi="Times New Roman" w:eastAsia="宋体" w:cs="Times New Roman"/>
+          <w:b/>
+          <w:bCs/>
+          <w:sz w:val="24"/>
+          <w:lang w:val="en-US" w:eastAsia="zh-CN"/>
+        </w:rPr>
+        <w:t xml:space="preserve">) </w:t>
+      </w:r>
+      <w:r>
+        <w:rPr>
+          <w:rFonts w:hint="eastAsia" w:ascii="Times New Roman" w:hAnsi="Times New Roman" w:eastAsia="宋体" w:cs="Times New Roman"/>
+          <w:b/>
+          <w:bCs/>
+          <w:sz w:val="24"/>
+          <w:lang w:eastAsia="zh-CN"/>
+        </w:rPr>
+        <w:t>能够保留各站点之间的交通方式以及预计通行时间</w:t>
+      </w:r>
+      <w:r>
+        <w:rPr>
+          <w:rFonts w:hint="eastAsia" w:ascii="Times New Roman" w:hAnsi="Times New Roman" w:cs="Times New Roman"/>
+          <w:b/>
+          <w:bCs/>
+          <w:sz w:val="24"/>
+          <w:lang w:eastAsia="zh-CN"/>
+        </w:rPr>
+        <w:t>，</w:t>
+      </w:r>
+      <w:r>
+        <w:rPr>
+          <w:rFonts w:hint="eastAsia" w:ascii="Times New Roman" w:hAnsi="Times New Roman" w:eastAsia="宋体" w:cs="Times New Roman"/>
+          <w:b/>
+          <w:bCs/>
+          <w:sz w:val="24"/>
+          <w:lang w:eastAsia="zh-CN"/>
+        </w:rPr>
+        <w:t>设计不止一种个性化的换乘方案，如时间最短、换乘次数最少、花费最小等</w:t>
+      </w:r>
+      <w:r>
+        <w:rPr>
+          <w:rFonts w:hint="eastAsia" w:ascii="Times New Roman" w:hAnsi="Times New Roman" w:cs="Times New Roman"/>
+          <w:b/>
+          <w:bCs/>
+          <w:sz w:val="24"/>
+          <w:lang w:eastAsia="zh-CN"/>
+        </w:rPr>
+        <w:t>。</w:t>
+      </w:r>
+    </w:p>
+    <w:p>
+      <w:pPr>
+        <w:spacing w:line="360" w:lineRule="auto"/>
+        <w:ind w:left="0" w:leftChars="0" w:firstLine="480" w:firstLineChars="200"/>
+        <w:jc w:val="left"/>
         <w:rPr>
           <w:rFonts w:hint="eastAsia" w:ascii="Times New Roman" w:hAnsi="Times New Roman" w:eastAsia="宋体" w:cs="Times New Roman"/>
           <w:sz w:val="24"/>
@@ -8334,41 +8623,29 @@
         <w:rPr>
           <w:rFonts w:hint="eastAsia" w:ascii="Times New Roman" w:hAnsi="Times New Roman" w:eastAsia="宋体" w:cs="Times New Roman"/>
           <w:sz w:val="24"/>
-          <w:lang w:val="en-US" w:eastAsia="zh-CN"/>
-        </w:rPr>
-        <w:t>(</w:t>
-      </w:r>
-      <w:r>
-        <w:rPr>
-          <w:rFonts w:hint="eastAsia" w:ascii="Times New Roman" w:hAnsi="Times New Roman" w:cs="Times New Roman"/>
-          <w:sz w:val="24"/>
-          <w:lang w:val="en-US" w:eastAsia="zh-CN"/>
-        </w:rPr>
-        <w:t>2</w:t>
-      </w:r>
-      <w:r>
-        <w:rPr>
-          <w:rFonts w:hint="eastAsia" w:ascii="Times New Roman" w:hAnsi="Times New Roman" w:eastAsia="宋体" w:cs="Times New Roman"/>
-          <w:sz w:val="24"/>
-          <w:lang w:val="en-US" w:eastAsia="zh-CN"/>
-        </w:rPr>
-        <w:t xml:space="preserve">) </w:t>
-      </w:r>
-      <w:r>
+          <w:lang w:eastAsia="zh-CN"/>
+        </w:rPr>
+        <w:t>根据题目要求，从实际情况出发考虑，应该满足用户的各种不同需求，如：</w:t>
+      </w:r>
+    </w:p>
+    <w:p>
+      <w:pPr>
+        <w:spacing w:line="360" w:lineRule="auto"/>
+        <w:ind w:left="0" w:leftChars="0" w:firstLine="480" w:firstLineChars="200"/>
+        <w:jc w:val="left"/>
         <w:rPr>
           <w:rFonts w:hint="eastAsia" w:ascii="Times New Roman" w:hAnsi="Times New Roman" w:eastAsia="宋体" w:cs="Times New Roman"/>
           <w:sz w:val="24"/>
           <w:lang w:eastAsia="zh-CN"/>
         </w:rPr>
-        <w:t>能够保留各站点之间的交通方式以及预计通行时间</w:t>
-      </w:r>
+      </w:pPr>
       <w:r>
         <w:rPr>
           <w:rFonts w:hint="eastAsia" w:ascii="Times New Roman" w:hAnsi="Times New Roman" w:cs="Times New Roman"/>
           <w:sz w:val="24"/>
-          <w:lang w:eastAsia="zh-CN"/>
-        </w:rPr>
-        <w:t>，</w:t>
+          <w:lang w:val="en-US" w:eastAsia="zh-CN"/>
+        </w:rPr>
+        <w:t>①</w:t>
       </w:r>
       <w:r>
         <w:rPr>
@@ -8376,7 +8653,7 @@
           <w:sz w:val="24"/>
           <w:lang w:eastAsia="zh-CN"/>
         </w:rPr>
-        <w:t>设计不止一种个性化的换乘方案，如时间最短、换乘次数最少、花费最小等</w:t>
+        <w:t xml:space="preserve"> 仅考虑地铁线路，给出任意两地铁站之间的乘车方案；</w:t>
       </w:r>
     </w:p>
     <w:p>
@@ -8392,44 +8669,59 @@
       </w:pPr>
       <w:r>
         <w:rPr>
+          <w:rFonts w:hint="eastAsia" w:ascii="Times New Roman" w:hAnsi="Times New Roman" w:cs="Times New Roman"/>
+          <w:sz w:val="24"/>
+          <w:lang w:val="en-US" w:eastAsia="zh-CN"/>
+        </w:rPr>
+        <w:t>②</w:t>
+      </w:r>
+      <w:r>
+        <w:rPr>
           <w:rFonts w:hint="eastAsia" w:ascii="Times New Roman" w:hAnsi="Times New Roman" w:eastAsia="宋体" w:cs="Times New Roman"/>
           <w:sz w:val="24"/>
           <w:lang w:eastAsia="zh-CN"/>
         </w:rPr>
-        <w:t>根据题目要求，从实际情况出发考虑，应该满足用户的各种不同需求，如：</w:t>
-      </w:r>
-      <w:r>
-        <w:rPr>
-          <w:rFonts w:hint="eastAsia" w:ascii="Times New Roman" w:hAnsi="Times New Roman" w:cs="Times New Roman"/>
-          <w:sz w:val="24"/>
-          <w:lang w:val="en-US" w:eastAsia="zh-CN"/>
-        </w:rPr>
-        <w:t>①</w:t>
-      </w:r>
-      <w:r>
+        <w:t xml:space="preserve"> 同时考虑地铁和公交线路，给出乘车方案。</w:t>
+      </w:r>
+    </w:p>
+    <w:p>
+      <w:pPr>
+        <w:spacing w:line="360" w:lineRule="auto"/>
+        <w:ind w:left="0" w:leftChars="0" w:firstLine="480" w:firstLineChars="200"/>
+        <w:jc w:val="left"/>
         <w:rPr>
           <w:rFonts w:hint="eastAsia" w:ascii="Times New Roman" w:hAnsi="Times New Roman" w:eastAsia="宋体" w:cs="Times New Roman"/>
           <w:sz w:val="24"/>
           <w:lang w:eastAsia="zh-CN"/>
         </w:rPr>
-        <w:t xml:space="preserve"> 仅考虑地铁线路，给出任意两地铁站之间的乘车方案；</w:t>
-      </w:r>
-      <w:r>
-        <w:rPr>
-          <w:rFonts w:hint="eastAsia" w:ascii="Times New Roman" w:hAnsi="Times New Roman" w:cs="Times New Roman"/>
-          <w:sz w:val="24"/>
-          <w:lang w:val="en-US" w:eastAsia="zh-CN"/>
-        </w:rPr>
-        <w:t>②</w:t>
-      </w:r>
+      </w:pPr>
       <w:r>
         <w:rPr>
           <w:rFonts w:hint="eastAsia" w:ascii="Times New Roman" w:hAnsi="Times New Roman" w:eastAsia="宋体" w:cs="Times New Roman"/>
           <w:sz w:val="24"/>
           <w:lang w:eastAsia="zh-CN"/>
         </w:rPr>
-        <w:t xml:space="preserve"> 同时考虑地铁和公交线路，给出乘车方案。乘车方案应当包括具体的乘车路线（途经的所有站点以及乘坐的具体线路）、总用时以及乘车费用。</w:t>
-      </w:r>
+        <w:t>乘车方案应当包括具体的乘车路线（途经的所有站点以及乘坐的具体线路）、总用时以及乘车费用。</w:t>
+      </w:r>
+    </w:p>
+    <w:p>
+      <w:pPr>
+        <w:pStyle w:val="3"/>
+        <w:spacing w:before="156" w:after="156"/>
+        <w:rPr>
+          <w:rFonts w:hint="default" w:ascii="Times New Roman" w:hAnsi="Times New Roman" w:cs="Times New Roman"/>
+          <w:lang w:val="en-US" w:eastAsia="zh-CN"/>
+        </w:rPr>
+      </w:pPr>
+      <w:bookmarkStart w:id="15" w:name="_Toc10700"/>
+      <w:r>
+        <w:rPr>
+          <w:rFonts w:hint="eastAsia" w:ascii="Times New Roman" w:hAnsi="Times New Roman" w:cs="Times New Roman"/>
+          <w:lang w:val="en-US" w:eastAsia="zh-CN"/>
+        </w:rPr>
+        <w:t>2.2  模块设计</w:t>
+      </w:r>
+      <w:bookmarkEnd w:id="15"/>
     </w:p>
     <w:p>
       <w:pPr>
@@ -8471,9 +8763,9 @@
         </w:rPr>
         <w:drawing>
           <wp:inline distT="0" distB="0" distL="114300" distR="114300">
-            <wp:extent cx="5389880" cy="2341880"/>
-            <wp:effectExtent l="0" t="0" r="5080" b="5080"/>
-            <wp:docPr id="22" name="C9F754DE-2CAD-44b6-B708-469DEB6407EB-11" descr="qt_temp"/>
+            <wp:extent cx="5017770" cy="1967230"/>
+            <wp:effectExtent l="0" t="0" r="11430" b="13970"/>
+            <wp:docPr id="20" name="图片 8"/>
             <wp:cNvGraphicFramePr>
               <a:graphicFrameLocks xmlns:a="http://schemas.openxmlformats.org/drawingml/2006/main" noChangeAspect="1"/>
             </wp:cNvGraphicFramePr>
@@ -8481,7 +8773,7 @@
               <a:graphicData uri="http://schemas.openxmlformats.org/drawingml/2006/picture">
                 <pic:pic xmlns:pic="http://schemas.openxmlformats.org/drawingml/2006/picture">
                   <pic:nvPicPr>
-                    <pic:cNvPr id="22" name="C9F754DE-2CAD-44b6-B708-469DEB6407EB-11" descr="qt_temp"/>
+                    <pic:cNvPr id="20" name="图片 8"/>
                     <pic:cNvPicPr>
                       <a:picLocks noChangeAspect="1"/>
                     </pic:cNvPicPr>
@@ -8495,11 +8787,15 @@
                   <pic:spPr>
                     <a:xfrm>
                       <a:off x="0" y="0"/>
-                      <a:ext cx="5389880" cy="2341880"/>
+                      <a:ext cx="5017770" cy="1967230"/>
                     </a:xfrm>
                     <a:prstGeom prst="rect">
                       <a:avLst/>
                     </a:prstGeom>
+                    <a:noFill/>
+                    <a:ln>
+                      <a:noFill/>
+                    </a:ln>
                   </pic:spPr>
                 </pic:pic>
               </a:graphicData>
@@ -8513,32 +8809,20 @@
         <w:spacing w:line="360" w:lineRule="auto"/>
         <w:jc w:val="center"/>
         <w:rPr>
-          <w:rFonts w:hint="default" w:ascii="Times New Roman" w:hAnsi="Times New Roman" w:cs="Times New Roman"/>
-          <w:sz w:val="21"/>
-          <w:szCs w:val="21"/>
-          <w:lang w:val="en-US" w:eastAsia="zh-CN"/>
-        </w:rPr>
-      </w:pPr>
-      <w:r>
-        <w:rPr>
-          <w:rFonts w:hint="eastAsia" w:ascii="Times New Roman" w:hAnsi="Times New Roman" w:cs="Times New Roman"/>
-          <w:sz w:val="21"/>
-          <w:szCs w:val="21"/>
-          <w:lang w:val="en-US" w:eastAsia="zh-CN"/>
-        </w:rPr>
-        <w:t>图2.1  系统功能模块图</w:t>
-      </w:r>
-    </w:p>
-    <w:p>
-      <w:pPr>
-        <w:spacing w:line="360" w:lineRule="auto"/>
-        <w:jc w:val="left"/>
-        <w:rPr>
           <w:rFonts w:hint="eastAsia" w:ascii="Times New Roman" w:hAnsi="Times New Roman" w:eastAsia="宋体" w:cs="Times New Roman"/>
           <w:sz w:val="24"/>
           <w:lang w:eastAsia="zh-CN"/>
         </w:rPr>
       </w:pPr>
+      <w:r>
+        <w:rPr>
+          <w:rFonts w:hint="eastAsia" w:ascii="Times New Roman" w:hAnsi="Times New Roman" w:cs="Times New Roman"/>
+          <w:sz w:val="21"/>
+          <w:szCs w:val="21"/>
+          <w:lang w:val="en-US" w:eastAsia="zh-CN"/>
+        </w:rPr>
+        <w:t>图2.1  系统功能模块图</w:t>
+      </w:r>
     </w:p>
     <w:p>
       <w:pPr>
@@ -8570,14 +8854,14 @@
           <w:rFonts w:hint="default" w:ascii="Times New Roman" w:hAnsi="Times New Roman" w:cs="Times New Roman"/>
         </w:rPr>
       </w:pPr>
-      <w:bookmarkStart w:id="12" w:name="_Toc27598"/>
+      <w:bookmarkStart w:id="16" w:name="_Toc4443"/>
       <w:r>
         <w:rPr>
           <w:rFonts w:hint="default" w:ascii="Times New Roman" w:hAnsi="Times New Roman" w:cs="Times New Roman"/>
         </w:rPr>
         <w:t>3  数据结构设计</w:t>
       </w:r>
-      <w:bookmarkEnd w:id="12"/>
+      <w:bookmarkEnd w:id="16"/>
     </w:p>
     <w:p>
       <w:pPr>
@@ -8588,7 +8872,7 @@
           <w:lang w:val="en-US" w:eastAsia="zh-CN"/>
         </w:rPr>
       </w:pPr>
-      <w:bookmarkStart w:id="13" w:name="_Toc24347"/>
+      <w:bookmarkStart w:id="17" w:name="_Toc23974"/>
       <w:r>
         <w:rPr>
           <w:rFonts w:hint="default" w:ascii="Times New Roman" w:hAnsi="Times New Roman" w:cs="Times New Roman"/>
@@ -8609,7 +8893,7 @@
         </w:rPr>
         <w:t>数据结构</w:t>
       </w:r>
-      <w:bookmarkEnd w:id="13"/>
+      <w:bookmarkEnd w:id="17"/>
     </w:p>
     <w:p>
       <w:pPr>
@@ -8756,7 +9040,7 @@
           <w:lang w:val="en-US" w:eastAsia="zh-CN"/>
         </w:rPr>
       </w:pPr>
-      <w:bookmarkStart w:id="14" w:name="_Toc26748"/>
+      <w:bookmarkStart w:id="18" w:name="_Toc7755"/>
       <w:r>
         <w:rPr>
           <w:rFonts w:hint="default" w:ascii="Times New Roman" w:hAnsi="Times New Roman" w:cs="Times New Roman"/>
@@ -8777,7 +9061,7 @@
         </w:rPr>
         <w:t>数据结构</w:t>
       </w:r>
-      <w:bookmarkEnd w:id="14"/>
+      <w:bookmarkEnd w:id="18"/>
     </w:p>
     <w:p>
       <w:pPr>
@@ -8851,8 +9135,8 @@
         </w:tblCellMar>
       </w:tblPr>
       <w:tblGrid>
-        <w:gridCol w:w="1752"/>
-        <w:gridCol w:w="6513"/>
+        <w:gridCol w:w="1766"/>
+        <w:gridCol w:w="6573"/>
       </w:tblGrid>
       <w:tr>
         <w:tblPrEx>
@@ -8872,12 +9156,12 @@
           </w:tblCellMar>
         </w:tblPrEx>
         <w:trPr>
-          <w:trHeight w:val="197" w:hRule="atLeast"/>
+          <w:trHeight w:val="470" w:hRule="atLeast"/>
           <w:jc w:val="center"/>
         </w:trPr>
         <w:tc>
           <w:tcPr>
-            <w:tcW w:w="1752" w:type="dxa"/>
+            <w:tcW w:w="1766" w:type="dxa"/>
             <w:tcBorders>
               <w:right w:val="nil"/>
             </w:tcBorders>
@@ -8885,10 +9169,10 @@
           </w:tcPr>
           <w:p>
             <w:pPr>
-              <w:spacing w:line="360" w:lineRule="auto"/>
+              <w:spacing w:line="240" w:lineRule="auto"/>
               <w:jc w:val="center"/>
               <w:rPr>
-                <w:rFonts w:hint="default" w:ascii="Consolas" w:hAnsi="Consolas" w:cs="Consolas"/>
+                <w:rFonts w:hint="default" w:ascii="Times New Roman" w:hAnsi="Times New Roman" w:cs="Times New Roman"/>
                 <w:b/>
                 <w:bCs/>
                 <w:sz w:val="21"/>
@@ -8899,7 +9183,7 @@
             </w:pPr>
             <w:r>
               <w:rPr>
-                <w:rFonts w:hint="default" w:ascii="Consolas" w:hAnsi="Consolas" w:cs="Consolas"/>
+                <w:rFonts w:hint="default" w:ascii="Times New Roman" w:hAnsi="Times New Roman" w:cs="Times New Roman"/>
                 <w:b/>
                 <w:bCs/>
                 <w:sz w:val="21"/>
@@ -8913,7 +9197,7 @@
         </w:tc>
         <w:tc>
           <w:tcPr>
-            <w:tcW w:w="6513" w:type="dxa"/>
+            <w:tcW w:w="6573" w:type="dxa"/>
             <w:tcBorders>
               <w:left w:val="nil"/>
             </w:tcBorders>
@@ -8921,10 +9205,10 @@
           </w:tcPr>
           <w:p>
             <w:pPr>
-              <w:spacing w:line="360" w:lineRule="auto"/>
+              <w:spacing w:line="240" w:lineRule="auto"/>
               <w:jc w:val="center"/>
               <w:rPr>
-                <w:rFonts w:hint="default" w:ascii="Consolas" w:hAnsi="Consolas" w:cs="Consolas"/>
+                <w:rFonts w:hint="default" w:ascii="Times New Roman" w:hAnsi="Times New Roman" w:cs="Times New Roman"/>
                 <w:b/>
                 <w:bCs/>
                 <w:sz w:val="21"/>
@@ -8935,7 +9219,7 @@
             </w:pPr>
             <w:r>
               <w:rPr>
-                <w:rFonts w:hint="default" w:ascii="Consolas" w:hAnsi="Consolas" w:cs="Consolas"/>
+                <w:rFonts w:hint="default" w:ascii="Times New Roman" w:hAnsi="Times New Roman" w:cs="Times New Roman"/>
                 <w:b/>
                 <w:bCs/>
                 <w:sz w:val="21"/>
@@ -8966,12 +9250,12 @@
           </w:tblCellMar>
         </w:tblPrEx>
         <w:trPr>
-          <w:trHeight w:val="197" w:hRule="atLeast"/>
+          <w:trHeight w:val="470" w:hRule="atLeast"/>
           <w:jc w:val="center"/>
         </w:trPr>
         <w:tc>
           <w:tcPr>
-            <w:tcW w:w="1752" w:type="dxa"/>
+            <w:tcW w:w="1766" w:type="dxa"/>
             <w:tcBorders>
               <w:bottom w:val="nil"/>
               <w:right w:val="nil"/>
@@ -8980,10 +9264,10 @@
           </w:tcPr>
           <w:p>
             <w:pPr>
-              <w:spacing w:line="360" w:lineRule="auto"/>
+              <w:spacing w:line="240" w:lineRule="auto"/>
               <w:jc w:val="center"/>
               <w:rPr>
-                <w:rFonts w:hint="default" w:ascii="Consolas" w:hAnsi="Consolas" w:cs="Consolas"/>
+                <w:rFonts w:hint="default" w:ascii="Times New Roman" w:hAnsi="Times New Roman" w:cs="Times New Roman"/>
                 <w:sz w:val="21"/>
                 <w:szCs w:val="21"/>
                 <w:vertAlign w:val="baseline"/>
@@ -8992,7 +9276,7 @@
             </w:pPr>
             <w:r>
               <w:rPr>
-                <w:rFonts w:hint="default" w:ascii="Consolas" w:hAnsi="Consolas" w:cs="Consolas"/>
+                <w:rFonts w:hint="default" w:ascii="Times New Roman" w:hAnsi="Times New Roman" w:cs="Times New Roman"/>
                 <w:sz w:val="21"/>
                 <w:szCs w:val="21"/>
                 <w:vertAlign w:val="baseline"/>
@@ -9004,7 +9288,7 @@
         </w:tc>
         <w:tc>
           <w:tcPr>
-            <w:tcW w:w="6513" w:type="dxa"/>
+            <w:tcW w:w="6573" w:type="dxa"/>
             <w:tcBorders>
               <w:left w:val="nil"/>
               <w:bottom w:val="nil"/>
@@ -9013,10 +9297,10 @@
           </w:tcPr>
           <w:p>
             <w:pPr>
-              <w:spacing w:line="360" w:lineRule="auto"/>
+              <w:spacing w:line="240" w:lineRule="auto"/>
               <w:jc w:val="center"/>
               <w:rPr>
-                <w:rFonts w:hint="default" w:ascii="Consolas" w:hAnsi="Consolas" w:cs="Consolas"/>
+                <w:rFonts w:hint="default" w:ascii="Times New Roman" w:hAnsi="Times New Roman" w:cs="Times New Roman"/>
                 <w:sz w:val="21"/>
                 <w:szCs w:val="21"/>
                 <w:vertAlign w:val="baseline"/>
@@ -9025,13 +9309,23 @@
             </w:pPr>
             <w:r>
               <w:rPr>
-                <w:rFonts w:hint="default" w:ascii="Consolas" w:hAnsi="Consolas" w:cs="Consolas"/>
+                <w:rFonts w:hint="default" w:ascii="Times New Roman" w:hAnsi="Times New Roman" w:cs="Times New Roman"/>
                 <w:sz w:val="21"/>
                 <w:szCs w:val="21"/>
                 <w:vertAlign w:val="baseline"/>
                 <w:lang w:val="en-US" w:eastAsia="zh-CN"/>
               </w:rPr>
-              <w:t>总顶点数，初始值为0</w:t>
+              <w:t>总顶点数，初始值为</w:t>
+            </w:r>
+            <w:r>
+              <w:rPr>
+                <w:rFonts w:hint="eastAsia" w:ascii="Times New Roman" w:hAnsi="Times New Roman" w:cs="Times New Roman"/>
+                <w:sz w:val="21"/>
+                <w:szCs w:val="21"/>
+                <w:vertAlign w:val="baseline"/>
+                <w:lang w:val="en-US" w:eastAsia="zh-CN"/>
+              </w:rPr>
+              <w:t>0</w:t>
             </w:r>
           </w:p>
         </w:tc>
@@ -9054,12 +9348,12 @@
           </w:tblCellMar>
         </w:tblPrEx>
         <w:trPr>
-          <w:trHeight w:val="197" w:hRule="atLeast"/>
+          <w:trHeight w:val="433" w:hRule="atLeast"/>
           <w:jc w:val="center"/>
         </w:trPr>
         <w:tc>
           <w:tcPr>
-            <w:tcW w:w="1752" w:type="dxa"/>
+            <w:tcW w:w="1766" w:type="dxa"/>
             <w:tcBorders>
               <w:top w:val="nil"/>
               <w:bottom w:val="nil"/>
@@ -9069,10 +9363,10 @@
           </w:tcPr>
           <w:p>
             <w:pPr>
-              <w:spacing w:line="360" w:lineRule="auto"/>
+              <w:spacing w:line="240" w:lineRule="auto"/>
               <w:jc w:val="center"/>
               <w:rPr>
-                <w:rFonts w:hint="default" w:ascii="Consolas" w:hAnsi="Consolas" w:cs="Consolas"/>
+                <w:rFonts w:hint="default" w:ascii="Times New Roman" w:hAnsi="Times New Roman" w:cs="Times New Roman"/>
                 <w:sz w:val="21"/>
                 <w:szCs w:val="21"/>
                 <w:vertAlign w:val="baseline"/>
@@ -9081,7 +9375,7 @@
             </w:pPr>
             <w:r>
               <w:rPr>
-                <w:rFonts w:hint="default" w:ascii="Consolas" w:hAnsi="Consolas" w:cs="Consolas"/>
+                <w:rFonts w:hint="default" w:ascii="Times New Roman" w:hAnsi="Times New Roman" w:cs="Times New Roman"/>
                 <w:sz w:val="21"/>
                 <w:szCs w:val="21"/>
                 <w:vertAlign w:val="baseline"/>
@@ -9093,7 +9387,7 @@
         </w:tc>
         <w:tc>
           <w:tcPr>
-            <w:tcW w:w="6513" w:type="dxa"/>
+            <w:tcW w:w="6573" w:type="dxa"/>
             <w:tcBorders>
               <w:top w:val="nil"/>
               <w:left w:val="nil"/>
@@ -9103,10 +9397,10 @@
           </w:tcPr>
           <w:p>
             <w:pPr>
-              <w:spacing w:line="360" w:lineRule="auto"/>
+              <w:spacing w:line="240" w:lineRule="auto"/>
               <w:jc w:val="center"/>
               <w:rPr>
-                <w:rFonts w:hint="default" w:ascii="Consolas" w:hAnsi="Consolas" w:cs="Consolas"/>
+                <w:rFonts w:hint="default" w:ascii="Times New Roman" w:hAnsi="Times New Roman" w:cs="Times New Roman"/>
                 <w:sz w:val="21"/>
                 <w:szCs w:val="21"/>
                 <w:vertAlign w:val="baseline"/>
@@ -9115,7 +9409,7 @@
             </w:pPr>
             <w:r>
               <w:rPr>
-                <w:rFonts w:hint="default" w:ascii="Consolas" w:hAnsi="Consolas" w:cs="Consolas"/>
+                <w:rFonts w:hint="default" w:ascii="Times New Roman" w:hAnsi="Times New Roman" w:cs="Times New Roman"/>
                 <w:sz w:val="21"/>
                 <w:szCs w:val="21"/>
                 <w:vertAlign w:val="baseline"/>
@@ -9144,12 +9438,12 @@
           </w:tblCellMar>
         </w:tblPrEx>
         <w:trPr>
-          <w:trHeight w:val="197" w:hRule="atLeast"/>
+          <w:trHeight w:val="433" w:hRule="atLeast"/>
           <w:jc w:val="center"/>
         </w:trPr>
         <w:tc>
           <w:tcPr>
-            <w:tcW w:w="1752" w:type="dxa"/>
+            <w:tcW w:w="1766" w:type="dxa"/>
             <w:tcBorders>
               <w:top w:val="nil"/>
               <w:bottom w:val="nil"/>
@@ -9159,10 +9453,10 @@
           </w:tcPr>
           <w:p>
             <w:pPr>
-              <w:spacing w:line="360" w:lineRule="auto"/>
+              <w:spacing w:line="240" w:lineRule="auto"/>
               <w:jc w:val="center"/>
               <w:rPr>
-                <w:rFonts w:hint="default" w:ascii="Consolas" w:hAnsi="Consolas" w:cs="Consolas"/>
+                <w:rFonts w:hint="default" w:ascii="Times New Roman" w:hAnsi="Times New Roman" w:cs="Times New Roman"/>
                 <w:sz w:val="21"/>
                 <w:szCs w:val="21"/>
                 <w:vertAlign w:val="baseline"/>
@@ -9171,7 +9465,7 @@
             </w:pPr>
             <w:r>
               <w:rPr>
-                <w:rFonts w:hint="default" w:ascii="Consolas" w:hAnsi="Consolas" w:cs="Consolas"/>
+                <w:rFonts w:hint="default" w:ascii="Times New Roman" w:hAnsi="Times New Roman" w:cs="Times New Roman"/>
                 <w:sz w:val="21"/>
                 <w:szCs w:val="21"/>
                 <w:vertAlign w:val="baseline"/>
@@ -9183,7 +9477,7 @@
         </w:tc>
         <w:tc>
           <w:tcPr>
-            <w:tcW w:w="6513" w:type="dxa"/>
+            <w:tcW w:w="6573" w:type="dxa"/>
             <w:tcBorders>
               <w:top w:val="nil"/>
               <w:left w:val="nil"/>
@@ -9193,10 +9487,10 @@
           </w:tcPr>
           <w:p>
             <w:pPr>
-              <w:spacing w:line="360" w:lineRule="auto"/>
+              <w:spacing w:line="240" w:lineRule="auto"/>
               <w:jc w:val="center"/>
               <w:rPr>
-                <w:rFonts w:hint="default" w:ascii="Consolas" w:hAnsi="Consolas" w:cs="Consolas"/>
+                <w:rFonts w:hint="default" w:ascii="Times New Roman" w:hAnsi="Times New Roman" w:cs="Times New Roman"/>
                 <w:sz w:val="21"/>
                 <w:szCs w:val="21"/>
                 <w:vertAlign w:val="baseline"/>
@@ -9205,7 +9499,7 @@
             </w:pPr>
             <w:r>
               <w:rPr>
-                <w:rFonts w:hint="default" w:ascii="Consolas" w:hAnsi="Consolas" w:cs="Consolas"/>
+                <w:rFonts w:hint="default" w:ascii="Times New Roman" w:hAnsi="Times New Roman" w:cs="Times New Roman"/>
                 <w:sz w:val="21"/>
                 <w:szCs w:val="21"/>
                 <w:vertAlign w:val="baseline"/>
@@ -9234,12 +9528,12 @@
           </w:tblCellMar>
         </w:tblPrEx>
         <w:trPr>
-          <w:trHeight w:val="201" w:hRule="atLeast"/>
+          <w:trHeight w:val="470" w:hRule="atLeast"/>
           <w:jc w:val="center"/>
         </w:trPr>
         <w:tc>
           <w:tcPr>
-            <w:tcW w:w="1752" w:type="dxa"/>
+            <w:tcW w:w="1766" w:type="dxa"/>
             <w:tcBorders>
               <w:top w:val="nil"/>
               <w:right w:val="nil"/>
@@ -9248,10 +9542,10 @@
           </w:tcPr>
           <w:p>
             <w:pPr>
-              <w:spacing w:line="360" w:lineRule="auto"/>
+              <w:spacing w:line="240" w:lineRule="auto"/>
               <w:jc w:val="center"/>
               <w:rPr>
-                <w:rFonts w:hint="default" w:ascii="Consolas" w:hAnsi="Consolas" w:cs="Consolas"/>
+                <w:rFonts w:hint="default" w:ascii="Times New Roman" w:hAnsi="Times New Roman" w:cs="Times New Roman"/>
                 <w:sz w:val="21"/>
                 <w:szCs w:val="21"/>
                 <w:vertAlign w:val="baseline"/>
@@ -9260,7 +9554,7 @@
             </w:pPr>
             <w:r>
               <w:rPr>
-                <w:rFonts w:hint="default" w:ascii="Consolas" w:hAnsi="Consolas" w:cs="Consolas"/>
+                <w:rFonts w:hint="default" w:ascii="Times New Roman" w:hAnsi="Times New Roman" w:cs="Times New Roman"/>
                 <w:sz w:val="21"/>
                 <w:szCs w:val="21"/>
                 <w:vertAlign w:val="baseline"/>
@@ -9272,7 +9566,7 @@
         </w:tc>
         <w:tc>
           <w:tcPr>
-            <w:tcW w:w="6513" w:type="dxa"/>
+            <w:tcW w:w="6573" w:type="dxa"/>
             <w:tcBorders>
               <w:top w:val="nil"/>
               <w:left w:val="nil"/>
@@ -9281,10 +9575,10 @@
           </w:tcPr>
           <w:p>
             <w:pPr>
-              <w:spacing w:line="360" w:lineRule="auto"/>
+              <w:spacing w:line="240" w:lineRule="auto"/>
               <w:jc w:val="center"/>
               <w:rPr>
-                <w:rFonts w:hint="default" w:ascii="Consolas" w:hAnsi="Consolas" w:cs="Consolas"/>
+                <w:rFonts w:hint="default" w:ascii="Times New Roman" w:hAnsi="Times New Roman" w:cs="Times New Roman"/>
                 <w:sz w:val="21"/>
                 <w:szCs w:val="21"/>
                 <w:vertAlign w:val="baseline"/>
@@ -9293,7 +9587,7 @@
             </w:pPr>
             <w:r>
               <w:rPr>
-                <w:rFonts w:hint="default" w:ascii="Consolas" w:hAnsi="Consolas" w:cs="Consolas"/>
+                <w:rFonts w:hint="default" w:ascii="Times New Roman" w:hAnsi="Times New Roman" w:cs="Times New Roman"/>
                 <w:sz w:val="21"/>
                 <w:szCs w:val="21"/>
                 <w:vertAlign w:val="baseline"/>
@@ -9391,13 +9685,14 @@
               <w:tl2br w:val="nil"/>
               <w:tr2bl w:val="nil"/>
             </w:tcBorders>
+            <w:vAlign w:val="center"/>
           </w:tcPr>
           <w:p>
             <w:pPr>
               <w:spacing w:line="240" w:lineRule="auto"/>
               <w:jc w:val="center"/>
               <w:rPr>
-                <w:rFonts w:hint="default" w:ascii="Consolas" w:hAnsi="Consolas" w:cs="Consolas"/>
+                <w:rFonts w:hint="default" w:ascii="Times New Roman" w:hAnsi="Times New Roman" w:cs="Times New Roman"/>
                 <w:b/>
                 <w:bCs/>
                 <w:sz w:val="21"/>
@@ -9408,7 +9703,7 @@
             </w:pPr>
             <w:r>
               <w:rPr>
-                <w:rFonts w:hint="default" w:ascii="Consolas" w:hAnsi="Consolas" w:cs="Consolas"/>
+                <w:rFonts w:hint="default" w:ascii="Times New Roman" w:hAnsi="Times New Roman" w:cs="Times New Roman"/>
                 <w:b/>
                 <w:bCs/>
                 <w:sz w:val="21"/>
@@ -9427,13 +9722,14 @@
               <w:tl2br w:val="nil"/>
               <w:tr2bl w:val="nil"/>
             </w:tcBorders>
+            <w:vAlign w:val="center"/>
           </w:tcPr>
           <w:p>
             <w:pPr>
               <w:spacing w:line="240" w:lineRule="auto"/>
               <w:jc w:val="center"/>
               <w:rPr>
-                <w:rFonts w:hint="default" w:ascii="Consolas" w:hAnsi="Consolas" w:cs="Consolas"/>
+                <w:rFonts w:hint="default" w:ascii="Times New Roman" w:hAnsi="Times New Roman" w:cs="Times New Roman"/>
                 <w:b/>
                 <w:bCs/>
                 <w:sz w:val="21"/>
@@ -9444,7 +9740,7 @@
             </w:pPr>
             <w:r>
               <w:rPr>
-                <w:rFonts w:hint="default" w:ascii="Consolas" w:hAnsi="Consolas" w:cs="Consolas"/>
+                <w:rFonts w:hint="default" w:ascii="Times New Roman" w:hAnsi="Times New Roman" w:cs="Times New Roman"/>
                 <w:b/>
                 <w:bCs/>
                 <w:sz w:val="21"/>
@@ -9491,7 +9787,7 @@
               <w:spacing w:line="240" w:lineRule="auto"/>
               <w:jc w:val="center"/>
               <w:rPr>
-                <w:rFonts w:hint="default" w:ascii="Consolas" w:hAnsi="Consolas" w:cs="Consolas"/>
+                <w:rFonts w:hint="default" w:ascii="Times New Roman" w:hAnsi="Times New Roman" w:cs="Times New Roman"/>
                 <w:sz w:val="21"/>
                 <w:szCs w:val="21"/>
                 <w:vertAlign w:val="baseline"/>
@@ -9500,7 +9796,7 @@
             </w:pPr>
             <w:r>
               <w:rPr>
-                <w:rFonts w:hint="default" w:ascii="Consolas" w:hAnsi="Consolas" w:cs="Consolas"/>
+                <w:rFonts w:hint="default" w:ascii="Times New Roman" w:hAnsi="Times New Roman" w:cs="Times New Roman"/>
                 <w:sz w:val="21"/>
                 <w:szCs w:val="21"/>
                 <w:vertAlign w:val="baseline"/>
@@ -9523,7 +9819,7 @@
               <w:spacing w:line="240" w:lineRule="auto"/>
               <w:jc w:val="both"/>
               <w:rPr>
-                <w:rFonts w:hint="eastAsia" w:ascii="Consolas" w:hAnsi="Consolas" w:cs="Consolas"/>
+                <w:rFonts w:hint="default" w:ascii="Times New Roman" w:hAnsi="Times New Roman" w:cs="Times New Roman"/>
                 <w:sz w:val="21"/>
                 <w:szCs w:val="21"/>
                 <w:vertAlign w:val="baseline"/>
@@ -9532,7 +9828,7 @@
             </w:pPr>
             <w:r>
               <w:rPr>
-                <w:rFonts w:hint="eastAsia" w:ascii="Consolas" w:hAnsi="Consolas" w:cs="Consolas"/>
+                <w:rFonts w:hint="default" w:ascii="Times New Roman" w:hAnsi="Times New Roman" w:cs="Times New Roman"/>
                 <w:sz w:val="21"/>
                 <w:szCs w:val="21"/>
                 <w:vertAlign w:val="baseline"/>
@@ -9546,7 +9842,7 @@
               <w:spacing w:line="240" w:lineRule="auto"/>
               <w:jc w:val="both"/>
               <w:rPr>
-                <w:rFonts w:hint="default" w:ascii="Consolas" w:hAnsi="Consolas" w:cs="Consolas"/>
+                <w:rFonts w:hint="default" w:ascii="Times New Roman" w:hAnsi="Times New Roman" w:cs="Times New Roman"/>
                 <w:sz w:val="21"/>
                 <w:szCs w:val="21"/>
                 <w:vertAlign w:val="baseline"/>
@@ -9555,7 +9851,7 @@
             </w:pPr>
             <w:r>
               <w:rPr>
-                <w:rFonts w:hint="eastAsia" w:ascii="Consolas" w:hAnsi="Consolas" w:cs="Consolas"/>
+                <w:rFonts w:hint="default" w:ascii="Times New Roman" w:hAnsi="Times New Roman" w:cs="Times New Roman"/>
                 <w:sz w:val="21"/>
                 <w:szCs w:val="21"/>
                 <w:vertAlign w:val="baseline"/>
@@ -9569,7 +9865,7 @@
               <w:spacing w:line="240" w:lineRule="auto"/>
               <w:jc w:val="both"/>
               <w:rPr>
-                <w:rFonts w:hint="default" w:ascii="Consolas" w:hAnsi="Consolas" w:cs="Consolas"/>
+                <w:rFonts w:hint="default" w:ascii="Times New Roman" w:hAnsi="Times New Roman" w:cs="Times New Roman"/>
                 <w:sz w:val="21"/>
                 <w:szCs w:val="21"/>
                 <w:vertAlign w:val="baseline"/>
@@ -9578,7 +9874,7 @@
             </w:pPr>
             <w:r>
               <w:rPr>
-                <w:rFonts w:hint="eastAsia" w:ascii="Consolas" w:hAnsi="Consolas" w:cs="Consolas"/>
+                <w:rFonts w:hint="default" w:ascii="Times New Roman" w:hAnsi="Times New Roman" w:cs="Times New Roman"/>
                 <w:sz w:val="21"/>
                 <w:szCs w:val="21"/>
                 <w:vertAlign w:val="baseline"/>
@@ -9624,7 +9920,7 @@
               <w:spacing w:line="240" w:lineRule="auto"/>
               <w:jc w:val="center"/>
               <w:rPr>
-                <w:rFonts w:hint="default" w:ascii="Consolas" w:hAnsi="Consolas" w:cs="Consolas"/>
+                <w:rFonts w:hint="default" w:ascii="Times New Roman" w:hAnsi="Times New Roman" w:cs="Times New Roman"/>
                 <w:sz w:val="21"/>
                 <w:szCs w:val="21"/>
                 <w:vertAlign w:val="baseline"/>
@@ -9633,7 +9929,7 @@
             </w:pPr>
             <w:r>
               <w:rPr>
-                <w:rFonts w:hint="default" w:ascii="Consolas" w:hAnsi="Consolas" w:cs="Consolas"/>
+                <w:rFonts w:hint="default" w:ascii="Times New Roman" w:hAnsi="Times New Roman" w:cs="Times New Roman"/>
                 <w:sz w:val="21"/>
                 <w:szCs w:val="21"/>
                 <w:vertAlign w:val="baseline"/>
@@ -9657,7 +9953,7 @@
               <w:spacing w:line="240" w:lineRule="auto"/>
               <w:jc w:val="both"/>
               <w:rPr>
-                <w:rFonts w:hint="default" w:ascii="Consolas" w:hAnsi="Consolas" w:cs="Consolas"/>
+                <w:rFonts w:hint="default" w:ascii="Times New Roman" w:hAnsi="Times New Roman" w:cs="Times New Roman"/>
                 <w:sz w:val="21"/>
                 <w:szCs w:val="21"/>
                 <w:vertAlign w:val="baseline"/>
@@ -9666,23 +9962,13 @@
             </w:pPr>
             <w:r>
               <w:rPr>
-                <w:rFonts w:hint="default" w:ascii="Consolas" w:hAnsi="Consolas" w:cs="Consolas"/>
+                <w:rFonts w:hint="default" w:ascii="Times New Roman" w:hAnsi="Times New Roman" w:cs="Times New Roman"/>
                 <w:sz w:val="21"/>
                 <w:szCs w:val="21"/>
                 <w:vertAlign w:val="baseline"/>
                 <w:lang w:val="en-US" w:eastAsia="zh-CN"/>
               </w:rPr>
-              <w:t>功能：</w:t>
-            </w:r>
-            <w:r>
-              <w:rPr>
-                <w:rFonts w:hint="eastAsia" w:ascii="Consolas" w:hAnsi="Consolas" w:cs="Consolas"/>
-                <w:sz w:val="21"/>
-                <w:szCs w:val="21"/>
-                <w:vertAlign w:val="baseline"/>
-                <w:lang w:val="en-US" w:eastAsia="zh-CN"/>
-              </w:rPr>
-              <w:t>无参构造函数</w:t>
+              <w:t>功能：无参构造函数</w:t>
             </w:r>
           </w:p>
         </w:tc>
@@ -9722,7 +10008,7 @@
               <w:spacing w:line="240" w:lineRule="auto"/>
               <w:jc w:val="center"/>
               <w:rPr>
-                <w:rFonts w:hint="default" w:ascii="Consolas" w:hAnsi="Consolas" w:cs="Consolas"/>
+                <w:rFonts w:hint="default" w:ascii="Times New Roman" w:hAnsi="Times New Roman" w:cs="Times New Roman"/>
                 <w:sz w:val="21"/>
                 <w:szCs w:val="21"/>
                 <w:vertAlign w:val="baseline"/>
@@ -9731,7 +10017,7 @@
             </w:pPr>
             <w:r>
               <w:rPr>
-                <w:rFonts w:hint="default" w:ascii="Consolas" w:hAnsi="Consolas" w:cs="Consolas"/>
+                <w:rFonts w:hint="default" w:ascii="Times New Roman" w:hAnsi="Times New Roman" w:cs="Times New Roman"/>
                 <w:sz w:val="21"/>
                 <w:szCs w:val="21"/>
                 <w:vertAlign w:val="baseline"/>
@@ -9755,7 +10041,7 @@
               <w:spacing w:line="240" w:lineRule="auto"/>
               <w:jc w:val="both"/>
               <w:rPr>
-                <w:rFonts w:hint="default" w:ascii="Consolas" w:hAnsi="Consolas" w:cs="Consolas"/>
+                <w:rFonts w:hint="default" w:ascii="Times New Roman" w:hAnsi="Times New Roman" w:cs="Times New Roman"/>
                 <w:sz w:val="21"/>
                 <w:szCs w:val="21"/>
                 <w:vertAlign w:val="baseline"/>
@@ -9764,7 +10050,7 @@
             </w:pPr>
             <w:r>
               <w:rPr>
-                <w:rFonts w:hint="eastAsia" w:ascii="Consolas" w:hAnsi="Consolas" w:cs="Consolas"/>
+                <w:rFonts w:hint="default" w:ascii="Times New Roman" w:hAnsi="Times New Roman" w:cs="Times New Roman"/>
                 <w:sz w:val="21"/>
                 <w:szCs w:val="21"/>
                 <w:vertAlign w:val="baseline"/>
@@ -9778,7 +10064,7 @@
               <w:spacing w:line="240" w:lineRule="auto"/>
               <w:jc w:val="both"/>
               <w:rPr>
-                <w:rFonts w:hint="eastAsia" w:ascii="Consolas" w:hAnsi="Consolas" w:cs="Consolas"/>
+                <w:rFonts w:hint="default" w:ascii="Times New Roman" w:hAnsi="Times New Roman" w:cs="Times New Roman"/>
                 <w:sz w:val="21"/>
                 <w:szCs w:val="21"/>
                 <w:vertAlign w:val="baseline"/>
@@ -9787,7 +10073,7 @@
             </w:pPr>
             <w:r>
               <w:rPr>
-                <w:rFonts w:hint="eastAsia" w:ascii="Consolas" w:hAnsi="Consolas" w:cs="Consolas"/>
+                <w:rFonts w:hint="default" w:ascii="Times New Roman" w:hAnsi="Times New Roman" w:cs="Times New Roman"/>
                 <w:sz w:val="21"/>
                 <w:szCs w:val="21"/>
                 <w:vertAlign w:val="baseline"/>
@@ -9801,7 +10087,7 @@
               <w:spacing w:line="240" w:lineRule="auto"/>
               <w:jc w:val="both"/>
               <w:rPr>
-                <w:rFonts w:hint="default" w:ascii="Consolas" w:hAnsi="Consolas" w:cs="Consolas"/>
+                <w:rFonts w:hint="default" w:ascii="Times New Roman" w:hAnsi="Times New Roman" w:cs="Times New Roman"/>
                 <w:sz w:val="21"/>
                 <w:szCs w:val="21"/>
                 <w:vertAlign w:val="baseline"/>
@@ -9810,7 +10096,7 @@
             </w:pPr>
             <w:r>
               <w:rPr>
-                <w:rFonts w:hint="eastAsia" w:ascii="Consolas" w:hAnsi="Consolas" w:cs="Consolas"/>
+                <w:rFonts w:hint="default" w:ascii="Times New Roman" w:hAnsi="Times New Roman" w:cs="Times New Roman"/>
                 <w:sz w:val="21"/>
                 <w:szCs w:val="21"/>
                 <w:vertAlign w:val="baseline"/>
@@ -9856,7 +10142,7 @@
               <w:spacing w:line="240" w:lineRule="auto"/>
               <w:jc w:val="center"/>
               <w:rPr>
-                <w:rFonts w:hint="default" w:ascii="Consolas" w:hAnsi="Consolas" w:cs="Consolas"/>
+                <w:rFonts w:hint="default" w:ascii="Times New Roman" w:hAnsi="Times New Roman" w:cs="Times New Roman"/>
                 <w:sz w:val="21"/>
                 <w:szCs w:val="21"/>
                 <w:vertAlign w:val="baseline"/>
@@ -9865,7 +10151,7 @@
             </w:pPr>
             <w:r>
               <w:rPr>
-                <w:rFonts w:hint="default" w:ascii="Consolas" w:hAnsi="Consolas" w:cs="Consolas"/>
+                <w:rFonts w:hint="default" w:ascii="Times New Roman" w:hAnsi="Times New Roman" w:cs="Times New Roman"/>
                 <w:sz w:val="21"/>
                 <w:szCs w:val="21"/>
                 <w:vertAlign w:val="baseline"/>
@@ -9889,7 +10175,7 @@
               <w:spacing w:line="240" w:lineRule="auto"/>
               <w:jc w:val="both"/>
               <w:rPr>
-                <w:rFonts w:hint="default" w:ascii="Consolas" w:hAnsi="Consolas" w:cs="Consolas"/>
+                <w:rFonts w:hint="default" w:ascii="Times New Roman" w:hAnsi="Times New Roman" w:cs="Times New Roman"/>
                 <w:sz w:val="21"/>
                 <w:szCs w:val="21"/>
                 <w:vertAlign w:val="baseline"/>
@@ -9898,23 +10184,13 @@
             </w:pPr>
             <w:r>
               <w:rPr>
-                <w:rFonts w:hint="default" w:ascii="Consolas" w:hAnsi="Consolas" w:cs="Consolas"/>
+                <w:rFonts w:hint="default" w:ascii="Times New Roman" w:hAnsi="Times New Roman" w:cs="Times New Roman"/>
                 <w:sz w:val="21"/>
                 <w:szCs w:val="21"/>
                 <w:vertAlign w:val="baseline"/>
                 <w:lang w:val="en-US" w:eastAsia="zh-CN"/>
               </w:rPr>
-              <w:t>功能：</w:t>
-            </w:r>
-            <w:r>
-              <w:rPr>
-                <w:rFonts w:hint="eastAsia" w:ascii="Consolas" w:hAnsi="Consolas" w:cs="Consolas"/>
-                <w:sz w:val="21"/>
-                <w:szCs w:val="21"/>
-                <w:vertAlign w:val="baseline"/>
-                <w:lang w:val="en-US" w:eastAsia="zh-CN"/>
-              </w:rPr>
-              <w:t>在图中添加一条边</w:t>
+              <w:t>功能：在图中添加一条边</w:t>
             </w:r>
           </w:p>
           <w:p>
@@ -9923,7 +10199,7 @@
               <w:ind w:left="630" w:leftChars="0" w:hanging="630" w:hangingChars="300"/>
               <w:jc w:val="both"/>
               <w:rPr>
-                <w:rFonts w:hint="default" w:ascii="Consolas" w:hAnsi="Consolas" w:cs="Consolas"/>
+                <w:rFonts w:hint="default" w:ascii="Times New Roman" w:hAnsi="Times New Roman" w:cs="Times New Roman"/>
                 <w:sz w:val="21"/>
                 <w:szCs w:val="21"/>
                 <w:vertAlign w:val="baseline"/>
@@ -9932,23 +10208,13 @@
             </w:pPr>
             <w:r>
               <w:rPr>
-                <w:rFonts w:hint="default" w:ascii="Consolas" w:hAnsi="Consolas" w:cs="Consolas"/>
+                <w:rFonts w:hint="default" w:ascii="Times New Roman" w:hAnsi="Times New Roman" w:cs="Times New Roman"/>
                 <w:sz w:val="21"/>
                 <w:szCs w:val="21"/>
                 <w:vertAlign w:val="baseline"/>
                 <w:lang w:val="en-US" w:eastAsia="zh-CN"/>
               </w:rPr>
-              <w:t>参数：</w:t>
-            </w:r>
-            <w:r>
-              <w:rPr>
-                <w:rFonts w:hint="eastAsia" w:ascii="Consolas" w:hAnsi="Consolas" w:cs="Consolas"/>
-                <w:sz w:val="21"/>
-                <w:szCs w:val="21"/>
-                <w:vertAlign w:val="baseline"/>
-                <w:lang w:val="en-US" w:eastAsia="zh-CN"/>
-              </w:rPr>
-              <w:t>两个字符串，代表边的两个顶点；一个edge结构体，代表边的信息</w:t>
+              <w:t>参数：两个字符串，代表边的两个顶点；一个edge结构体，代表边的信息</w:t>
             </w:r>
           </w:p>
           <w:p>
@@ -9956,7 +10222,7 @@
               <w:spacing w:line="240" w:lineRule="auto"/>
               <w:jc w:val="both"/>
               <w:rPr>
-                <w:rFonts w:hint="default" w:ascii="Consolas" w:hAnsi="Consolas" w:cs="Consolas"/>
+                <w:rFonts w:hint="default" w:ascii="Times New Roman" w:hAnsi="Times New Roman" w:cs="Times New Roman"/>
                 <w:sz w:val="21"/>
                 <w:szCs w:val="21"/>
                 <w:vertAlign w:val="baseline"/>
@@ -9965,23 +10231,13 @@
             </w:pPr>
             <w:r>
               <w:rPr>
-                <w:rFonts w:hint="default" w:ascii="Consolas" w:hAnsi="Consolas" w:cs="Consolas"/>
+                <w:rFonts w:hint="default" w:ascii="Times New Roman" w:hAnsi="Times New Roman" w:cs="Times New Roman"/>
                 <w:sz w:val="21"/>
                 <w:szCs w:val="21"/>
                 <w:vertAlign w:val="baseline"/>
                 <w:lang w:val="en-US" w:eastAsia="zh-CN"/>
               </w:rPr>
-              <w:t>返回值：</w:t>
-            </w:r>
-            <w:r>
-              <w:rPr>
-                <w:rFonts w:hint="eastAsia" w:ascii="Consolas" w:hAnsi="Consolas" w:cs="Consolas"/>
-                <w:sz w:val="21"/>
-                <w:szCs w:val="21"/>
-                <w:vertAlign w:val="baseline"/>
-                <w:lang w:val="en-US" w:eastAsia="zh-CN"/>
-              </w:rPr>
-              <w:t>bool类型，添加成功返回true，添加失败返回false</w:t>
+              <w:t>返回值：bool类型，添加成功返回true，添加失败返回false</w:t>
             </w:r>
           </w:p>
         </w:tc>
@@ -10021,7 +10277,7 @@
               <w:spacing w:line="240" w:lineRule="auto"/>
               <w:jc w:val="center"/>
               <w:rPr>
-                <w:rFonts w:hint="default" w:ascii="Consolas" w:hAnsi="Consolas" w:cs="Consolas"/>
+                <w:rFonts w:hint="default" w:ascii="Times New Roman" w:hAnsi="Times New Roman" w:cs="Times New Roman"/>
                 <w:sz w:val="21"/>
                 <w:szCs w:val="21"/>
                 <w:vertAlign w:val="baseline"/>
@@ -10030,7 +10286,7 @@
             </w:pPr>
             <w:r>
               <w:rPr>
-                <w:rFonts w:hint="default" w:ascii="Consolas" w:hAnsi="Consolas" w:cs="Consolas"/>
+                <w:rFonts w:hint="default" w:ascii="Times New Roman" w:hAnsi="Times New Roman" w:cs="Times New Roman"/>
                 <w:sz w:val="21"/>
                 <w:szCs w:val="21"/>
                 <w:vertAlign w:val="baseline"/>
@@ -10054,7 +10310,7 @@
               <w:spacing w:line="240" w:lineRule="auto"/>
               <w:jc w:val="both"/>
               <w:rPr>
-                <w:rFonts w:hint="default" w:ascii="Consolas" w:hAnsi="Consolas" w:cs="Consolas"/>
+                <w:rFonts w:hint="default" w:ascii="Times New Roman" w:hAnsi="Times New Roman" w:cs="Times New Roman"/>
                 <w:sz w:val="21"/>
                 <w:szCs w:val="21"/>
                 <w:vertAlign w:val="baseline"/>
@@ -10063,7 +10319,7 @@
             </w:pPr>
             <w:r>
               <w:rPr>
-                <w:rFonts w:hint="default" w:ascii="Consolas" w:hAnsi="Consolas" w:cs="Consolas"/>
+                <w:rFonts w:hint="default" w:ascii="Times New Roman" w:hAnsi="Times New Roman" w:cs="Times New Roman"/>
                 <w:sz w:val="21"/>
                 <w:szCs w:val="21"/>
                 <w:vertAlign w:val="baseline"/>
@@ -10073,37 +10329,17 @@
             </w:r>
             <w:r>
               <w:rPr>
-                <w:rFonts w:hint="eastAsia" w:ascii="Consolas" w:hAnsi="Consolas" w:cs="Consolas"/>
+                <w:rFonts w:hint="eastAsia" w:ascii="宋体" w:hAnsi="宋体" w:eastAsia="宋体" w:cs="宋体"/>
                 <w:sz w:val="21"/>
                 <w:szCs w:val="21"/>
                 <w:vertAlign w:val="baseline"/>
                 <w:lang w:val="en-US" w:eastAsia="zh-CN"/>
               </w:rPr>
-              <w:t>“</w:t>
+              <w:t>“时间短”</w:t>
             </w:r>
             <w:r>
               <w:rPr>
-                <w:rFonts w:hint="default" w:ascii="Consolas" w:hAnsi="Consolas" w:cs="Consolas"/>
-                <w:sz w:val="21"/>
-                <w:szCs w:val="21"/>
-                <w:vertAlign w:val="baseline"/>
-                <w:lang w:val="en-US" w:eastAsia="zh-CN"/>
-              </w:rPr>
-              <w:t>时间短</w:t>
-            </w:r>
-            <w:r>
-              <w:rPr>
-                <w:rFonts w:hint="eastAsia" w:ascii="Consolas" w:hAnsi="Consolas" w:cs="Consolas"/>
-                <w:sz w:val="21"/>
-                <w:szCs w:val="21"/>
-                <w:vertAlign w:val="baseline"/>
-                <w:lang w:val="en-US" w:eastAsia="zh-CN"/>
-              </w:rPr>
-              <w:t>”</w:t>
-            </w:r>
-            <w:r>
-              <w:rPr>
-                <w:rFonts w:hint="default" w:ascii="Consolas" w:hAnsi="Consolas" w:cs="Consolas"/>
+                <w:rFonts w:hint="default" w:ascii="Times New Roman" w:hAnsi="Times New Roman" w:cs="Times New Roman"/>
                 <w:sz w:val="21"/>
                 <w:szCs w:val="21"/>
                 <w:vertAlign w:val="baseline"/>
@@ -10117,7 +10353,7 @@
               <w:spacing w:line="240" w:lineRule="auto"/>
               <w:jc w:val="both"/>
               <w:rPr>
-                <w:rFonts w:hint="default" w:ascii="Consolas" w:hAnsi="Consolas" w:cs="Consolas"/>
+                <w:rFonts w:hint="default" w:ascii="Times New Roman" w:hAnsi="Times New Roman" w:cs="Times New Roman"/>
                 <w:sz w:val="21"/>
                 <w:szCs w:val="21"/>
                 <w:vertAlign w:val="baseline"/>
@@ -10126,23 +10362,13 @@
             </w:pPr>
             <w:r>
               <w:rPr>
-                <w:rFonts w:hint="default" w:ascii="Consolas" w:hAnsi="Consolas" w:cs="Consolas"/>
+                <w:rFonts w:hint="default" w:ascii="Times New Roman" w:hAnsi="Times New Roman" w:cs="Times New Roman"/>
                 <w:sz w:val="21"/>
                 <w:szCs w:val="21"/>
                 <w:vertAlign w:val="baseline"/>
                 <w:lang w:val="en-US" w:eastAsia="zh-CN"/>
               </w:rPr>
-              <w:t>参数：</w:t>
-            </w:r>
-            <w:r>
-              <w:rPr>
-                <w:rFonts w:hint="eastAsia" w:ascii="Consolas" w:hAnsi="Consolas" w:cs="Consolas"/>
-                <w:sz w:val="21"/>
-                <w:szCs w:val="21"/>
-                <w:vertAlign w:val="baseline"/>
-                <w:lang w:val="en-US" w:eastAsia="zh-CN"/>
-              </w:rPr>
-              <w:t>两个字符串，分别代表起点和终点</w:t>
+              <w:t>参数：两个字符串，分别代表起点和终点</w:t>
             </w:r>
           </w:p>
         </w:tc>
@@ -10182,7 +10408,7 @@
               <w:spacing w:line="240" w:lineRule="auto"/>
               <w:jc w:val="center"/>
               <w:rPr>
-                <w:rFonts w:hint="default" w:ascii="Consolas" w:hAnsi="Consolas" w:eastAsia="宋体" w:cs="Consolas"/>
+                <w:rFonts w:hint="default" w:ascii="Times New Roman" w:hAnsi="Times New Roman" w:eastAsia="宋体" w:cs="Times New Roman"/>
                 <w:kern w:val="2"/>
                 <w:sz w:val="21"/>
                 <w:szCs w:val="21"/>
@@ -10192,7 +10418,7 @@
             </w:pPr>
             <w:r>
               <w:rPr>
-                <w:rFonts w:hint="default" w:ascii="Consolas" w:hAnsi="Consolas" w:cs="Consolas"/>
+                <w:rFonts w:hint="default" w:ascii="Times New Roman" w:hAnsi="Times New Roman" w:cs="Times New Roman"/>
                 <w:sz w:val="21"/>
                 <w:szCs w:val="21"/>
                 <w:vertAlign w:val="baseline"/>
@@ -10217,7 +10443,7 @@
               <w:ind w:left="630" w:leftChars="0" w:hanging="630" w:hangingChars="300"/>
               <w:jc w:val="both"/>
               <w:rPr>
-                <w:rFonts w:hint="default" w:ascii="Consolas" w:hAnsi="Consolas" w:cs="Consolas"/>
+                <w:rFonts w:hint="default" w:ascii="Times New Roman" w:hAnsi="Times New Roman" w:cs="Times New Roman"/>
                 <w:sz w:val="21"/>
                 <w:szCs w:val="21"/>
                 <w:vertAlign w:val="baseline"/>
@@ -10226,23 +10452,13 @@
             </w:pPr>
             <w:r>
               <w:rPr>
-                <w:rFonts w:hint="default" w:ascii="Consolas" w:hAnsi="Consolas" w:cs="Consolas"/>
+                <w:rFonts w:hint="default" w:ascii="Times New Roman" w:hAnsi="Times New Roman" w:cs="Times New Roman"/>
                 <w:sz w:val="21"/>
                 <w:szCs w:val="21"/>
                 <w:vertAlign w:val="baseline"/>
                 <w:lang w:val="en-US" w:eastAsia="zh-CN"/>
               </w:rPr>
-              <w:t>功能：lessTime的辅助函数</w:t>
-            </w:r>
-            <w:r>
-              <w:rPr>
-                <w:rFonts w:hint="eastAsia" w:ascii="Consolas" w:hAnsi="Consolas" w:cs="Consolas"/>
-                <w:sz w:val="21"/>
-                <w:szCs w:val="21"/>
-                <w:vertAlign w:val="baseline"/>
-                <w:lang w:val="en-US" w:eastAsia="zh-CN"/>
-              </w:rPr>
-              <w:t>，用于在Dijkstra算法中寻找没有确认最短路径的顶点中到达耗时最小的</w:t>
+              <w:t>功能：lessTime的辅助函数，用于在Dijkstra算法中寻找没有确认最短路径的顶点中到达耗时最小的</w:t>
             </w:r>
           </w:p>
           <w:p>
@@ -10251,7 +10467,7 @@
               <w:ind w:left="630" w:leftChars="0" w:hanging="630" w:hangingChars="300"/>
               <w:jc w:val="both"/>
               <w:rPr>
-                <w:rFonts w:hint="default" w:ascii="Consolas" w:hAnsi="Consolas" w:cs="Consolas"/>
+                <w:rFonts w:hint="default" w:ascii="Times New Roman" w:hAnsi="Times New Roman" w:cs="Times New Roman"/>
                 <w:sz w:val="21"/>
                 <w:szCs w:val="21"/>
                 <w:vertAlign w:val="baseline"/>
@@ -10260,23 +10476,13 @@
             </w:pPr>
             <w:r>
               <w:rPr>
-                <w:rFonts w:hint="default" w:ascii="Consolas" w:hAnsi="Consolas" w:cs="Consolas"/>
+                <w:rFonts w:hint="default" w:ascii="Times New Roman" w:hAnsi="Times New Roman" w:cs="Times New Roman"/>
                 <w:sz w:val="21"/>
                 <w:szCs w:val="21"/>
                 <w:vertAlign w:val="baseline"/>
                 <w:lang w:val="en-US" w:eastAsia="zh-CN"/>
               </w:rPr>
-              <w:t>参数：</w:t>
-            </w:r>
-            <w:r>
-              <w:rPr>
-                <w:rFonts w:hint="eastAsia" w:ascii="Consolas" w:hAnsi="Consolas" w:cs="Consolas"/>
-                <w:sz w:val="21"/>
-                <w:szCs w:val="21"/>
-                <w:vertAlign w:val="baseline"/>
-                <w:lang w:val="en-US" w:eastAsia="zh-CN"/>
-              </w:rPr>
-              <w:t>两个数组，对应Dijkstra算法中的距离数组和标记数组（详见4.3.1节）</w:t>
+              <w:t>参数：两个数组，对应Dijkstra算法中的距离数组和标记数组（详见4.3.1节）</w:t>
             </w:r>
           </w:p>
           <w:p>
@@ -10285,7 +10491,7 @@
               <w:ind w:left="840" w:leftChars="0" w:hanging="840" w:hangingChars="400"/>
               <w:jc w:val="both"/>
               <w:rPr>
-                <w:rFonts w:hint="default" w:ascii="Consolas" w:hAnsi="Consolas" w:eastAsia="宋体" w:cs="Consolas"/>
+                <w:rFonts w:hint="default" w:ascii="Times New Roman" w:hAnsi="Times New Roman" w:eastAsia="宋体" w:cs="Times New Roman"/>
                 <w:kern w:val="2"/>
                 <w:sz w:val="21"/>
                 <w:szCs w:val="21"/>
@@ -10295,23 +10501,13 @@
             </w:pPr>
             <w:r>
               <w:rPr>
-                <w:rFonts w:hint="default" w:ascii="Consolas" w:hAnsi="Consolas" w:cs="Consolas"/>
+                <w:rFonts w:hint="default" w:ascii="Times New Roman" w:hAnsi="Times New Roman" w:cs="Times New Roman"/>
                 <w:sz w:val="21"/>
                 <w:szCs w:val="21"/>
                 <w:vertAlign w:val="baseline"/>
                 <w:lang w:val="en-US" w:eastAsia="zh-CN"/>
               </w:rPr>
-              <w:t>返回值：</w:t>
-            </w:r>
-            <w:r>
-              <w:rPr>
-                <w:rFonts w:hint="eastAsia" w:ascii="Consolas" w:hAnsi="Consolas" w:cs="Consolas"/>
-                <w:sz w:val="21"/>
-                <w:szCs w:val="21"/>
-                <w:vertAlign w:val="baseline"/>
-                <w:lang w:val="en-US" w:eastAsia="zh-CN"/>
-              </w:rPr>
-              <w:t>如果找到满足要求的顶点，返回这个顶点对应的下标；否则返回-1</w:t>
+              <w:t>返回值：如果找到满足要求的顶点，返回这个顶点对应的下标；否则返回-1</w:t>
             </w:r>
           </w:p>
         </w:tc>
@@ -10350,7 +10546,7 @@
               <w:spacing w:line="240" w:lineRule="auto"/>
               <w:jc w:val="center"/>
               <w:rPr>
-                <w:rFonts w:hint="default" w:ascii="Consolas" w:hAnsi="Consolas" w:cs="Consolas"/>
+                <w:rFonts w:hint="default" w:ascii="Times New Roman" w:hAnsi="Times New Roman" w:cs="Times New Roman"/>
                 <w:sz w:val="21"/>
                 <w:szCs w:val="21"/>
                 <w:vertAlign w:val="baseline"/>
@@ -10359,7 +10555,7 @@
             </w:pPr>
             <w:r>
               <w:rPr>
-                <w:rFonts w:hint="default" w:ascii="Consolas" w:hAnsi="Consolas" w:cs="Consolas"/>
+                <w:rFonts w:hint="default" w:ascii="Times New Roman" w:hAnsi="Times New Roman" w:cs="Times New Roman"/>
                 <w:sz w:val="21"/>
                 <w:szCs w:val="21"/>
                 <w:vertAlign w:val="baseline"/>
@@ -10382,7 +10578,7 @@
               <w:spacing w:line="240" w:lineRule="auto"/>
               <w:jc w:val="both"/>
               <w:rPr>
-                <w:rFonts w:hint="default" w:ascii="Consolas" w:hAnsi="Consolas" w:cs="Consolas"/>
+                <w:rFonts w:hint="default" w:ascii="Times New Roman" w:hAnsi="Times New Roman" w:cs="Times New Roman"/>
                 <w:sz w:val="21"/>
                 <w:szCs w:val="21"/>
                 <w:vertAlign w:val="baseline"/>
@@ -10391,7 +10587,7 @@
             </w:pPr>
             <w:r>
               <w:rPr>
-                <w:rFonts w:hint="default" w:ascii="Consolas" w:hAnsi="Consolas" w:cs="Consolas"/>
+                <w:rFonts w:hint="default" w:ascii="Times New Roman" w:hAnsi="Times New Roman" w:cs="Times New Roman"/>
                 <w:sz w:val="21"/>
                 <w:szCs w:val="21"/>
                 <w:vertAlign w:val="baseline"/>
@@ -10401,37 +10597,17 @@
             </w:r>
             <w:r>
               <w:rPr>
-                <w:rFonts w:hint="eastAsia" w:ascii="Consolas" w:hAnsi="Consolas" w:cs="Consolas"/>
+                <w:rFonts w:hint="eastAsia" w:ascii="宋体" w:hAnsi="宋体" w:eastAsia="宋体" w:cs="宋体"/>
                 <w:sz w:val="21"/>
                 <w:szCs w:val="21"/>
                 <w:vertAlign w:val="baseline"/>
                 <w:lang w:val="en-US" w:eastAsia="zh-CN"/>
               </w:rPr>
-              <w:t>“</w:t>
+              <w:t>“只坐地铁”</w:t>
             </w:r>
             <w:r>
               <w:rPr>
-                <w:rFonts w:hint="default" w:ascii="Consolas" w:hAnsi="Consolas" w:cs="Consolas"/>
-                <w:sz w:val="21"/>
-                <w:szCs w:val="21"/>
-                <w:vertAlign w:val="baseline"/>
-                <w:lang w:val="en-US" w:eastAsia="zh-CN"/>
-              </w:rPr>
-              <w:t>只坐地铁</w:t>
-            </w:r>
-            <w:r>
-              <w:rPr>
-                <w:rFonts w:hint="eastAsia" w:ascii="Consolas" w:hAnsi="Consolas" w:cs="Consolas"/>
-                <w:sz w:val="21"/>
-                <w:szCs w:val="21"/>
-                <w:vertAlign w:val="baseline"/>
-                <w:lang w:val="en-US" w:eastAsia="zh-CN"/>
-              </w:rPr>
-              <w:t>”</w:t>
-            </w:r>
-            <w:r>
-              <w:rPr>
-                <w:rFonts w:hint="default" w:ascii="Consolas" w:hAnsi="Consolas" w:cs="Consolas"/>
+                <w:rFonts w:hint="default" w:ascii="Times New Roman" w:hAnsi="Times New Roman" w:cs="Times New Roman"/>
                 <w:sz w:val="21"/>
                 <w:szCs w:val="21"/>
                 <w:vertAlign w:val="baseline"/>
@@ -10445,7 +10621,7 @@
               <w:spacing w:line="240" w:lineRule="auto"/>
               <w:jc w:val="both"/>
               <w:rPr>
-                <w:rFonts w:hint="default" w:ascii="Consolas" w:hAnsi="Consolas" w:cs="Consolas"/>
+                <w:rFonts w:hint="default" w:ascii="Times New Roman" w:hAnsi="Times New Roman" w:cs="Times New Roman"/>
                 <w:sz w:val="21"/>
                 <w:szCs w:val="21"/>
                 <w:vertAlign w:val="baseline"/>
@@ -10454,7 +10630,7 @@
             </w:pPr>
             <w:r>
               <w:rPr>
-                <w:rFonts w:hint="default" w:ascii="Consolas" w:hAnsi="Consolas" w:cs="Consolas"/>
+                <w:rFonts w:hint="default" w:ascii="Times New Roman" w:hAnsi="Times New Roman" w:cs="Times New Roman"/>
                 <w:sz w:val="21"/>
                 <w:szCs w:val="21"/>
                 <w:vertAlign w:val="baseline"/>
@@ -10574,14 +10750,14 @@
           <w:rFonts w:hint="default" w:ascii="Times New Roman" w:hAnsi="Times New Roman" w:cs="Times New Roman"/>
         </w:rPr>
       </w:pPr>
-      <w:bookmarkStart w:id="15" w:name="_Toc4978"/>
+      <w:bookmarkStart w:id="19" w:name="_Toc8317"/>
       <w:r>
         <w:rPr>
           <w:rFonts w:hint="default" w:ascii="Times New Roman" w:hAnsi="Times New Roman" w:cs="Times New Roman"/>
         </w:rPr>
         <w:t>4  功能模块设计</w:t>
       </w:r>
-      <w:bookmarkEnd w:id="15"/>
+      <w:bookmarkEnd w:id="19"/>
     </w:p>
     <w:p>
       <w:pPr>
@@ -10592,7 +10768,7 @@
           <w:lang w:val="en-US" w:eastAsia="zh-CN"/>
         </w:rPr>
       </w:pPr>
-      <w:bookmarkStart w:id="16" w:name="_Toc10866"/>
+      <w:bookmarkStart w:id="20" w:name="_Toc28536"/>
       <w:r>
         <w:rPr>
           <w:rFonts w:hint="eastAsia" w:ascii="Times New Roman" w:hAnsi="Times New Roman" w:eastAsia="宋体" w:cs="Times New Roman"/>
@@ -10600,7 +10776,7 @@
         </w:rPr>
         <w:t>4.1  系统总流程</w:t>
       </w:r>
-      <w:bookmarkEnd w:id="16"/>
+      <w:bookmarkEnd w:id="20"/>
     </w:p>
     <w:p>
       <w:pPr>
@@ -10845,7 +11021,7 @@
           <w:lang w:val="en-US" w:eastAsia="zh-CN"/>
         </w:rPr>
       </w:pPr>
-      <w:bookmarkStart w:id="17" w:name="_Toc5689"/>
+      <w:bookmarkStart w:id="21" w:name="_Toc23555"/>
       <w:r>
         <w:rPr>
           <w:rFonts w:hint="default" w:ascii="Times New Roman" w:hAnsi="Times New Roman" w:eastAsia="宋体" w:cs="Times New Roman"/>
@@ -10872,7 +11048,7 @@
         </w:rPr>
         <w:t>加载地图</w:t>
       </w:r>
-      <w:bookmarkEnd w:id="17"/>
+      <w:bookmarkEnd w:id="21"/>
     </w:p>
     <w:p>
       <w:pPr>
@@ -10883,7 +11059,7 @@
           <w:lang w:val="en-US" w:eastAsia="zh-CN"/>
         </w:rPr>
       </w:pPr>
-      <w:bookmarkStart w:id="18" w:name="_Toc5955"/>
+      <w:bookmarkStart w:id="22" w:name="_Toc15194"/>
       <w:r>
         <w:rPr>
           <w:rFonts w:hint="eastAsia" w:ascii="Times New Roman" w:hAnsi="Times New Roman" w:eastAsia="宋体" w:cs="Times New Roman"/>
@@ -10905,14 +11081,14 @@
         </w:rPr>
         <w:t>.1  主要函数</w:t>
       </w:r>
-      <w:bookmarkEnd w:id="18"/>
+      <w:bookmarkEnd w:id="22"/>
     </w:p>
     <w:p>
       <w:pPr>
         <w:spacing w:line="360" w:lineRule="auto"/>
         <w:ind w:firstLine="480" w:firstLineChars="200"/>
         <w:rPr>
-          <w:rFonts w:hint="default" w:ascii="Consolas" w:hAnsi="Consolas" w:eastAsia="宋体" w:cs="Consolas"/>
+          <w:rFonts w:hint="default" w:ascii="Times New Roman" w:hAnsi="Times New Roman" w:eastAsia="宋体" w:cs="Times New Roman"/>
           <w:color w:val="000000"/>
           <w:sz w:val="24"/>
           <w:szCs w:val="24"/>
@@ -10929,7 +11105,7 @@
       </w:r>
       <w:r>
         <w:rPr>
-          <w:rFonts w:hint="default" w:ascii="Consolas" w:hAnsi="Consolas" w:eastAsia="宋体" w:cs="Consolas"/>
+          <w:rFonts w:hint="default" w:ascii="Times New Roman" w:hAnsi="Times New Roman" w:eastAsia="宋体" w:cs="Times New Roman"/>
           <w:color w:val="0000FF"/>
           <w:sz w:val="24"/>
           <w:szCs w:val="24"/>
@@ -10938,7 +11114,7 @@
       </w:r>
       <w:r>
         <w:rPr>
-          <w:rFonts w:hint="default" w:ascii="Consolas" w:hAnsi="Consolas" w:eastAsia="宋体" w:cs="Consolas"/>
+          <w:rFonts w:hint="default" w:ascii="Times New Roman" w:hAnsi="Times New Roman" w:eastAsia="宋体" w:cs="Times New Roman"/>
           <w:color w:val="000000"/>
           <w:sz w:val="24"/>
           <w:szCs w:val="24"/>
@@ -10960,7 +11136,7 @@
       </w:pPr>
       <w:r>
         <w:rPr>
-          <w:rFonts w:hint="eastAsia" w:ascii="Times New Roman" w:hAnsi="Times New Roman" w:cs="Times New Roman"/>
+          <w:rFonts w:hint="default" w:ascii="Times New Roman" w:hAnsi="Times New Roman" w:cs="Times New Roman"/>
           <w:color w:val="000000"/>
           <w:sz w:val="24"/>
           <w:szCs w:val="24"/>
@@ -10976,51 +11152,41 @@
           <w:szCs w:val="24"/>
           <w:lang w:val="en-US" w:eastAsia="zh-CN"/>
         </w:rPr>
-        <w:t>描述：通过调用</w:t>
-      </w:r>
-      <w:r>
-        <w:rPr>
-          <w:rFonts w:hint="default" w:ascii="Consolas" w:hAnsi="Consolas" w:eastAsia="宋体" w:cs="Consolas"/>
+        <w:t>描述：通过调用insertEdge</w:t>
+      </w:r>
+      <w:r>
+        <w:rPr>
+          <w:rFonts w:hint="default" w:ascii="Times New Roman" w:hAnsi="Times New Roman" w:eastAsia="宋体" w:cs="Times New Roman"/>
           <w:color w:val="000000"/>
           <w:sz w:val="24"/>
           <w:szCs w:val="24"/>
           <w:lang w:val="en-US" w:eastAsia="zh-CN"/>
         </w:rPr>
-        <w:t>insertEdge</w:t>
-      </w:r>
-      <w:r>
-        <w:rPr>
-          <w:rFonts w:hint="default" w:ascii="Times New Roman" w:hAnsi="Times New Roman" w:eastAsia="宋体" w:cs="Times New Roman"/>
+        <w:t>函数，以在图中插入边的方式建立起交通线网图。</w:t>
+      </w:r>
+      <w:r>
+        <w:rPr>
+          <w:rFonts w:hint="default" w:ascii="Times New Roman" w:hAnsi="Times New Roman" w:cs="Times New Roman"/>
           <w:color w:val="000000"/>
           <w:sz w:val="24"/>
           <w:szCs w:val="24"/>
           <w:lang w:val="en-US" w:eastAsia="zh-CN"/>
         </w:rPr>
-        <w:t>函数，以在图中插入边的方式建立起交通线网图。</w:t>
-      </w:r>
-      <w:r>
-        <w:rPr>
-          <w:rFonts w:hint="eastAsia" w:ascii="Times New Roman" w:hAnsi="Times New Roman" w:cs="Times New Roman"/>
+        <w:t>流程图</w:t>
+      </w:r>
+      <w:r>
+        <w:rPr>
+          <w:rFonts w:hint="default" w:ascii="Times New Roman" w:hAnsi="Times New Roman" w:eastAsia="宋体" w:cs="Times New Roman"/>
           <w:color w:val="000000"/>
           <w:sz w:val="24"/>
           <w:szCs w:val="24"/>
           <w:lang w:val="en-US" w:eastAsia="zh-CN"/>
         </w:rPr>
-        <w:t>流程图</w:t>
-      </w:r>
-      <w:r>
-        <w:rPr>
-          <w:rFonts w:hint="default" w:ascii="Times New Roman" w:hAnsi="Times New Roman" w:eastAsia="宋体" w:cs="Times New Roman"/>
-          <w:color w:val="000000"/>
-          <w:sz w:val="24"/>
-          <w:szCs w:val="24"/>
-          <w:lang w:val="en-US" w:eastAsia="zh-CN"/>
-        </w:rPr>
         <w:t>见图4.</w:t>
       </w:r>
       <w:r>
         <w:rPr>
-          <w:rFonts w:hint="eastAsia" w:ascii="Times New Roman" w:hAnsi="Times New Roman" w:cs="Times New Roman"/>
+          <w:rFonts w:hint="default" w:ascii="Times New Roman" w:hAnsi="Times New Roman" w:cs="Times New Roman"/>
           <w:color w:val="000000"/>
           <w:sz w:val="24"/>
           <w:szCs w:val="24"/>
@@ -11141,7 +11307,7 @@
           <w:lang w:val="en-US" w:eastAsia="zh-CN"/>
         </w:rPr>
       </w:pPr>
-      <w:bookmarkStart w:id="19" w:name="_Toc761"/>
+      <w:bookmarkStart w:id="23" w:name="_Toc23071"/>
       <w:r>
         <w:rPr>
           <w:rFonts w:hint="eastAsia" w:ascii="Times New Roman" w:hAnsi="Times New Roman" w:eastAsia="宋体" w:cs="Times New Roman"/>
@@ -11161,13 +11327,14 @@
           <w:rFonts w:hint="eastAsia" w:ascii="Times New Roman" w:hAnsi="Times New Roman" w:eastAsia="宋体" w:cs="Times New Roman"/>
           <w:lang w:val="en-US" w:eastAsia="zh-CN"/>
         </w:rPr>
-        <w:t>.2  调用的几个子函数</w:t>
-      </w:r>
-      <w:bookmarkEnd w:id="19"/>
+        <w:t>.2  子函数</w:t>
+      </w:r>
+      <w:bookmarkEnd w:id="23"/>
     </w:p>
     <w:p>
       <w:pPr>
         <w:spacing w:line="360" w:lineRule="auto"/>
+        <w:ind w:firstLine="480" w:firstLineChars="200"/>
         <w:rPr>
           <w:rFonts w:hint="default"/>
           <w:b/>
@@ -11194,7 +11361,7 @@
         <w:spacing w:line="360" w:lineRule="auto"/>
         <w:ind w:firstLine="480" w:firstLineChars="200"/>
         <w:rPr>
-          <w:rFonts w:hint="default" w:ascii="Consolas" w:hAnsi="Consolas" w:eastAsia="宋体" w:cs="Consolas"/>
+          <w:rFonts w:hint="default" w:ascii="Times New Roman" w:hAnsi="Times New Roman" w:eastAsia="宋体" w:cs="Times New Roman"/>
           <w:color w:val="000000"/>
           <w:sz w:val="24"/>
           <w:szCs w:val="24"/>
@@ -11211,7 +11378,7 @@
       </w:r>
       <w:r>
         <w:rPr>
-          <w:rFonts w:hint="default" w:ascii="Consolas" w:hAnsi="Consolas" w:eastAsia="新宋体" w:cs="Consolas"/>
+          <w:rFonts w:hint="default" w:ascii="Times New Roman" w:hAnsi="Times New Roman" w:eastAsia="新宋体" w:cs="Times New Roman"/>
           <w:color w:val="0000FF"/>
           <w:sz w:val="24"/>
           <w:szCs w:val="24"/>
@@ -11220,7 +11387,7 @@
       </w:r>
       <w:r>
         <w:rPr>
-          <w:rFonts w:hint="default" w:ascii="Consolas" w:hAnsi="Consolas" w:eastAsia="新宋体" w:cs="Consolas"/>
+          <w:rFonts w:hint="default" w:ascii="Times New Roman" w:hAnsi="Times New Roman" w:eastAsia="新宋体" w:cs="Times New Roman"/>
           <w:color w:val="000000"/>
           <w:sz w:val="24"/>
           <w:szCs w:val="24"/>
@@ -11229,7 +11396,7 @@
       </w:r>
       <w:r>
         <w:rPr>
-          <w:rFonts w:hint="default" w:ascii="Consolas" w:hAnsi="Consolas" w:eastAsia="新宋体" w:cs="Consolas"/>
+          <w:rFonts w:hint="default" w:ascii="Times New Roman" w:hAnsi="Times New Roman" w:eastAsia="新宋体" w:cs="Times New Roman"/>
           <w:color w:val="2B91AF"/>
           <w:sz w:val="24"/>
           <w:szCs w:val="24"/>
@@ -11238,7 +11405,7 @@
       </w:r>
       <w:r>
         <w:rPr>
-          <w:rFonts w:hint="default" w:ascii="Consolas" w:hAnsi="Consolas" w:eastAsia="新宋体" w:cs="Consolas"/>
+          <w:rFonts w:hint="default" w:ascii="Times New Roman" w:hAnsi="Times New Roman" w:eastAsia="新宋体" w:cs="Times New Roman"/>
           <w:color w:val="000000"/>
           <w:sz w:val="24"/>
           <w:szCs w:val="24"/>
@@ -11247,7 +11414,7 @@
       </w:r>
       <w:r>
         <w:rPr>
-          <w:rFonts w:hint="default" w:ascii="Consolas" w:hAnsi="Consolas" w:eastAsia="新宋体" w:cs="Consolas"/>
+          <w:rFonts w:hint="default" w:ascii="Times New Roman" w:hAnsi="Times New Roman" w:eastAsia="新宋体" w:cs="Times New Roman"/>
           <w:color w:val="2B91AF"/>
           <w:sz w:val="24"/>
           <w:szCs w:val="24"/>
@@ -11256,7 +11423,7 @@
       </w:r>
       <w:r>
         <w:rPr>
-          <w:rFonts w:hint="default" w:ascii="Consolas" w:hAnsi="Consolas" w:eastAsia="新宋体" w:cs="Consolas"/>
+          <w:rFonts w:hint="default" w:ascii="Times New Roman" w:hAnsi="Times New Roman" w:eastAsia="新宋体" w:cs="Times New Roman"/>
           <w:color w:val="000000"/>
           <w:sz w:val="24"/>
           <w:szCs w:val="24"/>
@@ -11265,7 +11432,7 @@
       </w:r>
       <w:r>
         <w:rPr>
-          <w:rFonts w:hint="default" w:ascii="Consolas" w:hAnsi="Consolas" w:eastAsia="新宋体" w:cs="Consolas"/>
+          <w:rFonts w:hint="default" w:ascii="Times New Roman" w:hAnsi="Times New Roman" w:eastAsia="新宋体" w:cs="Times New Roman"/>
           <w:color w:val="808080"/>
           <w:sz w:val="24"/>
           <w:szCs w:val="24"/>
@@ -11274,7 +11441,7 @@
       </w:r>
       <w:r>
         <w:rPr>
-          <w:rFonts w:hint="default" w:ascii="Consolas" w:hAnsi="Consolas" w:eastAsia="新宋体" w:cs="Consolas"/>
+          <w:rFonts w:hint="default" w:ascii="Times New Roman" w:hAnsi="Times New Roman" w:eastAsia="新宋体" w:cs="Times New Roman"/>
           <w:color w:val="000000"/>
           <w:sz w:val="24"/>
           <w:szCs w:val="24"/>
@@ -11283,7 +11450,7 @@
       </w:r>
       <w:r>
         <w:rPr>
-          <w:rFonts w:hint="default" w:ascii="Consolas" w:hAnsi="Consolas" w:eastAsia="新宋体" w:cs="Consolas"/>
+          <w:rFonts w:hint="default" w:ascii="Times New Roman" w:hAnsi="Times New Roman" w:eastAsia="新宋体" w:cs="Times New Roman"/>
           <w:color w:val="2B91AF"/>
           <w:sz w:val="24"/>
           <w:szCs w:val="24"/>
@@ -11292,7 +11459,7 @@
       </w:r>
       <w:r>
         <w:rPr>
-          <w:rFonts w:hint="default" w:ascii="Consolas" w:hAnsi="Consolas" w:eastAsia="新宋体" w:cs="Consolas"/>
+          <w:rFonts w:hint="default" w:ascii="Times New Roman" w:hAnsi="Times New Roman" w:eastAsia="新宋体" w:cs="Times New Roman"/>
           <w:color w:val="000000"/>
           <w:sz w:val="24"/>
           <w:szCs w:val="24"/>
@@ -11301,7 +11468,7 @@
       </w:r>
       <w:r>
         <w:rPr>
-          <w:rFonts w:hint="default" w:ascii="Consolas" w:hAnsi="Consolas" w:eastAsia="新宋体" w:cs="Consolas"/>
+          <w:rFonts w:hint="default" w:ascii="Times New Roman" w:hAnsi="Times New Roman" w:eastAsia="新宋体" w:cs="Times New Roman"/>
           <w:color w:val="808080"/>
           <w:sz w:val="24"/>
           <w:szCs w:val="24"/>
@@ -11310,7 +11477,7 @@
       </w:r>
       <w:r>
         <w:rPr>
-          <w:rFonts w:hint="default" w:ascii="Consolas" w:hAnsi="Consolas" w:eastAsia="新宋体" w:cs="Consolas"/>
+          <w:rFonts w:hint="default" w:ascii="Times New Roman" w:hAnsi="Times New Roman" w:eastAsia="新宋体" w:cs="Times New Roman"/>
           <w:color w:val="000000"/>
           <w:sz w:val="24"/>
           <w:szCs w:val="24"/>
@@ -11319,7 +11486,7 @@
       </w:r>
       <w:r>
         <w:rPr>
-          <w:rFonts w:hint="default" w:ascii="Consolas" w:hAnsi="Consolas" w:eastAsia="新宋体" w:cs="Consolas"/>
+          <w:rFonts w:hint="default" w:ascii="Times New Roman" w:hAnsi="Times New Roman" w:eastAsia="新宋体" w:cs="Times New Roman"/>
           <w:color w:val="2B91AF"/>
           <w:sz w:val="24"/>
           <w:szCs w:val="24"/>
@@ -11328,7 +11495,7 @@
       </w:r>
       <w:r>
         <w:rPr>
-          <w:rFonts w:hint="default" w:ascii="Consolas" w:hAnsi="Consolas" w:eastAsia="新宋体" w:cs="Consolas"/>
+          <w:rFonts w:hint="default" w:ascii="Times New Roman" w:hAnsi="Times New Roman" w:eastAsia="新宋体" w:cs="Times New Roman"/>
           <w:color w:val="000000"/>
           <w:sz w:val="24"/>
           <w:szCs w:val="24"/>
@@ -11337,7 +11504,7 @@
       </w:r>
       <w:r>
         <w:rPr>
-          <w:rFonts w:hint="default" w:ascii="Consolas" w:hAnsi="Consolas" w:eastAsia="新宋体" w:cs="Consolas"/>
+          <w:rFonts w:hint="default" w:ascii="Times New Roman" w:hAnsi="Times New Roman" w:eastAsia="新宋体" w:cs="Times New Roman"/>
           <w:color w:val="808080"/>
           <w:sz w:val="24"/>
           <w:szCs w:val="24"/>
@@ -11346,7 +11513,7 @@
       </w:r>
       <w:r>
         <w:rPr>
-          <w:rFonts w:hint="default" w:ascii="Consolas" w:hAnsi="Consolas" w:eastAsia="新宋体" w:cs="Consolas"/>
+          <w:rFonts w:hint="default" w:ascii="Times New Roman" w:hAnsi="Times New Roman" w:eastAsia="新宋体" w:cs="Times New Roman"/>
           <w:color w:val="000000"/>
           <w:sz w:val="24"/>
           <w:szCs w:val="24"/>
@@ -11368,7 +11535,7 @@
       </w:pPr>
       <w:r>
         <w:rPr>
-          <w:rFonts w:hint="eastAsia" w:ascii="Times New Roman" w:hAnsi="Times New Roman" w:cs="Times New Roman"/>
+          <w:rFonts w:hint="default" w:ascii="Times New Roman" w:hAnsi="Times New Roman" w:cs="Times New Roman"/>
           <w:color w:val="000000"/>
           <w:sz w:val="24"/>
           <w:szCs w:val="24"/>
@@ -11388,7 +11555,7 @@
       </w:r>
       <w:r>
         <w:rPr>
-          <w:rFonts w:hint="eastAsia" w:ascii="Times New Roman" w:hAnsi="Times New Roman" w:cs="Times New Roman"/>
+          <w:rFonts w:hint="default" w:ascii="Times New Roman" w:hAnsi="Times New Roman" w:cs="Times New Roman"/>
           <w:color w:val="000000"/>
           <w:sz w:val="24"/>
           <w:szCs w:val="24"/>
@@ -11400,6 +11567,7 @@
     <w:p>
       <w:pPr>
         <w:spacing w:line="360" w:lineRule="auto"/>
+        <w:ind w:firstLine="480" w:firstLineChars="200"/>
         <w:rPr>
           <w:rFonts w:hint="default" w:ascii="Times New Roman" w:hAnsi="Times New Roman" w:cs="Times New Roman"/>
           <w:b/>
@@ -11412,7 +11580,7 @@
       </w:pPr>
       <w:r>
         <w:rPr>
-          <w:rFonts w:hint="eastAsia" w:ascii="Times New Roman" w:hAnsi="Times New Roman" w:cs="Times New Roman"/>
+          <w:rFonts w:hint="default" w:ascii="Times New Roman" w:hAnsi="Times New Roman" w:cs="Times New Roman"/>
           <w:b/>
           <w:bCs/>
           <w:color w:val="000000"/>
@@ -11428,7 +11596,7 @@
         <w:spacing w:line="360" w:lineRule="auto"/>
         <w:ind w:firstLine="480" w:firstLineChars="200"/>
         <w:rPr>
-          <w:rFonts w:hint="default" w:ascii="Consolas" w:hAnsi="Consolas" w:eastAsia="宋体" w:cs="Consolas"/>
+          <w:rFonts w:hint="default" w:ascii="Times New Roman" w:hAnsi="Times New Roman" w:eastAsia="宋体" w:cs="Times New Roman"/>
           <w:color w:val="000000"/>
           <w:sz w:val="24"/>
           <w:szCs w:val="24"/>
@@ -11437,7 +11605,7 @@
       </w:pPr>
       <w:r>
         <w:rPr>
-          <w:rFonts w:hint="eastAsia" w:ascii="Times New Roman" w:hAnsi="Times New Roman" w:cs="Times New Roman"/>
+          <w:rFonts w:hint="default" w:ascii="Times New Roman" w:hAnsi="Times New Roman" w:cs="Times New Roman"/>
           <w:color w:val="000000"/>
           <w:sz w:val="24"/>
           <w:szCs w:val="24"/>
@@ -11447,7 +11615,7 @@
       </w:r>
       <w:r>
         <w:rPr>
-          <w:rFonts w:hint="default" w:ascii="Consolas" w:hAnsi="Consolas" w:eastAsia="新宋体" w:cs="Consolas"/>
+          <w:rFonts w:hint="default" w:ascii="Times New Roman" w:hAnsi="Times New Roman" w:eastAsia="新宋体" w:cs="Times New Roman"/>
           <w:color w:val="0000FF"/>
           <w:sz w:val="24"/>
           <w:szCs w:val="24"/>
@@ -11456,7 +11624,7 @@
       </w:r>
       <w:r>
         <w:rPr>
-          <w:rFonts w:hint="default" w:ascii="Consolas" w:hAnsi="Consolas" w:eastAsia="新宋体" w:cs="Consolas"/>
+          <w:rFonts w:hint="default" w:ascii="Times New Roman" w:hAnsi="Times New Roman" w:eastAsia="新宋体" w:cs="Times New Roman"/>
           <w:color w:val="000000"/>
           <w:sz w:val="24"/>
           <w:szCs w:val="24"/>
@@ -11465,7 +11633,7 @@
       </w:r>
       <w:r>
         <w:rPr>
-          <w:rFonts w:hint="default" w:ascii="Consolas" w:hAnsi="Consolas" w:eastAsia="新宋体" w:cs="Consolas"/>
+          <w:rFonts w:hint="default" w:ascii="Times New Roman" w:hAnsi="Times New Roman" w:eastAsia="新宋体" w:cs="Times New Roman"/>
           <w:color w:val="2B91AF"/>
           <w:sz w:val="24"/>
           <w:szCs w:val="24"/>
@@ -11474,7 +11642,7 @@
       </w:r>
       <w:r>
         <w:rPr>
-          <w:rFonts w:hint="default" w:ascii="Consolas" w:hAnsi="Consolas" w:eastAsia="新宋体" w:cs="Consolas"/>
+          <w:rFonts w:hint="default" w:ascii="Times New Roman" w:hAnsi="Times New Roman" w:eastAsia="新宋体" w:cs="Times New Roman"/>
           <w:color w:val="000000"/>
           <w:sz w:val="24"/>
           <w:szCs w:val="24"/>
@@ -11483,7 +11651,7 @@
       </w:r>
       <w:r>
         <w:rPr>
-          <w:rFonts w:hint="default" w:ascii="Consolas" w:hAnsi="Consolas" w:eastAsia="新宋体" w:cs="Consolas"/>
+          <w:rFonts w:hint="default" w:ascii="Times New Roman" w:hAnsi="Times New Roman" w:eastAsia="新宋体" w:cs="Times New Roman"/>
           <w:color w:val="2B91AF"/>
           <w:sz w:val="24"/>
           <w:szCs w:val="24"/>
@@ -11492,7 +11660,7 @@
       </w:r>
       <w:r>
         <w:rPr>
-          <w:rFonts w:hint="default" w:ascii="Consolas" w:hAnsi="Consolas" w:eastAsia="新宋体" w:cs="Consolas"/>
+          <w:rFonts w:hint="default" w:ascii="Times New Roman" w:hAnsi="Times New Roman" w:eastAsia="新宋体" w:cs="Times New Roman"/>
           <w:color w:val="000000"/>
           <w:sz w:val="24"/>
           <w:szCs w:val="24"/>
@@ -11501,7 +11669,7 @@
       </w:r>
       <w:r>
         <w:rPr>
-          <w:rFonts w:hint="default" w:ascii="Consolas" w:hAnsi="Consolas" w:eastAsia="新宋体" w:cs="Consolas"/>
+          <w:rFonts w:hint="default" w:ascii="Times New Roman" w:hAnsi="Times New Roman" w:eastAsia="新宋体" w:cs="Times New Roman"/>
           <w:color w:val="808080"/>
           <w:sz w:val="24"/>
           <w:szCs w:val="24"/>
@@ -11510,7 +11678,7 @@
       </w:r>
       <w:r>
         <w:rPr>
-          <w:rFonts w:hint="default" w:ascii="Consolas" w:hAnsi="Consolas" w:eastAsia="新宋体" w:cs="Consolas"/>
+          <w:rFonts w:hint="default" w:ascii="Times New Roman" w:hAnsi="Times New Roman" w:eastAsia="新宋体" w:cs="Times New Roman"/>
           <w:color w:val="000000"/>
           <w:sz w:val="24"/>
           <w:szCs w:val="24"/>
@@ -11532,7 +11700,7 @@
       </w:pPr>
       <w:r>
         <w:rPr>
-          <w:rFonts w:hint="eastAsia" w:ascii="Times New Roman" w:hAnsi="Times New Roman" w:cs="Times New Roman"/>
+          <w:rFonts w:hint="default" w:ascii="Times New Roman" w:hAnsi="Times New Roman" w:cs="Times New Roman"/>
           <w:color w:val="000000"/>
           <w:sz w:val="24"/>
           <w:szCs w:val="24"/>
@@ -11544,6 +11712,7 @@
     <w:p>
       <w:pPr>
         <w:spacing w:line="360" w:lineRule="auto"/>
+        <w:ind w:firstLine="480" w:firstLineChars="200"/>
         <w:rPr>
           <w:rFonts w:hint="default" w:ascii="Times New Roman" w:hAnsi="Times New Roman" w:cs="Times New Roman"/>
           <w:b/>
@@ -11556,7 +11725,7 @@
       </w:pPr>
       <w:r>
         <w:rPr>
-          <w:rFonts w:hint="eastAsia" w:ascii="Times New Roman" w:hAnsi="Times New Roman" w:cs="Times New Roman"/>
+          <w:rFonts w:hint="default" w:ascii="Times New Roman" w:hAnsi="Times New Roman" w:cs="Times New Roman"/>
           <w:b/>
           <w:bCs/>
           <w:color w:val="000000"/>
@@ -11572,7 +11741,7 @@
         <w:spacing w:line="360" w:lineRule="auto"/>
         <w:ind w:firstLine="480" w:firstLineChars="200"/>
         <w:rPr>
-          <w:rFonts w:hint="default" w:ascii="Consolas" w:hAnsi="Consolas" w:eastAsia="宋体" w:cs="Consolas"/>
+          <w:rFonts w:hint="default" w:ascii="Times New Roman" w:hAnsi="Times New Roman" w:eastAsia="宋体" w:cs="Times New Roman"/>
           <w:color w:val="000000"/>
           <w:sz w:val="24"/>
           <w:szCs w:val="24"/>
@@ -11581,7 +11750,7 @@
       </w:pPr>
       <w:r>
         <w:rPr>
-          <w:rFonts w:hint="eastAsia" w:ascii="Times New Roman" w:hAnsi="Times New Roman" w:cs="Times New Roman"/>
+          <w:rFonts w:hint="default" w:ascii="Times New Roman" w:hAnsi="Times New Roman" w:cs="Times New Roman"/>
           <w:color w:val="000000"/>
           <w:sz w:val="24"/>
           <w:szCs w:val="24"/>
@@ -11591,7 +11760,7 @@
       </w:r>
       <w:r>
         <w:rPr>
-          <w:rFonts w:hint="default" w:ascii="Consolas" w:hAnsi="Consolas" w:eastAsia="新宋体" w:cs="Consolas"/>
+          <w:rFonts w:hint="default" w:ascii="Times New Roman" w:hAnsi="Times New Roman" w:eastAsia="新宋体" w:cs="Times New Roman"/>
           <w:color w:val="0000FF"/>
           <w:sz w:val="24"/>
           <w:szCs w:val="24"/>
@@ -11600,7 +11769,7 @@
       </w:r>
       <w:r>
         <w:rPr>
-          <w:rFonts w:hint="default" w:ascii="Consolas" w:hAnsi="Consolas" w:eastAsia="新宋体" w:cs="Consolas"/>
+          <w:rFonts w:hint="default" w:ascii="Times New Roman" w:hAnsi="Times New Roman" w:eastAsia="新宋体" w:cs="Times New Roman"/>
           <w:color w:val="000000"/>
           <w:sz w:val="24"/>
           <w:szCs w:val="24"/>
@@ -11609,7 +11778,7 @@
       </w:r>
       <w:r>
         <w:rPr>
-          <w:rFonts w:hint="default" w:ascii="Consolas" w:hAnsi="Consolas" w:eastAsia="新宋体" w:cs="Consolas"/>
+          <w:rFonts w:hint="default" w:ascii="Times New Roman" w:hAnsi="Times New Roman" w:eastAsia="新宋体" w:cs="Times New Roman"/>
           <w:color w:val="2B91AF"/>
           <w:sz w:val="24"/>
           <w:szCs w:val="24"/>
@@ -11618,7 +11787,7 @@
       </w:r>
       <w:r>
         <w:rPr>
-          <w:rFonts w:hint="default" w:ascii="Consolas" w:hAnsi="Consolas" w:eastAsia="新宋体" w:cs="Consolas"/>
+          <w:rFonts w:hint="default" w:ascii="Times New Roman" w:hAnsi="Times New Roman" w:eastAsia="新宋体" w:cs="Times New Roman"/>
           <w:color w:val="000000"/>
           <w:sz w:val="24"/>
           <w:szCs w:val="24"/>
@@ -11627,7 +11796,7 @@
       </w:r>
       <w:r>
         <w:rPr>
-          <w:rFonts w:hint="default" w:ascii="Consolas" w:hAnsi="Consolas" w:eastAsia="新宋体" w:cs="Consolas"/>
+          <w:rFonts w:hint="default" w:ascii="Times New Roman" w:hAnsi="Times New Roman" w:eastAsia="新宋体" w:cs="Times New Roman"/>
           <w:color w:val="2B91AF"/>
           <w:sz w:val="24"/>
           <w:szCs w:val="24"/>
@@ -11636,7 +11805,7 @@
       </w:r>
       <w:r>
         <w:rPr>
-          <w:rFonts w:hint="default" w:ascii="Consolas" w:hAnsi="Consolas" w:eastAsia="新宋体" w:cs="Consolas"/>
+          <w:rFonts w:hint="default" w:ascii="Times New Roman" w:hAnsi="Times New Roman" w:eastAsia="新宋体" w:cs="Times New Roman"/>
           <w:color w:val="000000"/>
           <w:sz w:val="24"/>
           <w:szCs w:val="24"/>
@@ -11645,7 +11814,7 @@
       </w:r>
       <w:r>
         <w:rPr>
-          <w:rFonts w:hint="default" w:ascii="Consolas" w:hAnsi="Consolas" w:eastAsia="新宋体" w:cs="Consolas"/>
+          <w:rFonts w:hint="default" w:ascii="Times New Roman" w:hAnsi="Times New Roman" w:eastAsia="新宋体" w:cs="Times New Roman"/>
           <w:color w:val="808080"/>
           <w:sz w:val="24"/>
           <w:szCs w:val="24"/>
@@ -11654,7 +11823,7 @@
       </w:r>
       <w:r>
         <w:rPr>
-          <w:rFonts w:hint="default" w:ascii="Consolas" w:hAnsi="Consolas" w:eastAsia="新宋体" w:cs="Consolas"/>
+          <w:rFonts w:hint="default" w:ascii="Times New Roman" w:hAnsi="Times New Roman" w:eastAsia="新宋体" w:cs="Times New Roman"/>
           <w:color w:val="000000"/>
           <w:sz w:val="24"/>
           <w:szCs w:val="24"/>
@@ -11676,7 +11845,7 @@
       </w:pPr>
       <w:r>
         <w:rPr>
-          <w:rFonts w:hint="eastAsia" w:ascii="Times New Roman" w:hAnsi="Times New Roman" w:cs="Times New Roman"/>
+          <w:rFonts w:hint="default" w:ascii="Times New Roman" w:hAnsi="Times New Roman" w:cs="Times New Roman"/>
           <w:color w:val="000000"/>
           <w:sz w:val="24"/>
           <w:szCs w:val="24"/>
@@ -11693,7 +11862,7 @@
           <w:rFonts w:hint="default" w:ascii="Times New Roman" w:hAnsi="Times New Roman" w:eastAsia="宋体" w:cs="Times New Roman"/>
         </w:rPr>
       </w:pPr>
-      <w:bookmarkStart w:id="20" w:name="_Toc32646"/>
+      <w:bookmarkStart w:id="24" w:name="_Toc1122"/>
       <w:r>
         <w:rPr>
           <w:rFonts w:hint="default" w:ascii="Times New Roman" w:hAnsi="Times New Roman" w:eastAsia="宋体" w:cs="Times New Roman"/>
@@ -11720,7 +11889,7 @@
         </w:rPr>
         <w:t>输入起点、终点、乘车方案类型</w:t>
       </w:r>
-      <w:bookmarkEnd w:id="20"/>
+      <w:bookmarkEnd w:id="24"/>
     </w:p>
     <w:p>
       <w:pPr>
@@ -11731,7 +11900,7 @@
           <w:lang w:val="en-US" w:eastAsia="zh-CN"/>
         </w:rPr>
       </w:pPr>
-      <w:bookmarkStart w:id="21" w:name="_Toc26176"/>
+      <w:bookmarkStart w:id="25" w:name="_Toc31511"/>
       <w:r>
         <w:rPr>
           <w:rFonts w:hint="default" w:ascii="Times New Roman" w:hAnsi="Times New Roman" w:eastAsia="宋体" w:cs="Times New Roman"/>
@@ -11753,14 +11922,14 @@
         </w:rPr>
         <w:t>.1  输入起点</w:t>
       </w:r>
-      <w:bookmarkEnd w:id="21"/>
+      <w:bookmarkEnd w:id="25"/>
     </w:p>
     <w:p>
       <w:pPr>
         <w:spacing w:line="360" w:lineRule="auto"/>
         <w:ind w:firstLine="480" w:firstLineChars="200"/>
         <w:rPr>
-          <w:rFonts w:hint="default" w:ascii="Consolas" w:hAnsi="Consolas" w:eastAsia="宋体" w:cs="Consolas"/>
+          <w:rFonts w:hint="default" w:ascii="Times New Roman" w:hAnsi="Times New Roman" w:eastAsia="宋体" w:cs="Times New Roman"/>
           <w:color w:val="000000"/>
           <w:sz w:val="24"/>
           <w:szCs w:val="24"/>
@@ -11777,7 +11946,7 @@
       </w:r>
       <w:r>
         <w:rPr>
-          <w:rFonts w:hint="default" w:ascii="Consolas" w:hAnsi="Consolas" w:eastAsia="宋体" w:cs="Consolas"/>
+          <w:rFonts w:hint="default" w:ascii="Times New Roman" w:hAnsi="Times New Roman" w:eastAsia="宋体" w:cs="Times New Roman"/>
           <w:color w:val="0000FF"/>
           <w:sz w:val="24"/>
           <w:szCs w:val="24"/>
@@ -11786,7 +11955,7 @@
       </w:r>
       <w:r>
         <w:rPr>
-          <w:rFonts w:hint="default" w:ascii="Consolas" w:hAnsi="Consolas" w:eastAsia="宋体" w:cs="Consolas"/>
+          <w:rFonts w:hint="default" w:ascii="Times New Roman" w:hAnsi="Times New Roman" w:eastAsia="宋体" w:cs="Times New Roman"/>
           <w:color w:val="000000"/>
           <w:sz w:val="24"/>
           <w:szCs w:val="24"/>
@@ -11795,7 +11964,7 @@
       </w:r>
       <w:r>
         <w:rPr>
-          <w:rFonts w:hint="default" w:ascii="Consolas" w:hAnsi="Consolas" w:eastAsia="宋体" w:cs="Consolas"/>
+          <w:rFonts w:hint="default" w:ascii="Times New Roman" w:hAnsi="Times New Roman" w:eastAsia="宋体" w:cs="Times New Roman"/>
           <w:color w:val="2B91AF"/>
           <w:sz w:val="24"/>
           <w:szCs w:val="24"/>
@@ -11804,7 +11973,7 @@
       </w:r>
       <w:r>
         <w:rPr>
-          <w:rFonts w:hint="default" w:ascii="Consolas" w:hAnsi="Consolas" w:eastAsia="宋体" w:cs="Consolas"/>
+          <w:rFonts w:hint="default" w:ascii="Times New Roman" w:hAnsi="Times New Roman" w:eastAsia="宋体" w:cs="Times New Roman"/>
           <w:color w:val="000000"/>
           <w:sz w:val="24"/>
           <w:szCs w:val="24"/>
@@ -11813,7 +11982,7 @@
       </w:r>
       <w:r>
         <w:rPr>
-          <w:rFonts w:hint="default" w:ascii="Consolas" w:hAnsi="Consolas" w:eastAsia="宋体" w:cs="Consolas"/>
+          <w:rFonts w:hint="default" w:ascii="Times New Roman" w:hAnsi="Times New Roman" w:eastAsia="宋体" w:cs="Times New Roman"/>
           <w:color w:val="808080"/>
           <w:sz w:val="24"/>
           <w:szCs w:val="24"/>
@@ -11822,7 +11991,7 @@
       </w:r>
       <w:r>
         <w:rPr>
-          <w:rFonts w:hint="default" w:ascii="Consolas" w:hAnsi="Consolas" w:eastAsia="宋体" w:cs="Consolas"/>
+          <w:rFonts w:hint="default" w:ascii="Times New Roman" w:hAnsi="Times New Roman" w:eastAsia="宋体" w:cs="Times New Roman"/>
           <w:color w:val="000000"/>
           <w:sz w:val="24"/>
           <w:szCs w:val="24"/>
@@ -11836,7 +12005,7 @@
         <w:ind w:firstLine="480" w:firstLineChars="200"/>
         <w:jc w:val="both"/>
         <w:rPr>
-          <w:rFonts w:hint="eastAsia" w:ascii="Times New Roman" w:hAnsi="Times New Roman" w:cs="Times New Roman"/>
+          <w:rFonts w:hint="default" w:ascii="Times New Roman" w:hAnsi="Times New Roman" w:cs="Times New Roman"/>
           <w:color w:val="000000"/>
           <w:sz w:val="24"/>
           <w:szCs w:val="24"/>
@@ -11845,7 +12014,7 @@
       </w:pPr>
       <w:r>
         <w:rPr>
-          <w:rFonts w:hint="eastAsia" w:ascii="Times New Roman" w:hAnsi="Times New Roman" w:cs="Times New Roman"/>
+          <w:rFonts w:hint="default" w:ascii="Times New Roman" w:hAnsi="Times New Roman" w:cs="Times New Roman"/>
           <w:color w:val="000000"/>
           <w:sz w:val="24"/>
           <w:szCs w:val="24"/>
@@ -11860,7 +12029,7 @@
         <w:ind w:firstLine="480" w:firstLineChars="200"/>
         <w:jc w:val="both"/>
         <w:rPr>
-          <w:rFonts w:hint="eastAsia" w:ascii="Times New Roman" w:hAnsi="Times New Roman" w:cs="Times New Roman"/>
+          <w:rFonts w:hint="default" w:ascii="Times New Roman" w:hAnsi="Times New Roman" w:cs="Times New Roman"/>
           <w:color w:val="000000"/>
           <w:sz w:val="24"/>
           <w:szCs w:val="24"/>
@@ -11869,7 +12038,7 @@
       </w:pPr>
       <w:r>
         <w:rPr>
-          <w:rFonts w:hint="eastAsia" w:ascii="Times New Roman" w:hAnsi="Times New Roman" w:cs="Times New Roman"/>
+          <w:rFonts w:hint="default" w:ascii="Times New Roman" w:hAnsi="Times New Roman" w:cs="Times New Roman"/>
           <w:color w:val="000000"/>
           <w:sz w:val="24"/>
           <w:szCs w:val="24"/>
@@ -11884,7 +12053,7 @@
         <w:ind w:firstLine="480" w:firstLineChars="200"/>
         <w:jc w:val="both"/>
         <w:rPr>
-          <w:rFonts w:hint="eastAsia" w:ascii="Times New Roman" w:hAnsi="Times New Roman" w:cs="Times New Roman"/>
+          <w:rFonts w:hint="default" w:ascii="Times New Roman" w:hAnsi="Times New Roman" w:cs="Times New Roman"/>
           <w:color w:val="000000"/>
           <w:sz w:val="24"/>
           <w:szCs w:val="24"/>
@@ -11893,7 +12062,7 @@
       </w:pPr>
       <w:r>
         <w:rPr>
-          <w:rFonts w:hint="eastAsia" w:ascii="Times New Roman" w:hAnsi="Times New Roman" w:cs="Times New Roman"/>
+          <w:rFonts w:hint="default" w:ascii="Times New Roman" w:hAnsi="Times New Roman" w:cs="Times New Roman"/>
           <w:color w:val="000000"/>
           <w:sz w:val="24"/>
           <w:szCs w:val="24"/>
@@ -11916,7 +12085,7 @@
       </w:pPr>
       <w:r>
         <w:rPr>
-          <w:rFonts w:hint="eastAsia" w:ascii="Times New Roman" w:hAnsi="Times New Roman" w:cs="Times New Roman"/>
+          <w:rFonts w:hint="default" w:ascii="Times New Roman" w:hAnsi="Times New Roman" w:cs="Times New Roman"/>
           <w:color w:val="000000"/>
           <w:sz w:val="24"/>
           <w:szCs w:val="24"/>
@@ -11934,7 +12103,7 @@
           <w:lang w:val="en-US" w:eastAsia="zh-CN"/>
         </w:rPr>
       </w:pPr>
-      <w:bookmarkStart w:id="22" w:name="_Toc2722"/>
+      <w:bookmarkStart w:id="26" w:name="_Toc23277"/>
       <w:r>
         <w:rPr>
           <w:rFonts w:hint="default" w:ascii="Times New Roman" w:hAnsi="Times New Roman" w:eastAsia="宋体" w:cs="Times New Roman"/>
@@ -11944,7 +12113,7 @@
       </w:r>
       <w:r>
         <w:rPr>
-          <w:rFonts w:hint="eastAsia" w:ascii="Times New Roman" w:hAnsi="Times New Roman" w:cs="Times New Roman"/>
+          <w:rFonts w:hint="default" w:ascii="Times New Roman" w:hAnsi="Times New Roman" w:cs="Times New Roman"/>
           <w:lang w:val="en-US" w:eastAsia="zh-CN"/>
         </w:rPr>
         <w:t>3</w:t>
@@ -11956,14 +12125,14 @@
         </w:rPr>
         <w:t>.2  输入终点</w:t>
       </w:r>
-      <w:bookmarkEnd w:id="22"/>
+      <w:bookmarkEnd w:id="26"/>
     </w:p>
     <w:p>
       <w:pPr>
         <w:spacing w:line="360" w:lineRule="auto"/>
         <w:ind w:firstLine="480" w:firstLineChars="200"/>
         <w:rPr>
-          <w:rFonts w:hint="default" w:ascii="Consolas" w:hAnsi="Consolas" w:eastAsia="宋体" w:cs="Consolas"/>
+          <w:rFonts w:hint="default" w:ascii="Times New Roman" w:hAnsi="Times New Roman" w:eastAsia="宋体" w:cs="Times New Roman"/>
           <w:color w:val="000000"/>
           <w:sz w:val="24"/>
           <w:szCs w:val="24"/>
@@ -11982,7 +12151,7 @@
       </w:r>
       <w:r>
         <w:rPr>
-          <w:rFonts w:hint="default" w:ascii="Consolas" w:hAnsi="Consolas" w:eastAsia="宋体" w:cs="Consolas"/>
+          <w:rFonts w:hint="default" w:ascii="Times New Roman" w:hAnsi="Times New Roman" w:eastAsia="宋体" w:cs="Times New Roman"/>
           <w:color w:val="0000FF"/>
           <w:sz w:val="24"/>
           <w:szCs w:val="24"/>
@@ -11991,7 +12160,7 @@
       </w:r>
       <w:r>
         <w:rPr>
-          <w:rFonts w:hint="default" w:ascii="Consolas" w:hAnsi="Consolas" w:eastAsia="宋体" w:cs="Consolas"/>
+          <w:rFonts w:hint="default" w:ascii="Times New Roman" w:hAnsi="Times New Roman" w:eastAsia="宋体" w:cs="Times New Roman"/>
           <w:color w:val="000000"/>
           <w:sz w:val="24"/>
           <w:szCs w:val="24"/>
@@ -12000,7 +12169,7 @@
       </w:r>
       <w:r>
         <w:rPr>
-          <w:rFonts w:hint="default" w:ascii="Consolas" w:hAnsi="Consolas" w:eastAsia="宋体" w:cs="Consolas"/>
+          <w:rFonts w:hint="default" w:ascii="Times New Roman" w:hAnsi="Times New Roman" w:eastAsia="宋体" w:cs="Times New Roman"/>
           <w:color w:val="2B91AF"/>
           <w:sz w:val="24"/>
           <w:szCs w:val="24"/>
@@ -12009,7 +12178,7 @@
       </w:r>
       <w:r>
         <w:rPr>
-          <w:rFonts w:hint="default" w:ascii="Consolas" w:hAnsi="Consolas" w:eastAsia="宋体" w:cs="Consolas"/>
+          <w:rFonts w:hint="default" w:ascii="Times New Roman" w:hAnsi="Times New Roman" w:eastAsia="宋体" w:cs="Times New Roman"/>
           <w:color w:val="000000"/>
           <w:sz w:val="24"/>
           <w:szCs w:val="24"/>
@@ -12018,7 +12187,7 @@
       </w:r>
       <w:r>
         <w:rPr>
-          <w:rFonts w:hint="default" w:ascii="Consolas" w:hAnsi="Consolas" w:eastAsia="宋体" w:cs="Consolas"/>
+          <w:rFonts w:hint="default" w:ascii="Times New Roman" w:hAnsi="Times New Roman" w:eastAsia="宋体" w:cs="Times New Roman"/>
           <w:color w:val="808080"/>
           <w:sz w:val="24"/>
           <w:szCs w:val="24"/>
@@ -12027,7 +12196,7 @@
       </w:r>
       <w:r>
         <w:rPr>
-          <w:rFonts w:hint="default" w:ascii="Consolas" w:hAnsi="Consolas" w:eastAsia="宋体" w:cs="Consolas"/>
+          <w:rFonts w:hint="default" w:ascii="Times New Roman" w:hAnsi="Times New Roman" w:eastAsia="宋体" w:cs="Times New Roman"/>
           <w:color w:val="000000"/>
           <w:sz w:val="24"/>
           <w:szCs w:val="24"/>
@@ -12036,7 +12205,7 @@
       </w:r>
       <w:r>
         <w:rPr>
-          <w:rFonts w:hint="default" w:ascii="Consolas" w:hAnsi="Consolas" w:eastAsia="宋体" w:cs="Consolas"/>
+          <w:rFonts w:hint="default" w:ascii="Times New Roman" w:hAnsi="Times New Roman" w:eastAsia="宋体" w:cs="Times New Roman"/>
           <w:color w:val="0000FF"/>
           <w:sz w:val="24"/>
           <w:szCs w:val="24"/>
@@ -12045,7 +12214,7 @@
       </w:r>
       <w:r>
         <w:rPr>
-          <w:rFonts w:hint="default" w:ascii="Consolas" w:hAnsi="Consolas" w:eastAsia="宋体" w:cs="Consolas"/>
+          <w:rFonts w:hint="default" w:ascii="Times New Roman" w:hAnsi="Times New Roman" w:eastAsia="宋体" w:cs="Times New Roman"/>
           <w:color w:val="000000"/>
           <w:sz w:val="24"/>
           <w:szCs w:val="24"/>
@@ -12054,7 +12223,7 @@
       </w:r>
       <w:r>
         <w:rPr>
-          <w:rFonts w:hint="default" w:ascii="Consolas" w:hAnsi="Consolas" w:eastAsia="宋体" w:cs="Consolas"/>
+          <w:rFonts w:hint="default" w:ascii="Times New Roman" w:hAnsi="Times New Roman" w:eastAsia="宋体" w:cs="Times New Roman"/>
           <w:color w:val="2B91AF"/>
           <w:sz w:val="24"/>
           <w:szCs w:val="24"/>
@@ -12063,7 +12232,7 @@
       </w:r>
       <w:r>
         <w:rPr>
-          <w:rFonts w:hint="default" w:ascii="Consolas" w:hAnsi="Consolas" w:eastAsia="宋体" w:cs="Consolas"/>
+          <w:rFonts w:hint="default" w:ascii="Times New Roman" w:hAnsi="Times New Roman" w:eastAsia="宋体" w:cs="Times New Roman"/>
           <w:color w:val="000000"/>
           <w:sz w:val="24"/>
           <w:szCs w:val="24"/>
@@ -12072,7 +12241,7 @@
       </w:r>
       <w:r>
         <w:rPr>
-          <w:rFonts w:hint="default" w:ascii="Consolas" w:hAnsi="Consolas" w:eastAsia="宋体" w:cs="Consolas"/>
+          <w:rFonts w:hint="default" w:ascii="Times New Roman" w:hAnsi="Times New Roman" w:eastAsia="宋体" w:cs="Times New Roman"/>
           <w:color w:val="808080"/>
           <w:sz w:val="24"/>
           <w:szCs w:val="24"/>
@@ -12081,7 +12250,7 @@
       </w:r>
       <w:r>
         <w:rPr>
-          <w:rFonts w:hint="default" w:ascii="Consolas" w:hAnsi="Consolas" w:eastAsia="宋体" w:cs="Consolas"/>
+          <w:rFonts w:hint="default" w:ascii="Times New Roman" w:hAnsi="Times New Roman" w:eastAsia="宋体" w:cs="Times New Roman"/>
           <w:color w:val="000000"/>
           <w:sz w:val="24"/>
           <w:szCs w:val="24"/>
@@ -12094,7 +12263,7 @@
         <w:spacing w:line="360" w:lineRule="auto"/>
         <w:ind w:firstLine="480" w:firstLineChars="200"/>
         <w:rPr>
-          <w:rFonts w:hint="eastAsia" w:ascii="Times New Roman" w:hAnsi="Times New Roman" w:cs="Times New Roman"/>
+          <w:rFonts w:hint="default" w:ascii="Times New Roman" w:hAnsi="Times New Roman" w:cs="Times New Roman"/>
           <w:sz w:val="24"/>
           <w:szCs w:val="24"/>
           <w:lang w:val="en-US" w:eastAsia="zh-CN"/>
@@ -12102,7 +12271,7 @@
       </w:pPr>
       <w:r>
         <w:rPr>
-          <w:rFonts w:hint="eastAsia" w:ascii="Times New Roman" w:hAnsi="Times New Roman" w:cs="Times New Roman"/>
+          <w:rFonts w:hint="default" w:ascii="Times New Roman" w:hAnsi="Times New Roman" w:cs="Times New Roman"/>
           <w:sz w:val="24"/>
           <w:szCs w:val="24"/>
           <w:lang w:val="en-US" w:eastAsia="zh-CN"/>
@@ -12127,7 +12296,7 @@
       </w:pPr>
       <w:r>
         <w:rPr>
-          <w:rFonts w:hint="eastAsia" w:ascii="Times New Roman" w:hAnsi="Times New Roman" w:cs="Times New Roman"/>
+          <w:rFonts w:hint="default" w:ascii="Times New Roman" w:hAnsi="Times New Roman" w:cs="Times New Roman"/>
           <w:sz w:val="24"/>
           <w:szCs w:val="24"/>
           <w:lang w:val="en-US" w:eastAsia="zh-CN"/>
@@ -12152,7 +12321,7 @@
       </w:pPr>
       <w:r>
         <w:rPr>
-          <w:rFonts w:hint="eastAsia" w:ascii="Times New Roman" w:hAnsi="Times New Roman" w:cs="Times New Roman"/>
+          <w:rFonts w:hint="default" w:ascii="Times New Roman" w:hAnsi="Times New Roman" w:cs="Times New Roman"/>
           <w:sz w:val="24"/>
           <w:szCs w:val="24"/>
           <w:lang w:val="en-US" w:eastAsia="zh-CN"/>
@@ -12193,7 +12362,7 @@
           <w:lang w:val="en-US" w:eastAsia="zh-CN"/>
         </w:rPr>
       </w:pPr>
-      <w:bookmarkStart w:id="23" w:name="_Toc2747"/>
+      <w:bookmarkStart w:id="27" w:name="_Toc16955"/>
       <w:r>
         <w:rPr>
           <w:rFonts w:hint="default" w:ascii="Times New Roman" w:hAnsi="Times New Roman" w:eastAsia="宋体" w:cs="Times New Roman"/>
@@ -12229,7 +12398,7 @@
         </w:rPr>
         <w:t>乘车方案类型</w:t>
       </w:r>
-      <w:bookmarkEnd w:id="23"/>
+      <w:bookmarkEnd w:id="27"/>
     </w:p>
     <w:p>
       <w:pPr>
@@ -12260,7 +12429,7 @@
           <w:lang w:val="en-US" w:eastAsia="zh-CN"/>
         </w:rPr>
       </w:pPr>
-      <w:bookmarkStart w:id="24" w:name="_Toc7656"/>
+      <w:bookmarkStart w:id="28" w:name="_Toc16335"/>
       <w:r>
         <w:rPr>
           <w:rFonts w:hint="default" w:ascii="Times New Roman" w:hAnsi="Times New Roman" w:eastAsia="宋体" w:cs="Times New Roman"/>
@@ -12282,7 +12451,7 @@
         </w:rPr>
         <w:t xml:space="preserve">  输出乘车方案</w:t>
       </w:r>
-      <w:bookmarkEnd w:id="24"/>
+      <w:bookmarkEnd w:id="28"/>
     </w:p>
     <w:p>
       <w:pPr>
@@ -12293,7 +12462,7 @@
           <w:lang w:val="en-US" w:eastAsia="zh-CN"/>
         </w:rPr>
       </w:pPr>
-      <w:bookmarkStart w:id="25" w:name="_Toc22631"/>
+      <w:bookmarkStart w:id="29" w:name="_Toc5324"/>
       <w:r>
         <w:rPr>
           <w:rFonts w:hint="default" w:ascii="Times New Roman" w:hAnsi="Times New Roman" w:eastAsia="宋体" w:cs="Times New Roman"/>
@@ -12322,11 +12491,12 @@
         </w:rPr>
         <w:t>输出“时间短”换乘方案</w:t>
       </w:r>
-      <w:bookmarkEnd w:id="25"/>
+      <w:bookmarkEnd w:id="29"/>
     </w:p>
     <w:p>
       <w:pPr>
         <w:spacing w:line="360" w:lineRule="auto"/>
+        <w:ind w:firstLine="480" w:firstLineChars="200"/>
         <w:rPr>
           <w:rFonts w:hint="default" w:ascii="Times New Roman" w:hAnsi="Times New Roman" w:cs="Times New Roman"/>
           <w:b/>
@@ -12355,7 +12525,7 @@
         <w:spacing w:line="360" w:lineRule="auto"/>
         <w:ind w:firstLine="480" w:firstLineChars="200"/>
         <w:rPr>
-          <w:rFonts w:hint="default" w:ascii="Consolas" w:hAnsi="Consolas" w:eastAsia="宋体" w:cs="Consolas"/>
+          <w:rFonts w:hint="default" w:ascii="Times New Roman" w:hAnsi="Times New Roman" w:eastAsia="宋体" w:cs="Times New Roman"/>
           <w:color w:val="000000"/>
           <w:sz w:val="24"/>
           <w:szCs w:val="24"/>
@@ -12374,7 +12544,7 @@
       </w:r>
       <w:r>
         <w:rPr>
-          <w:rFonts w:hint="default" w:ascii="Consolas" w:hAnsi="Consolas" w:eastAsia="新宋体" w:cs="Consolas"/>
+          <w:rFonts w:hint="default" w:ascii="Times New Roman" w:hAnsi="Times New Roman" w:eastAsia="新宋体" w:cs="Times New Roman"/>
           <w:color w:val="0000FF"/>
           <w:sz w:val="24"/>
           <w:szCs w:val="24"/>
@@ -12383,7 +12553,7 @@
       </w:r>
       <w:r>
         <w:rPr>
-          <w:rFonts w:hint="default" w:ascii="Consolas" w:hAnsi="Consolas" w:eastAsia="新宋体" w:cs="Consolas"/>
+          <w:rFonts w:hint="default" w:ascii="Times New Roman" w:hAnsi="Times New Roman" w:eastAsia="新宋体" w:cs="Times New Roman"/>
           <w:color w:val="000000"/>
           <w:sz w:val="24"/>
           <w:szCs w:val="24"/>
@@ -12392,7 +12562,7 @@
       </w:r>
       <w:r>
         <w:rPr>
-          <w:rFonts w:hint="default" w:ascii="Consolas" w:hAnsi="Consolas" w:eastAsia="新宋体" w:cs="Consolas"/>
+          <w:rFonts w:hint="default" w:ascii="Times New Roman" w:hAnsi="Times New Roman" w:eastAsia="新宋体" w:cs="Times New Roman"/>
           <w:color w:val="2B91AF"/>
           <w:sz w:val="24"/>
           <w:szCs w:val="24"/>
@@ -12401,7 +12571,7 @@
       </w:r>
       <w:r>
         <w:rPr>
-          <w:rFonts w:hint="default" w:ascii="Consolas" w:hAnsi="Consolas" w:eastAsia="新宋体" w:cs="Consolas"/>
+          <w:rFonts w:hint="default" w:ascii="Times New Roman" w:hAnsi="Times New Roman" w:eastAsia="新宋体" w:cs="Times New Roman"/>
           <w:color w:val="000000"/>
           <w:sz w:val="24"/>
           <w:szCs w:val="24"/>
@@ -12410,7 +12580,7 @@
       </w:r>
       <w:r>
         <w:rPr>
-          <w:rFonts w:hint="default" w:ascii="Consolas" w:hAnsi="Consolas" w:eastAsia="新宋体" w:cs="Consolas"/>
+          <w:rFonts w:hint="default" w:ascii="Times New Roman" w:hAnsi="Times New Roman" w:eastAsia="新宋体" w:cs="Times New Roman"/>
           <w:color w:val="2B91AF"/>
           <w:sz w:val="24"/>
           <w:szCs w:val="24"/>
@@ -12419,7 +12589,7 @@
       </w:r>
       <w:r>
         <w:rPr>
-          <w:rFonts w:hint="default" w:ascii="Consolas" w:hAnsi="Consolas" w:eastAsia="新宋体" w:cs="Consolas"/>
+          <w:rFonts w:hint="default" w:ascii="Times New Roman" w:hAnsi="Times New Roman" w:eastAsia="新宋体" w:cs="Times New Roman"/>
           <w:color w:val="000000"/>
           <w:sz w:val="24"/>
           <w:szCs w:val="24"/>
@@ -12428,7 +12598,7 @@
       </w:r>
       <w:r>
         <w:rPr>
-          <w:rFonts w:hint="default" w:ascii="Consolas" w:hAnsi="Consolas" w:eastAsia="新宋体" w:cs="Consolas"/>
+          <w:rFonts w:hint="default" w:ascii="Times New Roman" w:hAnsi="Times New Roman" w:eastAsia="新宋体" w:cs="Times New Roman"/>
           <w:color w:val="808080"/>
           <w:sz w:val="24"/>
           <w:szCs w:val="24"/>
@@ -12437,7 +12607,7 @@
       </w:r>
       <w:r>
         <w:rPr>
-          <w:rFonts w:hint="default" w:ascii="Consolas" w:hAnsi="Consolas" w:eastAsia="新宋体" w:cs="Consolas"/>
+          <w:rFonts w:hint="default" w:ascii="Times New Roman" w:hAnsi="Times New Roman" w:eastAsia="新宋体" w:cs="Times New Roman"/>
           <w:color w:val="000000"/>
           <w:sz w:val="24"/>
           <w:szCs w:val="24"/>
@@ -12446,7 +12616,7 @@
       </w:r>
       <w:r>
         <w:rPr>
-          <w:rFonts w:hint="default" w:ascii="Consolas" w:hAnsi="Consolas" w:eastAsia="新宋体" w:cs="Consolas"/>
+          <w:rFonts w:hint="default" w:ascii="Times New Roman" w:hAnsi="Times New Roman" w:eastAsia="新宋体" w:cs="Times New Roman"/>
           <w:color w:val="2B91AF"/>
           <w:sz w:val="24"/>
           <w:szCs w:val="24"/>
@@ -12455,7 +12625,7 @@
       </w:r>
       <w:r>
         <w:rPr>
-          <w:rFonts w:hint="default" w:ascii="Consolas" w:hAnsi="Consolas" w:eastAsia="新宋体" w:cs="Consolas"/>
+          <w:rFonts w:hint="default" w:ascii="Times New Roman" w:hAnsi="Times New Roman" w:eastAsia="新宋体" w:cs="Times New Roman"/>
           <w:color w:val="000000"/>
           <w:sz w:val="24"/>
           <w:szCs w:val="24"/>
@@ -12464,7 +12634,7 @@
       </w:r>
       <w:r>
         <w:rPr>
-          <w:rFonts w:hint="default" w:ascii="Consolas" w:hAnsi="Consolas" w:eastAsia="新宋体" w:cs="Consolas"/>
+          <w:rFonts w:hint="default" w:ascii="Times New Roman" w:hAnsi="Times New Roman" w:eastAsia="新宋体" w:cs="Times New Roman"/>
           <w:color w:val="808080"/>
           <w:sz w:val="24"/>
           <w:szCs w:val="24"/>
@@ -12473,7 +12643,7 @@
       </w:r>
       <w:r>
         <w:rPr>
-          <w:rFonts w:hint="default" w:ascii="Consolas" w:hAnsi="Consolas" w:eastAsia="新宋体" w:cs="Consolas"/>
+          <w:rFonts w:hint="default" w:ascii="Times New Roman" w:hAnsi="Times New Roman" w:eastAsia="新宋体" w:cs="Times New Roman"/>
           <w:color w:val="000000"/>
           <w:sz w:val="24"/>
           <w:szCs w:val="24"/>
@@ -12494,12 +12664,21 @@
       </w:pPr>
       <w:r>
         <w:rPr>
+          <w:rFonts w:hint="default" w:ascii="Times New Roman" w:hAnsi="Times New Roman" w:cs="Times New Roman"/>
+          <w:sz w:val="24"/>
+          <w:szCs w:val="24"/>
+          <w:lang w:val="en-US" w:eastAsia="zh-CN"/>
+        </w:rPr>
+        <w:t>算法描述：</w:t>
+      </w:r>
+      <w:r>
+        <w:rPr>
           <w:rFonts w:hint="eastAsia" w:ascii="Times New Roman" w:hAnsi="Times New Roman" w:cs="Times New Roman"/>
           <w:sz w:val="24"/>
           <w:szCs w:val="24"/>
           <w:lang w:val="en-US" w:eastAsia="zh-CN"/>
         </w:rPr>
-        <w:t>算法描述：用Dijkstra算法计算起点到其余各点的最短路径。算法中定义time数组记录从起点到其余各点的单源最短路径长度；path数组记录最短路径经过的顶点，例如path[i]=j是指j是从起点到i的单源最短路径上i的直接前趋元素。</w:t>
+        <w:t>用Dijkstra算法计算起点到其余各点的最短路径。算法中定义time数组记录从起点到其余各点的单源最短路径长度；path数组记录最短路径经过的顶点，例如path[i]=j是指j是从起点到i的单源最短路径上i的直接前趋元素。</w:t>
       </w:r>
     </w:p>
     <w:p>
@@ -12788,6 +12967,7 @@
     <w:p>
       <w:pPr>
         <w:spacing w:before="159" w:beforeLines="50" w:beforeAutospacing="0" w:line="360" w:lineRule="auto"/>
+        <w:ind w:firstLine="480" w:firstLineChars="200"/>
         <w:rPr>
           <w:rFonts w:hint="eastAsia" w:ascii="Times New Roman" w:hAnsi="Times New Roman" w:cs="Times New Roman"/>
           <w:b/>
@@ -12816,7 +12996,7 @@
         <w:spacing w:line="360" w:lineRule="auto"/>
         <w:ind w:firstLine="480" w:firstLineChars="200"/>
         <w:rPr>
-          <w:rFonts w:hint="default" w:ascii="Consolas" w:hAnsi="Consolas" w:cs="Consolas"/>
+          <w:rFonts w:hint="default" w:ascii="Times New Roman" w:hAnsi="Times New Roman" w:cs="Times New Roman"/>
           <w:sz w:val="24"/>
           <w:szCs w:val="24"/>
           <w:lang w:val="en-US" w:eastAsia="zh-CN"/>
@@ -12824,7 +13004,7 @@
       </w:pPr>
       <w:r>
         <w:rPr>
-          <w:rFonts w:hint="eastAsia" w:ascii="Times New Roman" w:hAnsi="Times New Roman" w:cs="Times New Roman"/>
+          <w:rFonts w:hint="default" w:ascii="Times New Roman" w:hAnsi="Times New Roman" w:cs="Times New Roman"/>
           <w:sz w:val="24"/>
           <w:lang w:val="en-US" w:eastAsia="zh-CN"/>
         </w:rPr>
@@ -12832,7 +13012,7 @@
       </w:r>
       <w:r>
         <w:rPr>
-          <w:rFonts w:hint="default" w:ascii="Consolas" w:hAnsi="Consolas" w:eastAsia="新宋体" w:cs="Consolas"/>
+          <w:rFonts w:hint="default" w:ascii="Times New Roman" w:hAnsi="Times New Roman" w:eastAsia="新宋体" w:cs="Times New Roman"/>
           <w:color w:val="0000FF"/>
           <w:sz w:val="24"/>
           <w:szCs w:val="24"/>
@@ -12841,7 +13021,7 @@
       </w:r>
       <w:r>
         <w:rPr>
-          <w:rFonts w:hint="default" w:ascii="Consolas" w:hAnsi="Consolas" w:eastAsia="新宋体" w:cs="Consolas"/>
+          <w:rFonts w:hint="default" w:ascii="Times New Roman" w:hAnsi="Times New Roman" w:eastAsia="新宋体" w:cs="Times New Roman"/>
           <w:color w:val="000000"/>
           <w:sz w:val="24"/>
           <w:szCs w:val="24"/>
@@ -12850,7 +13030,7 @@
       </w:r>
       <w:r>
         <w:rPr>
-          <w:rFonts w:hint="default" w:ascii="Consolas" w:hAnsi="Consolas" w:eastAsia="新宋体" w:cs="Consolas"/>
+          <w:rFonts w:hint="default" w:ascii="Times New Roman" w:hAnsi="Times New Roman" w:eastAsia="新宋体" w:cs="Times New Roman"/>
           <w:color w:val="2B91AF"/>
           <w:sz w:val="24"/>
           <w:szCs w:val="24"/>
@@ -12859,7 +13039,7 @@
       </w:r>
       <w:r>
         <w:rPr>
-          <w:rFonts w:hint="default" w:ascii="Consolas" w:hAnsi="Consolas" w:eastAsia="新宋体" w:cs="Consolas"/>
+          <w:rFonts w:hint="default" w:ascii="Times New Roman" w:hAnsi="Times New Roman" w:eastAsia="新宋体" w:cs="Times New Roman"/>
           <w:color w:val="000000"/>
           <w:sz w:val="24"/>
           <w:szCs w:val="24"/>
@@ -12868,7 +13048,7 @@
       </w:r>
       <w:r>
         <w:rPr>
-          <w:rFonts w:hint="default" w:ascii="Consolas" w:hAnsi="Consolas" w:eastAsia="新宋体" w:cs="Consolas"/>
+          <w:rFonts w:hint="default" w:ascii="Times New Roman" w:hAnsi="Times New Roman" w:eastAsia="新宋体" w:cs="Times New Roman"/>
           <w:color w:val="0000FF"/>
           <w:sz w:val="24"/>
           <w:szCs w:val="24"/>
@@ -12877,7 +13057,7 @@
       </w:r>
       <w:r>
         <w:rPr>
-          <w:rFonts w:hint="default" w:ascii="Consolas" w:hAnsi="Consolas" w:eastAsia="新宋体" w:cs="Consolas"/>
+          <w:rFonts w:hint="default" w:ascii="Times New Roman" w:hAnsi="Times New Roman" w:eastAsia="新宋体" w:cs="Times New Roman"/>
           <w:color w:val="000000"/>
           <w:sz w:val="24"/>
           <w:szCs w:val="24"/>
@@ -12886,7 +13066,7 @@
       </w:r>
       <w:r>
         <w:rPr>
-          <w:rFonts w:hint="default" w:ascii="Consolas" w:hAnsi="Consolas" w:eastAsia="新宋体" w:cs="Consolas"/>
+          <w:rFonts w:hint="default" w:ascii="Times New Roman" w:hAnsi="Times New Roman" w:eastAsia="新宋体" w:cs="Times New Roman"/>
           <w:color w:val="808080"/>
           <w:sz w:val="24"/>
           <w:szCs w:val="24"/>
@@ -12895,7 +13075,7 @@
       </w:r>
       <w:r>
         <w:rPr>
-          <w:rFonts w:hint="default" w:ascii="Consolas" w:hAnsi="Consolas" w:eastAsia="新宋体" w:cs="Consolas"/>
+          <w:rFonts w:hint="default" w:ascii="Times New Roman" w:hAnsi="Times New Roman" w:eastAsia="新宋体" w:cs="Times New Roman"/>
           <w:color w:val="000000"/>
           <w:sz w:val="24"/>
           <w:szCs w:val="24"/>
@@ -12904,7 +13084,7 @@
       </w:r>
       <w:r>
         <w:rPr>
-          <w:rFonts w:hint="default" w:ascii="Consolas" w:hAnsi="Consolas" w:eastAsia="新宋体" w:cs="Consolas"/>
+          <w:rFonts w:hint="default" w:ascii="Times New Roman" w:hAnsi="Times New Roman" w:eastAsia="新宋体" w:cs="Times New Roman"/>
           <w:color w:val="0000FF"/>
           <w:sz w:val="24"/>
           <w:szCs w:val="24"/>
@@ -12913,7 +13093,7 @@
       </w:r>
       <w:r>
         <w:rPr>
-          <w:rFonts w:hint="default" w:ascii="Consolas" w:hAnsi="Consolas" w:eastAsia="新宋体" w:cs="Consolas"/>
+          <w:rFonts w:hint="default" w:ascii="Times New Roman" w:hAnsi="Times New Roman" w:eastAsia="新宋体" w:cs="Times New Roman"/>
           <w:color w:val="000000"/>
           <w:sz w:val="24"/>
           <w:szCs w:val="24"/>
@@ -12922,7 +13102,7 @@
       </w:r>
       <w:r>
         <w:rPr>
-          <w:rFonts w:hint="default" w:ascii="Consolas" w:hAnsi="Consolas" w:eastAsia="新宋体" w:cs="Consolas"/>
+          <w:rFonts w:hint="default" w:ascii="Times New Roman" w:hAnsi="Times New Roman" w:eastAsia="新宋体" w:cs="Times New Roman"/>
           <w:color w:val="808080"/>
           <w:sz w:val="24"/>
           <w:szCs w:val="24"/>
@@ -12931,7 +13111,7 @@
       </w:r>
       <w:r>
         <w:rPr>
-          <w:rFonts w:hint="default" w:ascii="Consolas" w:hAnsi="Consolas" w:eastAsia="新宋体" w:cs="Consolas"/>
+          <w:rFonts w:hint="default" w:ascii="Times New Roman" w:hAnsi="Times New Roman" w:eastAsia="新宋体" w:cs="Times New Roman"/>
           <w:color w:val="000000"/>
           <w:sz w:val="24"/>
           <w:szCs w:val="24"/>
@@ -12951,11 +13131,19 @@
       </w:pPr>
       <w:r>
         <w:rPr>
+          <w:rFonts w:hint="default" w:ascii="Times New Roman" w:hAnsi="Times New Roman" w:cs="Times New Roman"/>
+          <w:sz w:val="24"/>
+          <w:lang w:val="en-US" w:eastAsia="zh-CN"/>
+        </w:rPr>
+        <w:t>算法描述：遍历所有顶点，寻找没有确认最短路径的顶点中到达耗时最小的。如果这样的顶点</w:t>
+      </w:r>
+      <w:r>
+        <w:rPr>
           <w:rFonts w:hint="eastAsia" w:ascii="Times New Roman" w:hAnsi="Times New Roman" w:cs="Times New Roman"/>
           <w:sz w:val="24"/>
           <w:lang w:val="en-US" w:eastAsia="zh-CN"/>
         </w:rPr>
-        <w:t>算法描述：遍历所有顶点，寻找没有确认最短路径的顶点中到达耗时最小的。如果这样的顶点存在，返回该顶点下标；否则返回-1。</w:t>
+        <w:t>存在，返回该顶点下标；否则返回-1。</w:t>
       </w:r>
     </w:p>
     <w:p>
@@ -13149,7 +13337,7 @@
           <w:lang w:val="en-US" w:eastAsia="zh-CN"/>
         </w:rPr>
       </w:pPr>
-      <w:bookmarkStart w:id="26" w:name="_Toc392"/>
+      <w:bookmarkStart w:id="30" w:name="_Toc13331"/>
       <w:r>
         <w:rPr>
           <w:rFonts w:hint="default" w:ascii="Times New Roman" w:hAnsi="Times New Roman" w:eastAsia="宋体" w:cs="Times New Roman"/>
@@ -13178,7 +13366,7 @@
         </w:rPr>
         <w:t>输出“只坐地铁”换乘方案</w:t>
       </w:r>
-      <w:bookmarkEnd w:id="26"/>
+      <w:bookmarkEnd w:id="30"/>
     </w:p>
     <w:p>
       <w:pPr>
@@ -13186,7 +13374,7 @@
         <w:ind w:firstLine="480" w:firstLineChars="200"/>
         <w:jc w:val="left"/>
         <w:rPr>
-          <w:rFonts w:hint="default" w:ascii="Consolas" w:hAnsi="Consolas" w:eastAsia="宋体" w:cs="Consolas"/>
+          <w:rFonts w:hint="default" w:ascii="Times New Roman" w:hAnsi="Times New Roman" w:eastAsia="宋体" w:cs="Times New Roman"/>
           <w:color w:val="000000"/>
           <w:sz w:val="24"/>
           <w:szCs w:val="24"/>
@@ -13205,7 +13393,7 @@
       </w:r>
       <w:r>
         <w:rPr>
-          <w:rFonts w:hint="default" w:ascii="Consolas" w:hAnsi="Consolas" w:eastAsia="新宋体" w:cs="Consolas"/>
+          <w:rFonts w:hint="default" w:ascii="Times New Roman" w:hAnsi="Times New Roman" w:eastAsia="新宋体" w:cs="Times New Roman"/>
           <w:color w:val="0000FF"/>
           <w:sz w:val="24"/>
           <w:szCs w:val="24"/>
@@ -13214,7 +13402,7 @@
       </w:r>
       <w:r>
         <w:rPr>
-          <w:rFonts w:hint="default" w:ascii="Consolas" w:hAnsi="Consolas" w:eastAsia="新宋体" w:cs="Consolas"/>
+          <w:rFonts w:hint="default" w:ascii="Times New Roman" w:hAnsi="Times New Roman" w:eastAsia="新宋体" w:cs="Times New Roman"/>
           <w:color w:val="000000"/>
           <w:sz w:val="24"/>
           <w:szCs w:val="24"/>
@@ -13223,7 +13411,7 @@
       </w:r>
       <w:r>
         <w:rPr>
-          <w:rFonts w:hint="default" w:ascii="Consolas" w:hAnsi="Consolas" w:eastAsia="新宋体" w:cs="Consolas"/>
+          <w:rFonts w:hint="default" w:ascii="Times New Roman" w:hAnsi="Times New Roman" w:eastAsia="新宋体" w:cs="Times New Roman"/>
           <w:color w:val="2B91AF"/>
           <w:sz w:val="24"/>
           <w:szCs w:val="24"/>
@@ -13232,7 +13420,7 @@
       </w:r>
       <w:r>
         <w:rPr>
-          <w:rFonts w:hint="default" w:ascii="Consolas" w:hAnsi="Consolas" w:eastAsia="新宋体" w:cs="Consolas"/>
+          <w:rFonts w:hint="default" w:ascii="Times New Roman" w:hAnsi="Times New Roman" w:eastAsia="新宋体" w:cs="Times New Roman"/>
           <w:color w:val="000000"/>
           <w:sz w:val="24"/>
           <w:szCs w:val="24"/>
@@ -13241,7 +13429,7 @@
       </w:r>
       <w:r>
         <w:rPr>
-          <w:rFonts w:hint="default" w:ascii="Consolas" w:hAnsi="Consolas" w:eastAsia="新宋体" w:cs="Consolas"/>
+          <w:rFonts w:hint="default" w:ascii="Times New Roman" w:hAnsi="Times New Roman" w:eastAsia="新宋体" w:cs="Times New Roman"/>
           <w:color w:val="2B91AF"/>
           <w:sz w:val="24"/>
           <w:szCs w:val="24"/>
@@ -13250,7 +13438,7 @@
       </w:r>
       <w:r>
         <w:rPr>
-          <w:rFonts w:hint="default" w:ascii="Consolas" w:hAnsi="Consolas" w:eastAsia="新宋体" w:cs="Consolas"/>
+          <w:rFonts w:hint="default" w:ascii="Times New Roman" w:hAnsi="Times New Roman" w:eastAsia="新宋体" w:cs="Times New Roman"/>
           <w:color w:val="000000"/>
           <w:sz w:val="24"/>
           <w:szCs w:val="24"/>
@@ -13259,7 +13447,7 @@
       </w:r>
       <w:r>
         <w:rPr>
-          <w:rFonts w:hint="default" w:ascii="Consolas" w:hAnsi="Consolas" w:eastAsia="新宋体" w:cs="Consolas"/>
+          <w:rFonts w:hint="default" w:ascii="Times New Roman" w:hAnsi="Times New Roman" w:eastAsia="新宋体" w:cs="Times New Roman"/>
           <w:color w:val="808080"/>
           <w:sz w:val="24"/>
           <w:szCs w:val="24"/>
@@ -13268,7 +13456,7 @@
       </w:r>
       <w:r>
         <w:rPr>
-          <w:rFonts w:hint="default" w:ascii="Consolas" w:hAnsi="Consolas" w:eastAsia="新宋体" w:cs="Consolas"/>
+          <w:rFonts w:hint="default" w:ascii="Times New Roman" w:hAnsi="Times New Roman" w:eastAsia="新宋体" w:cs="Times New Roman"/>
           <w:color w:val="000000"/>
           <w:sz w:val="24"/>
           <w:szCs w:val="24"/>
@@ -13277,7 +13465,7 @@
       </w:r>
       <w:r>
         <w:rPr>
-          <w:rFonts w:hint="default" w:ascii="Consolas" w:hAnsi="Consolas" w:eastAsia="新宋体" w:cs="Consolas"/>
+          <w:rFonts w:hint="default" w:ascii="Times New Roman" w:hAnsi="Times New Roman" w:eastAsia="新宋体" w:cs="Times New Roman"/>
           <w:color w:val="2B91AF"/>
           <w:sz w:val="24"/>
           <w:szCs w:val="24"/>
@@ -13286,7 +13474,7 @@
       </w:r>
       <w:r>
         <w:rPr>
-          <w:rFonts w:hint="default" w:ascii="Consolas" w:hAnsi="Consolas" w:eastAsia="新宋体" w:cs="Consolas"/>
+          <w:rFonts w:hint="default" w:ascii="Times New Roman" w:hAnsi="Times New Roman" w:eastAsia="新宋体" w:cs="Times New Roman"/>
           <w:color w:val="000000"/>
           <w:sz w:val="24"/>
           <w:szCs w:val="24"/>
@@ -13295,7 +13483,7 @@
       </w:r>
       <w:r>
         <w:rPr>
-          <w:rFonts w:hint="default" w:ascii="Consolas" w:hAnsi="Consolas" w:eastAsia="新宋体" w:cs="Consolas"/>
+          <w:rFonts w:hint="default" w:ascii="Times New Roman" w:hAnsi="Times New Roman" w:eastAsia="新宋体" w:cs="Times New Roman"/>
           <w:color w:val="808080"/>
           <w:sz w:val="24"/>
           <w:szCs w:val="24"/>
@@ -13304,7 +13492,7 @@
       </w:r>
       <w:r>
         <w:rPr>
-          <w:rFonts w:hint="default" w:ascii="Consolas" w:hAnsi="Consolas" w:eastAsia="新宋体" w:cs="Consolas"/>
+          <w:rFonts w:hint="default" w:ascii="Times New Roman" w:hAnsi="Times New Roman" w:eastAsia="新宋体" w:cs="Times New Roman"/>
           <w:color w:val="000000"/>
           <w:sz w:val="24"/>
           <w:szCs w:val="24"/>
@@ -13325,12 +13513,39 @@
       </w:pPr>
       <w:r>
         <w:rPr>
+          <w:rFonts w:hint="default" w:ascii="Times New Roman" w:hAnsi="Times New Roman" w:cs="Times New Roman"/>
+          <w:sz w:val="24"/>
+          <w:szCs w:val="24"/>
+          <w:lang w:val="en-US" w:eastAsia="zh-CN"/>
+        </w:rPr>
+        <w:t>算法描述：在</w:t>
+      </w:r>
+      <w:r>
+        <w:rPr>
+          <w:rFonts w:hint="eastAsia" w:ascii="宋体" w:hAnsi="宋体" w:eastAsia="宋体" w:cs="宋体"/>
+          <w:sz w:val="24"/>
+          <w:szCs w:val="24"/>
+          <w:lang w:val="en-US" w:eastAsia="zh-CN"/>
+        </w:rPr>
+        <w:t>“只坐地铁”</w:t>
+      </w:r>
+      <w:r>
+        <w:rPr>
+          <w:rFonts w:hint="default" w:ascii="Times New Roman" w:hAnsi="Times New Roman" w:cs="Times New Roman"/>
+          <w:sz w:val="24"/>
+          <w:szCs w:val="24"/>
+          <w:lang w:val="en-US" w:eastAsia="zh-CN"/>
+        </w:rPr>
+        <w:t>的前提下，为使总乘坐站数尽可能小，可将地铁线网视为</w:t>
+      </w:r>
+      <w:r>
+        <w:rPr>
           <w:rFonts w:hint="eastAsia" w:ascii="Times New Roman" w:hAnsi="Times New Roman" w:cs="Times New Roman"/>
           <w:sz w:val="24"/>
           <w:szCs w:val="24"/>
           <w:lang w:val="en-US" w:eastAsia="zh-CN"/>
         </w:rPr>
-        <w:t>算法描述：在“只坐地铁”的前提下，为使总乘坐站数尽可能小，可将地铁线网视为无权图求最短路径。本算法是对图的广度优先搜索算法的改写，从起点开始一层一层地遍历每个顶点，更新它们的最短路径。查询起点到终点是否存在最短路径，如果存在则输出该路径，并给出总用时与费用信息；如果不存在（起点到终点不可达）则输出提示信息。主要算法的流程图见图4.4。算法中总用时和费用的计算基于与4.4.1节相同的假设。</w:t>
+        <w:t>无权图求最短路径。本算法是对图的广度优先搜索算法的改写，从起点开始一层一层地遍历每个顶点，更新它们的最短路径。查询起点到终点是否存在最短路径，如果存在则输出该路径，并给出总用时与费用信息；如果不存在（起点到终点不可达）则输出提示信息。主要算法的流程图见图4.4。算法中总用时和费用的计算基于与4.4.1节相同的假设。</w:t>
       </w:r>
     </w:p>
     <w:p>
@@ -13551,17 +13766,17 @@
         </w:rPr>
         <w:br w:type="page"/>
       </w:r>
-      <w:bookmarkStart w:id="27" w:name="_Toc7735"/>
-      <w:bookmarkStart w:id="28" w:name="_Hlk502143969"/>
+      <w:bookmarkStart w:id="31" w:name="_Toc9523"/>
+      <w:bookmarkStart w:id="32" w:name="_Hlk502143969"/>
       <w:r>
         <w:rPr>
           <w:rFonts w:hint="default" w:ascii="Times New Roman" w:hAnsi="Times New Roman" w:cs="Times New Roman"/>
         </w:rPr>
         <w:t>5  系统测试与运行结果</w:t>
       </w:r>
-      <w:bookmarkEnd w:id="27"/>
-    </w:p>
-    <w:bookmarkEnd w:id="28"/>
+      <w:bookmarkEnd w:id="31"/>
+    </w:p>
+    <w:bookmarkEnd w:id="32"/>
     <w:p>
       <w:pPr>
         <w:pStyle w:val="3"/>
@@ -13571,7 +13786,7 @@
           <w:lang w:val="en-US" w:eastAsia="zh-CN"/>
         </w:rPr>
       </w:pPr>
-      <w:bookmarkStart w:id="29" w:name="_Toc23078"/>
+      <w:bookmarkStart w:id="33" w:name="_Toc10216"/>
       <w:r>
         <w:rPr>
           <w:rFonts w:hint="default" w:ascii="Times New Roman" w:hAnsi="Times New Roman" w:cs="Times New Roman"/>
@@ -13579,7 +13794,7 @@
         </w:rPr>
         <w:t>5.1  调试及调试分析</w:t>
       </w:r>
-      <w:bookmarkEnd w:id="29"/>
+      <w:bookmarkEnd w:id="33"/>
     </w:p>
     <w:p>
       <w:pPr>
@@ -14010,7 +14225,7 @@
           <w:lang w:val="en-US" w:eastAsia="zh-CN"/>
         </w:rPr>
       </w:pPr>
-      <w:bookmarkStart w:id="30" w:name="_Toc8658"/>
+      <w:bookmarkStart w:id="34" w:name="_Toc5308"/>
       <w:r>
         <w:rPr>
           <w:rFonts w:hint="default" w:ascii="Times New Roman" w:hAnsi="Times New Roman" w:cs="Times New Roman"/>
@@ -14018,7 +14233,7 @@
         </w:rPr>
         <w:t>5.2  测试用例</w:t>
       </w:r>
-      <w:bookmarkEnd w:id="30"/>
+      <w:bookmarkEnd w:id="34"/>
     </w:p>
     <w:p>
       <w:pPr>
@@ -14195,9 +14410,15 @@
             <w:insideH w:val="single" w:color="auto" w:sz="4" w:space="0"/>
             <w:insideV w:val="single" w:color="auto" w:sz="4" w:space="0"/>
           </w:tblBorders>
+          <w:tblCellMar>
+            <w:top w:w="0" w:type="dxa"/>
+            <w:left w:w="108" w:type="dxa"/>
+            <w:bottom w:w="0" w:type="dxa"/>
+            <w:right w:w="108" w:type="dxa"/>
+          </w:tblCellMar>
         </w:tblPrEx>
         <w:trPr>
-          <w:trHeight w:val="465" w:hRule="atLeast"/>
+          <w:trHeight w:val="521" w:hRule="atLeast"/>
           <w:tblHeader/>
           <w:jc w:val="center"/>
         </w:trPr>
@@ -14212,7 +14433,7 @@
           </w:tcPr>
           <w:p>
             <w:pPr>
-              <w:spacing w:line="360" w:lineRule="auto"/>
+              <w:spacing w:line="240" w:lineRule="auto"/>
               <w:jc w:val="center"/>
               <w:rPr>
                 <w:rFonts w:hint="default" w:ascii="Times New Roman" w:hAnsi="Times New Roman" w:cs="Times New Roman"/>
@@ -14249,7 +14470,7 @@
           </w:tcPr>
           <w:p>
             <w:pPr>
-              <w:spacing w:line="360" w:lineRule="auto"/>
+              <w:spacing w:line="240" w:lineRule="auto"/>
               <w:jc w:val="center"/>
               <w:rPr>
                 <w:rFonts w:hint="default" w:ascii="Times New Roman" w:hAnsi="Times New Roman" w:cs="Times New Roman"/>
@@ -14286,7 +14507,7 @@
           </w:tcPr>
           <w:p>
             <w:pPr>
-              <w:spacing w:line="360" w:lineRule="auto"/>
+              <w:spacing w:line="240" w:lineRule="auto"/>
               <w:jc w:val="center"/>
               <w:rPr>
                 <w:rFonts w:hint="default" w:ascii="Times New Roman" w:hAnsi="Times New Roman" w:cs="Times New Roman"/>
@@ -14323,7 +14544,7 @@
           </w:tcPr>
           <w:p>
             <w:pPr>
-              <w:spacing w:line="360" w:lineRule="auto"/>
+              <w:spacing w:line="240" w:lineRule="auto"/>
               <w:jc w:val="center"/>
               <w:rPr>
                 <w:rFonts w:hint="default" w:ascii="Times New Roman" w:hAnsi="Times New Roman" w:cs="Times New Roman"/>
@@ -15718,7 +15939,7 @@
           </w:tblCellMar>
         </w:tblPrEx>
         <w:trPr>
-          <w:trHeight w:val="492" w:hRule="atLeast"/>
+          <w:trHeight w:val="537" w:hRule="atLeast"/>
           <w:tblHeader/>
           <w:jc w:val="center"/>
         </w:trPr>
@@ -15729,11 +15950,11 @@
               <w:left w:val="nil"/>
               <w:right w:val="nil"/>
             </w:tcBorders>
-            <w:vAlign w:val="top"/>
+            <w:vAlign w:val="center"/>
           </w:tcPr>
           <w:p>
             <w:pPr>
-              <w:spacing w:line="360" w:lineRule="auto"/>
+              <w:spacing w:line="240" w:lineRule="auto"/>
               <w:jc w:val="center"/>
               <w:rPr>
                 <w:rFonts w:hint="default" w:ascii="Times New Roman" w:hAnsi="Times New Roman" w:cs="Times New Roman"/>
@@ -15766,11 +15987,11 @@
               <w:left w:val="nil"/>
               <w:right w:val="nil"/>
             </w:tcBorders>
-            <w:vAlign w:val="top"/>
+            <w:vAlign w:val="center"/>
           </w:tcPr>
           <w:p>
             <w:pPr>
-              <w:spacing w:line="360" w:lineRule="auto"/>
+              <w:spacing w:line="240" w:lineRule="auto"/>
               <w:jc w:val="center"/>
               <w:rPr>
                 <w:rFonts w:hint="default" w:ascii="Times New Roman" w:hAnsi="Times New Roman" w:cs="Times New Roman"/>
@@ -15803,11 +16024,11 @@
               <w:left w:val="nil"/>
               <w:right w:val="nil"/>
             </w:tcBorders>
-            <w:vAlign w:val="top"/>
+            <w:vAlign w:val="center"/>
           </w:tcPr>
           <w:p>
             <w:pPr>
-              <w:spacing w:line="360" w:lineRule="auto"/>
+              <w:spacing w:line="240" w:lineRule="auto"/>
               <w:jc w:val="center"/>
               <w:rPr>
                 <w:rFonts w:hint="default" w:ascii="Times New Roman" w:hAnsi="Times New Roman" w:cs="Times New Roman"/>
@@ -15840,11 +16061,11 @@
               <w:left w:val="nil"/>
               <w:right w:val="nil"/>
             </w:tcBorders>
-            <w:vAlign w:val="top"/>
+            <w:vAlign w:val="center"/>
           </w:tcPr>
           <w:p>
             <w:pPr>
-              <w:spacing w:line="360" w:lineRule="auto"/>
+              <w:spacing w:line="240" w:lineRule="auto"/>
               <w:jc w:val="center"/>
               <w:rPr>
                 <w:rFonts w:hint="default" w:ascii="Times New Roman" w:hAnsi="Times New Roman" w:cs="Times New Roman"/>
@@ -15866,7 +16087,21 @@
                 <w:vertAlign w:val="baseline"/>
                 <w:lang w:val="en-US" w:eastAsia="zh-CN"/>
               </w:rPr>
-              <w:t>实际运行结果</w:t>
+              <w:t>实际运</w:t>
+            </w:r>
+            <w:bookmarkStart w:id="43" w:name="_GoBack"/>
+            <w:bookmarkEnd w:id="43"/>
+            <w:r>
+              <w:rPr>
+                <w:rFonts w:hint="eastAsia" w:ascii="Times New Roman" w:hAnsi="Times New Roman" w:cs="Times New Roman"/>
+                <w:b/>
+                <w:bCs/>
+                <w:sz w:val="21"/>
+                <w:szCs w:val="21"/>
+                <w:vertAlign w:val="baseline"/>
+                <w:lang w:val="en-US" w:eastAsia="zh-CN"/>
+              </w:rPr>
+              <w:t>行结果</w:t>
             </w:r>
           </w:p>
         </w:tc>
@@ -16219,8 +16454,6 @@
               </w:rPr>
               <w:t>费用：</w:t>
             </w:r>
-            <w:bookmarkStart w:id="39" w:name="_GoBack"/>
-            <w:bookmarkEnd w:id="39"/>
             <w:r>
               <w:rPr>
                 <w:rFonts w:hint="eastAsia" w:ascii="Times New Roman" w:hAnsi="Times New Roman" w:cs="Times New Roman"/>
@@ -16656,14 +16889,14 @@
           <w:rFonts w:hint="default" w:ascii="Times New Roman" w:hAnsi="Times New Roman" w:cs="Times New Roman"/>
         </w:rPr>
       </w:pPr>
-      <w:bookmarkStart w:id="31" w:name="_Toc1047"/>
+      <w:bookmarkStart w:id="35" w:name="_Toc18903"/>
       <w:r>
         <w:rPr>
           <w:rFonts w:hint="default" w:ascii="Times New Roman" w:hAnsi="Times New Roman" w:cs="Times New Roman"/>
         </w:rPr>
         <w:t>6  总结及建议</w:t>
       </w:r>
-      <w:bookmarkEnd w:id="31"/>
+      <w:bookmarkEnd w:id="35"/>
     </w:p>
     <w:p>
       <w:pPr>
@@ -16674,7 +16907,7 @@
           <w:lang w:val="en-US" w:eastAsia="zh-CN"/>
         </w:rPr>
       </w:pPr>
-      <w:bookmarkStart w:id="32" w:name="_Toc28249"/>
+      <w:bookmarkStart w:id="36" w:name="_Toc26744"/>
       <w:r>
         <w:rPr>
           <w:rFonts w:hint="eastAsia" w:ascii="Times New Roman" w:hAnsi="Times New Roman" w:cs="Times New Roman"/>
@@ -16682,7 +16915,7 @@
         </w:rPr>
         <w:t>6.1  总结与体会</w:t>
       </w:r>
-      <w:bookmarkEnd w:id="32"/>
+      <w:bookmarkEnd w:id="36"/>
     </w:p>
     <w:p>
       <w:pPr>
@@ -16735,7 +16968,7 @@
           <w:lang w:val="en-US" w:eastAsia="zh-CN"/>
         </w:rPr>
       </w:pPr>
-      <w:bookmarkStart w:id="33" w:name="_Toc1427"/>
+      <w:bookmarkStart w:id="37" w:name="_Toc171"/>
       <w:r>
         <w:rPr>
           <w:rFonts w:hint="eastAsia" w:ascii="Times New Roman" w:hAnsi="Times New Roman" w:cs="Times New Roman"/>
@@ -16743,7 +16976,7 @@
         </w:rPr>
         <w:t>6.2  系统改进建议</w:t>
       </w:r>
-      <w:bookmarkEnd w:id="33"/>
+      <w:bookmarkEnd w:id="37"/>
     </w:p>
     <w:p>
       <w:pPr>
@@ -16839,7 +17072,7 @@
           <w:szCs w:val="24"/>
         </w:rPr>
       </w:pPr>
-      <w:bookmarkStart w:id="34" w:name="_Toc25177"/>
+      <w:bookmarkStart w:id="38" w:name="_Toc4603"/>
       <w:r>
         <w:rPr>
           <w:rFonts w:hint="eastAsia" w:ascii="Times New Roman" w:hAnsi="Times New Roman" w:cs="Times New Roman"/>
@@ -16847,7 +17080,7 @@
         </w:rPr>
         <w:t>6.3  致谢</w:t>
       </w:r>
-      <w:bookmarkEnd w:id="34"/>
+      <w:bookmarkEnd w:id="38"/>
     </w:p>
     <w:p>
       <w:pPr>
@@ -17004,14 +17237,14 @@
           <w:rFonts w:hint="default" w:ascii="Times New Roman" w:hAnsi="Times New Roman" w:cs="Times New Roman"/>
         </w:rPr>
       </w:pPr>
-      <w:bookmarkStart w:id="35" w:name="_Toc14169"/>
+      <w:bookmarkStart w:id="39" w:name="_Toc28097"/>
       <w:r>
         <w:rPr>
           <w:rFonts w:hint="default" w:ascii="Times New Roman" w:hAnsi="Times New Roman" w:cs="Times New Roman"/>
         </w:rPr>
         <w:t>参考文献</w:t>
       </w:r>
-      <w:bookmarkEnd w:id="35"/>
+      <w:bookmarkEnd w:id="39"/>
     </w:p>
     <w:p>
       <w:pPr>
@@ -17455,14 +17688,14 @@
           <w:rFonts w:hint="default" w:ascii="Times New Roman" w:hAnsi="Times New Roman" w:cs="Times New Roman"/>
         </w:rPr>
       </w:pPr>
-      <w:bookmarkStart w:id="36" w:name="_Toc15957"/>
+      <w:bookmarkStart w:id="40" w:name="_Toc4862"/>
       <w:r>
         <w:rPr>
           <w:rFonts w:hint="default" w:ascii="Times New Roman" w:hAnsi="Times New Roman" w:cs="Times New Roman"/>
         </w:rPr>
         <w:t>附   录</w:t>
       </w:r>
-      <w:bookmarkEnd w:id="36"/>
+      <w:bookmarkEnd w:id="40"/>
     </w:p>
     <w:p>
       <w:pPr>
@@ -17479,7 +17712,7 @@
           <w:lang w:val="en-US" w:eastAsia="zh-CN" w:bidi="ar-SA"/>
         </w:rPr>
       </w:pPr>
-      <w:bookmarkStart w:id="37" w:name="_Toc32666"/>
+      <w:bookmarkStart w:id="41" w:name="_Toc654"/>
       <w:r>
         <w:rPr>
           <w:rFonts w:hint="eastAsia" w:ascii="Times New Roman" w:hAnsi="Times New Roman" w:eastAsia="宋体" w:cs="Times New Roman"/>
@@ -17504,7 +17737,7 @@
         </w:rPr>
         <w:t>关键部分程序清单</w:t>
       </w:r>
-      <w:bookmarkEnd w:id="37"/>
+      <w:bookmarkEnd w:id="41"/>
     </w:p>
     <w:p>
       <w:pPr>
@@ -37333,7 +37566,7 @@
           <w:lang w:val="en-US" w:eastAsia="zh-CN" w:bidi="ar-SA"/>
         </w:rPr>
       </w:pPr>
-      <w:bookmarkStart w:id="38" w:name="_Toc16522"/>
+      <w:bookmarkStart w:id="42" w:name="_Toc15159"/>
       <w:r>
         <w:rPr>
           <w:rFonts w:hint="eastAsia" w:ascii="Times New Roman" w:hAnsi="Times New Roman" w:eastAsia="宋体" w:cs="Times New Roman"/>
@@ -37346,7 +37579,7 @@
         </w:rPr>
         <w:t>附录B  测试样本</w:t>
       </w:r>
-      <w:bookmarkEnd w:id="38"/>
+      <w:bookmarkEnd w:id="42"/>
     </w:p>
     <w:p>
       <w:pPr>
@@ -40216,9 +40449,6 @@
     <extobj name="ECB019B1-382A-4266-B25C-5B523AA43C14-4">
       <extobjdata type="ECB019B1-382A-4266-B25C-5B523AA43C14" data="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"/>
     </extobj>
-    <extobj name="C9F754DE-2CAD-44b6-B708-469DEB6407EB-11">
-      <extobjdata type="C9F754DE-2CAD-44b6-B708-469DEB6407EB" data="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"/>
-    </extobj>
   </extobjs>
 </s:customData>
 </file>
